--- a/docs/Informe.docx
+++ b/docs/Informe.docx
@@ -50,7 +50,7 @@
                         <pic:cNvPicPr/>
                       </pic:nvPicPr>
                       <pic:blipFill>
-                        <a:blip r:embed="rId8" cstate="print">
+                        <a:blip r:embed="rId12" cstate="print">
                           <a:duotone>
                             <a:schemeClr val="accent1">
                               <a:shade val="45000"/>
@@ -159,7 +159,6 @@
             <w:dataBinding w:prefixMappings="xmlns:ns0='http://purl.org/dc/elements/1.1/' xmlns:ns1='http://schemas.openxmlformats.org/package/2006/metadata/core-properties' " w:xpath="/ns1:coreProperties[1]/ns0:subject[1]" w:storeItemID="{6C3C8BC8-F283-45AE-878A-BAB7291924A1}"/>
             <w:text/>
           </w:sdtPr>
-          <w:sdtEndPr/>
           <w:sdtContent>
             <w:p>
               <w:pPr>
@@ -199,7 +198,7 @@
             <mc:AlternateContent>
               <mc:Choice Requires="wps">
                 <w:drawing>
-                  <wp:anchor distT="0" distB="0" distL="114300" distR="114300" simplePos="0" relativeHeight="251659264" behindDoc="0" locked="0" layoutInCell="1" allowOverlap="1" wp14:anchorId="28C447C9" wp14:editId="0D02B95F">
+                  <wp:anchor distT="0" distB="0" distL="114300" distR="114300" simplePos="0" relativeHeight="251658240" behindDoc="0" locked="0" layoutInCell="1" allowOverlap="1" wp14:anchorId="28C447C9" wp14:editId="0D02B95F">
                     <wp:simplePos x="0" y="0"/>
                     <wp:positionH relativeFrom="margin">
                       <wp:align>center</wp:align>
@@ -274,7 +273,6 @@
                                     <w:calendar w:val="gregorian"/>
                                   </w:date>
                                 </w:sdtPr>
-                                <w:sdtEndPr/>
                                 <w:sdtContent>
                                   <w:p>
                                     <w:pPr>
@@ -382,16 +380,8 @@
                                   <w:rPr>
                                     <w:color w:val="4472C4" w:themeColor="accent1"/>
                                   </w:rPr>
-                                  <w:t xml:space="preserve">Sebastián </w:t>
+                                  <w:t>Sebastián Richiardi</w:t>
                                 </w:r>
-                                <w:proofErr w:type="spellStart"/>
-                                <w:r>
-                                  <w:rPr>
-                                    <w:color w:val="4472C4" w:themeColor="accent1"/>
-                                  </w:rPr>
-                                  <w:t>Richiardi</w:t>
-                                </w:r>
-                                <w:proofErr w:type="spellEnd"/>
                               </w:p>
                             </w:txbxContent>
                           </wps:txbx>
@@ -419,7 +409,7 @@
                     <v:stroke joinstyle="miter"/>
                     <v:path gradientshapeok="t" o:connecttype="rect"/>
                   </v:shapetype>
-                  <v:shape id="Cuadro de texto 142" o:spid="_x0000_s1026" type="#_x0000_t202" style="position:absolute;left:0;text-align:left;margin-left:0;margin-top:0;width:516pt;height:43.9pt;z-index:251659264;visibility:visible;mso-wrap-style:square;mso-width-percent:1000;mso-height-percent:0;mso-top-percent:850;mso-wrap-distance-left:9pt;mso-wrap-distance-top:0;mso-wrap-distance-right:9pt;mso-wrap-distance-bottom:0;mso-position-horizontal:center;mso-position-horizontal-relative:margin;mso-position-vertical-relative:page;mso-width-percent:1000;mso-height-percent:0;mso-top-percent:850;mso-width-relative:margin;mso-height-relative:margin;v-text-anchor:bottom" o:gfxdata="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" filled="f" stroked="f" strokeweight=".5pt">
+                  <v:shape id="Cuadro de texto 142" o:spid="_x0000_s1026" type="#_x0000_t202" style="position:absolute;left:0;text-align:left;margin-left:0;margin-top:0;width:516pt;height:43.9pt;z-index:251658240;visibility:visible;mso-wrap-style:square;mso-width-percent:1000;mso-height-percent:0;mso-top-percent:850;mso-wrap-distance-left:9pt;mso-wrap-distance-top:0;mso-wrap-distance-right:9pt;mso-wrap-distance-bottom:0;mso-position-horizontal:center;mso-position-horizontal-relative:margin;mso-position-vertical-relative:page;mso-width-percent:1000;mso-height-percent:0;mso-top-percent:850;mso-width-relative:margin;mso-height-relative:margin;v-text-anchor:bottom" o:gfxdata="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" filled="f" stroked="f" strokeweight=".5pt">
                     <v:textbox style="mso-fit-shape-to-text:t" inset="0,0,0,0">
                       <w:txbxContent>
                         <w:sdt>
@@ -441,7 +431,6 @@
                               <w:calendar w:val="gregorian"/>
                             </w:date>
                           </w:sdtPr>
-                          <w:sdtEndPr/>
                           <w:sdtContent>
                             <w:p>
                               <w:pPr>
@@ -549,16 +538,8 @@
                             <w:rPr>
                               <w:color w:val="4472C4" w:themeColor="accent1"/>
                             </w:rPr>
-                            <w:t xml:space="preserve">Sebastián </w:t>
+                            <w:t>Sebastián Richiardi</w:t>
                           </w:r>
-                          <w:proofErr w:type="spellStart"/>
-                          <w:r>
-                            <w:rPr>
-                              <w:color w:val="4472C4" w:themeColor="accent1"/>
-                            </w:rPr>
-                            <w:t>Richiardi</w:t>
-                          </w:r>
-                          <w:proofErr w:type="spellEnd"/>
                         </w:p>
                       </w:txbxContent>
                     </v:textbox>
@@ -589,7 +570,7 @@
                         <pic:cNvPicPr/>
                       </pic:nvPicPr>
                       <pic:blipFill>
-                        <a:blip r:embed="rId9" cstate="print">
+                        <a:blip r:embed="rId13" cstate="print">
                           <a:duotone>
                             <a:schemeClr val="accent1">
                               <a:shade val="45000"/>
@@ -629,25 +610,6 @@
               <w:lang w:val="es-MX"/>
             </w:rPr>
           </w:pPr>
-          <w:r>
-            <w:rPr>
-              <w:lang w:val="es-MX"/>
-            </w:rPr>
-            <w:br w:type="page"/>
-          </w:r>
-        </w:p>
-        <w:p>
-          <w:pPr>
-            <w:rPr>
-              <w:lang w:val="es-MX"/>
-            </w:rPr>
-          </w:pPr>
-          <w:r>
-            <w:rPr>
-              <w:lang w:val="es-MX"/>
-            </w:rPr>
-            <w:t>prefacio</w:t>
-          </w:r>
         </w:p>
       </w:sdtContent>
     </w:sdt>
@@ -679,24 +641,296 @@
       </w:pPr>
       <w:r>
         <w:rPr>
-          <w:lang w:val="es-MX"/>
-        </w:rPr>
-        <w:t>1 introducción</w:t>
-      </w:r>
-    </w:p>
-    <w:p>
-      <w:pPr>
-        <w:rPr>
-          <w:lang w:val="es-MX"/>
-        </w:rPr>
-      </w:pPr>
-    </w:p>
-    <w:p>
-      <w:pPr>
-        <w:rPr>
-          <w:lang w:val="es-MX"/>
-        </w:rPr>
-      </w:pPr>
+          <w:noProof/>
+          <w:lang w:val="es-MX"/>
+        </w:rPr>
+        <w:lastRenderedPageBreak/>
+        <mc:AlternateContent>
+          <mc:Choice Requires="wps">
+            <w:drawing>
+              <wp:anchor distT="45720" distB="45720" distL="114300" distR="114300" simplePos="0" relativeHeight="251658241" behindDoc="0" locked="0" layoutInCell="1" allowOverlap="1" wp14:anchorId="2EB0BD70" wp14:editId="3445B497">
+                <wp:simplePos x="0" y="0"/>
+                <wp:positionH relativeFrom="margin">
+                  <wp:align>left</wp:align>
+                </wp:positionH>
+                <wp:positionV relativeFrom="paragraph">
+                  <wp:posOffset>5080</wp:posOffset>
+                </wp:positionV>
+                <wp:extent cx="3571875" cy="3076575"/>
+                <wp:effectExtent l="0" t="0" r="28575" b="28575"/>
+                <wp:wrapSquare wrapText="bothSides"/>
+                <wp:docPr id="217" name="Cuadro de texto 2"/>
+                <wp:cNvGraphicFramePr>
+                  <a:graphicFrameLocks xmlns:a="http://schemas.openxmlformats.org/drawingml/2006/main"/>
+                </wp:cNvGraphicFramePr>
+                <a:graphic xmlns:a="http://schemas.openxmlformats.org/drawingml/2006/main">
+                  <a:graphicData uri="http://schemas.microsoft.com/office/word/2010/wordprocessingShape">
+                    <wps:wsp>
+                      <wps:cNvSpPr txBox="1">
+                        <a:spLocks noChangeArrowheads="1"/>
+                      </wps:cNvSpPr>
+                      <wps:spPr bwMode="auto">
+                        <a:xfrm>
+                          <a:off x="0" y="0"/>
+                          <a:ext cx="3571875" cy="3076575"/>
+                        </a:xfrm>
+                        <a:prstGeom prst="rect">
+                          <a:avLst/>
+                        </a:prstGeom>
+                        <a:solidFill>
+                          <a:srgbClr val="FFFFFF"/>
+                        </a:solidFill>
+                        <a:ln w="9525">
+                          <a:solidFill>
+                            <a:srgbClr val="000000"/>
+                          </a:solidFill>
+                          <a:miter lim="800000"/>
+                          <a:headEnd/>
+                          <a:tailEnd/>
+                        </a:ln>
+                      </wps:spPr>
+                      <wps:txbx>
+                        <w:txbxContent>
+                          <w:p>
+                            <w:pPr>
+                              <w:rPr>
+                                <w:rFonts w:ascii="Arial" w:hAnsi="Arial" w:cs="Arial"/>
+                                <w:b/>
+                                <w:bCs/>
+                                <w:sz w:val="40"/>
+                                <w:szCs w:val="40"/>
+                              </w:rPr>
+                            </w:pPr>
+                            <w:r>
+                              <w:rPr>
+                                <w:rFonts w:ascii="Arial" w:hAnsi="Arial" w:cs="Arial"/>
+                                <w:b/>
+                                <w:bCs/>
+                                <w:sz w:val="40"/>
+                                <w:szCs w:val="40"/>
+                              </w:rPr>
+                              <w:t>Índice de Materias</w:t>
+                            </w:r>
+                          </w:p>
+                          <w:p>
+                            <w:pPr>
+                              <w:pStyle w:val="Prrafodelista"/>
+                              <w:rPr>
+                                <w:rFonts w:ascii="Times New Roman" w:hAnsi="Times New Roman" w:cs="Times New Roman"/>
+                                <w:sz w:val="28"/>
+                                <w:szCs w:val="28"/>
+                              </w:rPr>
+                            </w:pPr>
+                          </w:p>
+                          <w:p>
+                            <w:pPr>
+                              <w:pStyle w:val="Prrafodelista"/>
+                              <w:numPr>
+                                <w:ilvl w:val="0"/>
+                                <w:numId w:val="2"/>
+                              </w:numPr>
+                              <w:rPr>
+                                <w:rFonts w:ascii="Times New Roman" w:hAnsi="Times New Roman" w:cs="Times New Roman"/>
+                                <w:sz w:val="28"/>
+                                <w:szCs w:val="28"/>
+                              </w:rPr>
+                            </w:pPr>
+                            <w:r>
+                              <w:rPr>
+                                <w:rFonts w:ascii="Times New Roman" w:hAnsi="Times New Roman" w:cs="Times New Roman"/>
+                                <w:sz w:val="28"/>
+                                <w:szCs w:val="28"/>
+                              </w:rPr>
+                              <w:t>Introducción</w:t>
+                            </w:r>
+                            <w:r>
+                              <w:rPr>
+                                <w:rFonts w:ascii="Times New Roman" w:hAnsi="Times New Roman" w:cs="Times New Roman"/>
+                                <w:sz w:val="28"/>
+                                <w:szCs w:val="28"/>
+                              </w:rPr>
+                              <w:t>.</w:t>
+                            </w:r>
+                          </w:p>
+                          <w:p>
+                            <w:pPr>
+                              <w:pStyle w:val="Prrafodelista"/>
+                              <w:numPr>
+                                <w:ilvl w:val="0"/>
+                                <w:numId w:val="2"/>
+                              </w:numPr>
+                              <w:rPr>
+                                <w:rFonts w:ascii="Times New Roman" w:hAnsi="Times New Roman" w:cs="Times New Roman"/>
+                                <w:sz w:val="28"/>
+                                <w:szCs w:val="28"/>
+                              </w:rPr>
+                            </w:pPr>
+                            <w:r>
+                              <w:rPr>
+                                <w:rFonts w:ascii="Times New Roman" w:hAnsi="Times New Roman" w:cs="Times New Roman"/>
+                                <w:sz w:val="28"/>
+                                <w:szCs w:val="28"/>
+                              </w:rPr>
+                              <w:t>Requisitos del Sistema.</w:t>
+                            </w:r>
+                          </w:p>
+                          <w:p>
+                            <w:pPr>
+                              <w:pStyle w:val="Prrafodelista"/>
+                              <w:numPr>
+                                <w:ilvl w:val="0"/>
+                                <w:numId w:val="2"/>
+                              </w:numPr>
+                              <w:rPr>
+                                <w:rFonts w:ascii="Times New Roman" w:hAnsi="Times New Roman" w:cs="Times New Roman"/>
+                                <w:sz w:val="28"/>
+                                <w:szCs w:val="28"/>
+                              </w:rPr>
+                            </w:pPr>
+                            <w:r>
+                              <w:rPr>
+                                <w:rFonts w:ascii="Times New Roman" w:hAnsi="Times New Roman" w:cs="Times New Roman"/>
+                                <w:sz w:val="28"/>
+                                <w:szCs w:val="28"/>
+                              </w:rPr>
+                              <w:t>Planificación del proyecto.</w:t>
+                            </w:r>
+                          </w:p>
+                        </w:txbxContent>
+                      </wps:txbx>
+                      <wps:bodyPr rot="0" vert="horz" wrap="square" lIns="91440" tIns="45720" rIns="91440" bIns="45720" anchor="t" anchorCtr="0">
+                        <a:noAutofit/>
+                      </wps:bodyPr>
+                    </wps:wsp>
+                  </a:graphicData>
+                </a:graphic>
+                <wp14:sizeRelH relativeFrom="margin">
+                  <wp14:pctWidth>0</wp14:pctWidth>
+                </wp14:sizeRelH>
+                <wp14:sizeRelV relativeFrom="margin">
+                  <wp14:pctHeight>0</wp14:pctHeight>
+                </wp14:sizeRelV>
+              </wp:anchor>
+            </w:drawing>
+          </mc:Choice>
+          <mc:Fallback>
+            <w:pict>
+              <v:shape w14:anchorId="2EB0BD70" id="Cuadro de texto 2" o:spid="_x0000_s1027" type="#_x0000_t202" style="position:absolute;margin-left:0;margin-top:.4pt;width:281.25pt;height:242.25pt;z-index:251658241;visibility:visible;mso-wrap-style:square;mso-width-percent:0;mso-height-percent:0;mso-wrap-distance-left:9pt;mso-wrap-distance-top:3.6pt;mso-wrap-distance-right:9pt;mso-wrap-distance-bottom:3.6pt;mso-position-horizontal:left;mso-position-horizontal-relative:margin;mso-position-vertical:absolute;mso-position-vertical-relative:text;mso-width-percent:0;mso-height-percent:0;mso-width-relative:margin;mso-height-relative:margin;v-text-anchor:top" o:gfxdata="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">
+                <v:textbox>
+                  <w:txbxContent>
+                    <w:p>
+                      <w:pPr>
+                        <w:rPr>
+                          <w:rFonts w:ascii="Arial" w:hAnsi="Arial" w:cs="Arial"/>
+                          <w:b/>
+                          <w:bCs/>
+                          <w:sz w:val="40"/>
+                          <w:szCs w:val="40"/>
+                        </w:rPr>
+                      </w:pPr>
+                      <w:r>
+                        <w:rPr>
+                          <w:rFonts w:ascii="Arial" w:hAnsi="Arial" w:cs="Arial"/>
+                          <w:b/>
+                          <w:bCs/>
+                          <w:sz w:val="40"/>
+                          <w:szCs w:val="40"/>
+                        </w:rPr>
+                        <w:t>Índice de Materias</w:t>
+                      </w:r>
+                    </w:p>
+                    <w:p>
+                      <w:pPr>
+                        <w:pStyle w:val="Prrafodelista"/>
+                        <w:rPr>
+                          <w:rFonts w:ascii="Times New Roman" w:hAnsi="Times New Roman" w:cs="Times New Roman"/>
+                          <w:sz w:val="28"/>
+                          <w:szCs w:val="28"/>
+                        </w:rPr>
+                      </w:pPr>
+                    </w:p>
+                    <w:p>
+                      <w:pPr>
+                        <w:pStyle w:val="Prrafodelista"/>
+                        <w:numPr>
+                          <w:ilvl w:val="0"/>
+                          <w:numId w:val="2"/>
+                        </w:numPr>
+                        <w:rPr>
+                          <w:rFonts w:ascii="Times New Roman" w:hAnsi="Times New Roman" w:cs="Times New Roman"/>
+                          <w:sz w:val="28"/>
+                          <w:szCs w:val="28"/>
+                        </w:rPr>
+                      </w:pPr>
+                      <w:r>
+                        <w:rPr>
+                          <w:rFonts w:ascii="Times New Roman" w:hAnsi="Times New Roman" w:cs="Times New Roman"/>
+                          <w:sz w:val="28"/>
+                          <w:szCs w:val="28"/>
+                        </w:rPr>
+                        <w:t>Introducción</w:t>
+                      </w:r>
+                      <w:r>
+                        <w:rPr>
+                          <w:rFonts w:ascii="Times New Roman" w:hAnsi="Times New Roman" w:cs="Times New Roman"/>
+                          <w:sz w:val="28"/>
+                          <w:szCs w:val="28"/>
+                        </w:rPr>
+                        <w:t>.</w:t>
+                      </w:r>
+                    </w:p>
+                    <w:p>
+                      <w:pPr>
+                        <w:pStyle w:val="Prrafodelista"/>
+                        <w:numPr>
+                          <w:ilvl w:val="0"/>
+                          <w:numId w:val="2"/>
+                        </w:numPr>
+                        <w:rPr>
+                          <w:rFonts w:ascii="Times New Roman" w:hAnsi="Times New Roman" w:cs="Times New Roman"/>
+                          <w:sz w:val="28"/>
+                          <w:szCs w:val="28"/>
+                        </w:rPr>
+                      </w:pPr>
+                      <w:r>
+                        <w:rPr>
+                          <w:rFonts w:ascii="Times New Roman" w:hAnsi="Times New Roman" w:cs="Times New Roman"/>
+                          <w:sz w:val="28"/>
+                          <w:szCs w:val="28"/>
+                        </w:rPr>
+                        <w:t>Requisitos del Sistema.</w:t>
+                      </w:r>
+                    </w:p>
+                    <w:p>
+                      <w:pPr>
+                        <w:pStyle w:val="Prrafodelista"/>
+                        <w:numPr>
+                          <w:ilvl w:val="0"/>
+                          <w:numId w:val="2"/>
+                        </w:numPr>
+                        <w:rPr>
+                          <w:rFonts w:ascii="Times New Roman" w:hAnsi="Times New Roman" w:cs="Times New Roman"/>
+                          <w:sz w:val="28"/>
+                          <w:szCs w:val="28"/>
+                        </w:rPr>
+                      </w:pPr>
+                      <w:r>
+                        <w:rPr>
+                          <w:rFonts w:ascii="Times New Roman" w:hAnsi="Times New Roman" w:cs="Times New Roman"/>
+                          <w:sz w:val="28"/>
+                          <w:szCs w:val="28"/>
+                        </w:rPr>
+                        <w:t>Planificación del proyecto.</w:t>
+                      </w:r>
+                    </w:p>
+                  </w:txbxContent>
+                </v:textbox>
+                <w10:wrap type="square" anchorx="margin"/>
+              </v:shape>
+            </w:pict>
+          </mc:Fallback>
+        </mc:AlternateContent>
+      </w:r>
       <w:r>
         <w:rPr>
           <w:lang w:val="es-MX"/>
@@ -706,20 +940,2442 @@
     </w:p>
     <w:p>
       <w:pPr>
-        <w:rPr>
-          <w:lang w:val="es-MX"/>
-        </w:rPr>
-      </w:pPr>
-      <w:r>
-        <w:rPr>
+        <w:pStyle w:val="Prrafodelista"/>
+        <w:numPr>
+          <w:ilvl w:val="0"/>
+          <w:numId w:val="3"/>
+        </w:numPr>
+        <w:rPr>
+          <w:rFonts w:ascii="Arial" w:hAnsi="Arial" w:cs="Arial"/>
+          <w:b/>
+          <w:bCs/>
+          <w:sz w:val="36"/>
+          <w:szCs w:val="36"/>
+          <w:lang w:val="es-MX"/>
+        </w:rPr>
+      </w:pPr>
+      <w:r>
+        <w:rPr>
+          <w:rFonts w:ascii="Arial" w:hAnsi="Arial" w:cs="Arial"/>
+          <w:b/>
+          <w:bCs/>
+          <w:sz w:val="36"/>
+          <w:szCs w:val="36"/>
           <w:lang w:val="es-MX"/>
         </w:rPr>
         <w:lastRenderedPageBreak/>
-        <w:t>2 requisitos del sistema</w:t>
-      </w:r>
+        <w:t>Introducción</w:t>
+      </w:r>
+    </w:p>
+    <w:p>
+      <w:pPr>
+        <w:rPr>
+          <w:rFonts w:ascii="Times New Roman" w:hAnsi="Times New Roman" w:cs="Times New Roman"/>
+          <w:lang w:val="es-MX"/>
+        </w:rPr>
+      </w:pPr>
+      <w:r>
+        <w:rPr>
+          <w:rFonts w:ascii="Times New Roman" w:hAnsi="Times New Roman" w:cs="Times New Roman"/>
+          <w:lang w:val="es-MX"/>
+        </w:rPr>
+        <w:t>El algebra lineal es un área de estudio rica en aplicaciones</w:t>
+      </w:r>
+      <w:r>
+        <w:rPr>
+          <w:rFonts w:ascii="Times New Roman" w:hAnsi="Times New Roman" w:cs="Times New Roman"/>
+          <w:lang w:val="es-MX"/>
+        </w:rPr>
+        <w:t xml:space="preserve"> en</w:t>
+      </w:r>
+      <w:r>
+        <w:rPr>
+          <w:rFonts w:ascii="Times New Roman" w:hAnsi="Times New Roman" w:cs="Times New Roman"/>
+          <w:lang w:val="es-MX"/>
+        </w:rPr>
+        <w:t xml:space="preserve"> </w:t>
+      </w:r>
+      <w:r>
+        <w:rPr>
+          <w:rFonts w:ascii="Times New Roman" w:hAnsi="Times New Roman" w:cs="Times New Roman"/>
+          <w:lang w:val="es-MX"/>
+        </w:rPr>
+        <w:t xml:space="preserve">Ciencias de la Ingeniería, a tiempo de hoy se ocupa para el </w:t>
+      </w:r>
+      <w:r>
+        <w:rPr>
+          <w:rFonts w:ascii="Times New Roman" w:hAnsi="Times New Roman" w:cs="Times New Roman"/>
+          <w:lang w:val="es-MX"/>
+        </w:rPr>
+        <w:t>m</w:t>
+      </w:r>
+      <w:r>
+        <w:rPr>
+          <w:rFonts w:ascii="Times New Roman" w:hAnsi="Times New Roman" w:cs="Times New Roman"/>
+          <w:lang w:val="es-MX"/>
+        </w:rPr>
+        <w:t xml:space="preserve">odelamiento de </w:t>
+      </w:r>
+      <w:r>
+        <w:rPr>
+          <w:rFonts w:ascii="Times New Roman" w:hAnsi="Times New Roman" w:cs="Times New Roman"/>
+          <w:lang w:val="es-MX"/>
+        </w:rPr>
+        <w:t>r</w:t>
+      </w:r>
+      <w:r>
+        <w:rPr>
+          <w:rFonts w:ascii="Times New Roman" w:hAnsi="Times New Roman" w:cs="Times New Roman"/>
+          <w:lang w:val="es-MX"/>
+        </w:rPr>
+        <w:t xml:space="preserve">edes </w:t>
+      </w:r>
+      <w:r>
+        <w:rPr>
+          <w:rFonts w:ascii="Times New Roman" w:hAnsi="Times New Roman" w:cs="Times New Roman"/>
+          <w:lang w:val="es-MX"/>
+        </w:rPr>
+        <w:t>n</w:t>
+      </w:r>
+      <w:r>
+        <w:rPr>
+          <w:rFonts w:ascii="Times New Roman" w:hAnsi="Times New Roman" w:cs="Times New Roman"/>
+          <w:lang w:val="es-MX"/>
+        </w:rPr>
+        <w:t>euronales</w:t>
+      </w:r>
+      <w:r>
+        <w:rPr>
+          <w:rFonts w:ascii="Times New Roman" w:hAnsi="Times New Roman" w:cs="Times New Roman"/>
+          <w:lang w:val="es-MX"/>
+        </w:rPr>
+        <w:t xml:space="preserve">, la toma de </w:t>
+      </w:r>
+      <w:r>
+        <w:rPr>
+          <w:rFonts w:ascii="Times New Roman" w:hAnsi="Times New Roman" w:cs="Times New Roman"/>
+          <w:lang w:val="es-MX"/>
+        </w:rPr>
+        <w:t>decisiones administrativas</w:t>
+      </w:r>
+      <w:r>
+        <w:rPr>
+          <w:rFonts w:ascii="Times New Roman" w:hAnsi="Times New Roman" w:cs="Times New Roman"/>
+          <w:lang w:val="es-MX"/>
+        </w:rPr>
+        <w:t xml:space="preserve"> en operaciones de gran escala (un ejemplo infame </w:t>
+      </w:r>
+      <w:r>
+        <w:rPr>
+          <w:rFonts w:ascii="Times New Roman" w:hAnsi="Times New Roman" w:cs="Times New Roman"/>
+          <w:lang w:val="es-MX"/>
+        </w:rPr>
+        <w:t xml:space="preserve">de lo anterior </w:t>
+      </w:r>
+      <w:r>
+        <w:rPr>
+          <w:rFonts w:ascii="Times New Roman" w:hAnsi="Times New Roman" w:cs="Times New Roman"/>
+          <w:lang w:val="es-MX"/>
+        </w:rPr>
+        <w:t>es la tarifa del Metro de Santiago)</w:t>
+      </w:r>
+      <w:r>
+        <w:rPr>
+          <w:rFonts w:ascii="Times New Roman" w:hAnsi="Times New Roman" w:cs="Times New Roman"/>
+          <w:lang w:val="es-MX"/>
+        </w:rPr>
+        <w:t>, modelamiento económico</w:t>
+      </w:r>
+      <w:r>
+        <w:rPr>
+          <w:rFonts w:ascii="Times New Roman" w:hAnsi="Times New Roman" w:cs="Times New Roman"/>
+          <w:lang w:val="es-MX"/>
+        </w:rPr>
+        <w:t xml:space="preserve">, </w:t>
+      </w:r>
+      <w:r>
+        <w:rPr>
+          <w:rFonts w:ascii="Times New Roman" w:hAnsi="Times New Roman" w:cs="Times New Roman"/>
+          <w:lang w:val="es-MX"/>
+        </w:rPr>
+        <w:t>la</w:t>
+      </w:r>
+      <w:r>
+        <w:rPr>
+          <w:rFonts w:ascii="Times New Roman" w:hAnsi="Times New Roman" w:cs="Times New Roman"/>
+          <w:lang w:val="es-MX"/>
+        </w:rPr>
+        <w:t xml:space="preserve"> búsqueda de petróleo debajo de superficies submarinas</w:t>
+      </w:r>
+      <w:r>
+        <w:rPr>
+          <w:rFonts w:ascii="Times New Roman" w:hAnsi="Times New Roman" w:cs="Times New Roman"/>
+          <w:lang w:val="es-MX"/>
+        </w:rPr>
+        <w:t xml:space="preserve">, entre otros usos. Su prevalencia en la resolución de problemas </w:t>
+      </w:r>
+      <w:r>
+        <w:rPr>
+          <w:rFonts w:ascii="Times New Roman" w:hAnsi="Times New Roman" w:cs="Times New Roman"/>
+          <w:lang w:val="es-MX"/>
+        </w:rPr>
+        <w:t>se explica</w:t>
+      </w:r>
+      <w:r>
+        <w:rPr>
+          <w:rFonts w:ascii="Times New Roman" w:hAnsi="Times New Roman" w:cs="Times New Roman"/>
+          <w:lang w:val="es-MX"/>
+        </w:rPr>
+        <w:t xml:space="preserve"> </w:t>
+      </w:r>
+      <w:r>
+        <w:rPr>
+          <w:rFonts w:ascii="Times New Roman" w:hAnsi="Times New Roman" w:cs="Times New Roman"/>
+          <w:lang w:val="es-MX"/>
+        </w:rPr>
+        <w:t xml:space="preserve">parcialmente por la </w:t>
+      </w:r>
+      <w:r>
+        <w:rPr>
+          <w:rFonts w:ascii="Times New Roman" w:hAnsi="Times New Roman" w:cs="Times New Roman"/>
+          <w:lang w:val="es-MX"/>
+        </w:rPr>
+        <w:t xml:space="preserve">continua </w:t>
+      </w:r>
+      <w:r>
+        <w:rPr>
+          <w:rFonts w:ascii="Times New Roman" w:hAnsi="Times New Roman" w:cs="Times New Roman"/>
+          <w:lang w:val="es-MX"/>
+        </w:rPr>
+        <w:t xml:space="preserve">mejora en capacidad de procesamiento </w:t>
+      </w:r>
+      <w:r>
+        <w:rPr>
+          <w:rFonts w:ascii="Times New Roman" w:hAnsi="Times New Roman" w:cs="Times New Roman"/>
+          <w:lang w:val="es-MX"/>
+        </w:rPr>
+        <w:t>del computador</w:t>
+      </w:r>
+      <w:r>
+        <w:rPr>
+          <w:rFonts w:ascii="Times New Roman" w:hAnsi="Times New Roman" w:cs="Times New Roman"/>
+          <w:lang w:val="es-MX"/>
+        </w:rPr>
+        <w:t xml:space="preserve">, </w:t>
+      </w:r>
+      <w:r>
+        <w:rPr>
+          <w:rFonts w:ascii="Times New Roman" w:hAnsi="Times New Roman" w:cs="Times New Roman"/>
+          <w:lang w:val="es-MX"/>
+        </w:rPr>
+        <w:t>que</w:t>
+      </w:r>
+      <w:r>
+        <w:rPr>
+          <w:rFonts w:ascii="Times New Roman" w:hAnsi="Times New Roman" w:cs="Times New Roman"/>
+          <w:lang w:val="es-MX"/>
+        </w:rPr>
+        <w:t xml:space="preserve"> </w:t>
+      </w:r>
+      <w:r>
+        <w:rPr>
+          <w:rFonts w:ascii="Times New Roman" w:hAnsi="Times New Roman" w:cs="Times New Roman"/>
+          <w:lang w:val="es-MX"/>
+        </w:rPr>
+        <w:t xml:space="preserve">viene a ofrecer </w:t>
+      </w:r>
+      <w:r>
+        <w:rPr>
+          <w:rFonts w:ascii="Times New Roman" w:hAnsi="Times New Roman" w:cs="Times New Roman"/>
+          <w:lang w:val="es-MX"/>
+        </w:rPr>
+        <w:t>poder</w:t>
+      </w:r>
+      <w:r>
+        <w:rPr>
+          <w:rFonts w:ascii="Times New Roman" w:hAnsi="Times New Roman" w:cs="Times New Roman"/>
+          <w:lang w:val="es-MX"/>
+        </w:rPr>
+        <w:t xml:space="preserve"> de cómputo </w:t>
+      </w:r>
+      <w:r>
+        <w:rPr>
+          <w:rFonts w:ascii="Times New Roman" w:hAnsi="Times New Roman" w:cs="Times New Roman"/>
+          <w:lang w:val="es-MX"/>
+        </w:rPr>
+        <w:t>suficiente</w:t>
+      </w:r>
+      <w:r>
+        <w:rPr>
+          <w:rFonts w:ascii="Times New Roman" w:hAnsi="Times New Roman" w:cs="Times New Roman"/>
+          <w:lang w:val="es-MX"/>
+        </w:rPr>
+        <w:t xml:space="preserve"> </w:t>
+      </w:r>
+      <w:r>
+        <w:rPr>
+          <w:rFonts w:ascii="Times New Roman" w:hAnsi="Times New Roman" w:cs="Times New Roman"/>
+          <w:lang w:val="es-MX"/>
+        </w:rPr>
+        <w:t xml:space="preserve">para el desarrollo de modelos </w:t>
+      </w:r>
+      <w:r>
+        <w:rPr>
+          <w:rFonts w:ascii="Times New Roman" w:hAnsi="Times New Roman" w:cs="Times New Roman"/>
+          <w:lang w:val="es-MX"/>
+        </w:rPr>
+        <w:t>progresivamente complejos</w:t>
+      </w:r>
+      <w:r>
+        <w:rPr>
+          <w:rFonts w:ascii="Times New Roman" w:hAnsi="Times New Roman" w:cs="Times New Roman"/>
+          <w:lang w:val="es-MX"/>
+        </w:rPr>
+        <w:t>.</w:t>
+      </w:r>
+    </w:p>
+    <w:p>
+      <w:pPr>
+        <w:rPr>
+          <w:rFonts w:ascii="Times New Roman" w:hAnsi="Times New Roman" w:cs="Times New Roman"/>
+          <w:lang w:val="es-MX"/>
+        </w:rPr>
+      </w:pPr>
+      <w:r>
+        <w:rPr>
+          <w:rFonts w:ascii="Times New Roman" w:hAnsi="Times New Roman" w:cs="Times New Roman"/>
+          <w:lang w:val="es-MX"/>
+        </w:rPr>
+        <w:t xml:space="preserve">Propusimos hacer un programa capaz de resolver sistemas de ecuaciones lineales, </w:t>
+      </w:r>
+      <w:r>
+        <w:rPr>
+          <w:rFonts w:ascii="Times New Roman" w:hAnsi="Times New Roman" w:cs="Times New Roman"/>
+          <w:lang w:val="es-MX"/>
+        </w:rPr>
+        <w:t xml:space="preserve">determinando su conjunto solución. </w:t>
+      </w:r>
+      <w:r>
+        <w:rPr>
+          <w:rFonts w:ascii="Times New Roman" w:hAnsi="Times New Roman" w:cs="Times New Roman"/>
+          <w:lang w:val="es-MX"/>
+        </w:rPr>
+        <w:t>Con este motivo</w:t>
+      </w:r>
+      <w:r>
+        <w:rPr>
+          <w:rFonts w:ascii="Times New Roman" w:hAnsi="Times New Roman" w:cs="Times New Roman"/>
+          <w:lang w:val="es-MX"/>
+        </w:rPr>
+        <w:t xml:space="preserve"> nos centramos en el algoritmo de </w:t>
+      </w:r>
+      <w:r>
+        <w:rPr>
+          <w:rFonts w:ascii="Times New Roman" w:hAnsi="Times New Roman" w:cs="Times New Roman"/>
+          <w:lang w:val="es-MX"/>
+        </w:rPr>
+        <w:t>Reducción</w:t>
+      </w:r>
+      <w:r>
+        <w:rPr>
+          <w:rFonts w:ascii="Times New Roman" w:hAnsi="Times New Roman" w:cs="Times New Roman"/>
+          <w:lang w:val="es-MX"/>
+        </w:rPr>
+        <w:t xml:space="preserve"> Gaussiana por filas</w:t>
+      </w:r>
+      <w:r>
+        <w:rPr>
+          <w:rFonts w:ascii="Times New Roman" w:hAnsi="Times New Roman" w:cs="Times New Roman"/>
+          <w:lang w:val="es-MX"/>
+        </w:rPr>
+        <w:t xml:space="preserve"> y procedimos </w:t>
+      </w:r>
+      <w:r>
+        <w:rPr>
+          <w:rFonts w:ascii="Times New Roman" w:hAnsi="Times New Roman" w:cs="Times New Roman"/>
+          <w:lang w:val="es-MX"/>
+        </w:rPr>
+        <w:t>a hacer una aplicación generalizada de este, mostrando paso a paso las operaciones necesarias para resolver los sistemas ingresa</w:t>
+      </w:r>
+      <w:r>
+        <w:rPr>
+          <w:rFonts w:ascii="Times New Roman" w:hAnsi="Times New Roman" w:cs="Times New Roman"/>
+          <w:lang w:val="es-MX"/>
+        </w:rPr>
+        <w:t>dos.</w:t>
+      </w:r>
+    </w:p>
+    <w:p>
+      <w:pPr>
+        <w:rPr>
+          <w:lang w:val="es-MX"/>
+        </w:rPr>
+      </w:pPr>
+    </w:p>
+    <w:p>
+      <w:pPr>
+        <w:rPr>
+          <w:rFonts w:ascii="Arial" w:hAnsi="Arial" w:cs="Arial"/>
+          <w:b/>
+          <w:bCs/>
+          <w:sz w:val="24"/>
+          <w:szCs w:val="24"/>
+          <w:lang w:val="es-MX"/>
+        </w:rPr>
+      </w:pPr>
+      <w:r>
+        <w:rPr>
+          <w:rFonts w:ascii="Arial" w:hAnsi="Arial" w:cs="Arial"/>
+          <w:b/>
+          <w:bCs/>
+          <w:sz w:val="24"/>
+          <w:szCs w:val="24"/>
+          <w:lang w:val="es-MX"/>
+        </w:rPr>
+        <w:t>1.</w:t>
+      </w:r>
+      <w:r>
+        <w:rPr>
+          <w:rFonts w:ascii="Arial" w:hAnsi="Arial" w:cs="Arial"/>
+          <w:b/>
+          <w:bCs/>
+          <w:sz w:val="24"/>
+          <w:szCs w:val="24"/>
+          <w:lang w:val="es-MX"/>
+        </w:rPr>
+        <w:t>1</w:t>
+      </w:r>
+      <w:r>
+        <w:rPr>
+          <w:rFonts w:ascii="Arial" w:hAnsi="Arial" w:cs="Arial"/>
+          <w:b/>
+          <w:bCs/>
+          <w:sz w:val="24"/>
+          <w:szCs w:val="24"/>
+          <w:lang w:val="es-MX"/>
+        </w:rPr>
+        <w:t xml:space="preserve"> </w:t>
+      </w:r>
+      <w:r>
+        <w:rPr>
+          <w:rFonts w:ascii="Arial" w:hAnsi="Arial" w:cs="Arial"/>
+          <w:b/>
+          <w:bCs/>
+          <w:sz w:val="24"/>
+          <w:szCs w:val="24"/>
+          <w:lang w:val="es-MX"/>
+        </w:rPr>
+        <w:t>P</w:t>
+      </w:r>
+      <w:r>
+        <w:rPr>
+          <w:rFonts w:ascii="Arial" w:hAnsi="Arial" w:cs="Arial"/>
+          <w:b/>
+          <w:bCs/>
+          <w:sz w:val="24"/>
+          <w:szCs w:val="24"/>
+          <w:lang w:val="es-MX"/>
+        </w:rPr>
+        <w:t>ropósito</w:t>
+      </w:r>
+    </w:p>
+    <w:p>
+      <w:pPr>
+        <w:rPr>
+          <w:lang w:val="es-MX"/>
+        </w:rPr>
+      </w:pPr>
+      <w:r>
+        <w:rPr>
+          <w:rFonts w:ascii="Times New Roman" w:hAnsi="Times New Roman" w:cs="Times New Roman"/>
+          <w:lang w:val="es-MX"/>
+        </w:rPr>
+        <w:t>N</w:t>
+      </w:r>
+      <w:r>
+        <w:rPr>
+          <w:rFonts w:ascii="Times New Roman" w:hAnsi="Times New Roman" w:cs="Times New Roman"/>
+          <w:lang w:val="es-MX"/>
+        </w:rPr>
+        <w:t>uestro</w:t>
+      </w:r>
+      <w:r>
+        <w:rPr>
+          <w:rFonts w:ascii="Times New Roman" w:hAnsi="Times New Roman" w:cs="Times New Roman"/>
+          <w:lang w:val="es-MX"/>
+        </w:rPr>
+        <w:t xml:space="preserve"> interés en desarrollar un programa que resuelva sistemas lineales de ecuacione</w:t>
+      </w:r>
+      <w:r>
+        <w:rPr>
+          <w:rFonts w:ascii="Times New Roman" w:hAnsi="Times New Roman" w:cs="Times New Roman"/>
+          <w:lang w:val="es-MX"/>
+        </w:rPr>
+        <w:t xml:space="preserve">s es tanto por propósitos didácticos como también por la cantidad de aplicaciones </w:t>
+      </w:r>
+      <w:r>
+        <w:rPr>
+          <w:rFonts w:ascii="Times New Roman" w:hAnsi="Times New Roman" w:cs="Times New Roman"/>
+          <w:lang w:val="es-MX"/>
+        </w:rPr>
+        <w:t>prácticas</w:t>
+      </w:r>
+      <w:r>
+        <w:rPr>
+          <w:rFonts w:ascii="Times New Roman" w:hAnsi="Times New Roman" w:cs="Times New Roman"/>
+          <w:lang w:val="es-MX"/>
+        </w:rPr>
+        <w:t xml:space="preserve"> </w:t>
+      </w:r>
+      <w:r>
+        <w:rPr>
+          <w:rFonts w:ascii="Times New Roman" w:hAnsi="Times New Roman" w:cs="Times New Roman"/>
+          <w:lang w:val="es-MX"/>
+        </w:rPr>
+        <w:t>que ofrece el trabajo con sistemas lineales</w:t>
+      </w:r>
+      <w:r>
+        <w:rPr>
+          <w:rFonts w:ascii="Times New Roman" w:hAnsi="Times New Roman" w:cs="Times New Roman"/>
+          <w:lang w:val="es-MX"/>
+        </w:rPr>
+        <w:t xml:space="preserve">. </w:t>
+      </w:r>
+      <w:r>
+        <w:rPr>
+          <w:rFonts w:ascii="Times New Roman" w:hAnsi="Times New Roman" w:cs="Times New Roman"/>
+          <w:lang w:val="es-MX"/>
+        </w:rPr>
+        <w:t xml:space="preserve">El hecho de </w:t>
+      </w:r>
+      <w:r>
+        <w:rPr>
+          <w:rFonts w:ascii="Times New Roman" w:hAnsi="Times New Roman" w:cs="Times New Roman"/>
+          <w:lang w:val="es-MX"/>
+        </w:rPr>
+        <w:t>trabajar en</w:t>
+      </w:r>
+      <w:r>
+        <w:rPr>
+          <w:rFonts w:ascii="Times New Roman" w:hAnsi="Times New Roman" w:cs="Times New Roman"/>
+          <w:lang w:val="es-MX"/>
+        </w:rPr>
+        <w:t xml:space="preserve"> </w:t>
+      </w:r>
+      <w:r>
+        <w:rPr>
+          <w:rFonts w:ascii="Times New Roman" w:hAnsi="Times New Roman" w:cs="Times New Roman"/>
+          <w:lang w:val="es-MX"/>
+        </w:rPr>
+        <w:t xml:space="preserve">la </w:t>
+      </w:r>
+      <w:r>
+        <w:rPr>
+          <w:rFonts w:ascii="Times New Roman" w:hAnsi="Times New Roman" w:cs="Times New Roman"/>
+          <w:lang w:val="es-MX"/>
+        </w:rPr>
+        <w:t>implementación</w:t>
+      </w:r>
+      <w:r>
+        <w:rPr>
+          <w:rFonts w:ascii="Times New Roman" w:hAnsi="Times New Roman" w:cs="Times New Roman"/>
+          <w:lang w:val="es-MX"/>
+        </w:rPr>
+        <w:t xml:space="preserve"> de </w:t>
+      </w:r>
+      <w:r>
+        <w:rPr>
+          <w:rFonts w:ascii="Times New Roman" w:hAnsi="Times New Roman" w:cs="Times New Roman"/>
+          <w:lang w:val="es-MX"/>
+        </w:rPr>
+        <w:t xml:space="preserve">algoritmos </w:t>
+      </w:r>
+      <w:r>
+        <w:rPr>
+          <w:rFonts w:ascii="Times New Roman" w:hAnsi="Times New Roman" w:cs="Times New Roman"/>
+          <w:lang w:val="es-MX"/>
+        </w:rPr>
+        <w:t xml:space="preserve">que resuelvan estos problemas </w:t>
+      </w:r>
+      <w:r>
+        <w:rPr>
+          <w:rFonts w:ascii="Times New Roman" w:hAnsi="Times New Roman" w:cs="Times New Roman"/>
+          <w:lang w:val="es-MX"/>
+        </w:rPr>
+        <w:t xml:space="preserve">añade una nueva capa en la comprensión de </w:t>
+      </w:r>
+      <w:r>
+        <w:rPr>
+          <w:rFonts w:ascii="Times New Roman" w:hAnsi="Times New Roman" w:cs="Times New Roman"/>
+          <w:lang w:val="es-MX"/>
+        </w:rPr>
+        <w:t xml:space="preserve">la matemática implícita de </w:t>
+      </w:r>
+      <w:r>
+        <w:rPr>
+          <w:rFonts w:ascii="Times New Roman" w:hAnsi="Times New Roman" w:cs="Times New Roman"/>
+          <w:lang w:val="es-MX"/>
+        </w:rPr>
+        <w:t>estos.</w:t>
+      </w:r>
+    </w:p>
+    <w:p>
+      <w:pPr>
+        <w:rPr>
+          <w:lang w:val="es-MX"/>
+        </w:rPr>
+      </w:pPr>
+      <w:r>
+        <w:rPr>
+          <w:lang w:val="es-MX"/>
+        </w:rPr>
+        <w:t>Nuestro programa pedirá la entrada de la matriz extendida relacionada a un sistema de ecuaciones, posteriormente lo dejará en forma reducida</w:t>
+      </w:r>
+      <w:r>
+        <w:rPr>
+          <w:lang w:val="es-MX"/>
+        </w:rPr>
+        <w:t xml:space="preserve"> (mostrando paso a paso las operaciones fila necesarias para esto) y finalmente expondrá las soluciones de dicho sistema.</w:t>
+      </w:r>
+    </w:p>
+    <w:p>
+      <w:pPr>
+        <w:rPr>
+          <w:rFonts w:ascii="Arial" w:hAnsi="Arial" w:cs="Arial"/>
+          <w:b/>
+          <w:bCs/>
+          <w:sz w:val="24"/>
+          <w:szCs w:val="24"/>
+          <w:lang w:val="es-MX"/>
+        </w:rPr>
+      </w:pPr>
+    </w:p>
+    <w:p>
+      <w:pPr>
+        <w:rPr>
+          <w:rFonts w:ascii="Arial" w:hAnsi="Arial" w:cs="Arial"/>
+          <w:b/>
+          <w:bCs/>
+          <w:sz w:val="24"/>
+          <w:szCs w:val="24"/>
+          <w:lang w:val="es-MX"/>
+        </w:rPr>
+      </w:pPr>
+      <w:r>
+        <w:rPr>
+          <w:rFonts w:ascii="Arial" w:hAnsi="Arial" w:cs="Arial"/>
+          <w:b/>
+          <w:bCs/>
+          <w:sz w:val="24"/>
+          <w:szCs w:val="24"/>
+          <w:lang w:val="es-MX"/>
+        </w:rPr>
+        <w:t>1.2 Contexto</w:t>
+      </w:r>
+    </w:p>
+    <w:p>
+      <w:pPr>
+        <w:rPr>
+          <w:rFonts w:ascii="Times New Roman" w:hAnsi="Times New Roman" w:cs="Times New Roman"/>
+          <w:lang w:val="es-MX"/>
+        </w:rPr>
+      </w:pPr>
+      <w:r>
+        <w:rPr>
+          <w:rFonts w:ascii="Times New Roman" w:hAnsi="Times New Roman" w:cs="Times New Roman"/>
+          <w:lang w:val="es-MX"/>
+        </w:rPr>
+        <w:t xml:space="preserve">Los contenidos aplicados en </w:t>
+      </w:r>
+      <w:r>
+        <w:rPr>
+          <w:rFonts w:ascii="Times New Roman" w:hAnsi="Times New Roman" w:cs="Times New Roman"/>
+          <w:lang w:val="es-MX"/>
+        </w:rPr>
+        <w:t>el desarrollo del programa</w:t>
+      </w:r>
+      <w:r>
+        <w:rPr>
+          <w:rFonts w:ascii="Times New Roman" w:hAnsi="Times New Roman" w:cs="Times New Roman"/>
+          <w:lang w:val="es-MX"/>
+        </w:rPr>
+        <w:t xml:space="preserve"> </w:t>
+      </w:r>
+      <w:r>
+        <w:rPr>
+          <w:rFonts w:ascii="Times New Roman" w:hAnsi="Times New Roman" w:cs="Times New Roman"/>
+          <w:lang w:val="es-MX"/>
+        </w:rPr>
+        <w:t xml:space="preserve">siguen la línea de lo visto hasta ahora en los cursos Mat-061 y Tel-102. </w:t>
+      </w:r>
+      <w:r>
+        <w:rPr>
+          <w:rFonts w:ascii="Times New Roman" w:hAnsi="Times New Roman" w:cs="Times New Roman"/>
+          <w:lang w:val="es-MX"/>
+        </w:rPr>
+        <w:t xml:space="preserve">Como ya se señaló, trabajamos con reducción gaussiana, y </w:t>
+      </w:r>
+      <w:r>
+        <w:rPr>
+          <w:rFonts w:ascii="Times New Roman" w:hAnsi="Times New Roman" w:cs="Times New Roman"/>
+          <w:lang w:val="es-MX"/>
+        </w:rPr>
+        <w:t>además</w:t>
+      </w:r>
+      <w:r>
+        <w:rPr>
+          <w:rFonts w:ascii="Times New Roman" w:hAnsi="Times New Roman" w:cs="Times New Roman"/>
+          <w:lang w:val="es-MX"/>
+        </w:rPr>
+        <w:t xml:space="preserve"> de lo anterior aplicamos conceptos de clases, </w:t>
+      </w:r>
+      <w:r>
+        <w:rPr>
+          <w:rFonts w:ascii="Times New Roman" w:hAnsi="Times New Roman" w:cs="Times New Roman"/>
+          <w:lang w:val="es-MX"/>
+        </w:rPr>
+        <w:t xml:space="preserve">desarrollo de </w:t>
+      </w:r>
+      <w:r>
+        <w:rPr>
+          <w:rFonts w:ascii="Times New Roman" w:hAnsi="Times New Roman" w:cs="Times New Roman"/>
+          <w:lang w:val="es-MX"/>
+        </w:rPr>
+        <w:t>librerías</w:t>
+      </w:r>
+      <w:r>
+        <w:rPr>
+          <w:rFonts w:ascii="Times New Roman" w:hAnsi="Times New Roman" w:cs="Times New Roman"/>
+          <w:lang w:val="es-MX"/>
+        </w:rPr>
+        <w:t xml:space="preserve"> y manejo de punteros</w:t>
+      </w:r>
+      <w:r>
+        <w:rPr>
+          <w:rFonts w:ascii="Times New Roman" w:hAnsi="Times New Roman" w:cs="Times New Roman"/>
+          <w:lang w:val="es-MX"/>
+        </w:rPr>
+        <w:t>.</w:t>
+      </w:r>
+    </w:p>
+    <w:p>
+      <w:pPr>
+        <w:rPr>
+          <w:rFonts w:ascii="Times New Roman" w:hAnsi="Times New Roman" w:cs="Times New Roman"/>
+          <w:lang w:val="es-MX"/>
+        </w:rPr>
+      </w:pPr>
+      <w:r>
+        <w:rPr>
+          <w:rFonts w:ascii="Times New Roman" w:hAnsi="Times New Roman" w:cs="Times New Roman"/>
+          <w:lang w:val="es-MX"/>
+        </w:rPr>
+        <w:t xml:space="preserve">Todo el </w:t>
+      </w:r>
+      <w:r>
+        <w:rPr>
+          <w:rFonts w:ascii="Times New Roman" w:hAnsi="Times New Roman" w:cs="Times New Roman"/>
+          <w:lang w:val="es-MX"/>
+        </w:rPr>
+        <w:t>código</w:t>
+      </w:r>
+      <w:r>
+        <w:rPr>
+          <w:rFonts w:ascii="Times New Roman" w:hAnsi="Times New Roman" w:cs="Times New Roman"/>
+          <w:lang w:val="es-MX"/>
+        </w:rPr>
+        <w:t xml:space="preserve"> compilado usa librerías locales </w:t>
+      </w:r>
+      <w:r>
+        <w:rPr>
+          <w:rFonts w:ascii="Times New Roman" w:hAnsi="Times New Roman" w:cs="Times New Roman"/>
+          <w:lang w:val="es-MX"/>
+        </w:rPr>
+        <w:t xml:space="preserve">y está desarrollado en </w:t>
+      </w:r>
+      <w:r>
+        <w:rPr>
+          <w:rFonts w:ascii="Times New Roman" w:hAnsi="Times New Roman" w:cs="Times New Roman"/>
+          <w:lang w:val="es-MX"/>
+        </w:rPr>
+        <w:t>C</w:t>
+      </w:r>
+      <w:r>
+        <w:rPr>
+          <w:rFonts w:ascii="Times New Roman" w:hAnsi="Times New Roman" w:cs="Times New Roman"/>
+          <w:lang w:val="es-MX"/>
+        </w:rPr>
+        <w:t>++.</w:t>
+      </w:r>
+    </w:p>
+    <w:p>
+      <w:pPr>
+        <w:rPr>
+          <w:lang w:val="es-MX"/>
+        </w:rPr>
+      </w:pPr>
+      <w:r>
+        <w:rPr>
+          <w:lang w:val="es-MX"/>
+        </w:rPr>
+        <w:br w:type="page"/>
+      </w:r>
+    </w:p>
+    <w:p>
+      <w:pPr>
+        <w:pStyle w:val="Prrafodelista"/>
+        <w:numPr>
+          <w:ilvl w:val="0"/>
+          <w:numId w:val="3"/>
+        </w:numPr>
+        <w:rPr>
+          <w:rFonts w:ascii="Arial" w:hAnsi="Arial" w:cs="Arial"/>
+          <w:b/>
+          <w:bCs/>
+          <w:sz w:val="36"/>
+          <w:szCs w:val="36"/>
+          <w:lang w:val="es-MX"/>
+        </w:rPr>
+      </w:pPr>
+      <w:r>
+        <w:rPr>
+          <w:rFonts w:ascii="Arial" w:hAnsi="Arial" w:cs="Arial"/>
+          <w:b/>
+          <w:bCs/>
+          <w:sz w:val="36"/>
+          <w:szCs w:val="36"/>
+          <w:lang w:val="es-MX"/>
+        </w:rPr>
+        <w:lastRenderedPageBreak/>
+        <w:t>Requisitos del sistema</w:t>
+      </w:r>
+    </w:p>
+    <w:p>
+      <w:pPr>
+        <w:rPr>
+          <w:rFonts w:ascii="Arial" w:hAnsi="Arial" w:cs="Arial"/>
+          <w:b/>
+          <w:bCs/>
+          <w:sz w:val="24"/>
+          <w:szCs w:val="24"/>
+          <w:lang w:val="es-MX"/>
+        </w:rPr>
+      </w:pPr>
+      <w:r>
+        <w:rPr>
+          <w:rFonts w:ascii="Arial" w:hAnsi="Arial" w:cs="Arial"/>
+          <w:b/>
+          <w:bCs/>
+          <w:sz w:val="24"/>
+          <w:szCs w:val="24"/>
+          <w:lang w:val="es-MX"/>
+        </w:rPr>
+        <w:t>2</w:t>
+      </w:r>
+      <w:r>
+        <w:rPr>
+          <w:rFonts w:ascii="Arial" w:hAnsi="Arial" w:cs="Arial"/>
+          <w:b/>
+          <w:bCs/>
+          <w:sz w:val="24"/>
+          <w:szCs w:val="24"/>
+          <w:lang w:val="es-MX"/>
+        </w:rPr>
+        <w:t xml:space="preserve">.1 </w:t>
+      </w:r>
+      <w:r>
+        <w:rPr>
+          <w:rFonts w:ascii="Arial" w:hAnsi="Arial" w:cs="Arial"/>
+          <w:b/>
+          <w:bCs/>
+          <w:sz w:val="24"/>
+          <w:szCs w:val="24"/>
+          <w:lang w:val="es-MX"/>
+        </w:rPr>
+        <w:t>Requisitos Funcionales</w:t>
+      </w:r>
+    </w:p>
+    <w:p>
+      <w:pPr>
+        <w:pStyle w:val="Prrafodelista"/>
+        <w:numPr>
+          <w:ilvl w:val="0"/>
+          <w:numId w:val="5"/>
+        </w:numPr>
+        <w:rPr>
+          <w:lang w:val="es-MX"/>
+        </w:rPr>
+      </w:pPr>
+      <w:r>
+        <w:rPr>
+          <w:lang w:val="es-MX"/>
+        </w:rPr>
+        <w:t xml:space="preserve">La ejecución de </w:t>
+      </w:r>
+      <w:r>
+        <w:rPr>
+          <w:lang w:val="es-MX"/>
+        </w:rPr>
+        <w:t>la</w:t>
+      </w:r>
+      <w:r>
+        <w:rPr>
+          <w:lang w:val="es-MX"/>
+        </w:rPr>
+        <w:t xml:space="preserve"> </w:t>
+      </w:r>
+      <w:r>
+        <w:rPr>
+          <w:lang w:val="es-MX"/>
+        </w:rPr>
+        <w:t>primera versión del programa</w:t>
+      </w:r>
+      <w:r>
+        <w:rPr>
+          <w:lang w:val="es-MX"/>
+        </w:rPr>
+        <w:t xml:space="preserve"> debe hacerse desde la </w:t>
+      </w:r>
+      <w:r>
+        <w:rPr>
+          <w:lang w:val="es-MX"/>
+        </w:rPr>
+        <w:t>terminal.</w:t>
+      </w:r>
+    </w:p>
+    <w:p>
+      <w:pPr>
+        <w:pStyle w:val="Prrafodelista"/>
+        <w:numPr>
+          <w:ilvl w:val="0"/>
+          <w:numId w:val="5"/>
+        </w:numPr>
+        <w:rPr>
+          <w:lang w:val="es-MX"/>
+        </w:rPr>
+      </w:pPr>
+      <w:r>
+        <w:rPr>
+          <w:lang w:val="es-MX"/>
+        </w:rPr>
+        <w:t>S</w:t>
+      </w:r>
+      <w:r>
+        <w:rPr>
+          <w:lang w:val="es-MX"/>
+        </w:rPr>
+        <w:t xml:space="preserve">e deben ingresar las </w:t>
+      </w:r>
+      <w:r>
+        <w:rPr>
+          <w:lang w:val="es-MX"/>
+        </w:rPr>
+        <w:t xml:space="preserve">dimensiones de la matriz ampliada asociada al </w:t>
+      </w:r>
+      <w:r>
+        <w:rPr>
+          <w:lang w:val="es-MX"/>
+        </w:rPr>
+        <w:t>sistema que se busca resolver.</w:t>
+      </w:r>
+    </w:p>
+    <w:p>
+      <w:pPr>
+        <w:pStyle w:val="Prrafodelista"/>
+        <w:numPr>
+          <w:ilvl w:val="0"/>
+          <w:numId w:val="5"/>
+        </w:numPr>
+        <w:rPr>
+          <w:lang w:val="es-MX"/>
+        </w:rPr>
+      </w:pPr>
+      <w:r>
+        <w:rPr>
+          <w:lang w:val="es-MX"/>
+        </w:rPr>
+        <w:t xml:space="preserve">Se deben ingresar los valores </w:t>
+      </w:r>
+      <w:r>
+        <w:rPr>
+          <w:lang w:val="es-MX"/>
+        </w:rPr>
+        <w:t>numéricos</w:t>
+      </w:r>
+      <w:r>
+        <w:rPr>
+          <w:lang w:val="es-MX"/>
+        </w:rPr>
+        <w:t xml:space="preserve"> correspondientes a cada elemento de la matriz</w:t>
+      </w:r>
+      <w:r>
+        <w:rPr>
+          <w:lang w:val="es-MX"/>
+        </w:rPr>
+        <w:t>.</w:t>
+      </w:r>
+    </w:p>
+    <w:p>
+      <w:pPr>
+        <w:pStyle w:val="Prrafodelista"/>
+        <w:numPr>
+          <w:ilvl w:val="0"/>
+          <w:numId w:val="5"/>
+        </w:numPr>
+        <w:rPr>
+          <w:lang w:val="es-MX"/>
+        </w:rPr>
+      </w:pPr>
+      <w:r>
+        <w:rPr>
+          <w:lang w:val="es-MX"/>
+        </w:rPr>
+        <w:t>Los valores ingresados deben estar dentro de los</w:t>
+      </w:r>
+      <w:r>
+        <w:rPr>
+          <w:lang w:val="es-MX"/>
+        </w:rPr>
+        <w:t xml:space="preserve"> </w:t>
+      </w:r>
+      <w:r>
+        <w:rPr>
+          <w:lang w:val="es-MX"/>
+        </w:rPr>
+        <w:t>límites</w:t>
+      </w:r>
+      <w:r>
+        <w:rPr>
+          <w:lang w:val="es-MX"/>
+        </w:rPr>
+        <w:t xml:space="preserve"> </w:t>
+      </w:r>
+      <w:r>
+        <w:rPr>
+          <w:lang w:val="es-MX"/>
+        </w:rPr>
+        <w:t xml:space="preserve">que permite la memoria de los tipos </w:t>
+      </w:r>
+      <w:r>
+        <w:rPr>
+          <w:lang w:val="es-MX"/>
+        </w:rPr>
+        <w:t>asociados</w:t>
+      </w:r>
+      <w:r>
+        <w:rPr>
+          <w:lang w:val="es-MX"/>
+        </w:rPr>
+        <w:t>.</w:t>
+      </w:r>
+    </w:p>
+    <w:p>
+      <w:pPr>
+        <w:rPr>
+          <w:rFonts w:ascii="Times New Roman" w:hAnsi="Times New Roman" w:cs="Times New Roman"/>
+          <w:lang w:val="es-MX"/>
+        </w:rPr>
+      </w:pPr>
+    </w:p>
+    <w:p>
+      <w:pPr>
+        <w:rPr>
+          <w:rFonts w:ascii="Arial" w:hAnsi="Arial" w:cs="Arial"/>
+          <w:b/>
+          <w:bCs/>
+          <w:sz w:val="24"/>
+          <w:szCs w:val="24"/>
+          <w:lang w:val="es-MX"/>
+        </w:rPr>
+      </w:pPr>
+      <w:r>
+        <w:rPr>
+          <w:rFonts w:ascii="Arial" w:hAnsi="Arial" w:cs="Arial"/>
+          <w:b/>
+          <w:bCs/>
+          <w:sz w:val="24"/>
+          <w:szCs w:val="24"/>
+          <w:lang w:val="es-MX"/>
+        </w:rPr>
+        <w:t>2.</w:t>
+      </w:r>
+      <w:r>
+        <w:rPr>
+          <w:rFonts w:ascii="Arial" w:hAnsi="Arial" w:cs="Arial"/>
+          <w:b/>
+          <w:bCs/>
+          <w:sz w:val="24"/>
+          <w:szCs w:val="24"/>
+          <w:lang w:val="es-MX"/>
+        </w:rPr>
+        <w:t>2 Requisitos de Interfaces</w:t>
+      </w:r>
+    </w:p>
+    <w:p>
+      <w:pPr>
+        <w:rPr>
+          <w:rFonts w:ascii="Arial" w:hAnsi="Arial" w:cs="Arial"/>
+          <w:b/>
+          <w:bCs/>
+          <w:sz w:val="24"/>
+          <w:szCs w:val="24"/>
+          <w:lang w:val="es-MX"/>
+        </w:rPr>
+      </w:pPr>
+      <w:r>
+        <w:rPr>
+          <w:rFonts w:ascii="Arial" w:hAnsi="Arial" w:cs="Arial"/>
+          <w:b/>
+          <w:bCs/>
+          <w:sz w:val="24"/>
+          <w:szCs w:val="24"/>
+          <w:lang w:val="es-MX"/>
+        </w:rPr>
+        <w:t>2.3</w:t>
+      </w:r>
+      <w:r>
+        <w:rPr>
+          <w:rFonts w:ascii="Arial" w:hAnsi="Arial" w:cs="Arial"/>
+          <w:b/>
+          <w:bCs/>
+          <w:sz w:val="24"/>
+          <w:szCs w:val="24"/>
+          <w:lang w:val="es-MX"/>
+        </w:rPr>
+        <w:t xml:space="preserve"> </w:t>
+      </w:r>
+      <w:r>
+        <w:rPr>
+          <w:rFonts w:ascii="Arial" w:hAnsi="Arial" w:cs="Arial"/>
+          <w:b/>
+          <w:bCs/>
+          <w:sz w:val="24"/>
+          <w:szCs w:val="24"/>
+          <w:lang w:val="es-MX"/>
+        </w:rPr>
+        <w:t>Requisitos de Ambiente</w:t>
+      </w:r>
+    </w:p>
+    <w:p>
+      <w:pPr>
+        <w:rPr>
+          <w:rFonts w:ascii="Times New Roman" w:hAnsi="Times New Roman" w:cs="Times New Roman"/>
+          <w:lang w:val="es-MX"/>
+        </w:rPr>
+      </w:pPr>
+      <w:r>
+        <w:rPr>
+          <w:rFonts w:ascii="Arial" w:hAnsi="Arial" w:cs="Arial"/>
+          <w:b/>
+          <w:bCs/>
+          <w:sz w:val="24"/>
+          <w:szCs w:val="24"/>
+          <w:lang w:val="es-MX"/>
+        </w:rPr>
+        <w:tab/>
+      </w:r>
+      <w:r>
+        <w:rPr>
+          <w:rFonts w:ascii="Times New Roman" w:hAnsi="Times New Roman" w:cs="Times New Roman"/>
+          <w:lang w:val="es-MX"/>
+        </w:rPr>
+        <w:t>Hardwar</w:t>
+      </w:r>
+      <w:r>
+        <w:rPr>
+          <w:rFonts w:ascii="Times New Roman" w:hAnsi="Times New Roman" w:cs="Times New Roman"/>
+          <w:lang w:val="es-MX"/>
+        </w:rPr>
+        <w:t>e con potencia para correr un compilador de C++</w:t>
+      </w:r>
+    </w:p>
+    <w:p>
+      <w:pPr>
+        <w:rPr>
+          <w:rFonts w:ascii="Arial" w:hAnsi="Arial" w:cs="Arial"/>
+          <w:b/>
+          <w:bCs/>
+          <w:sz w:val="24"/>
+          <w:szCs w:val="24"/>
+          <w:lang w:val="es-MX"/>
+        </w:rPr>
+      </w:pPr>
+      <w:r>
+        <w:rPr>
+          <w:rFonts w:ascii="Arial" w:hAnsi="Arial" w:cs="Arial"/>
+          <w:b/>
+          <w:bCs/>
+          <w:sz w:val="24"/>
+          <w:szCs w:val="24"/>
+          <w:lang w:val="es-MX"/>
+        </w:rPr>
+        <w:t>2.3.</w:t>
+      </w:r>
+      <w:r>
+        <w:rPr>
+          <w:rFonts w:ascii="Arial" w:hAnsi="Arial" w:cs="Arial"/>
+          <w:b/>
+          <w:bCs/>
+          <w:sz w:val="24"/>
+          <w:szCs w:val="24"/>
+          <w:lang w:val="es-MX"/>
+        </w:rPr>
+        <w:t>1 Hardware de Desarrollo</w:t>
+      </w:r>
+    </w:p>
+    <w:p>
+      <w:pPr>
+        <w:rPr>
+          <w:rFonts w:ascii="Times New Roman" w:hAnsi="Times New Roman" w:cs="Times New Roman"/>
+        </w:rPr>
+      </w:pPr>
+      <w:r>
+        <w:rPr>
+          <w:rFonts w:ascii="Arial" w:hAnsi="Arial" w:cs="Arial"/>
+          <w:b/>
+          <w:bCs/>
+          <w:sz w:val="24"/>
+          <w:szCs w:val="24"/>
+          <w:lang w:val="es-MX"/>
+        </w:rPr>
+        <w:tab/>
+      </w:r>
+      <w:r>
+        <w:rPr>
+          <w:rFonts w:ascii="Times New Roman" w:hAnsi="Times New Roman" w:cs="Times New Roman"/>
+        </w:rPr>
+        <w:t>Computador</w:t>
+      </w:r>
+      <w:r>
+        <w:rPr>
+          <w:rFonts w:ascii="Times New Roman" w:hAnsi="Times New Roman" w:cs="Times New Roman"/>
+        </w:rPr>
+        <w:t xml:space="preserve"> Intel</w:t>
+      </w:r>
+      <w:r>
+        <w:rPr>
+          <w:rFonts w:ascii="Times New Roman" w:hAnsi="Times New Roman" w:cs="Times New Roman"/>
+        </w:rPr>
+        <w:t xml:space="preserve"> Core i5 6600K</w:t>
+      </w:r>
+      <w:r>
+        <w:rPr>
+          <w:rFonts w:ascii="Times New Roman" w:hAnsi="Times New Roman" w:cs="Times New Roman"/>
+        </w:rPr>
+        <w:t xml:space="preserve">, 12GB RAM, </w:t>
+      </w:r>
+      <w:r>
+        <w:rPr>
+          <w:rFonts w:ascii="Times New Roman" w:hAnsi="Times New Roman" w:cs="Times New Roman"/>
+        </w:rPr>
+        <w:t>240GB SSD</w:t>
+      </w:r>
+      <w:r>
+        <w:rPr>
+          <w:rFonts w:ascii="Times New Roman" w:hAnsi="Times New Roman" w:cs="Times New Roman"/>
+        </w:rPr>
+        <w:t xml:space="preserve">, </w:t>
+      </w:r>
+      <w:r>
+        <w:rPr>
+          <w:rFonts w:ascii="Times New Roman" w:hAnsi="Times New Roman" w:cs="Times New Roman"/>
+        </w:rPr>
+        <w:t xml:space="preserve">GPU </w:t>
+      </w:r>
+      <w:proofErr w:type="spellStart"/>
+      <w:r>
+        <w:rPr>
+          <w:rFonts w:ascii="Times New Roman" w:hAnsi="Times New Roman" w:cs="Times New Roman"/>
+        </w:rPr>
+        <w:t>Nv</w:t>
+      </w:r>
+      <w:r>
+        <w:rPr>
+          <w:rFonts w:ascii="Times New Roman" w:hAnsi="Times New Roman" w:cs="Times New Roman"/>
+        </w:rPr>
+        <w:t>idia</w:t>
+      </w:r>
+      <w:proofErr w:type="spellEnd"/>
+      <w:r>
+        <w:rPr>
+          <w:rFonts w:ascii="Times New Roman" w:hAnsi="Times New Roman" w:cs="Times New Roman"/>
+        </w:rPr>
+        <w:t xml:space="preserve"> </w:t>
+      </w:r>
+      <w:r>
+        <w:rPr>
+          <w:rFonts w:ascii="Times New Roman" w:hAnsi="Times New Roman" w:cs="Times New Roman"/>
+        </w:rPr>
+        <w:t xml:space="preserve">GTX </w:t>
+      </w:r>
+      <w:r>
+        <w:rPr>
+          <w:rFonts w:ascii="Times New Roman" w:hAnsi="Times New Roman" w:cs="Times New Roman"/>
+        </w:rPr>
+        <w:t>1050</w:t>
+      </w:r>
+      <w:r>
+        <w:rPr>
+          <w:rFonts w:ascii="Times New Roman" w:hAnsi="Times New Roman" w:cs="Times New Roman"/>
+        </w:rPr>
+        <w:t>Ti</w:t>
+      </w:r>
+      <w:r>
+        <w:rPr>
+          <w:rFonts w:ascii="Times New Roman" w:hAnsi="Times New Roman" w:cs="Times New Roman"/>
+        </w:rPr>
+        <w:t>.</w:t>
+      </w:r>
+    </w:p>
+    <w:p>
+      <w:pPr>
+        <w:rPr>
+          <w:rFonts w:ascii="Times New Roman" w:hAnsi="Times New Roman" w:cs="Times New Roman"/>
+        </w:rPr>
+      </w:pPr>
+      <w:r>
+        <w:rPr>
+          <w:rFonts w:ascii="Times New Roman" w:hAnsi="Times New Roman" w:cs="Times New Roman"/>
+        </w:rPr>
+        <w:tab/>
+      </w:r>
+      <w:r>
+        <w:rPr>
+          <w:rFonts w:ascii="Times New Roman" w:hAnsi="Times New Roman" w:cs="Times New Roman"/>
+        </w:rPr>
+        <w:t xml:space="preserve">Computador AMD </w:t>
+      </w:r>
+      <w:r>
+        <w:rPr>
+          <w:rFonts w:ascii="Times New Roman" w:hAnsi="Times New Roman" w:cs="Times New Roman"/>
+        </w:rPr>
+        <w:t>Ryzen</w:t>
+      </w:r>
+      <w:r>
+        <w:rPr>
+          <w:rFonts w:ascii="Times New Roman" w:hAnsi="Times New Roman" w:cs="Times New Roman"/>
+        </w:rPr>
+        <w:t xml:space="preserve"> </w:t>
+      </w:r>
+      <w:r>
+        <w:rPr>
+          <w:rFonts w:ascii="Times New Roman" w:hAnsi="Times New Roman" w:cs="Times New Roman"/>
+        </w:rPr>
+        <w:t xml:space="preserve">7 </w:t>
+      </w:r>
+      <w:r>
+        <w:rPr>
+          <w:rFonts w:ascii="Times New Roman" w:hAnsi="Times New Roman" w:cs="Times New Roman"/>
+        </w:rPr>
+        <w:t>3750h</w:t>
+      </w:r>
+      <w:r>
+        <w:rPr>
+          <w:rFonts w:ascii="Times New Roman" w:hAnsi="Times New Roman" w:cs="Times New Roman"/>
+        </w:rPr>
+        <w:t>, 16GB RAM, 1TB HDD, G</w:t>
+      </w:r>
+      <w:r>
+        <w:rPr>
+          <w:rFonts w:ascii="Times New Roman" w:hAnsi="Times New Roman" w:cs="Times New Roman"/>
+        </w:rPr>
+        <w:t>PU</w:t>
+      </w:r>
+      <w:r>
+        <w:rPr>
+          <w:rFonts w:ascii="Times New Roman" w:hAnsi="Times New Roman" w:cs="Times New Roman"/>
+        </w:rPr>
+        <w:t xml:space="preserve"> AMD</w:t>
+      </w:r>
+      <w:r>
+        <w:rPr>
+          <w:rFonts w:ascii="Times New Roman" w:hAnsi="Times New Roman" w:cs="Times New Roman"/>
+        </w:rPr>
+        <w:t xml:space="preserve"> RX</w:t>
+      </w:r>
+      <w:r>
+        <w:rPr>
+          <w:rFonts w:ascii="Times New Roman" w:hAnsi="Times New Roman" w:cs="Times New Roman"/>
+        </w:rPr>
+        <w:t xml:space="preserve"> </w:t>
+      </w:r>
+      <w:r>
+        <w:rPr>
+          <w:rFonts w:ascii="Times New Roman" w:hAnsi="Times New Roman" w:cs="Times New Roman"/>
+        </w:rPr>
+        <w:t>650X</w:t>
+      </w:r>
+      <w:r>
+        <w:rPr>
+          <w:rFonts w:ascii="Times New Roman" w:hAnsi="Times New Roman" w:cs="Times New Roman"/>
+        </w:rPr>
+        <w:t>.</w:t>
+      </w:r>
+    </w:p>
+    <w:p>
+      <w:pPr>
+        <w:ind w:firstLine="708"/>
+        <w:rPr>
+          <w:rFonts w:ascii="Times New Roman" w:hAnsi="Times New Roman" w:cs="Times New Roman"/>
+        </w:rPr>
+      </w:pPr>
+      <w:r>
+        <w:rPr>
+          <w:rFonts w:ascii="Times New Roman" w:hAnsi="Times New Roman" w:cs="Times New Roman"/>
+        </w:rPr>
+        <w:t>Computador Intel Core i5 3210M,</w:t>
+      </w:r>
+      <w:r>
+        <w:rPr>
+          <w:rFonts w:ascii="Times New Roman" w:hAnsi="Times New Roman" w:cs="Times New Roman"/>
+        </w:rPr>
+        <w:t xml:space="preserve"> </w:t>
+      </w:r>
+      <w:r>
+        <w:rPr>
+          <w:rFonts w:ascii="Times New Roman" w:hAnsi="Times New Roman" w:cs="Times New Roman"/>
+        </w:rPr>
+        <w:t>8GB</w:t>
+      </w:r>
+      <w:r>
+        <w:rPr>
+          <w:rFonts w:ascii="Times New Roman" w:hAnsi="Times New Roman" w:cs="Times New Roman"/>
+        </w:rPr>
+        <w:t xml:space="preserve"> </w:t>
+      </w:r>
+      <w:r>
+        <w:rPr>
+          <w:rFonts w:ascii="Times New Roman" w:hAnsi="Times New Roman" w:cs="Times New Roman"/>
+        </w:rPr>
+        <w:t xml:space="preserve">RAM, </w:t>
+      </w:r>
+      <w:r>
+        <w:rPr>
+          <w:rFonts w:ascii="Times New Roman" w:hAnsi="Times New Roman" w:cs="Times New Roman"/>
+        </w:rPr>
+        <w:t>640</w:t>
+      </w:r>
+      <w:r>
+        <w:rPr>
+          <w:rFonts w:ascii="Times New Roman" w:hAnsi="Times New Roman" w:cs="Times New Roman"/>
+        </w:rPr>
+        <w:t xml:space="preserve">GB HDD, </w:t>
+      </w:r>
+      <w:r>
+        <w:rPr>
+          <w:rFonts w:ascii="Times New Roman" w:hAnsi="Times New Roman" w:cs="Times New Roman"/>
+        </w:rPr>
+        <w:t xml:space="preserve">GPU </w:t>
+      </w:r>
+      <w:proofErr w:type="spellStart"/>
+      <w:r>
+        <w:rPr>
+          <w:rFonts w:ascii="Times New Roman" w:hAnsi="Times New Roman" w:cs="Times New Roman"/>
+        </w:rPr>
+        <w:t>Nvidia</w:t>
+      </w:r>
+      <w:proofErr w:type="spellEnd"/>
+      <w:r>
+        <w:rPr>
+          <w:rFonts w:ascii="Times New Roman" w:hAnsi="Times New Roman" w:cs="Times New Roman"/>
+        </w:rPr>
+        <w:t xml:space="preserve"> </w:t>
+      </w:r>
+      <w:r>
+        <w:rPr>
+          <w:rFonts w:ascii="Times New Roman" w:hAnsi="Times New Roman" w:cs="Times New Roman"/>
+        </w:rPr>
+        <w:t>GT650M.</w:t>
+      </w:r>
+    </w:p>
+    <w:p>
+      <w:pPr>
+        <w:rPr>
+          <w:rFonts w:ascii="Arial" w:hAnsi="Arial" w:cs="Arial"/>
+          <w:b/>
+          <w:bCs/>
+          <w:sz w:val="24"/>
+          <w:szCs w:val="24"/>
+          <w:lang w:val="es-MX"/>
+        </w:rPr>
+      </w:pPr>
+      <w:r>
+        <w:rPr>
+          <w:rFonts w:ascii="Arial" w:hAnsi="Arial" w:cs="Arial"/>
+          <w:b/>
+          <w:bCs/>
+          <w:sz w:val="24"/>
+          <w:szCs w:val="24"/>
+          <w:lang w:val="es-MX"/>
+        </w:rPr>
+        <w:t>2.3.2</w:t>
+      </w:r>
+      <w:r>
+        <w:rPr>
+          <w:rFonts w:ascii="Arial" w:hAnsi="Arial" w:cs="Arial"/>
+          <w:b/>
+          <w:bCs/>
+          <w:sz w:val="24"/>
+          <w:szCs w:val="24"/>
+          <w:lang w:val="es-MX"/>
+        </w:rPr>
+        <w:t xml:space="preserve"> </w:t>
+      </w:r>
+      <w:r>
+        <w:rPr>
+          <w:rFonts w:ascii="Arial" w:hAnsi="Arial" w:cs="Arial"/>
+          <w:b/>
+          <w:bCs/>
+          <w:sz w:val="24"/>
+          <w:szCs w:val="24"/>
+          <w:lang w:val="es-MX"/>
+        </w:rPr>
+        <w:t>Software de Desarrollo</w:t>
+      </w:r>
+    </w:p>
+    <w:p>
+      <w:pPr>
+        <w:rPr>
+          <w:rFonts w:ascii="Times New Roman" w:hAnsi="Times New Roman" w:cs="Times New Roman"/>
+          <w:lang w:val="es-MX"/>
+        </w:rPr>
+      </w:pPr>
+      <w:r>
+        <w:rPr>
+          <w:rFonts w:ascii="Arial" w:hAnsi="Arial" w:cs="Arial"/>
+          <w:b/>
+          <w:bCs/>
+          <w:sz w:val="24"/>
+          <w:szCs w:val="24"/>
+          <w:lang w:val="es-MX"/>
+        </w:rPr>
+        <w:tab/>
+      </w:r>
+      <w:r>
+        <w:rPr>
+          <w:rFonts w:ascii="Times New Roman" w:hAnsi="Times New Roman" w:cs="Times New Roman"/>
+          <w:lang w:val="es-MX"/>
+        </w:rPr>
+        <w:t>Visual</w:t>
+      </w:r>
+      <w:r>
+        <w:rPr>
+          <w:rFonts w:ascii="Times New Roman" w:hAnsi="Times New Roman" w:cs="Times New Roman"/>
+          <w:lang w:val="es-MX"/>
+        </w:rPr>
+        <w:t xml:space="preserve"> S</w:t>
+      </w:r>
+      <w:r>
+        <w:rPr>
+          <w:rFonts w:ascii="Times New Roman" w:hAnsi="Times New Roman" w:cs="Times New Roman"/>
+          <w:lang w:val="es-MX"/>
+        </w:rPr>
+        <w:t>tudi</w:t>
+      </w:r>
+      <w:r>
+        <w:rPr>
+          <w:rFonts w:ascii="Times New Roman" w:hAnsi="Times New Roman" w:cs="Times New Roman"/>
+          <w:lang w:val="es-MX"/>
+        </w:rPr>
+        <w:t>o</w:t>
+      </w:r>
+      <w:r>
+        <w:rPr>
+          <w:rFonts w:ascii="Times New Roman" w:hAnsi="Times New Roman" w:cs="Times New Roman"/>
+          <w:lang w:val="es-MX"/>
+        </w:rPr>
+        <w:t xml:space="preserve"> </w:t>
+      </w:r>
+      <w:proofErr w:type="spellStart"/>
+      <w:r>
+        <w:rPr>
+          <w:rFonts w:ascii="Times New Roman" w:hAnsi="Times New Roman" w:cs="Times New Roman"/>
+          <w:lang w:val="es-MX"/>
+        </w:rPr>
+        <w:t>Code</w:t>
+      </w:r>
+      <w:proofErr w:type="spellEnd"/>
+      <w:r>
+        <w:rPr>
+          <w:rFonts w:ascii="Times New Roman" w:hAnsi="Times New Roman" w:cs="Times New Roman"/>
+          <w:lang w:val="es-MX"/>
+        </w:rPr>
+        <w:t xml:space="preserve"> </w:t>
+      </w:r>
+      <w:r>
+        <w:rPr>
+          <w:rFonts w:ascii="Times New Roman" w:hAnsi="Times New Roman" w:cs="Times New Roman"/>
+          <w:lang w:val="es-MX"/>
+        </w:rPr>
+        <w:t>1.49.3</w:t>
+      </w:r>
+    </w:p>
+    <w:p>
+      <w:pPr>
+        <w:rPr>
+          <w:rFonts w:ascii="Times New Roman" w:hAnsi="Times New Roman" w:cs="Times New Roman"/>
+          <w:lang w:val="es-MX"/>
+        </w:rPr>
+      </w:pPr>
+      <w:r>
+        <w:rPr>
+          <w:rFonts w:ascii="Times New Roman" w:hAnsi="Times New Roman" w:cs="Times New Roman"/>
+          <w:lang w:val="es-MX"/>
+        </w:rPr>
+        <w:tab/>
+      </w:r>
+      <w:proofErr w:type="spellStart"/>
+      <w:r>
+        <w:rPr>
+          <w:rFonts w:ascii="Times New Roman" w:hAnsi="Times New Roman" w:cs="Times New Roman"/>
+          <w:lang w:val="es-MX"/>
+        </w:rPr>
+        <w:t>Atom</w:t>
+      </w:r>
+      <w:proofErr w:type="spellEnd"/>
+      <w:r>
+        <w:rPr>
+          <w:rFonts w:ascii="Times New Roman" w:hAnsi="Times New Roman" w:cs="Times New Roman"/>
+          <w:lang w:val="es-MX"/>
+        </w:rPr>
+        <w:t xml:space="preserve"> </w:t>
+      </w:r>
+      <w:r>
+        <w:rPr>
+          <w:rFonts w:ascii="Times New Roman" w:hAnsi="Times New Roman" w:cs="Times New Roman"/>
+          <w:lang w:val="es-MX"/>
+        </w:rPr>
+        <w:t>1.54.0</w:t>
+      </w:r>
+      <w:r>
+        <w:rPr>
+          <w:rFonts w:ascii="Times New Roman" w:hAnsi="Times New Roman" w:cs="Times New Roman"/>
+          <w:lang w:val="es-MX"/>
+        </w:rPr>
+        <w:t>1.54.</w:t>
+      </w:r>
+      <w:r>
+        <w:rPr>
+          <w:rFonts w:ascii="Times New Roman" w:hAnsi="Times New Roman" w:cs="Times New Roman"/>
+          <w:lang w:val="es-MX"/>
+        </w:rPr>
+        <w:t>0</w:t>
+      </w:r>
+      <w:r>
+        <w:rPr>
+          <w:rFonts w:ascii="Times New Roman" w:hAnsi="Times New Roman" w:cs="Times New Roman"/>
+          <w:lang w:val="es-MX"/>
+        </w:rPr>
+        <w:t>-nightly1</w:t>
+      </w:r>
+    </w:p>
+    <w:p>
+      <w:pPr>
+        <w:ind w:firstLine="708"/>
+        <w:rPr>
+          <w:rFonts w:ascii="Times New Roman" w:hAnsi="Times New Roman" w:cs="Times New Roman"/>
+          <w:lang w:val="es-MX"/>
+        </w:rPr>
+      </w:pPr>
+      <w:r>
+        <w:rPr>
+          <w:rFonts w:ascii="Times New Roman" w:hAnsi="Times New Roman" w:cs="Times New Roman"/>
+          <w:lang w:val="es-MX"/>
+        </w:rPr>
+        <w:t>V</w:t>
+      </w:r>
+      <w:r>
+        <w:rPr>
+          <w:rFonts w:ascii="Times New Roman" w:hAnsi="Times New Roman" w:cs="Times New Roman"/>
+          <w:lang w:val="es-MX"/>
+        </w:rPr>
+        <w:t xml:space="preserve">isual </w:t>
+      </w:r>
+      <w:r>
+        <w:rPr>
+          <w:rFonts w:ascii="Times New Roman" w:hAnsi="Times New Roman" w:cs="Times New Roman"/>
+          <w:lang w:val="es-MX"/>
+        </w:rPr>
+        <w:t>S</w:t>
+      </w:r>
+      <w:r>
+        <w:rPr>
+          <w:rFonts w:ascii="Times New Roman" w:hAnsi="Times New Roman" w:cs="Times New Roman"/>
+          <w:lang w:val="es-MX"/>
+        </w:rPr>
+        <w:t xml:space="preserve">tudio </w:t>
+      </w:r>
+      <w:proofErr w:type="spellStart"/>
+      <w:r>
+        <w:rPr>
+          <w:rFonts w:ascii="Times New Roman" w:hAnsi="Times New Roman" w:cs="Times New Roman"/>
+          <w:lang w:val="es-MX"/>
+        </w:rPr>
+        <w:t>C</w:t>
+      </w:r>
+      <w:r>
+        <w:rPr>
+          <w:rFonts w:ascii="Times New Roman" w:hAnsi="Times New Roman" w:cs="Times New Roman"/>
+          <w:lang w:val="es-MX"/>
+        </w:rPr>
+        <w:t>ode</w:t>
+      </w:r>
+      <w:proofErr w:type="spellEnd"/>
+      <w:r>
+        <w:rPr>
+          <w:rFonts w:ascii="Times New Roman" w:hAnsi="Times New Roman" w:cs="Times New Roman"/>
+          <w:lang w:val="es-MX"/>
+        </w:rPr>
+        <w:t xml:space="preserve"> 1.50.0</w:t>
+      </w:r>
+    </w:p>
+    <w:p>
+      <w:pPr>
+        <w:rPr>
+          <w:rFonts w:ascii="Times New Roman" w:hAnsi="Times New Roman" w:cs="Times New Roman"/>
+          <w:lang w:val="es-MX"/>
+        </w:rPr>
+      </w:pPr>
+      <w:r>
+        <w:rPr>
+          <w:rFonts w:ascii="Arial" w:hAnsi="Arial" w:cs="Arial"/>
+          <w:b/>
+          <w:bCs/>
+          <w:sz w:val="24"/>
+          <w:szCs w:val="24"/>
+          <w:lang w:val="es-MX"/>
+        </w:rPr>
+        <w:tab/>
+      </w:r>
+      <w:proofErr w:type="spellStart"/>
+      <w:r>
+        <w:rPr>
+          <w:rFonts w:ascii="Times New Roman" w:hAnsi="Times New Roman" w:cs="Times New Roman"/>
+          <w:lang w:val="es-MX"/>
+        </w:rPr>
+        <w:t>Windows_NT</w:t>
+      </w:r>
+      <w:proofErr w:type="spellEnd"/>
+      <w:r>
+        <w:rPr>
+          <w:rFonts w:ascii="Times New Roman" w:hAnsi="Times New Roman" w:cs="Times New Roman"/>
+          <w:lang w:val="es-MX"/>
+        </w:rPr>
+        <w:t xml:space="preserve"> x64 10.0.19041</w:t>
+      </w:r>
+    </w:p>
+    <w:p>
+      <w:pPr>
+        <w:rPr>
+          <w:rFonts w:ascii="Times New Roman" w:hAnsi="Times New Roman" w:cs="Times New Roman"/>
+          <w:lang w:val="es-MX"/>
+        </w:rPr>
+      </w:pPr>
+      <w:r>
+        <w:rPr>
+          <w:rFonts w:ascii="Times New Roman" w:hAnsi="Times New Roman" w:cs="Times New Roman"/>
+          <w:lang w:val="es-MX"/>
+        </w:rPr>
+        <w:tab/>
+        <w:t>Windows</w:t>
+      </w:r>
+      <w:r>
+        <w:rPr>
+          <w:rFonts w:ascii="Times New Roman" w:hAnsi="Times New Roman" w:cs="Times New Roman"/>
+          <w:lang w:val="es-MX"/>
+        </w:rPr>
+        <w:t xml:space="preserve"> 10 Pro x64 </w:t>
+      </w:r>
+      <w:r>
+        <w:rPr>
+          <w:rFonts w:ascii="Times New Roman" w:hAnsi="Times New Roman" w:cs="Times New Roman"/>
+          <w:lang w:val="es-MX"/>
+        </w:rPr>
+        <w:t>10.0.19041</w:t>
+      </w:r>
+    </w:p>
+    <w:p>
+      <w:pPr>
+        <w:rPr>
+          <w:rFonts w:ascii="Times New Roman" w:hAnsi="Times New Roman" w:cs="Times New Roman"/>
+          <w:lang w:val="es-MX"/>
+        </w:rPr>
+      </w:pPr>
+    </w:p>
+    <w:p>
+      <w:pPr>
+        <w:rPr>
+          <w:rFonts w:ascii="Times New Roman" w:hAnsi="Times New Roman" w:cs="Times New Roman"/>
+          <w:lang w:val="es-MX"/>
+        </w:rPr>
+      </w:pPr>
+    </w:p>
+    <w:p>
+      <w:pPr>
+        <w:rPr>
+          <w:rFonts w:ascii="Arial" w:hAnsi="Arial" w:cs="Arial"/>
+          <w:b/>
+          <w:bCs/>
+          <w:sz w:val="36"/>
+          <w:szCs w:val="36"/>
+          <w:lang w:val="es-MX"/>
+        </w:rPr>
+      </w:pPr>
+      <w:r>
+        <w:rPr>
+          <w:lang w:val="es-MX"/>
+        </w:rPr>
+        <w:br w:type="page"/>
+      </w:r>
+      <w:bookmarkStart w:id="0" w:name="_Hlk53512231"/>
+      <w:r>
+        <w:rPr>
+          <w:rFonts w:ascii="Arial" w:hAnsi="Arial" w:cs="Arial"/>
+          <w:b/>
+          <w:bCs/>
+          <w:sz w:val="36"/>
+          <w:szCs w:val="36"/>
+          <w:lang w:val="es-MX"/>
+        </w:rPr>
+        <w:lastRenderedPageBreak/>
+        <w:t>3.</w:t>
+      </w:r>
+      <w:r>
+        <w:rPr>
+          <w:lang w:val="es-MX"/>
+        </w:rPr>
+        <w:t xml:space="preserve"> </w:t>
+      </w:r>
+      <w:r>
+        <w:rPr>
+          <w:rFonts w:ascii="Arial" w:hAnsi="Arial" w:cs="Arial"/>
+          <w:b/>
+          <w:bCs/>
+          <w:sz w:val="36"/>
+          <w:szCs w:val="36"/>
+          <w:lang w:val="es-MX"/>
+        </w:rPr>
+        <w:t>Planificación</w:t>
+      </w:r>
+      <w:bookmarkEnd w:id="0"/>
+    </w:p>
+    <w:p>
+      <w:pPr>
+        <w:rPr>
+          <w:lang w:val="es-MX"/>
+        </w:rPr>
+      </w:pPr>
+    </w:p>
+    <w:p>
+      <w:pPr>
+        <w:rPr>
+          <w:rFonts w:ascii="Arial" w:hAnsi="Arial" w:cs="Arial"/>
+          <w:b/>
+          <w:bCs/>
+          <w:sz w:val="24"/>
+          <w:szCs w:val="24"/>
+          <w:lang w:val="es-MX"/>
+        </w:rPr>
+      </w:pPr>
+      <w:r>
+        <w:rPr>
+          <w:rFonts w:ascii="Arial" w:hAnsi="Arial" w:cs="Arial"/>
+          <w:b/>
+          <w:bCs/>
+          <w:sz w:val="24"/>
+          <w:szCs w:val="24"/>
+          <w:lang w:val="es-MX"/>
+        </w:rPr>
+        <w:t>3.1 Objetivos Generales</w:t>
+      </w:r>
+    </w:p>
+    <w:p>
+      <w:pPr>
+        <w:ind w:firstLine="708"/>
+        <w:rPr>
+          <w:rFonts w:ascii="Times New Roman" w:hAnsi="Times New Roman" w:cs="Times New Roman"/>
+          <w:lang w:val="es-MX"/>
+        </w:rPr>
+      </w:pPr>
+      <w:r>
+        <w:rPr>
+          <w:rFonts w:ascii="Times New Roman" w:hAnsi="Times New Roman" w:cs="Times New Roman"/>
+          <w:lang w:val="es-MX"/>
+        </w:rPr>
+        <w:t>Desa</w:t>
+      </w:r>
+      <w:r>
+        <w:rPr>
+          <w:rFonts w:ascii="Times New Roman" w:hAnsi="Times New Roman" w:cs="Times New Roman"/>
+          <w:lang w:val="es-MX"/>
+        </w:rPr>
+        <w:t xml:space="preserve">rrollar un software </w:t>
+      </w:r>
+      <w:r>
+        <w:rPr>
+          <w:rFonts w:ascii="Times New Roman" w:hAnsi="Times New Roman" w:cs="Times New Roman"/>
+          <w:lang w:val="es-MX"/>
+        </w:rPr>
+        <w:t>capaz de resolver</w:t>
+      </w:r>
+      <w:r>
+        <w:rPr>
+          <w:rFonts w:ascii="Times New Roman" w:hAnsi="Times New Roman" w:cs="Times New Roman"/>
+          <w:lang w:val="es-MX"/>
+        </w:rPr>
+        <w:t xml:space="preserve"> sistemas </w:t>
+      </w:r>
+      <w:r>
+        <w:rPr>
+          <w:rFonts w:ascii="Times New Roman" w:hAnsi="Times New Roman" w:cs="Times New Roman"/>
+          <w:lang w:val="es-MX"/>
+        </w:rPr>
+        <w:t>lineales de ecuaciones.</w:t>
+      </w:r>
+    </w:p>
+    <w:p>
+      <w:pPr>
+        <w:rPr>
+          <w:rFonts w:ascii="Arial" w:hAnsi="Arial" w:cs="Arial"/>
+          <w:b/>
+          <w:bCs/>
+          <w:sz w:val="24"/>
+          <w:szCs w:val="24"/>
+          <w:lang w:val="es-MX"/>
+        </w:rPr>
+      </w:pPr>
+      <w:r>
+        <w:rPr>
+          <w:rFonts w:ascii="Arial" w:hAnsi="Arial" w:cs="Arial"/>
+          <w:b/>
+          <w:bCs/>
+          <w:sz w:val="24"/>
+          <w:szCs w:val="24"/>
+          <w:lang w:val="es-MX"/>
+        </w:rPr>
+        <w:t>3.2 Objetivos Específicos</w:t>
+      </w:r>
+    </w:p>
+    <w:p>
+      <w:pPr>
+        <w:rPr>
+          <w:rFonts w:ascii="Times New Roman" w:hAnsi="Times New Roman" w:cs="Times New Roman"/>
+          <w:lang w:val="es-MX"/>
+        </w:rPr>
+      </w:pPr>
+      <w:r>
+        <w:rPr>
+          <w:rFonts w:ascii="Times New Roman" w:hAnsi="Times New Roman" w:cs="Times New Roman"/>
+          <w:lang w:val="es-MX"/>
+        </w:rPr>
+        <w:tab/>
+      </w:r>
+      <w:r>
+        <w:rPr>
+          <w:rFonts w:ascii="Times New Roman" w:hAnsi="Times New Roman" w:cs="Times New Roman"/>
+          <w:lang w:val="es-MX"/>
+        </w:rPr>
+        <w:t>1.</w:t>
+      </w:r>
+      <w:r>
+        <w:rPr>
+          <w:rFonts w:ascii="Times New Roman" w:hAnsi="Times New Roman" w:cs="Times New Roman"/>
+          <w:lang w:val="es-MX"/>
+        </w:rPr>
+        <w:t xml:space="preserve"> </w:t>
+      </w:r>
+      <w:r>
+        <w:rPr>
+          <w:rFonts w:ascii="Times New Roman" w:hAnsi="Times New Roman" w:cs="Times New Roman"/>
+          <w:lang w:val="es-MX"/>
+        </w:rPr>
+        <w:t xml:space="preserve">Desarrollar clases necesarias para </w:t>
+      </w:r>
+      <w:r>
+        <w:rPr>
+          <w:rFonts w:ascii="Times New Roman" w:hAnsi="Times New Roman" w:cs="Times New Roman"/>
+          <w:lang w:val="es-MX"/>
+        </w:rPr>
+        <w:t xml:space="preserve">facilitar la </w:t>
+      </w:r>
+      <w:r>
+        <w:rPr>
+          <w:rFonts w:ascii="Times New Roman" w:hAnsi="Times New Roman" w:cs="Times New Roman"/>
+          <w:lang w:val="es-MX"/>
+        </w:rPr>
+        <w:t xml:space="preserve">operatoria </w:t>
+      </w:r>
+      <w:r>
+        <w:rPr>
+          <w:rFonts w:ascii="Times New Roman" w:hAnsi="Times New Roman" w:cs="Times New Roman"/>
+          <w:lang w:val="es-MX"/>
+        </w:rPr>
+        <w:t>con</w:t>
+      </w:r>
+      <w:r>
+        <w:rPr>
+          <w:rFonts w:ascii="Times New Roman" w:hAnsi="Times New Roman" w:cs="Times New Roman"/>
+          <w:lang w:val="es-MX"/>
+        </w:rPr>
+        <w:t xml:space="preserve"> </w:t>
+      </w:r>
+      <w:r>
+        <w:rPr>
+          <w:rFonts w:ascii="Times New Roman" w:hAnsi="Times New Roman" w:cs="Times New Roman"/>
+          <w:lang w:val="es-MX"/>
+        </w:rPr>
+        <w:t>matrices</w:t>
+      </w:r>
+      <w:r>
+        <w:rPr>
+          <w:rFonts w:ascii="Times New Roman" w:hAnsi="Times New Roman" w:cs="Times New Roman"/>
+          <w:lang w:val="es-MX"/>
+        </w:rPr>
+        <w:t>.</w:t>
+      </w:r>
+    </w:p>
+    <w:p>
+      <w:pPr>
+        <w:ind w:firstLine="708"/>
+        <w:rPr>
+          <w:rFonts w:ascii="Times New Roman" w:hAnsi="Times New Roman" w:cs="Times New Roman"/>
+          <w:lang w:val="es-MX"/>
+        </w:rPr>
+      </w:pPr>
+      <w:r>
+        <w:rPr>
+          <w:rFonts w:ascii="Times New Roman" w:hAnsi="Times New Roman" w:cs="Times New Roman"/>
+          <w:lang w:val="es-MX"/>
+        </w:rPr>
+        <w:t xml:space="preserve">2. </w:t>
+      </w:r>
+      <w:r>
+        <w:rPr>
+          <w:rFonts w:ascii="Times New Roman" w:hAnsi="Times New Roman" w:cs="Times New Roman"/>
+          <w:lang w:val="es-MX"/>
+        </w:rPr>
+        <w:t>Desarrollar algoritmos de resolución de sistemas y muestra de soluciones</w:t>
+      </w:r>
+    </w:p>
+    <w:p>
+      <w:pPr>
+        <w:ind w:firstLine="708"/>
+        <w:rPr>
+          <w:lang w:val="es-MX"/>
+        </w:rPr>
+      </w:pPr>
+      <w:r>
+        <w:rPr>
+          <w:rFonts w:ascii="Times New Roman" w:hAnsi="Times New Roman" w:cs="Times New Roman"/>
+          <w:lang w:val="es-MX"/>
+        </w:rPr>
+        <w:t xml:space="preserve">3. </w:t>
+      </w:r>
+      <w:r>
+        <w:rPr>
+          <w:rFonts w:ascii="Times New Roman" w:hAnsi="Times New Roman" w:cs="Times New Roman"/>
+          <w:lang w:val="es-MX"/>
+        </w:rPr>
+        <w:t xml:space="preserve">Crear un programa que maneje la </w:t>
+      </w:r>
+      <w:r>
+        <w:rPr>
+          <w:rFonts w:ascii="Times New Roman" w:hAnsi="Times New Roman" w:cs="Times New Roman"/>
+          <w:lang w:val="es-MX"/>
+        </w:rPr>
+        <w:t>entrada y salida de una solución</w:t>
+      </w:r>
+      <w:r>
+        <w:rPr>
+          <w:rFonts w:ascii="Times New Roman" w:hAnsi="Times New Roman" w:cs="Times New Roman"/>
+          <w:lang w:val="es-MX"/>
+        </w:rPr>
+        <w:t>.</w:t>
+      </w:r>
+      <w:r>
+        <w:rPr>
+          <w:rFonts w:ascii="Times New Roman" w:hAnsi="Times New Roman" w:cs="Times New Roman"/>
+          <w:lang w:val="es-MX"/>
+        </w:rPr>
+        <w:tab/>
+      </w:r>
+    </w:p>
+    <w:p>
+      <w:pPr>
+        <w:rPr>
+          <w:rFonts w:ascii="Arial" w:hAnsi="Arial" w:cs="Arial"/>
+          <w:b/>
+          <w:bCs/>
+          <w:sz w:val="24"/>
+          <w:szCs w:val="24"/>
+          <w:lang w:val="es-MX"/>
+        </w:rPr>
+      </w:pPr>
+      <w:r>
+        <w:rPr>
+          <w:rFonts w:ascii="Arial" w:hAnsi="Arial" w:cs="Arial"/>
+          <w:b/>
+          <w:bCs/>
+          <w:sz w:val="24"/>
+          <w:szCs w:val="24"/>
+          <w:lang w:val="es-MX"/>
+        </w:rPr>
+        <w:t>3.</w:t>
+      </w:r>
+      <w:r>
+        <w:rPr>
+          <w:rFonts w:ascii="Arial" w:hAnsi="Arial" w:cs="Arial"/>
+          <w:b/>
+          <w:bCs/>
+          <w:sz w:val="24"/>
+          <w:szCs w:val="24"/>
+          <w:lang w:val="es-MX"/>
+        </w:rPr>
+        <w:t>3</w:t>
+      </w:r>
+      <w:r>
+        <w:rPr>
+          <w:rFonts w:ascii="Arial" w:hAnsi="Arial" w:cs="Arial"/>
+          <w:b/>
+          <w:bCs/>
+          <w:sz w:val="24"/>
+          <w:szCs w:val="24"/>
+          <w:lang w:val="es-MX"/>
+        </w:rPr>
+        <w:t xml:space="preserve"> </w:t>
+      </w:r>
+      <w:r>
+        <w:rPr>
+          <w:rFonts w:ascii="Arial" w:hAnsi="Arial" w:cs="Arial"/>
+          <w:b/>
+          <w:bCs/>
+          <w:sz w:val="24"/>
+          <w:szCs w:val="24"/>
+          <w:lang w:val="es-MX"/>
+        </w:rPr>
+        <w:t>Actividades y Milestones</w:t>
+      </w:r>
+    </w:p>
+    <w:p>
+      <w:pPr>
+        <w:rPr>
+          <w:rFonts w:ascii="Times New Roman" w:hAnsi="Times New Roman" w:cs="Times New Roman"/>
+          <w:lang w:val="es-MX"/>
+        </w:rPr>
+      </w:pPr>
+      <w:r>
+        <w:rPr>
+          <w:rFonts w:ascii="Times New Roman" w:hAnsi="Times New Roman" w:cs="Times New Roman"/>
+          <w:lang w:val="es-MX"/>
+        </w:rPr>
+        <w:t>Matemático a algorítmico</w:t>
+      </w:r>
+    </w:p>
+    <w:p>
+      <w:pPr>
+        <w:rPr>
+          <w:rFonts w:ascii="Times New Roman" w:hAnsi="Times New Roman" w:cs="Times New Roman"/>
+          <w:lang w:val="es-MX"/>
+        </w:rPr>
+      </w:pPr>
+      <w:r>
+        <w:rPr>
+          <w:rFonts w:ascii="Times New Roman" w:hAnsi="Times New Roman" w:cs="Times New Roman"/>
+          <w:lang w:val="es-MX"/>
+        </w:rPr>
+        <w:tab/>
+      </w:r>
+      <w:r>
+        <w:rPr>
+          <w:rFonts w:ascii="Times New Roman" w:hAnsi="Times New Roman" w:cs="Times New Roman"/>
+          <w:lang w:val="es-MX"/>
+        </w:rPr>
+        <w:t>Programa principal main.cpp</w:t>
+      </w:r>
+    </w:p>
+    <w:p>
+      <w:pPr>
+        <w:rPr>
+          <w:rFonts w:ascii="Times New Roman" w:hAnsi="Times New Roman" w:cs="Times New Roman"/>
+          <w:lang w:val="es-MX"/>
+        </w:rPr>
+      </w:pPr>
+      <w:r>
+        <w:rPr>
+          <w:rFonts w:ascii="Times New Roman" w:hAnsi="Times New Roman" w:cs="Times New Roman"/>
+          <w:lang w:val="es-MX"/>
+        </w:rPr>
+        <w:tab/>
+      </w:r>
+      <w:proofErr w:type="spellStart"/>
+      <w:r>
+        <w:rPr>
+          <w:rFonts w:ascii="Times New Roman" w:hAnsi="Times New Roman" w:cs="Times New Roman"/>
+          <w:lang w:val="es-MX"/>
+        </w:rPr>
+        <w:t>Makefile</w:t>
+      </w:r>
+      <w:proofErr w:type="spellEnd"/>
+    </w:p>
+    <w:p>
+      <w:pPr>
+        <w:ind w:firstLine="708"/>
+        <w:rPr>
+          <w:rFonts w:ascii="Times New Roman" w:hAnsi="Times New Roman" w:cs="Times New Roman"/>
+          <w:lang w:val="es-MX"/>
+        </w:rPr>
+      </w:pPr>
+      <w:r>
+        <w:rPr>
+          <w:rFonts w:ascii="Times New Roman" w:hAnsi="Times New Roman" w:cs="Times New Roman"/>
+          <w:lang w:val="es-MX"/>
+        </w:rPr>
+        <w:t>Crear clase Matrix</w:t>
+      </w:r>
+    </w:p>
+    <w:p>
+      <w:pPr>
+        <w:rPr>
+          <w:rFonts w:ascii="Times New Roman" w:hAnsi="Times New Roman" w:cs="Times New Roman"/>
+          <w:lang w:val="es-MX"/>
+        </w:rPr>
+      </w:pPr>
+      <w:r>
+        <w:rPr>
+          <w:rFonts w:ascii="Times New Roman" w:hAnsi="Times New Roman" w:cs="Times New Roman"/>
+          <w:lang w:val="es-MX"/>
+        </w:rPr>
+        <w:tab/>
+      </w:r>
+      <w:r>
+        <w:rPr>
+          <w:rFonts w:ascii="Times New Roman" w:hAnsi="Times New Roman" w:cs="Times New Roman"/>
+          <w:lang w:val="es-MX"/>
+        </w:rPr>
+        <w:t xml:space="preserve">Crear función </w:t>
+      </w:r>
+      <w:proofErr w:type="spellStart"/>
+      <w:r>
+        <w:rPr>
+          <w:rFonts w:ascii="Times New Roman" w:hAnsi="Times New Roman" w:cs="Times New Roman"/>
+          <w:lang w:val="es-MX"/>
+        </w:rPr>
+        <w:t>swapRows</w:t>
+      </w:r>
+      <w:proofErr w:type="spellEnd"/>
+    </w:p>
+    <w:p>
+      <w:pPr>
+        <w:rPr>
+          <w:rFonts w:ascii="Times New Roman" w:hAnsi="Times New Roman" w:cs="Times New Roman"/>
+          <w:lang w:val="es-MX"/>
+        </w:rPr>
+      </w:pPr>
+      <w:r>
+        <w:rPr>
+          <w:rFonts w:ascii="Times New Roman" w:hAnsi="Times New Roman" w:cs="Times New Roman"/>
+          <w:lang w:val="es-MX"/>
+        </w:rPr>
+        <w:tab/>
+      </w:r>
+      <w:r>
+        <w:rPr>
+          <w:rFonts w:ascii="Times New Roman" w:hAnsi="Times New Roman" w:cs="Times New Roman"/>
+          <w:lang w:val="es-MX"/>
+        </w:rPr>
+        <w:t xml:space="preserve">Crear tipo </w:t>
+      </w:r>
+      <w:proofErr w:type="spellStart"/>
+      <w:r>
+        <w:rPr>
+          <w:rFonts w:ascii="Times New Roman" w:hAnsi="Times New Roman" w:cs="Times New Roman"/>
+          <w:lang w:val="es-MX"/>
+        </w:rPr>
+        <w:t>rational</w:t>
+      </w:r>
+      <w:proofErr w:type="spellEnd"/>
+    </w:p>
+    <w:p>
+      <w:pPr>
+        <w:ind w:firstLine="708"/>
+        <w:rPr>
+          <w:rFonts w:ascii="Times New Roman" w:hAnsi="Times New Roman" w:cs="Times New Roman"/>
+          <w:lang w:val="es-MX"/>
+        </w:rPr>
+      </w:pPr>
+      <w:r>
+        <w:rPr>
+          <w:rFonts w:ascii="Times New Roman" w:hAnsi="Times New Roman" w:cs="Times New Roman"/>
+          <w:lang w:val="es-MX"/>
+        </w:rPr>
+        <w:t xml:space="preserve">Definir operaciones </w:t>
+      </w:r>
+      <w:r>
+        <w:rPr>
+          <w:rFonts w:ascii="Times New Roman" w:hAnsi="Times New Roman" w:cs="Times New Roman"/>
+          <w:lang w:val="es-MX"/>
+        </w:rPr>
+        <w:t>fundamentales para</w:t>
+      </w:r>
+      <w:r>
+        <w:rPr>
+          <w:rFonts w:ascii="Times New Roman" w:hAnsi="Times New Roman" w:cs="Times New Roman"/>
+          <w:lang w:val="es-MX"/>
+        </w:rPr>
+        <w:t xml:space="preserve"> </w:t>
+      </w:r>
+      <w:proofErr w:type="spellStart"/>
+      <w:r>
+        <w:rPr>
+          <w:rFonts w:ascii="Times New Roman" w:hAnsi="Times New Roman" w:cs="Times New Roman"/>
+          <w:lang w:val="es-MX"/>
+        </w:rPr>
+        <w:t>rational</w:t>
+      </w:r>
+      <w:proofErr w:type="spellEnd"/>
+    </w:p>
+    <w:p>
+      <w:pPr>
+        <w:ind w:firstLine="708"/>
+        <w:rPr>
+          <w:rFonts w:ascii="Times New Roman" w:hAnsi="Times New Roman" w:cs="Times New Roman"/>
+          <w:lang w:val="en-US"/>
+        </w:rPr>
+      </w:pPr>
+      <w:proofErr w:type="spellStart"/>
+      <w:r>
+        <w:rPr>
+          <w:rFonts w:ascii="Times New Roman" w:hAnsi="Times New Roman" w:cs="Times New Roman"/>
+          <w:lang w:val="en-US"/>
+        </w:rPr>
+        <w:t>Crear</w:t>
+      </w:r>
+      <w:proofErr w:type="spellEnd"/>
+      <w:r>
+        <w:rPr>
+          <w:rFonts w:ascii="Times New Roman" w:hAnsi="Times New Roman" w:cs="Times New Roman"/>
+          <w:lang w:val="en-US"/>
+        </w:rPr>
+        <w:t xml:space="preserve"> </w:t>
+      </w:r>
+      <w:proofErr w:type="spellStart"/>
+      <w:r>
+        <w:rPr>
+          <w:rFonts w:ascii="Times New Roman" w:hAnsi="Times New Roman" w:cs="Times New Roman"/>
+          <w:lang w:val="en-US"/>
+        </w:rPr>
+        <w:t>casteo</w:t>
+      </w:r>
+      <w:proofErr w:type="spellEnd"/>
+      <w:r>
+        <w:rPr>
+          <w:rFonts w:ascii="Times New Roman" w:hAnsi="Times New Roman" w:cs="Times New Roman"/>
+          <w:lang w:val="en-US"/>
+        </w:rPr>
+        <w:t xml:space="preserve"> float to r</w:t>
+      </w:r>
+      <w:r>
+        <w:rPr>
+          <w:rFonts w:ascii="Times New Roman" w:hAnsi="Times New Roman" w:cs="Times New Roman"/>
+          <w:lang w:val="en-US"/>
+        </w:rPr>
+        <w:t>ational</w:t>
+      </w:r>
+    </w:p>
+    <w:p>
+      <w:pPr>
+        <w:ind w:firstLine="708"/>
+        <w:rPr>
+          <w:rFonts w:ascii="Times New Roman" w:hAnsi="Times New Roman" w:cs="Times New Roman"/>
+        </w:rPr>
+      </w:pPr>
+      <w:r>
+        <w:rPr>
+          <w:rFonts w:ascii="Times New Roman" w:hAnsi="Times New Roman" w:cs="Times New Roman"/>
+        </w:rPr>
+        <w:t xml:space="preserve">Ordenar Código en </w:t>
+      </w:r>
+      <w:proofErr w:type="spellStart"/>
+      <w:r>
+        <w:rPr>
+          <w:rFonts w:ascii="Times New Roman" w:hAnsi="Times New Roman" w:cs="Times New Roman"/>
+        </w:rPr>
+        <w:t>p</w:t>
+      </w:r>
+      <w:r>
+        <w:rPr>
+          <w:rFonts w:ascii="Times New Roman" w:hAnsi="Times New Roman" w:cs="Times New Roman"/>
+        </w:rPr>
+        <w:t>rototipo_matriz</w:t>
+      </w:r>
+      <w:proofErr w:type="spellEnd"/>
+    </w:p>
+    <w:p>
+      <w:pPr>
+        <w:ind w:firstLine="708"/>
+        <w:rPr>
+          <w:rFonts w:ascii="Times New Roman" w:hAnsi="Times New Roman" w:cs="Times New Roman"/>
+        </w:rPr>
+      </w:pPr>
+      <w:r>
+        <w:rPr>
+          <w:rFonts w:ascii="Times New Roman" w:hAnsi="Times New Roman" w:cs="Times New Roman"/>
+        </w:rPr>
+        <w:t xml:space="preserve">Adaptar Matrix para </w:t>
+      </w:r>
+      <w:proofErr w:type="spellStart"/>
+      <w:r>
+        <w:rPr>
+          <w:rFonts w:ascii="Times New Roman" w:hAnsi="Times New Roman" w:cs="Times New Roman"/>
+        </w:rPr>
+        <w:t>rational</w:t>
+      </w:r>
+      <w:proofErr w:type="spellEnd"/>
+    </w:p>
+    <w:p>
+      <w:pPr>
+        <w:rPr>
+          <w:rFonts w:ascii="Arial" w:hAnsi="Arial" w:cs="Arial"/>
+          <w:b/>
+          <w:bCs/>
+          <w:sz w:val="24"/>
+          <w:szCs w:val="24"/>
+          <w:lang w:val="es-MX"/>
+        </w:rPr>
+      </w:pPr>
+      <w:r>
+        <w:rPr>
+          <w:rFonts w:ascii="Arial" w:hAnsi="Arial" w:cs="Arial"/>
+          <w:b/>
+          <w:bCs/>
+          <w:sz w:val="24"/>
+          <w:szCs w:val="24"/>
+          <w:lang w:val="es-MX"/>
+        </w:rPr>
+        <w:t xml:space="preserve">3.2 </w:t>
+      </w:r>
+      <w:r>
+        <w:rPr>
+          <w:rFonts w:ascii="Arial" w:hAnsi="Arial" w:cs="Arial"/>
+          <w:b/>
+          <w:bCs/>
+          <w:sz w:val="24"/>
+          <w:szCs w:val="24"/>
+          <w:lang w:val="es-MX"/>
+        </w:rPr>
+        <w:t>Cronograma</w:t>
+      </w:r>
+    </w:p>
+    <w:p>
+      <w:pPr>
+        <w:rPr>
+          <w:rFonts w:ascii="Times New Roman" w:hAnsi="Times New Roman" w:cs="Times New Roman"/>
+          <w:lang w:val="es-MX"/>
+        </w:rPr>
+      </w:pPr>
     </w:p>
     <w:sectPr>
-      <w:footerReference w:type="default" r:id="rId10"/>
+      <w:footerReference w:type="default" r:id="rId14"/>
       <w:pgSz w:w="12240" w:h="15840"/>
       <w:pgMar w:top="1417" w:right="1701" w:bottom="1417" w:left="1701" w:header="708" w:footer="708" w:gutter="0"/>
       <w:pgNumType w:start="0"/>
@@ -751,6 +3407,13 @@
       <w:r>
         <w:continuationSeparator/>
       </w:r>
+    </w:p>
+  </w:endnote>
+  <w:endnote w:type="continuationNotice" w:id="1">
+    <w:p>
+      <w:pPr>
+        <w:spacing w:after="0" w:line="240" w:lineRule="auto"/>
+      </w:pPr>
     </w:p>
   </w:endnote>
 </w:endnotes>
@@ -947,7 +3610,505 @@
       </w:r>
     </w:p>
   </w:footnote>
+  <w:footnote w:type="continuationNotice" w:id="1">
+    <w:p>
+      <w:pPr>
+        <w:spacing w:after="0" w:line="240" w:lineRule="auto"/>
+      </w:pPr>
+    </w:p>
+  </w:footnote>
 </w:footnotes>
+</file>
+
+<file path=word/numbering.xml><?xml version="1.0" encoding="utf-8"?>
+<w:numbering xmlns:wpc="http://schemas.microsoft.com/office/word/2010/wordprocessingCanvas" xmlns:cx="http://schemas.microsoft.com/office/drawing/2014/chartex" xmlns:cx1="http://schemas.microsoft.com/office/drawing/2015/9/8/chartex" xmlns:cx2="http://schemas.microsoft.com/office/drawing/2015/10/21/chartex" xmlns:cx3="http://schemas.microsoft.com/office/drawing/2016/5/9/chartex" xmlns:cx4="http://schemas.microsoft.com/office/drawing/2016/5/10/chartex" xmlns:cx5="http://schemas.microsoft.com/office/drawing/2016/5/11/chartex" xmlns:cx6="http://schemas.microsoft.com/office/drawing/2016/5/12/chartex" xmlns:cx7="http://schemas.microsoft.com/office/drawing/2016/5/13/chartex" xmlns:cx8="http://schemas.microsoft.com/office/drawing/2016/5/14/chartex" xmlns:mc="http://schemas.openxmlformats.org/markup-compatibility/2006" xmlns:aink="http://schemas.microsoft.com/office/drawing/2016/ink" xmlns:am3d="http://schemas.microsoft.com/office/drawing/2017/model3d" xmlns:o="urn:schemas-microsoft-com:office:office" xmlns:r="http://schemas.openxmlformats.org/officeDocument/2006/relationships" xmlns:m="http://schemas.openxmlformats.org/officeDocument/2006/math" xmlns:v="urn:schemas-microsoft-com:vml" xmlns:wp14="http://schemas.microsoft.com/office/word/2010/wordprocessingDrawing" xmlns:wp="http://schemas.openxmlformats.org/drawingml/2006/wordprocessingDrawing" xmlns:w10="urn:schemas-microsoft-com:office:word" xmlns:w="http://schemas.openxmlformats.org/wordprocessingml/2006/main" xmlns:w14="http://schemas.microsoft.com/office/word/2010/wordml" xmlns:w15="http://schemas.microsoft.com/office/word/2012/wordml" xmlns:w16cex="http://schemas.microsoft.com/office/word/2018/wordml/cex" xmlns:w16cid="http://schemas.microsoft.com/office/word/2016/wordml/cid" xmlns:w16="http://schemas.microsoft.com/office/word/2018/wordml" xmlns:w16se="http://schemas.microsoft.com/office/word/2015/wordml/symex" xmlns:wpg="http://schemas.microsoft.com/office/word/2010/wordprocessingGroup" xmlns:wpi="http://schemas.microsoft.com/office/word/2010/wordprocessingInk" xmlns:wne="http://schemas.microsoft.com/office/word/2006/wordml" xmlns:wps="http://schemas.microsoft.com/office/word/2010/wordprocessingShape" mc:Ignorable="w14 w15 w16se w16cid w16 w16cex wp14">
+  <w:abstractNum w:abstractNumId="0" w15:restartNumberingAfterBreak="0">
+    <w:nsid w:val="07D3548E"/>
+    <w:multiLevelType w:val="multilevel"/>
+    <w:tmpl w:val="A64C3220"/>
+    <w:lvl w:ilvl="0">
+      <w:start w:val="1"/>
+      <w:numFmt w:val="decimal"/>
+      <w:lvlText w:val="%1."/>
+      <w:lvlJc w:val="left"/>
+      <w:pPr>
+        <w:ind w:left="720" w:hanging="360"/>
+      </w:pPr>
+      <w:rPr>
+        <w:b/>
+        <w:sz w:val="28"/>
+      </w:rPr>
+    </w:lvl>
+    <w:lvl w:ilvl="1" w:tentative="1">
+      <w:start w:val="1"/>
+      <w:numFmt w:val="decimal"/>
+      <w:lvlText w:val="%1.%2."/>
+      <w:lvlJc w:val="left"/>
+      <w:pPr>
+        <w:ind w:left="1440" w:hanging="360"/>
+      </w:pPr>
+    </w:lvl>
+    <w:lvl w:ilvl="2" w:tentative="1">
+      <w:start w:val="1"/>
+      <w:numFmt w:val="decimal"/>
+      <w:lvlText w:val="%1.%2.%3."/>
+      <w:lvlJc w:val="left"/>
+      <w:pPr>
+        <w:ind w:left="2160" w:hanging="180"/>
+      </w:pPr>
+    </w:lvl>
+    <w:lvl w:ilvl="3" w:tentative="1">
+      <w:start w:val="1"/>
+      <w:numFmt w:val="decimal"/>
+      <w:lvlText w:val="%1.%2.%3.%4."/>
+      <w:lvlJc w:val="left"/>
+      <w:pPr>
+        <w:ind w:left="2880" w:hanging="360"/>
+      </w:pPr>
+    </w:lvl>
+    <w:lvl w:ilvl="4" w:tentative="1">
+      <w:start w:val="1"/>
+      <w:numFmt w:val="decimal"/>
+      <w:lvlText w:val="%1.%2.%3.%4.%5."/>
+      <w:lvlJc w:val="left"/>
+      <w:pPr>
+        <w:ind w:left="3600" w:hanging="360"/>
+      </w:pPr>
+    </w:lvl>
+    <w:lvl w:ilvl="5" w:tentative="1">
+      <w:start w:val="1"/>
+      <w:numFmt w:val="decimal"/>
+      <w:lvlText w:val="%1.%2.%3.%4.%5.%6."/>
+      <w:lvlJc w:val="left"/>
+      <w:pPr>
+        <w:ind w:left="4320" w:hanging="180"/>
+      </w:pPr>
+    </w:lvl>
+    <w:lvl w:ilvl="6" w:tentative="1">
+      <w:start w:val="1"/>
+      <w:numFmt w:val="decimal"/>
+      <w:lvlText w:val="%1.%2.%3.%4.%5.%6.%7."/>
+      <w:lvlJc w:val="left"/>
+      <w:pPr>
+        <w:ind w:left="5040" w:hanging="360"/>
+      </w:pPr>
+    </w:lvl>
+    <w:lvl w:ilvl="7" w:tentative="1">
+      <w:start w:val="1"/>
+      <w:numFmt w:val="decimal"/>
+      <w:lvlText w:val="%1.%2.%3.%4.%5.%6.%7.%8."/>
+      <w:lvlJc w:val="left"/>
+      <w:pPr>
+        <w:ind w:left="5760" w:hanging="360"/>
+      </w:pPr>
+    </w:lvl>
+    <w:lvl w:ilvl="8" w:tentative="1">
+      <w:start w:val="1"/>
+      <w:numFmt w:val="decimal"/>
+      <w:lvlText w:val="%1.%2.%3.%4.%5.%6.%7.%8.%9."/>
+      <w:lvlJc w:val="left"/>
+      <w:pPr>
+        <w:ind w:left="6480" w:hanging="180"/>
+      </w:pPr>
+    </w:lvl>
+  </w:abstractNum>
+  <w:abstractNum w:abstractNumId="1" w15:restartNumberingAfterBreak="0">
+    <w:nsid w:val="23E77EF8"/>
+    <w:multiLevelType w:val="hybridMultilevel"/>
+    <w:tmpl w:val="B01A71C0"/>
+    <w:lvl w:ilvl="0" w:tplc="340A000F">
+      <w:start w:val="1"/>
+      <w:numFmt w:val="decimal"/>
+      <w:lvlText w:val="%1."/>
+      <w:lvlJc w:val="left"/>
+      <w:pPr>
+        <w:ind w:left="720" w:hanging="360"/>
+      </w:pPr>
+      <w:rPr>
+        <w:rFonts w:hint="default"/>
+      </w:rPr>
+    </w:lvl>
+    <w:lvl w:ilvl="1" w:tplc="340A0019" w:tentative="1">
+      <w:start w:val="1"/>
+      <w:numFmt w:val="lowerLetter"/>
+      <w:lvlText w:val="%2."/>
+      <w:lvlJc w:val="left"/>
+      <w:pPr>
+        <w:ind w:left="1440" w:hanging="360"/>
+      </w:pPr>
+    </w:lvl>
+    <w:lvl w:ilvl="2" w:tplc="340A001B" w:tentative="1">
+      <w:start w:val="1"/>
+      <w:numFmt w:val="lowerRoman"/>
+      <w:lvlText w:val="%3."/>
+      <w:lvlJc w:val="right"/>
+      <w:pPr>
+        <w:ind w:left="2160" w:hanging="180"/>
+      </w:pPr>
+    </w:lvl>
+    <w:lvl w:ilvl="3" w:tplc="340A000F" w:tentative="1">
+      <w:start w:val="1"/>
+      <w:numFmt w:val="decimal"/>
+      <w:lvlText w:val="%4."/>
+      <w:lvlJc w:val="left"/>
+      <w:pPr>
+        <w:ind w:left="2880" w:hanging="360"/>
+      </w:pPr>
+    </w:lvl>
+    <w:lvl w:ilvl="4" w:tplc="340A0019" w:tentative="1">
+      <w:start w:val="1"/>
+      <w:numFmt w:val="lowerLetter"/>
+      <w:lvlText w:val="%5."/>
+      <w:lvlJc w:val="left"/>
+      <w:pPr>
+        <w:ind w:left="3600" w:hanging="360"/>
+      </w:pPr>
+    </w:lvl>
+    <w:lvl w:ilvl="5" w:tplc="340A001B" w:tentative="1">
+      <w:start w:val="1"/>
+      <w:numFmt w:val="lowerRoman"/>
+      <w:lvlText w:val="%6."/>
+      <w:lvlJc w:val="right"/>
+      <w:pPr>
+        <w:ind w:left="4320" w:hanging="180"/>
+      </w:pPr>
+    </w:lvl>
+    <w:lvl w:ilvl="6" w:tplc="340A000F" w:tentative="1">
+      <w:start w:val="1"/>
+      <w:numFmt w:val="decimal"/>
+      <w:lvlText w:val="%7."/>
+      <w:lvlJc w:val="left"/>
+      <w:pPr>
+        <w:ind w:left="5040" w:hanging="360"/>
+      </w:pPr>
+    </w:lvl>
+    <w:lvl w:ilvl="7" w:tplc="340A0019" w:tentative="1">
+      <w:start w:val="1"/>
+      <w:numFmt w:val="lowerLetter"/>
+      <w:lvlText w:val="%8."/>
+      <w:lvlJc w:val="left"/>
+      <w:pPr>
+        <w:ind w:left="5760" w:hanging="360"/>
+      </w:pPr>
+    </w:lvl>
+    <w:lvl w:ilvl="8" w:tplc="340A001B" w:tentative="1">
+      <w:start w:val="1"/>
+      <w:numFmt w:val="lowerRoman"/>
+      <w:lvlText w:val="%9."/>
+      <w:lvlJc w:val="right"/>
+      <w:pPr>
+        <w:ind w:left="6480" w:hanging="180"/>
+      </w:pPr>
+    </w:lvl>
+  </w:abstractNum>
+  <w:abstractNum w:abstractNumId="2" w15:restartNumberingAfterBreak="0">
+    <w:nsid w:val="526B092A"/>
+    <w:multiLevelType w:val="hybridMultilevel"/>
+    <w:tmpl w:val="E496E51C"/>
+    <w:lvl w:ilvl="0" w:tplc="6D664DCC">
+      <w:start w:val="1"/>
+      <w:numFmt w:val="bullet"/>
+      <w:lvlText w:val=""/>
+      <w:lvlJc w:val="left"/>
+      <w:pPr>
+        <w:ind w:left="720" w:hanging="360"/>
+      </w:pPr>
+      <w:rPr>
+        <w:rFonts w:ascii="Symbol" w:hAnsi="Symbol" w:hint="default"/>
+      </w:rPr>
+    </w:lvl>
+    <w:lvl w:ilvl="1" w:tplc="340A0003" w:tentative="1">
+      <w:start w:val="1"/>
+      <w:numFmt w:val="bullet"/>
+      <w:lvlText w:val="o"/>
+      <w:lvlJc w:val="left"/>
+      <w:pPr>
+        <w:ind w:left="1440" w:hanging="360"/>
+      </w:pPr>
+      <w:rPr>
+        <w:rFonts w:ascii="Courier New" w:hAnsi="Courier New" w:cs="Courier New" w:hint="default"/>
+      </w:rPr>
+    </w:lvl>
+    <w:lvl w:ilvl="2" w:tplc="340A0005" w:tentative="1">
+      <w:start w:val="1"/>
+      <w:numFmt w:val="bullet"/>
+      <w:lvlText w:val=""/>
+      <w:lvlJc w:val="left"/>
+      <w:pPr>
+        <w:ind w:left="2160" w:hanging="360"/>
+      </w:pPr>
+      <w:rPr>
+        <w:rFonts w:ascii="Wingdings" w:hAnsi="Wingdings" w:hint="default"/>
+      </w:rPr>
+    </w:lvl>
+    <w:lvl w:ilvl="3" w:tplc="340A0001" w:tentative="1">
+      <w:start w:val="1"/>
+      <w:numFmt w:val="bullet"/>
+      <w:lvlText w:val=""/>
+      <w:lvlJc w:val="left"/>
+      <w:pPr>
+        <w:ind w:left="2880" w:hanging="360"/>
+      </w:pPr>
+      <w:rPr>
+        <w:rFonts w:ascii="Symbol" w:hAnsi="Symbol" w:hint="default"/>
+      </w:rPr>
+    </w:lvl>
+    <w:lvl w:ilvl="4" w:tplc="340A0003" w:tentative="1">
+      <w:start w:val="1"/>
+      <w:numFmt w:val="bullet"/>
+      <w:lvlText w:val="o"/>
+      <w:lvlJc w:val="left"/>
+      <w:pPr>
+        <w:ind w:left="3600" w:hanging="360"/>
+      </w:pPr>
+      <w:rPr>
+        <w:rFonts w:ascii="Courier New" w:hAnsi="Courier New" w:cs="Courier New" w:hint="default"/>
+      </w:rPr>
+    </w:lvl>
+    <w:lvl w:ilvl="5" w:tplc="340A0005" w:tentative="1">
+      <w:start w:val="1"/>
+      <w:numFmt w:val="bullet"/>
+      <w:lvlText w:val=""/>
+      <w:lvlJc w:val="left"/>
+      <w:pPr>
+        <w:ind w:left="4320" w:hanging="360"/>
+      </w:pPr>
+      <w:rPr>
+        <w:rFonts w:ascii="Wingdings" w:hAnsi="Wingdings" w:hint="default"/>
+      </w:rPr>
+    </w:lvl>
+    <w:lvl w:ilvl="6" w:tplc="340A0001" w:tentative="1">
+      <w:start w:val="1"/>
+      <w:numFmt w:val="bullet"/>
+      <w:lvlText w:val=""/>
+      <w:lvlJc w:val="left"/>
+      <w:pPr>
+        <w:ind w:left="5040" w:hanging="360"/>
+      </w:pPr>
+      <w:rPr>
+        <w:rFonts w:ascii="Symbol" w:hAnsi="Symbol" w:hint="default"/>
+      </w:rPr>
+    </w:lvl>
+    <w:lvl w:ilvl="7" w:tplc="340A0003" w:tentative="1">
+      <w:start w:val="1"/>
+      <w:numFmt w:val="bullet"/>
+      <w:lvlText w:val="o"/>
+      <w:lvlJc w:val="left"/>
+      <w:pPr>
+        <w:ind w:left="5760" w:hanging="360"/>
+      </w:pPr>
+      <w:rPr>
+        <w:rFonts w:ascii="Courier New" w:hAnsi="Courier New" w:cs="Courier New" w:hint="default"/>
+      </w:rPr>
+    </w:lvl>
+    <w:lvl w:ilvl="8" w:tplc="340A0005" w:tentative="1">
+      <w:start w:val="1"/>
+      <w:numFmt w:val="bullet"/>
+      <w:lvlText w:val=""/>
+      <w:lvlJc w:val="left"/>
+      <w:pPr>
+        <w:ind w:left="6480" w:hanging="360"/>
+      </w:pPr>
+      <w:rPr>
+        <w:rFonts w:ascii="Wingdings" w:hAnsi="Wingdings" w:hint="default"/>
+      </w:rPr>
+    </w:lvl>
+  </w:abstractNum>
+  <w:abstractNum w:abstractNumId="3" w15:restartNumberingAfterBreak="0">
+    <w:nsid w:val="66EC342B"/>
+    <w:multiLevelType w:val="hybridMultilevel"/>
+    <w:tmpl w:val="70747482"/>
+    <w:lvl w:ilvl="0" w:tplc="340A0001">
+      <w:start w:val="1"/>
+      <w:numFmt w:val="bullet"/>
+      <w:lvlText w:val=""/>
+      <w:lvlJc w:val="left"/>
+      <w:pPr>
+        <w:ind w:left="720" w:hanging="360"/>
+      </w:pPr>
+      <w:rPr>
+        <w:rFonts w:ascii="Symbol" w:hAnsi="Symbol" w:hint="default"/>
+      </w:rPr>
+    </w:lvl>
+    <w:lvl w:ilvl="1" w:tplc="531481BC">
+      <w:start w:val="1"/>
+      <w:numFmt w:val="lowerLetter"/>
+      <w:lvlText w:val="%2."/>
+      <w:lvlJc w:val="left"/>
+      <w:pPr>
+        <w:ind w:left="1440" w:hanging="360"/>
+      </w:pPr>
+    </w:lvl>
+    <w:lvl w:ilvl="2" w:tplc="AB6A7A88">
+      <w:start w:val="1"/>
+      <w:numFmt w:val="lowerRoman"/>
+      <w:lvlText w:val="%3."/>
+      <w:lvlJc w:val="right"/>
+      <w:pPr>
+        <w:ind w:left="2160" w:hanging="180"/>
+      </w:pPr>
+    </w:lvl>
+    <w:lvl w:ilvl="3" w:tplc="22C06EBA">
+      <w:start w:val="1"/>
+      <w:numFmt w:val="decimal"/>
+      <w:lvlText w:val="%4."/>
+      <w:lvlJc w:val="left"/>
+      <w:pPr>
+        <w:ind w:left="2880" w:hanging="360"/>
+      </w:pPr>
+    </w:lvl>
+    <w:lvl w:ilvl="4" w:tplc="4044CC0E">
+      <w:start w:val="1"/>
+      <w:numFmt w:val="lowerLetter"/>
+      <w:lvlText w:val="%5."/>
+      <w:lvlJc w:val="left"/>
+      <w:pPr>
+        <w:ind w:left="3600" w:hanging="360"/>
+      </w:pPr>
+    </w:lvl>
+    <w:lvl w:ilvl="5" w:tplc="C1708F00">
+      <w:start w:val="1"/>
+      <w:numFmt w:val="lowerRoman"/>
+      <w:lvlText w:val="%6."/>
+      <w:lvlJc w:val="right"/>
+      <w:pPr>
+        <w:ind w:left="4320" w:hanging="180"/>
+      </w:pPr>
+    </w:lvl>
+    <w:lvl w:ilvl="6" w:tplc="9EB03C76">
+      <w:start w:val="1"/>
+      <w:numFmt w:val="decimal"/>
+      <w:lvlText w:val="%7."/>
+      <w:lvlJc w:val="left"/>
+      <w:pPr>
+        <w:ind w:left="5040" w:hanging="360"/>
+      </w:pPr>
+    </w:lvl>
+    <w:lvl w:ilvl="7" w:tplc="D41CC3B8">
+      <w:start w:val="1"/>
+      <w:numFmt w:val="lowerLetter"/>
+      <w:lvlText w:val="%8."/>
+      <w:lvlJc w:val="left"/>
+      <w:pPr>
+        <w:ind w:left="5760" w:hanging="360"/>
+      </w:pPr>
+    </w:lvl>
+    <w:lvl w:ilvl="8" w:tplc="F5C4F58E">
+      <w:start w:val="1"/>
+      <w:numFmt w:val="lowerRoman"/>
+      <w:lvlText w:val="%9."/>
+      <w:lvlJc w:val="right"/>
+      <w:pPr>
+        <w:ind w:left="6480" w:hanging="180"/>
+      </w:pPr>
+    </w:lvl>
+  </w:abstractNum>
+  <w:abstractNum w:abstractNumId="4" w15:restartNumberingAfterBreak="0">
+    <w:nsid w:val="7AED1ED8"/>
+    <w:multiLevelType w:val="multilevel"/>
+    <w:tmpl w:val="A64C3220"/>
+    <w:lvl w:ilvl="0">
+      <w:start w:val="1"/>
+      <w:numFmt w:val="decimal"/>
+      <w:lvlText w:val="%1."/>
+      <w:lvlJc w:val="left"/>
+      <w:pPr>
+        <w:ind w:left="720" w:hanging="360"/>
+      </w:pPr>
+      <w:rPr>
+        <w:b/>
+        <w:sz w:val="28"/>
+      </w:rPr>
+    </w:lvl>
+    <w:lvl w:ilvl="1" w:tentative="1">
+      <w:start w:val="1"/>
+      <w:numFmt w:val="decimal"/>
+      <w:lvlText w:val="%1.%2."/>
+      <w:lvlJc w:val="left"/>
+      <w:pPr>
+        <w:ind w:left="1440" w:hanging="360"/>
+      </w:pPr>
+    </w:lvl>
+    <w:lvl w:ilvl="2" w:tentative="1">
+      <w:start w:val="1"/>
+      <w:numFmt w:val="decimal"/>
+      <w:lvlText w:val="%1.%2.%3."/>
+      <w:lvlJc w:val="left"/>
+      <w:pPr>
+        <w:ind w:left="2160" w:hanging="180"/>
+      </w:pPr>
+    </w:lvl>
+    <w:lvl w:ilvl="3" w:tentative="1">
+      <w:start w:val="1"/>
+      <w:numFmt w:val="decimal"/>
+      <w:lvlText w:val="%1.%2.%3.%4."/>
+      <w:lvlJc w:val="left"/>
+      <w:pPr>
+        <w:ind w:left="2880" w:hanging="360"/>
+      </w:pPr>
+    </w:lvl>
+    <w:lvl w:ilvl="4" w:tentative="1">
+      <w:start w:val="1"/>
+      <w:numFmt w:val="decimal"/>
+      <w:lvlText w:val="%1.%2.%3.%4.%5."/>
+      <w:lvlJc w:val="left"/>
+      <w:pPr>
+        <w:ind w:left="3600" w:hanging="360"/>
+      </w:pPr>
+    </w:lvl>
+    <w:lvl w:ilvl="5" w:tentative="1">
+      <w:start w:val="1"/>
+      <w:numFmt w:val="decimal"/>
+      <w:lvlText w:val="%1.%2.%3.%4.%5.%6."/>
+      <w:lvlJc w:val="left"/>
+      <w:pPr>
+        <w:ind w:left="4320" w:hanging="180"/>
+      </w:pPr>
+    </w:lvl>
+    <w:lvl w:ilvl="6" w:tentative="1">
+      <w:start w:val="1"/>
+      <w:numFmt w:val="decimal"/>
+      <w:lvlText w:val="%1.%2.%3.%4.%5.%6.%7."/>
+      <w:lvlJc w:val="left"/>
+      <w:pPr>
+        <w:ind w:left="5040" w:hanging="360"/>
+      </w:pPr>
+    </w:lvl>
+    <w:lvl w:ilvl="7" w:tentative="1">
+      <w:start w:val="1"/>
+      <w:numFmt w:val="decimal"/>
+      <w:lvlText w:val="%1.%2.%3.%4.%5.%6.%7.%8."/>
+      <w:lvlJc w:val="left"/>
+      <w:pPr>
+        <w:ind w:left="5760" w:hanging="360"/>
+      </w:pPr>
+    </w:lvl>
+    <w:lvl w:ilvl="8" w:tentative="1">
+      <w:start w:val="1"/>
+      <w:numFmt w:val="decimal"/>
+      <w:lvlText w:val="%1.%2.%3.%4.%5.%6.%7.%8.%9."/>
+      <w:lvlJc w:val="left"/>
+      <w:pPr>
+        <w:ind w:left="6480" w:hanging="180"/>
+      </w:pPr>
+    </w:lvl>
+  </w:abstractNum>
+  <w:num w:numId="1">
+    <w:abstractNumId w:val="2"/>
+  </w:num>
+  <w:num w:numId="2">
+    <w:abstractNumId w:val="1"/>
+  </w:num>
+  <w:num w:numId="3">
+    <w:abstractNumId w:val="0"/>
+  </w:num>
+  <w:num w:numId="4">
+    <w:abstractNumId w:val="4"/>
+  </w:num>
+  <w:num w:numId="5">
+    <w:abstractNumId w:val="3"/>
+  </w:num>
+</w:numbering>
 </file>
 
 <file path=word/styles.xml><?xml version="1.0" encoding="utf-8"?>
@@ -1629,6 +4790,17 @@
       <w:szCs w:val="20"/>
     </w:rPr>
   </w:style>
+  <w:style w:type="paragraph" w:styleId="Prrafodelista">
+    <w:name w:val="List Paragraph"/>
+    <w:basedOn w:val="Normal"/>
+    <w:uiPriority w:val="34"/>
+    <w:qFormat/>
+    <w:rsid w:val="00F503E7"/>
+    <w:pPr>
+      <w:ind w:left="720"/>
+      <w:contextualSpacing/>
+    </w:pPr>
+  </w:style>
 </w:styles>
 </file>
 
@@ -1707,6 +4879,34 @@
 
 <file path=word/glossary/fontTable.xml><?xml version="1.0" encoding="utf-8"?>
 <w:fonts xmlns:mc="http://schemas.openxmlformats.org/markup-compatibility/2006" xmlns:r="http://schemas.openxmlformats.org/officeDocument/2006/relationships" xmlns:w="http://schemas.openxmlformats.org/wordprocessingml/2006/main" xmlns:w14="http://schemas.microsoft.com/office/word/2010/wordml" xmlns:w15="http://schemas.microsoft.com/office/word/2012/wordml" xmlns:w16cex="http://schemas.microsoft.com/office/word/2018/wordml/cex" xmlns:w16cid="http://schemas.microsoft.com/office/word/2016/wordml/cid" xmlns:w16="http://schemas.microsoft.com/office/word/2018/wordml" xmlns:w16se="http://schemas.microsoft.com/office/word/2015/wordml/symex" mc:Ignorable="w14 w15 w16se w16cid w16 w16cex">
+  <w:font w:name="Times New Roman">
+    <w:panose1 w:val="02020603050405020304"/>
+    <w:charset w:val="00"/>
+    <w:family w:val="roman"/>
+    <w:pitch w:val="variable"/>
+    <w:sig w:usb0="E0002EFF" w:usb1="C000785B" w:usb2="00000009" w:usb3="00000000" w:csb0="000001FF" w:csb1="00000000"/>
+  </w:font>
+  <w:font w:name="Symbol">
+    <w:panose1 w:val="05050102010706020507"/>
+    <w:charset w:val="02"/>
+    <w:family w:val="roman"/>
+    <w:pitch w:val="variable"/>
+    <w:sig w:usb0="00000000" w:usb1="10000000" w:usb2="00000000" w:usb3="00000000" w:csb0="80000000" w:csb1="00000000"/>
+  </w:font>
+  <w:font w:name="Courier New">
+    <w:panose1 w:val="02070309020205020404"/>
+    <w:charset w:val="00"/>
+    <w:family w:val="modern"/>
+    <w:pitch w:val="fixed"/>
+    <w:sig w:usb0="E0002EFF" w:usb1="C0007843" w:usb2="00000009" w:usb3="00000000" w:csb0="000001FF" w:csb1="00000000"/>
+  </w:font>
+  <w:font w:name="Wingdings">
+    <w:panose1 w:val="05000000000000000000"/>
+    <w:charset w:val="02"/>
+    <w:family w:val="auto"/>
+    <w:pitch w:val="variable"/>
+    <w:sig w:usb0="00000000" w:usb1="10000000" w:usb2="00000000" w:usb3="00000000" w:csb0="80000000" w:csb1="00000000"/>
+  </w:font>
   <w:font w:name="Calibri">
     <w:panose1 w:val="020F0502020204030204"/>
     <w:charset w:val="00"/>
@@ -1716,18 +4916,10 @@
   </w:font>
   <w:font w:name="Yu Mincho">
     <w:altName w:val="游明朝"/>
-    <w:panose1 w:val="02020400000000000000"/>
     <w:charset w:val="80"/>
     <w:family w:val="roman"/>
     <w:pitch w:val="variable"/>
     <w:sig w:usb0="800002E7" w:usb1="2AC7FCFF" w:usb2="00000012" w:usb3="00000000" w:csb0="0002009F" w:csb1="00000000"/>
-  </w:font>
-  <w:font w:name="Times New Roman">
-    <w:panose1 w:val="02020603050405020304"/>
-    <w:charset w:val="00"/>
-    <w:family w:val="roman"/>
-    <w:pitch w:val="variable"/>
-    <w:sig w:usb0="E0002EFF" w:usb1="C000785B" w:usb2="00000009" w:usb3="00000000" w:csb0="000001FF" w:csb1="00000000"/>
   </w:font>
   <w:font w:name="Calibri Light">
     <w:panose1 w:val="020F0302020204030204"/>
@@ -1743,6 +4935,13 @@
     <w:family w:val="swiss"/>
     <w:pitch w:val="variable"/>
     <w:sig w:usb0="E00002FF" w:usb1="2AC7FDFF" w:usb2="00000016" w:usb3="00000000" w:csb0="0002009F" w:csb1="00000000"/>
+  </w:font>
+  <w:font w:name="Arial">
+    <w:panose1 w:val="020B0604020202020204"/>
+    <w:charset w:val="00"/>
+    <w:family w:val="swiss"/>
+    <w:pitch w:val="variable"/>
+    <w:sig w:usb0="E0002EFF" w:usb1="C000785B" w:usb2="00000009" w:usb3="00000000" w:csb0="000001FF" w:csb1="00000000"/>
   </w:font>
 </w:fonts>
 </file>
@@ -1765,6 +4964,7 @@
   <w:rsids>
     <w:rsidRoot w:val="00B75C02"/>
     <w:rsid w:val="004735E6"/>
+    <w:rsid w:val="00474BEA"/>
     <w:rsid w:val="00B75C02"/>
   </w:rsids>
   <m:mathPr>
@@ -2548,8 +5748,345 @@
 </CoverPageProperties>
 </file>
 
+<file path=customXml/item10.xml><?xml version="1.0" encoding="utf-8"?>
+<b:Sources xmlns:b="http://schemas.openxmlformats.org/officeDocument/2006/bibliography" xmlns="http://schemas.openxmlformats.org/officeDocument/2006/bibliography" SelectedStyle="\APASixthEditionOfficeOnline.xsl" StyleName="APA" Version="6"/>
+</file>
+
 <file path=customXml/item2.xml><?xml version="1.0" encoding="utf-8"?>
+<ct:contentTypeSchema xmlns:ct="http://schemas.microsoft.com/office/2006/metadata/contentType" xmlns:ma="http://schemas.microsoft.com/office/2006/metadata/properties/metaAttributes" ct:_="" ma:_="" ma:contentTypeName="Documento" ma:contentTypeID="0x0101009F941C56DECA9F49AFCEAEEF2BD6190A" ma:contentTypeVersion="4" ma:contentTypeDescription="Crear nuevo documento." ma:contentTypeScope="" ma:versionID="984504fbeb90d6897c37c3c71b207c84">
+  <xsd:schema xmlns:xsd="http://www.w3.org/2001/XMLSchema" xmlns:xs="http://www.w3.org/2001/XMLSchema" xmlns:p="http://schemas.microsoft.com/office/2006/metadata/properties" xmlns:ns3="810025e4-fba6-416e-a9f9-e5496dd31694" targetNamespace="http://schemas.microsoft.com/office/2006/metadata/properties" ma:root="true" ma:fieldsID="aee03a5f6ac9aaab46165d07db95f961" ns3:_="">
+    <xsd:import namespace="810025e4-fba6-416e-a9f9-e5496dd31694"/>
+    <xsd:element name="properties">
+      <xsd:complexType>
+        <xsd:sequence>
+          <xsd:element name="documentManagement">
+            <xsd:complexType>
+              <xsd:all>
+                <xsd:element ref="ns3:MediaServiceMetadata" minOccurs="0"/>
+                <xsd:element ref="ns3:MediaServiceFastMetadata" minOccurs="0"/>
+                <xsd:element ref="ns3:MediaServiceAutoKeyPoints" minOccurs="0"/>
+                <xsd:element ref="ns3:MediaServiceKeyPoints" minOccurs="0"/>
+              </xsd:all>
+            </xsd:complexType>
+          </xsd:element>
+        </xsd:sequence>
+      </xsd:complexType>
+    </xsd:element>
+  </xsd:schema>
+  <xsd:schema xmlns:xsd="http://www.w3.org/2001/XMLSchema" xmlns:xs="http://www.w3.org/2001/XMLSchema" xmlns:dms="http://schemas.microsoft.com/office/2006/documentManagement/types" xmlns:pc="http://schemas.microsoft.com/office/infopath/2007/PartnerControls" targetNamespace="810025e4-fba6-416e-a9f9-e5496dd31694" elementFormDefault="qualified">
+    <xsd:import namespace="http://schemas.microsoft.com/office/2006/documentManagement/types"/>
+    <xsd:import namespace="http://schemas.microsoft.com/office/infopath/2007/PartnerControls"/>
+    <xsd:element name="MediaServiceMetadata" ma:index="8" nillable="true" ma:displayName="MediaServiceMetadata" ma:hidden="true" ma:internalName="MediaServiceMetadata" ma:readOnly="true">
+      <xsd:simpleType>
+        <xsd:restriction base="dms:Note"/>
+      </xsd:simpleType>
+    </xsd:element>
+    <xsd:element name="MediaServiceFastMetadata" ma:index="9" nillable="true" ma:displayName="MediaServiceFastMetadata" ma:hidden="true" ma:internalName="MediaServiceFastMetadata" ma:readOnly="true">
+      <xsd:simpleType>
+        <xsd:restriction base="dms:Note"/>
+      </xsd:simpleType>
+    </xsd:element>
+    <xsd:element name="MediaServiceAutoKeyPoints" ma:index="10" nillable="true" ma:displayName="MediaServiceAutoKeyPoints" ma:hidden="true" ma:internalName="MediaServiceAutoKeyPoints" ma:readOnly="true">
+      <xsd:simpleType>
+        <xsd:restriction base="dms:Note"/>
+      </xsd:simpleType>
+    </xsd:element>
+    <xsd:element name="MediaServiceKeyPoints" ma:index="11" nillable="true" ma:displayName="KeyPoints" ma:internalName="MediaServiceKeyPoints" ma:readOnly="true">
+      <xsd:simpleType>
+        <xsd:restriction base="dms:Note">
+          <xsd:maxLength value="255"/>
+        </xsd:restriction>
+      </xsd:simpleType>
+    </xsd:element>
+  </xsd:schema>
+  <xsd:schema xmlns="http://schemas.openxmlformats.org/package/2006/metadata/core-properties" xmlns:xsd="http://www.w3.org/2001/XMLSchema" xmlns:xsi="http://www.w3.org/2001/XMLSchema-instance" xmlns:dc="http://purl.org/dc/elements/1.1/" xmlns:dcterms="http://purl.org/dc/terms/" xmlns:odoc="http://schemas.microsoft.com/internal/obd" targetNamespace="http://schemas.openxmlformats.org/package/2006/metadata/core-properties" elementFormDefault="qualified" attributeFormDefault="unqualified" blockDefault="#all">
+    <xsd:import namespace="http://purl.org/dc/elements/1.1/" schemaLocation="http://dublincore.org/schemas/xmls/qdc/2003/04/02/dc.xsd"/>
+    <xsd:import namespace="http://purl.org/dc/terms/" schemaLocation="http://dublincore.org/schemas/xmls/qdc/2003/04/02/dcterms.xsd"/>
+    <xsd:element name="coreProperties" type="CT_coreProperties"/>
+    <xsd:complexType name="CT_coreProperties">
+      <xsd:all>
+        <xsd:element ref="dc:creator" minOccurs="0" maxOccurs="1"/>
+        <xsd:element ref="dcterms:created" minOccurs="0" maxOccurs="1"/>
+        <xsd:element ref="dc:identifier" minOccurs="0" maxOccurs="1"/>
+        <xsd:element name="contentType" minOccurs="0" maxOccurs="1" type="xsd:string" ma:index="0" ma:displayName="Tipo de contenido"/>
+        <xsd:element ref="dc:title" minOccurs="0" maxOccurs="1" ma:index="4" ma:displayName="Título"/>
+        <xsd:element ref="dc:subject" minOccurs="0" maxOccurs="1"/>
+        <xsd:element ref="dc:description" minOccurs="0" maxOccurs="1"/>
+        <xsd:element name="keywords" minOccurs="0" maxOccurs="1" type="xsd:string"/>
+        <xsd:element ref="dc:language" minOccurs="0" maxOccurs="1"/>
+        <xsd:element name="category" minOccurs="0" maxOccurs="1" type="xsd:string"/>
+        <xsd:element name="version" minOccurs="0" maxOccurs="1" type="xsd:string"/>
+        <xsd:element name="revision" minOccurs="0" maxOccurs="1" type="xsd:string">
+          <xsd:annotation>
+            <xsd:documentation>
+                        This value indicates the number of saves or revisions. The application is responsible for updating this value after each revision.
+                    </xsd:documentation>
+          </xsd:annotation>
+        </xsd:element>
+        <xsd:element name="lastModifiedBy" minOccurs="0" maxOccurs="1" type="xsd:string"/>
+        <xsd:element ref="dcterms:modified" minOccurs="0" maxOccurs="1"/>
+        <xsd:element name="contentStatus" minOccurs="0" maxOccurs="1" type="xsd:string"/>
+      </xsd:all>
+    </xsd:complexType>
+  </xsd:schema>
+  <xs:schema xmlns:pc="http://schemas.microsoft.com/office/infopath/2007/PartnerControls" xmlns:xs="http://www.w3.org/2001/XMLSchema" targetNamespace="http://schemas.microsoft.com/office/infopath/2007/PartnerControls" elementFormDefault="qualified" attributeFormDefault="unqualified">
+    <xs:element name="Person">
+      <xs:complexType>
+        <xs:sequence>
+          <xs:element ref="pc:DisplayName" minOccurs="0"/>
+          <xs:element ref="pc:AccountId" minOccurs="0"/>
+          <xs:element ref="pc:AccountType" minOccurs="0"/>
+        </xs:sequence>
+      </xs:complexType>
+    </xs:element>
+    <xs:element name="DisplayName" type="xs:string"/>
+    <xs:element name="AccountId" type="xs:string"/>
+    <xs:element name="AccountType" type="xs:string"/>
+    <xs:element name="BDCAssociatedEntity">
+      <xs:complexType>
+        <xs:sequence>
+          <xs:element ref="pc:BDCEntity" minOccurs="0" maxOccurs="unbounded"/>
+        </xs:sequence>
+        <xs:attribute ref="pc:EntityNamespace"/>
+        <xs:attribute ref="pc:EntityName"/>
+        <xs:attribute ref="pc:SystemInstanceName"/>
+        <xs:attribute ref="pc:AssociationName"/>
+      </xs:complexType>
+    </xs:element>
+    <xs:attribute name="EntityNamespace" type="xs:string"/>
+    <xs:attribute name="EntityName" type="xs:string"/>
+    <xs:attribute name="SystemInstanceName" type="xs:string"/>
+    <xs:attribute name="AssociationName" type="xs:string"/>
+    <xs:element name="BDCEntity">
+      <xs:complexType>
+        <xs:sequence>
+          <xs:element ref="pc:EntityDisplayName" minOccurs="0"/>
+          <xs:element ref="pc:EntityInstanceReference" minOccurs="0"/>
+          <xs:element ref="pc:EntityId1" minOccurs="0"/>
+          <xs:element ref="pc:EntityId2" minOccurs="0"/>
+          <xs:element ref="pc:EntityId3" minOccurs="0"/>
+          <xs:element ref="pc:EntityId4" minOccurs="0"/>
+          <xs:element ref="pc:EntityId5" minOccurs="0"/>
+        </xs:sequence>
+      </xs:complexType>
+    </xs:element>
+    <xs:element name="EntityDisplayName" type="xs:string"/>
+    <xs:element name="EntityInstanceReference" type="xs:string"/>
+    <xs:element name="EntityId1" type="xs:string"/>
+    <xs:element name="EntityId2" type="xs:string"/>
+    <xs:element name="EntityId3" type="xs:string"/>
+    <xs:element name="EntityId4" type="xs:string"/>
+    <xs:element name="EntityId5" type="xs:string"/>
+    <xs:element name="Terms">
+      <xs:complexType>
+        <xs:sequence>
+          <xs:element ref="pc:TermInfo" minOccurs="0" maxOccurs="unbounded"/>
+        </xs:sequence>
+      </xs:complexType>
+    </xs:element>
+    <xs:element name="TermInfo">
+      <xs:complexType>
+        <xs:sequence>
+          <xs:element ref="pc:TermName" minOccurs="0"/>
+          <xs:element ref="pc:TermId" minOccurs="0"/>
+        </xs:sequence>
+      </xs:complexType>
+    </xs:element>
+    <xs:element name="TermName" type="xs:string"/>
+    <xs:element name="TermId" type="xs:string"/>
+  </xs:schema>
+</ct:contentTypeSchema>
+</file>
+
+<file path=customXml/item3.xml><?xml version="1.0" encoding="utf-8"?>
+<?mso-contentType ?>
+<FormTemplates xmlns="http://schemas.microsoft.com/sharepoint/v3/contenttype/forms">
+  <Display>DocumentLibraryForm</Display>
+  <Edit>DocumentLibraryForm</Edit>
+  <New>DocumentLibraryForm</New>
+</FormTemplates>
+</file>
+
+<file path=customXml/item4.xml><?xml version="1.0" encoding="utf-8"?>
+<p:properties xmlns:p="http://schemas.microsoft.com/office/2006/metadata/properties" xmlns:xsi="http://www.w3.org/2001/XMLSchema-instance" xmlns:pc="http://schemas.microsoft.com/office/infopath/2007/PartnerControls">
+  <documentManagement/>
+</p:properties>
+</file>
+
+<file path=customXml/item5.xml><?xml version="1.0" encoding="utf-8"?>
 <b:Sources xmlns:b="http://schemas.openxmlformats.org/officeDocument/2006/bibliography" xmlns="http://schemas.openxmlformats.org/officeDocument/2006/bibliography" SelectedStyle="\APASixthEditionOfficeOnline.xsl" StyleName="APA" Version="6"/>
+</file>
+
+<file path=customXml/item6.xml><?xml version="1.0" encoding="utf-8"?>
+<CoverPageProperties xmlns="http://schemas.microsoft.com/office/2006/coverPageProps">
+  <PublishDate>2020-10-07T00:00:00</PublishDate>
+  <Abstract/>
+  <CompanyAddress/>
+  <CompanyPhone/>
+  <CompanyFax/>
+  <CompanyEmail/>
+</CoverPageProperties>
+</file>
+
+<file path=customXml/item7.xml><?xml version="1.0" encoding="utf-8"?>
+<ct:contentTypeSchema xmlns:ct="http://schemas.microsoft.com/office/2006/metadata/contentType" xmlns:ma="http://schemas.microsoft.com/office/2006/metadata/properties/metaAttributes" ct:_="" ma:_="" ma:contentTypeName="Documento" ma:contentTypeID="0x0101009F941C56DECA9F49AFCEAEEF2BD6190A" ma:contentTypeVersion="4" ma:contentTypeDescription="Crear nuevo documento." ma:contentTypeScope="" ma:versionID="984504fbeb90d6897c37c3c71b207c84">
+  <xsd:schema xmlns:xsd="http://www.w3.org/2001/XMLSchema" xmlns:xs="http://www.w3.org/2001/XMLSchema" xmlns:p="http://schemas.microsoft.com/office/2006/metadata/properties" xmlns:ns3="810025e4-fba6-416e-a9f9-e5496dd31694" targetNamespace="http://schemas.microsoft.com/office/2006/metadata/properties" ma:root="true" ma:fieldsID="aee03a5f6ac9aaab46165d07db95f961" ns3:_="">
+    <xsd:import namespace="810025e4-fba6-416e-a9f9-e5496dd31694"/>
+    <xsd:element name="properties">
+      <xsd:complexType>
+        <xsd:sequence>
+          <xsd:element name="documentManagement">
+            <xsd:complexType>
+              <xsd:all>
+                <xsd:element ref="ns3:MediaServiceMetadata" minOccurs="0"/>
+                <xsd:element ref="ns3:MediaServiceFastMetadata" minOccurs="0"/>
+                <xsd:element ref="ns3:MediaServiceAutoKeyPoints" minOccurs="0"/>
+                <xsd:element ref="ns3:MediaServiceKeyPoints" minOccurs="0"/>
+              </xsd:all>
+            </xsd:complexType>
+          </xsd:element>
+        </xsd:sequence>
+      </xsd:complexType>
+    </xsd:element>
+  </xsd:schema>
+  <xsd:schema xmlns:xsd="http://www.w3.org/2001/XMLSchema" xmlns:xs="http://www.w3.org/2001/XMLSchema" xmlns:dms="http://schemas.microsoft.com/office/2006/documentManagement/types" xmlns:pc="http://schemas.microsoft.com/office/infopath/2007/PartnerControls" targetNamespace="810025e4-fba6-416e-a9f9-e5496dd31694" elementFormDefault="qualified">
+    <xsd:import namespace="http://schemas.microsoft.com/office/2006/documentManagement/types"/>
+    <xsd:import namespace="http://schemas.microsoft.com/office/infopath/2007/PartnerControls"/>
+    <xsd:element name="MediaServiceMetadata" ma:index="8" nillable="true" ma:displayName="MediaServiceMetadata" ma:hidden="true" ma:internalName="MediaServiceMetadata" ma:readOnly="true">
+      <xsd:simpleType>
+        <xsd:restriction base="dms:Note"/>
+      </xsd:simpleType>
+    </xsd:element>
+    <xsd:element name="MediaServiceFastMetadata" ma:index="9" nillable="true" ma:displayName="MediaServiceFastMetadata" ma:hidden="true" ma:internalName="MediaServiceFastMetadata" ma:readOnly="true">
+      <xsd:simpleType>
+        <xsd:restriction base="dms:Note"/>
+      </xsd:simpleType>
+    </xsd:element>
+    <xsd:element name="MediaServiceAutoKeyPoints" ma:index="10" nillable="true" ma:displayName="MediaServiceAutoKeyPoints" ma:hidden="true" ma:internalName="MediaServiceAutoKeyPoints" ma:readOnly="true">
+      <xsd:simpleType>
+        <xsd:restriction base="dms:Note"/>
+      </xsd:simpleType>
+    </xsd:element>
+    <xsd:element name="MediaServiceKeyPoints" ma:index="11" nillable="true" ma:displayName="KeyPoints" ma:internalName="MediaServiceKeyPoints" ma:readOnly="true">
+      <xsd:simpleType>
+        <xsd:restriction base="dms:Note">
+          <xsd:maxLength value="255"/>
+        </xsd:restriction>
+      </xsd:simpleType>
+    </xsd:element>
+  </xsd:schema>
+  <xsd:schema xmlns="http://schemas.openxmlformats.org/package/2006/metadata/core-properties" xmlns:xsd="http://www.w3.org/2001/XMLSchema" xmlns:xsi="http://www.w3.org/2001/XMLSchema-instance" xmlns:dc="http://purl.org/dc/elements/1.1/" xmlns:dcterms="http://purl.org/dc/terms/" xmlns:odoc="http://schemas.microsoft.com/internal/obd" targetNamespace="http://schemas.openxmlformats.org/package/2006/metadata/core-properties" elementFormDefault="qualified" attributeFormDefault="unqualified" blockDefault="#all">
+    <xsd:import namespace="http://purl.org/dc/elements/1.1/" schemaLocation="http://dublincore.org/schemas/xmls/qdc/2003/04/02/dc.xsd"/>
+    <xsd:import namespace="http://purl.org/dc/terms/" schemaLocation="http://dublincore.org/schemas/xmls/qdc/2003/04/02/dcterms.xsd"/>
+    <xsd:element name="coreProperties" type="CT_coreProperties"/>
+    <xsd:complexType name="CT_coreProperties">
+      <xsd:all>
+        <xsd:element ref="dc:creator" minOccurs="0" maxOccurs="1"/>
+        <xsd:element ref="dcterms:created" minOccurs="0" maxOccurs="1"/>
+        <xsd:element ref="dc:identifier" minOccurs="0" maxOccurs="1"/>
+        <xsd:element name="contentType" minOccurs="0" maxOccurs="1" type="xsd:string" ma:index="0" ma:displayName="Tipo de contenido"/>
+        <xsd:element ref="dc:title" minOccurs="0" maxOccurs="1" ma:index="4" ma:displayName="Título"/>
+        <xsd:element ref="dc:subject" minOccurs="0" maxOccurs="1"/>
+        <xsd:element ref="dc:description" minOccurs="0" maxOccurs="1"/>
+        <xsd:element name="keywords" minOccurs="0" maxOccurs="1" type="xsd:string"/>
+        <xsd:element ref="dc:language" minOccurs="0" maxOccurs="1"/>
+        <xsd:element name="category" minOccurs="0" maxOccurs="1" type="xsd:string"/>
+        <xsd:element name="version" minOccurs="0" maxOccurs="1" type="xsd:string"/>
+        <xsd:element name="revision" minOccurs="0" maxOccurs="1" type="xsd:string">
+          <xsd:annotation>
+            <xsd:documentation>
+                        This value indicates the number of saves or revisions. The application is responsible for updating this value after each revision.
+                    </xsd:documentation>
+          </xsd:annotation>
+        </xsd:element>
+        <xsd:element name="lastModifiedBy" minOccurs="0" maxOccurs="1" type="xsd:string"/>
+        <xsd:element ref="dcterms:modified" minOccurs="0" maxOccurs="1"/>
+        <xsd:element name="contentStatus" minOccurs="0" maxOccurs="1" type="xsd:string"/>
+      </xsd:all>
+    </xsd:complexType>
+  </xsd:schema>
+  <xs:schema xmlns:pc="http://schemas.microsoft.com/office/infopath/2007/PartnerControls" xmlns:xs="http://www.w3.org/2001/XMLSchema" targetNamespace="http://schemas.microsoft.com/office/infopath/2007/PartnerControls" elementFormDefault="qualified" attributeFormDefault="unqualified">
+    <xs:element name="Person">
+      <xs:complexType>
+        <xs:sequence>
+          <xs:element ref="pc:DisplayName" minOccurs="0"/>
+          <xs:element ref="pc:AccountId" minOccurs="0"/>
+          <xs:element ref="pc:AccountType" minOccurs="0"/>
+        </xs:sequence>
+      </xs:complexType>
+    </xs:element>
+    <xs:element name="DisplayName" type="xs:string"/>
+    <xs:element name="AccountId" type="xs:string"/>
+    <xs:element name="AccountType" type="xs:string"/>
+    <xs:element name="BDCAssociatedEntity">
+      <xs:complexType>
+        <xs:sequence>
+          <xs:element ref="pc:BDCEntity" minOccurs="0" maxOccurs="unbounded"/>
+        </xs:sequence>
+        <xs:attribute ref="pc:EntityNamespace"/>
+        <xs:attribute ref="pc:EntityName"/>
+        <xs:attribute ref="pc:SystemInstanceName"/>
+        <xs:attribute ref="pc:AssociationName"/>
+      </xs:complexType>
+    </xs:element>
+    <xs:attribute name="EntityNamespace" type="xs:string"/>
+    <xs:attribute name="EntityName" type="xs:string"/>
+    <xs:attribute name="SystemInstanceName" type="xs:string"/>
+    <xs:attribute name="AssociationName" type="xs:string"/>
+    <xs:element name="BDCEntity">
+      <xs:complexType>
+        <xs:sequence>
+          <xs:element ref="pc:EntityDisplayName" minOccurs="0"/>
+          <xs:element ref="pc:EntityInstanceReference" minOccurs="0"/>
+          <xs:element ref="pc:EntityId1" minOccurs="0"/>
+          <xs:element ref="pc:EntityId2" minOccurs="0"/>
+          <xs:element ref="pc:EntityId3" minOccurs="0"/>
+          <xs:element ref="pc:EntityId4" minOccurs="0"/>
+          <xs:element ref="pc:EntityId5" minOccurs="0"/>
+        </xs:sequence>
+      </xs:complexType>
+    </xs:element>
+    <xs:element name="EntityDisplayName" type="xs:string"/>
+    <xs:element name="EntityInstanceReference" type="xs:string"/>
+    <xs:element name="EntityId1" type="xs:string"/>
+    <xs:element name="EntityId2" type="xs:string"/>
+    <xs:element name="EntityId3" type="xs:string"/>
+    <xs:element name="EntityId4" type="xs:string"/>
+    <xs:element name="EntityId5" type="xs:string"/>
+    <xs:element name="Terms">
+      <xs:complexType>
+        <xs:sequence>
+          <xs:element ref="pc:TermInfo" minOccurs="0" maxOccurs="unbounded"/>
+        </xs:sequence>
+      </xs:complexType>
+    </xs:element>
+    <xs:element name="TermInfo">
+      <xs:complexType>
+        <xs:sequence>
+          <xs:element ref="pc:TermName" minOccurs="0"/>
+          <xs:element ref="pc:TermId" minOccurs="0"/>
+        </xs:sequence>
+      </xs:complexType>
+    </xs:element>
+    <xs:element name="TermName" type="xs:string"/>
+    <xs:element name="TermId" type="xs:string"/>
+  </xs:schema>
+</ct:contentTypeSchema>
+</file>
+
+<file path=customXml/item8.xml><?xml version="1.0" encoding="utf-8"?>
+<?mso-contentType ?>
+<FormTemplates xmlns="http://schemas.microsoft.com/sharepoint/v3/contenttype/forms">
+  <Display>DocumentLibraryForm</Display>
+  <Edit>DocumentLibraryForm</Edit>
+  <New>DocumentLibraryForm</New>
+</FormTemplates>
+</file>
+
+<file path=customXml/item9.xml><?xml version="1.0" encoding="utf-8"?>
+<p:properties xmlns:p="http://schemas.microsoft.com/office/2006/metadata/properties" xmlns:xsi="http://www.w3.org/2001/XMLSchema-instance" xmlns:pc="http://schemas.microsoft.com/office/infopath/2007/PartnerControls">
+  <documentManagement/>
+</p:properties>
 </file>
 
 <file path=customXml/itemProps1.xml><?xml version="1.0" encoding="utf-8"?>
@@ -2560,10 +6097,103 @@
 </ds:datastoreItem>
 </file>
 
-<file path=customXml/itemProps2.xml><?xml version="1.0" encoding="utf-8"?>
+<file path=customXml/itemProps10.xml><?xml version="1.0" encoding="utf-8"?>
 <ds:datastoreItem xmlns:ds="http://schemas.openxmlformats.org/officeDocument/2006/customXml" ds:itemID="{ADBC64FB-AFA0-4B24-8B5D-975647CA9CE9}">
   <ds:schemaRefs>
     <ds:schemaRef ds:uri="http://schemas.openxmlformats.org/officeDocument/2006/bibliography"/>
   </ds:schemaRefs>
 </ds:datastoreItem>
+</file>
+
+<file path=customXml/itemProps2.xml><?xml version="1.0" encoding="utf-8"?>
+<ds:datastoreItem xmlns:ds="http://schemas.openxmlformats.org/officeDocument/2006/customXml" ds:itemID="{1A8D75AA-43BC-4B56-849C-0C74D05C430A}">
+  <ds:schemaRefs>
+    <ds:schemaRef ds:uri="http://schemas.microsoft.com/office/2006/metadata/contentType"/>
+    <ds:schemaRef ds:uri="http://schemas.microsoft.com/office/2006/metadata/properties/metaAttributes"/>
+    <ds:schemaRef ds:uri="http://www.w3.org/2001/XMLSchema"/>
+    <ds:schemaRef ds:uri="http://schemas.microsoft.com/office/2006/metadata/properties"/>
+    <ds:schemaRef ds:uri="810025e4-fba6-416e-a9f9-e5496dd31694"/>
+    <ds:schemaRef ds:uri="http://schemas.microsoft.com/office/2006/documentManagement/types"/>
+    <ds:schemaRef ds:uri="http://schemas.microsoft.com/office/infopath/2007/PartnerControls"/>
+    <ds:schemaRef ds:uri="http://schemas.openxmlformats.org/package/2006/metadata/core-properties"/>
+    <ds:schemaRef ds:uri="http://purl.org/dc/elements/1.1/"/>
+    <ds:schemaRef ds:uri="http://purl.org/dc/terms/"/>
+    <ds:schemaRef ds:uri="http://schemas.microsoft.com/internal/obd"/>
+  </ds:schemaRefs>
+</ds:datastoreItem>
+</file>
+
+<file path=customXml/itemProps3.xml><?xml version="1.0" encoding="utf-8"?>
+<ds:datastoreItem xmlns:ds="http://schemas.openxmlformats.org/officeDocument/2006/customXml" ds:itemID="{F947E1BB-E045-46DB-92D9-B4CAADF1A9F5}">
+  <ds:schemaRefs>
+    <ds:schemaRef ds:uri="http://schemas.microsoft.com/sharepoint/v3/contenttype/forms"/>
+  </ds:schemaRefs>
+</ds:datastoreItem>
+</file>
+
+<file path=customXml/itemProps4.xml><?xml version="1.0" encoding="utf-8"?>
+<ds:datastoreItem xmlns:ds="http://schemas.openxmlformats.org/officeDocument/2006/customXml" ds:itemID="{689821D9-C19F-4CF9-BE48-A7B0F55B484F}">
+  <ds:schemaRefs>
+    <ds:schemaRef ds:uri="http://purl.org/dc/dcmitype/"/>
+    <ds:schemaRef ds:uri="http://schemas.microsoft.com/office/2006/documentManagement/types"/>
+    <ds:schemaRef ds:uri="http://purl.org/dc/elements/1.1/"/>
+    <ds:schemaRef ds:uri="http://schemas.microsoft.com/office/infopath/2007/PartnerControls"/>
+    <ds:schemaRef ds:uri="http://schemas.openxmlformats.org/package/2006/metadata/core-properties"/>
+    <ds:schemaRef ds:uri="http://schemas.microsoft.com/office/2006/metadata/properties"/>
+    <ds:schemaRef ds:uri="http://www.w3.org/XML/1998/namespace"/>
+    <ds:schemaRef ds:uri="http://purl.org/dc/terms/"/>
+    <ds:schemaRef ds:uri="810025e4-fba6-416e-a9f9-e5496dd31694"/>
+  </ds:schemaRefs>
+</ds:datastoreItem>
+</file>
+
+<file path=customXml/itemProps5.xml><?xml version="1.0" encoding="utf-8"?>
+<ds:datastoreItem xmlns:ds="http://schemas.openxmlformats.org/officeDocument/2006/customXml" ds:itemID="{ADBC64FB-AFA0-4B24-8B5D-975647CA9CE9}">
+  <ds:schemaRefs>
+    <ds:schemaRef ds:uri="http://schemas.openxmlformats.org/officeDocument/2006/bibliography"/>
+  </ds:schemaRefs>
+</ds:datastoreItem>
+</file>
+
+<file path=customXml/itemProps6.xml><?xml version="1.0" encoding="utf-8"?>
+<ds:datastoreItem xmlns:ds="http://schemas.openxmlformats.org/officeDocument/2006/customXml" ds:itemID="{55AF091B-3C7A-41E3-B477-F2FDAA23CFDA}">
+  <ds:schemaRefs>
+    <ds:schemaRef ds:uri="http://schemas.microsoft.com/office/2006/coverPageProps"/>
+  </ds:schemaRefs>
+</ds:datastoreItem>
+</file>
+
+<file path=customXml/itemProps7.xml><?xml version="1.0" encoding="utf-8"?>
+<ds:datastoreItem xmlns:ds="http://schemas.openxmlformats.org/officeDocument/2006/customXml" ds:itemID="{1A8D75AA-43BC-4B56-849C-0C74D05C430A}">
+  <ds:schemaRefs>
+    <ds:schemaRef ds:uri="http://schemas.microsoft.com/office/2006/metadata/contentType"/>
+    <ds:schemaRef ds:uri="http://schemas.microsoft.com/office/2006/metadata/properties/metaAttributes"/>
+    <ds:schemaRef ds:uri="http://www.w3.org/2001/XMLSchema"/>
+    <ds:schemaRef ds:uri="http://schemas.microsoft.com/office/2006/metadata/properties"/>
+    <ds:schemaRef ds:uri="810025e4-fba6-416e-a9f9-e5496dd31694"/>
+    <ds:schemaRef ds:uri="http://schemas.microsoft.com/office/2006/documentManagement/types"/>
+    <ds:schemaRef ds:uri="http://schemas.microsoft.com/office/infopath/2007/PartnerControls"/>
+    <ds:schemaRef ds:uri="http://schemas.openxmlformats.org/package/2006/metadata/core-properties"/>
+    <ds:schemaRef ds:uri="http://purl.org/dc/elements/1.1/"/>
+    <ds:schemaRef ds:uri="http://purl.org/dc/terms/"/>
+    <ds:schemaRef ds:uri="http://schemas.microsoft.com/internal/obd"/>
+  </ds:schemaRefs>
+</ds:datastoreItem>
+</file>
+
+<file path=customXml/itemProps8.xml><?xml version="1.0" encoding="utf-8"?>
+<ds:datastoreItem xmlns:ds="http://schemas.openxmlformats.org/officeDocument/2006/customXml" ds:itemID="{F947E1BB-E045-46DB-92D9-B4CAADF1A9F5}">
+  <ds:schemaRefs>
+    <ds:schemaRef ds:uri="http://schemas.microsoft.com/sharepoint/v3/contenttype/forms"/>
+  </ds:schemaRefs>
+</ds:datastoreItem>
+</file>
+
+<file path=customXml/itemProps9.xml><?xml version="1.0" encoding="utf-8"?>
+<ds:datastoreItem xmlns:ds="http://schemas.openxmlformats.org/officeDocument/2006/customXml" ds:itemID="{689821D9-C19F-4CF9-BE48-A7B0F55B484F}">
+  <ds:schemaRefs>
+    <ds:schemaRef ds:uri="http://schemas.microsoft.com/office/2006/metadata/properties"/>
+    <ds:schemaRef ds:uri="http://schemas.microsoft.com/office/infopath/2007/PartnerControls"/>
+  </ds:schemaRefs>
+</ds:datastoreItem>
 </file>
--- a/docs/Informe.docx
+++ b/docs/Informe.docx
@@ -159,6 +159,7 @@
             <w:dataBinding w:prefixMappings="xmlns:ns0='http://purl.org/dc/elements/1.1/' xmlns:ns1='http://schemas.openxmlformats.org/package/2006/metadata/core-properties' " w:xpath="/ns1:coreProperties[1]/ns0:subject[1]" w:storeItemID="{6C3C8BC8-F283-45AE-878A-BAB7291924A1}"/>
             <w:text/>
           </w:sdtPr>
+          <w:sdtEndPr/>
           <w:sdtContent>
             <w:p>
               <w:pPr>
@@ -273,6 +274,7 @@
                                     <w:calendar w:val="gregorian"/>
                                   </w:date>
                                 </w:sdtPr>
+                                <w:sdtEndPr/>
                                 <w:sdtContent>
                                   <w:p>
                                     <w:pPr>
@@ -431,6 +433,7 @@
                               <w:calendar w:val="gregorian"/>
                             </w:date>
                           </w:sdtPr>
+                          <w:sdtEndPr/>
                           <w:sdtContent>
                             <w:p>
                               <w:pPr>
@@ -2323,13 +2326,7 @@
         <w:rPr>
           <w:rFonts w:ascii="Times New Roman" w:hAnsi="Times New Roman" w:cs="Times New Roman"/>
         </w:rPr>
-        <w:t>Computador Intel Core i5 3210M,</w:t>
-      </w:r>
-      <w:r>
-        <w:rPr>
-          <w:rFonts w:ascii="Times New Roman" w:hAnsi="Times New Roman" w:cs="Times New Roman"/>
-        </w:rPr>
-        <w:t xml:space="preserve"> </w:t>
+        <w:t xml:space="preserve">Computador Intel Core i5 3210M, </w:t>
       </w:r>
       <w:r>
         <w:rPr>
@@ -2437,7 +2434,7 @@
       <w:pPr>
         <w:rPr>
           <w:rFonts w:ascii="Times New Roman" w:hAnsi="Times New Roman" w:cs="Times New Roman"/>
-          <w:lang w:val="es-MX"/>
+          <w:lang w:val="en-US"/>
         </w:rPr>
       </w:pPr>
       <w:r>
@@ -2454,58 +2451,49 @@
       <w:r>
         <w:rPr>
           <w:rFonts w:ascii="Times New Roman" w:hAnsi="Times New Roman" w:cs="Times New Roman"/>
-          <w:lang w:val="es-MX"/>
+          <w:lang w:val="en-US"/>
         </w:rPr>
         <w:t>Visual</w:t>
       </w:r>
       <w:r>
         <w:rPr>
           <w:rFonts w:ascii="Times New Roman" w:hAnsi="Times New Roman" w:cs="Times New Roman"/>
-          <w:lang w:val="es-MX"/>
+          <w:lang w:val="en-US"/>
         </w:rPr>
         <w:t xml:space="preserve"> S</w:t>
       </w:r>
       <w:r>
         <w:rPr>
           <w:rFonts w:ascii="Times New Roman" w:hAnsi="Times New Roman" w:cs="Times New Roman"/>
-          <w:lang w:val="es-MX"/>
+          <w:lang w:val="en-US"/>
         </w:rPr>
         <w:t>tudi</w:t>
       </w:r>
       <w:r>
         <w:rPr>
           <w:rFonts w:ascii="Times New Roman" w:hAnsi="Times New Roman" w:cs="Times New Roman"/>
-          <w:lang w:val="es-MX"/>
+          <w:lang w:val="en-US"/>
         </w:rPr>
         <w:t>o</w:t>
       </w:r>
       <w:r>
         <w:rPr>
           <w:rFonts w:ascii="Times New Roman" w:hAnsi="Times New Roman" w:cs="Times New Roman"/>
-          <w:lang w:val="es-MX"/>
+          <w:lang w:val="en-US"/>
+        </w:rPr>
+        <w:t xml:space="preserve"> Code</w:t>
+      </w:r>
+      <w:r>
+        <w:rPr>
+          <w:rFonts w:ascii="Times New Roman" w:hAnsi="Times New Roman" w:cs="Times New Roman"/>
+          <w:lang w:val="en-US"/>
         </w:rPr>
         <w:t xml:space="preserve"> </w:t>
       </w:r>
-      <w:proofErr w:type="spellStart"/>
-      <w:r>
-        <w:rPr>
-          <w:rFonts w:ascii="Times New Roman" w:hAnsi="Times New Roman" w:cs="Times New Roman"/>
-          <w:lang w:val="es-MX"/>
-        </w:rPr>
-        <w:t>Code</w:t>
-      </w:r>
-      <w:proofErr w:type="spellEnd"/>
-      <w:r>
-        <w:rPr>
-          <w:rFonts w:ascii="Times New Roman" w:hAnsi="Times New Roman" w:cs="Times New Roman"/>
-          <w:lang w:val="es-MX"/>
-        </w:rPr>
-        <w:t xml:space="preserve"> </w:t>
-      </w:r>
-      <w:r>
-        <w:rPr>
-          <w:rFonts w:ascii="Times New Roman" w:hAnsi="Times New Roman" w:cs="Times New Roman"/>
-          <w:lang w:val="es-MX"/>
+      <w:r>
+        <w:rPr>
+          <w:rFonts w:ascii="Times New Roman" w:hAnsi="Times New Roman" w:cs="Times New Roman"/>
+          <w:lang w:val="en-US"/>
         </w:rPr>
         <w:t>1.49.3</w:t>
       </w:r>
@@ -2514,57 +2502,49 @@
       <w:pPr>
         <w:rPr>
           <w:rFonts w:ascii="Times New Roman" w:hAnsi="Times New Roman" w:cs="Times New Roman"/>
-          <w:lang w:val="es-MX"/>
-        </w:rPr>
-      </w:pPr>
-      <w:r>
-        <w:rPr>
-          <w:rFonts w:ascii="Times New Roman" w:hAnsi="Times New Roman" w:cs="Times New Roman"/>
-          <w:lang w:val="es-MX"/>
+          <w:lang w:val="en-US"/>
+        </w:rPr>
+      </w:pPr>
+      <w:r>
+        <w:rPr>
+          <w:rFonts w:ascii="Times New Roman" w:hAnsi="Times New Roman" w:cs="Times New Roman"/>
+          <w:lang w:val="en-US"/>
         </w:rPr>
         <w:tab/>
-      </w:r>
-      <w:proofErr w:type="spellStart"/>
-      <w:r>
-        <w:rPr>
-          <w:rFonts w:ascii="Times New Roman" w:hAnsi="Times New Roman" w:cs="Times New Roman"/>
-          <w:lang w:val="es-MX"/>
-        </w:rPr>
         <w:t>Atom</w:t>
       </w:r>
-      <w:proofErr w:type="spellEnd"/>
-      <w:r>
-        <w:rPr>
-          <w:rFonts w:ascii="Times New Roman" w:hAnsi="Times New Roman" w:cs="Times New Roman"/>
-          <w:lang w:val="es-MX"/>
+      <w:r>
+        <w:rPr>
+          <w:rFonts w:ascii="Times New Roman" w:hAnsi="Times New Roman" w:cs="Times New Roman"/>
+          <w:lang w:val="en-US"/>
         </w:rPr>
         <w:t xml:space="preserve"> </w:t>
       </w:r>
       <w:r>
         <w:rPr>
           <w:rFonts w:ascii="Times New Roman" w:hAnsi="Times New Roman" w:cs="Times New Roman"/>
-          <w:lang w:val="es-MX"/>
+          <w:lang w:val="en-US"/>
         </w:rPr>
         <w:t>1.54.0</w:t>
       </w:r>
       <w:r>
         <w:rPr>
           <w:rFonts w:ascii="Times New Roman" w:hAnsi="Times New Roman" w:cs="Times New Roman"/>
-          <w:lang w:val="es-MX"/>
+          <w:lang w:val="en-US"/>
         </w:rPr>
         <w:t>1.54.</w:t>
       </w:r>
       <w:r>
         <w:rPr>
           <w:rFonts w:ascii="Times New Roman" w:hAnsi="Times New Roman" w:cs="Times New Roman"/>
-          <w:lang w:val="es-MX"/>
+          <w:lang w:val="en-US"/>
         </w:rPr>
         <w:t>0</w:t>
       </w:r>
       <w:r>
         <w:rPr>
           <w:rFonts w:ascii="Times New Roman" w:hAnsi="Times New Roman" w:cs="Times New Roman"/>
-          <w:lang w:val="es-MX"/>
+          <w:lang w:val="en-US"/>
         </w:rPr>
         <w:t>-nightly1</w:t>
       </w:r>
@@ -2574,66 +2554,22 @@
         <w:ind w:firstLine="708"/>
         <w:rPr>
           <w:rFonts w:ascii="Times New Roman" w:hAnsi="Times New Roman" w:cs="Times New Roman"/>
-          <w:lang w:val="es-MX"/>
-        </w:rPr>
-      </w:pPr>
-      <w:r>
-        <w:rPr>
-          <w:rFonts w:ascii="Times New Roman" w:hAnsi="Times New Roman" w:cs="Times New Roman"/>
-          <w:lang w:val="es-MX"/>
-        </w:rPr>
-        <w:t>V</w:t>
-      </w:r>
-      <w:r>
-        <w:rPr>
-          <w:rFonts w:ascii="Times New Roman" w:hAnsi="Times New Roman" w:cs="Times New Roman"/>
-          <w:lang w:val="es-MX"/>
-        </w:rPr>
-        <w:t xml:space="preserve">isual </w:t>
-      </w:r>
-      <w:r>
-        <w:rPr>
-          <w:rFonts w:ascii="Times New Roman" w:hAnsi="Times New Roman" w:cs="Times New Roman"/>
-          <w:lang w:val="es-MX"/>
-        </w:rPr>
-        <w:t>S</w:t>
-      </w:r>
-      <w:r>
-        <w:rPr>
-          <w:rFonts w:ascii="Times New Roman" w:hAnsi="Times New Roman" w:cs="Times New Roman"/>
-          <w:lang w:val="es-MX"/>
-        </w:rPr>
-        <w:t xml:space="preserve">tudio </w:t>
-      </w:r>
-      <w:proofErr w:type="spellStart"/>
-      <w:r>
-        <w:rPr>
-          <w:rFonts w:ascii="Times New Roman" w:hAnsi="Times New Roman" w:cs="Times New Roman"/>
-          <w:lang w:val="es-MX"/>
-        </w:rPr>
-        <w:t>C</w:t>
-      </w:r>
-      <w:r>
-        <w:rPr>
-          <w:rFonts w:ascii="Times New Roman" w:hAnsi="Times New Roman" w:cs="Times New Roman"/>
-          <w:lang w:val="es-MX"/>
-        </w:rPr>
-        <w:t>ode</w:t>
-      </w:r>
-      <w:proofErr w:type="spellEnd"/>
-      <w:r>
-        <w:rPr>
-          <w:rFonts w:ascii="Times New Roman" w:hAnsi="Times New Roman" w:cs="Times New Roman"/>
-          <w:lang w:val="es-MX"/>
-        </w:rPr>
-        <w:t xml:space="preserve"> 1.50.0</w:t>
+          <w:lang w:val="en-US"/>
+        </w:rPr>
+      </w:pPr>
+      <w:r>
+        <w:rPr>
+          <w:rFonts w:ascii="Times New Roman" w:hAnsi="Times New Roman" w:cs="Times New Roman"/>
+          <w:lang w:val="en-US"/>
+        </w:rPr>
+        <w:t>Visual Studio Code 1.50.0</w:t>
       </w:r>
     </w:p>
     <w:p>
       <w:pPr>
         <w:rPr>
           <w:rFonts w:ascii="Times New Roman" w:hAnsi="Times New Roman" w:cs="Times New Roman"/>
-          <w:lang w:val="es-MX"/>
+          <w:lang w:val="en-US"/>
         </w:rPr>
       </w:pPr>
       <w:r>
@@ -2643,7 +2579,7 @@
           <w:bCs/>
           <w:sz w:val="24"/>
           <w:szCs w:val="24"/>
-          <w:lang w:val="es-MX"/>
+          <w:lang w:val="en-US"/>
         </w:rPr>
         <w:tab/>
       </w:r>
@@ -2651,7 +2587,7 @@
       <w:r>
         <w:rPr>
           <w:rFonts w:ascii="Times New Roman" w:hAnsi="Times New Roman" w:cs="Times New Roman"/>
-          <w:lang w:val="es-MX"/>
+          <w:lang w:val="en-US"/>
         </w:rPr>
         <w:t>Windows_NT</w:t>
       </w:r>
@@ -2659,7 +2595,7 @@
       <w:r>
         <w:rPr>
           <w:rFonts w:ascii="Times New Roman" w:hAnsi="Times New Roman" w:cs="Times New Roman"/>
-          <w:lang w:val="es-MX"/>
+          <w:lang w:val="en-US"/>
         </w:rPr>
         <w:t xml:space="preserve"> x64 10.0.19041</w:t>
       </w:r>
@@ -2668,13 +2604,13 @@
       <w:pPr>
         <w:rPr>
           <w:rFonts w:ascii="Times New Roman" w:hAnsi="Times New Roman" w:cs="Times New Roman"/>
-          <w:lang w:val="es-MX"/>
-        </w:rPr>
-      </w:pPr>
-      <w:r>
-        <w:rPr>
-          <w:rFonts w:ascii="Times New Roman" w:hAnsi="Times New Roman" w:cs="Times New Roman"/>
-          <w:lang w:val="es-MX"/>
+          <w:lang w:val="en-US"/>
+        </w:rPr>
+      </w:pPr>
+      <w:r>
+        <w:rPr>
+          <w:rFonts w:ascii="Times New Roman" w:hAnsi="Times New Roman" w:cs="Times New Roman"/>
+          <w:lang w:val="en-US"/>
         </w:rPr>
         <w:tab/>
         <w:t>Windows</w:t>
@@ -2682,23 +2618,16 @@
       <w:r>
         <w:rPr>
           <w:rFonts w:ascii="Times New Roman" w:hAnsi="Times New Roman" w:cs="Times New Roman"/>
-          <w:lang w:val="es-MX"/>
-        </w:rPr>
-        <w:t xml:space="preserve"> 10 Pro x64 </w:t>
-      </w:r>
-      <w:r>
-        <w:rPr>
-          <w:rFonts w:ascii="Times New Roman" w:hAnsi="Times New Roman" w:cs="Times New Roman"/>
-          <w:lang w:val="es-MX"/>
-        </w:rPr>
-        <w:t>10.0.19041</w:t>
+          <w:lang w:val="en-US"/>
+        </w:rPr>
+        <w:t xml:space="preserve"> 10 Pro x64 10.0.19041</w:t>
       </w:r>
     </w:p>
     <w:p>
       <w:pPr>
         <w:rPr>
           <w:rFonts w:ascii="Times New Roman" w:hAnsi="Times New Roman" w:cs="Times New Roman"/>
-          <w:lang w:val="es-MX"/>
+          <w:lang w:val="en-US"/>
         </w:rPr>
       </w:pPr>
     </w:p>
@@ -2706,7 +2635,7 @@
       <w:pPr>
         <w:rPr>
           <w:rFonts w:ascii="Times New Roman" w:hAnsi="Times New Roman" w:cs="Times New Roman"/>
-          <w:lang w:val="es-MX"/>
+          <w:lang w:val="en-US"/>
         </w:rPr>
       </w:pPr>
     </w:p>
@@ -2722,9 +2651,6 @@
         </w:rPr>
       </w:pPr>
       <w:r>
-        <w:rPr>
-          <w:lang w:val="es-MX"/>
-        </w:rPr>
         <w:br w:type="page"/>
       </w:r>
       <w:bookmarkStart w:id="0" w:name="_Hlk53512231"/>
@@ -3239,22 +3165,25 @@
         <w:ind w:firstLine="708"/>
         <w:rPr>
           <w:rFonts w:ascii="Times New Roman" w:hAnsi="Times New Roman" w:cs="Times New Roman"/>
-          <w:lang w:val="en-US"/>
-        </w:rPr>
-      </w:pPr>
+        </w:rPr>
+      </w:pPr>
+      <w:r>
+        <w:rPr>
+          <w:rFonts w:ascii="Times New Roman" w:hAnsi="Times New Roman" w:cs="Times New Roman"/>
+        </w:rPr>
+        <w:t xml:space="preserve">Crear casteo </w:t>
+      </w:r>
       <w:proofErr w:type="spellStart"/>
       <w:r>
         <w:rPr>
           <w:rFonts w:ascii="Times New Roman" w:hAnsi="Times New Roman" w:cs="Times New Roman"/>
-          <w:lang w:val="en-US"/>
-        </w:rPr>
-        <w:t>Crear</w:t>
+        </w:rPr>
+        <w:t>float</w:t>
       </w:r>
       <w:proofErr w:type="spellEnd"/>
       <w:r>
         <w:rPr>
           <w:rFonts w:ascii="Times New Roman" w:hAnsi="Times New Roman" w:cs="Times New Roman"/>
-          <w:lang w:val="en-US"/>
         </w:rPr>
         <w:t xml:space="preserve"> </w:t>
       </w:r>
@@ -3262,25 +3191,24 @@
       <w:r>
         <w:rPr>
           <w:rFonts w:ascii="Times New Roman" w:hAnsi="Times New Roman" w:cs="Times New Roman"/>
-          <w:lang w:val="en-US"/>
-        </w:rPr>
-        <w:t>casteo</w:t>
+        </w:rPr>
+        <w:t>to</w:t>
       </w:r>
       <w:proofErr w:type="spellEnd"/>
       <w:r>
         <w:rPr>
           <w:rFonts w:ascii="Times New Roman" w:hAnsi="Times New Roman" w:cs="Times New Roman"/>
-          <w:lang w:val="en-US"/>
-        </w:rPr>
-        <w:t xml:space="preserve"> float to r</w:t>
-      </w:r>
-      <w:r>
-        <w:rPr>
-          <w:rFonts w:ascii="Times New Roman" w:hAnsi="Times New Roman" w:cs="Times New Roman"/>
-          <w:lang w:val="en-US"/>
-        </w:rPr>
-        <w:t>ational</w:t>
-      </w:r>
+        </w:rPr>
+        <w:t xml:space="preserve"> </w:t>
+      </w:r>
+      <w:proofErr w:type="spellStart"/>
+      <w:r>
+        <w:rPr>
+          <w:rFonts w:ascii="Times New Roman" w:hAnsi="Times New Roman" w:cs="Times New Roman"/>
+        </w:rPr>
+        <w:t>rational</w:t>
+      </w:r>
+      <w:proofErr w:type="spellEnd"/>
     </w:p>
     <w:p>
       <w:pPr>
@@ -3369,13 +3297,918 @@
     <w:p>
       <w:pPr>
         <w:rPr>
-          <w:rFonts w:ascii="Times New Roman" w:hAnsi="Times New Roman" w:cs="Times New Roman"/>
-          <w:lang w:val="es-MX"/>
+          <w:rFonts w:ascii="Arial" w:hAnsi="Arial" w:cs="Arial"/>
+          <w:b/>
+          <w:bCs/>
+          <w:sz w:val="24"/>
+          <w:szCs w:val="24"/>
+        </w:rPr>
+      </w:pPr>
+      <w:r>
+        <w:rPr>
+          <w:rFonts w:ascii="Arial" w:hAnsi="Arial" w:cs="Arial"/>
+          <w:b/>
+          <w:bCs/>
+          <w:sz w:val="24"/>
+          <w:szCs w:val="24"/>
+          <w:lang w:val="es-MX"/>
+        </w:rPr>
+        <w:t>4</w:t>
+      </w:r>
+      <w:r>
+        <w:rPr>
+          <w:rFonts w:ascii="Arial" w:hAnsi="Arial" w:cs="Arial"/>
+          <w:b/>
+          <w:bCs/>
+          <w:sz w:val="24"/>
+          <w:szCs w:val="24"/>
+          <w:lang w:val="es-MX"/>
+        </w:rPr>
+        <w:t>.</w:t>
+      </w:r>
+      <w:r>
+        <w:rPr>
+          <w:rFonts w:ascii="Arial" w:hAnsi="Arial" w:cs="Arial"/>
+          <w:b/>
+          <w:bCs/>
+          <w:sz w:val="24"/>
+          <w:szCs w:val="24"/>
+          <w:lang w:val="es-MX"/>
+        </w:rPr>
+        <w:t xml:space="preserve"> </w:t>
+      </w:r>
+      <w:proofErr w:type="spellStart"/>
+      <w:r>
+        <w:rPr>
+          <w:rFonts w:ascii="Arial" w:hAnsi="Arial" w:cs="Arial"/>
+          <w:b/>
+          <w:bCs/>
+          <w:sz w:val="24"/>
+          <w:szCs w:val="24"/>
+          <w:lang w:val="es-MX"/>
+        </w:rPr>
+        <w:t>Dise</w:t>
+      </w:r>
+      <w:r>
+        <w:rPr>
+          <w:rFonts w:ascii="Arial" w:hAnsi="Arial" w:cs="Arial"/>
+          <w:b/>
+          <w:bCs/>
+          <w:sz w:val="24"/>
+          <w:szCs w:val="24"/>
+        </w:rPr>
+        <w:t>ñ</w:t>
+      </w:r>
+      <w:r>
+        <w:rPr>
+          <w:rFonts w:ascii="Arial" w:hAnsi="Arial" w:cs="Arial"/>
+          <w:b/>
+          <w:bCs/>
+          <w:sz w:val="24"/>
+          <w:szCs w:val="24"/>
+        </w:rPr>
+        <w:t>o</w:t>
+      </w:r>
+      <w:proofErr w:type="spellEnd"/>
+      <w:r>
+        <w:rPr>
+          <w:rFonts w:ascii="Arial" w:hAnsi="Arial" w:cs="Arial"/>
+          <w:b/>
+          <w:bCs/>
+          <w:sz w:val="24"/>
+          <w:szCs w:val="24"/>
+        </w:rPr>
+        <w:t xml:space="preserve"> de arquitectura del sistema</w:t>
+      </w:r>
+    </w:p>
+    <w:p>
+      <w:pPr>
+        <w:rPr>
+          <w:rFonts w:ascii="Arial" w:hAnsi="Arial" w:cs="Arial"/>
+          <w:b/>
+          <w:bCs/>
+          <w:sz w:val="24"/>
+          <w:szCs w:val="24"/>
+        </w:rPr>
+      </w:pPr>
+      <w:r>
+        <w:rPr>
+          <w:rFonts w:ascii="Arial" w:hAnsi="Arial" w:cs="Arial"/>
+          <w:b/>
+          <w:bCs/>
+          <w:noProof/>
+          <w:sz w:val="24"/>
+          <w:szCs w:val="24"/>
+        </w:rPr>
+        <w:lastRenderedPageBreak/>
+        <w:drawing>
+          <wp:inline distT="0" distB="0" distL="0" distR="0" wp14:anchorId="4B5D5618" wp14:editId="550892E2">
+            <wp:extent cx="5608320" cy="3215640"/>
+            <wp:effectExtent l="0" t="0" r="0" b="3810"/>
+            <wp:docPr id="1" name="Imagen 1"/>
+            <wp:cNvGraphicFramePr>
+              <a:graphicFrameLocks xmlns:a="http://schemas.openxmlformats.org/drawingml/2006/main" noChangeAspect="1"/>
+            </wp:cNvGraphicFramePr>
+            <a:graphic xmlns:a="http://schemas.openxmlformats.org/drawingml/2006/main">
+              <a:graphicData uri="http://schemas.openxmlformats.org/drawingml/2006/picture">
+                <pic:pic xmlns:pic="http://schemas.openxmlformats.org/drawingml/2006/picture">
+                  <pic:nvPicPr>
+                    <pic:cNvPr id="0" name="Picture 1"/>
+                    <pic:cNvPicPr>
+                      <a:picLocks noChangeAspect="1" noChangeArrowheads="1"/>
+                    </pic:cNvPicPr>
+                  </pic:nvPicPr>
+                  <pic:blipFill>
+                    <a:blip r:embed="rId14" cstate="print">
+                      <a:extLst>
+                        <a:ext uri="{28A0092B-C50C-407E-A947-70E740481C1C}">
+                          <a14:useLocalDpi xmlns:a14="http://schemas.microsoft.com/office/drawing/2010/main" val="0"/>
+                        </a:ext>
+                      </a:extLst>
+                    </a:blip>
+                    <a:srcRect/>
+                    <a:stretch>
+                      <a:fillRect/>
+                    </a:stretch>
+                  </pic:blipFill>
+                  <pic:spPr bwMode="auto">
+                    <a:xfrm>
+                      <a:off x="0" y="0"/>
+                      <a:ext cx="5608320" cy="3215640"/>
+                    </a:xfrm>
+                    <a:prstGeom prst="rect">
+                      <a:avLst/>
+                    </a:prstGeom>
+                    <a:noFill/>
+                    <a:ln>
+                      <a:noFill/>
+                    </a:ln>
+                  </pic:spPr>
+                </pic:pic>
+              </a:graphicData>
+            </a:graphic>
+          </wp:inline>
+        </w:drawing>
+      </w:r>
+    </w:p>
+    <w:p>
+      <w:pPr>
+        <w:rPr>
+          <w:rFonts w:ascii="Arial" w:hAnsi="Arial" w:cs="Arial"/>
+          <w:b/>
+          <w:bCs/>
+          <w:sz w:val="24"/>
+          <w:szCs w:val="24"/>
+        </w:rPr>
+      </w:pPr>
+    </w:p>
+    <w:p>
+      <w:pPr>
+        <w:rPr>
+          <w:rFonts w:ascii="Arial" w:hAnsi="Arial" w:cs="Arial"/>
+          <w:b/>
+          <w:bCs/>
+          <w:sz w:val="24"/>
+          <w:szCs w:val="24"/>
+        </w:rPr>
+      </w:pPr>
+      <w:r>
+        <w:rPr>
+          <w:rFonts w:ascii="Arial" w:hAnsi="Arial" w:cs="Arial"/>
+          <w:b/>
+          <w:bCs/>
+          <w:sz w:val="24"/>
+          <w:szCs w:val="24"/>
+        </w:rPr>
+        <w:t>Componentes</w:t>
+      </w:r>
+    </w:p>
+    <w:tbl>
+      <w:tblPr>
+        <w:tblStyle w:val="Tablaconcuadrcula"/>
+        <w:tblW w:w="0" w:type="auto"/>
+        <w:tblLook w:val="04A0" w:firstRow="1" w:lastRow="0" w:firstColumn="1" w:lastColumn="0" w:noHBand="0" w:noVBand="1"/>
+      </w:tblPr>
+      <w:tblGrid>
+        <w:gridCol w:w="4414"/>
+        <w:gridCol w:w="4414"/>
+      </w:tblGrid>
+      <w:tr>
+        <w:tc>
+          <w:tcPr>
+            <w:tcW w:w="4414" w:type="dxa"/>
+          </w:tcPr>
+          <w:p>
+            <w:pPr>
+              <w:rPr>
+                <w:rFonts w:ascii="Times New Roman" w:hAnsi="Times New Roman" w:cs="Times New Roman"/>
+                <w:b/>
+                <w:bCs/>
+                <w:sz w:val="28"/>
+                <w:szCs w:val="28"/>
+              </w:rPr>
+            </w:pPr>
+            <w:r>
+              <w:rPr>
+                <w:rFonts w:ascii="Times New Roman" w:hAnsi="Times New Roman" w:cs="Times New Roman"/>
+                <w:b/>
+                <w:bCs/>
+                <w:sz w:val="28"/>
+                <w:szCs w:val="28"/>
+              </w:rPr>
+              <w:t>Componente</w:t>
+            </w:r>
+          </w:p>
+        </w:tc>
+        <w:tc>
+          <w:tcPr>
+            <w:tcW w:w="4414" w:type="dxa"/>
+          </w:tcPr>
+          <w:p>
+            <w:pPr>
+              <w:rPr>
+                <w:rFonts w:ascii="Times New Roman" w:hAnsi="Times New Roman" w:cs="Times New Roman"/>
+                <w:b/>
+                <w:bCs/>
+                <w:sz w:val="28"/>
+                <w:szCs w:val="28"/>
+              </w:rPr>
+            </w:pPr>
+            <w:r>
+              <w:rPr>
+                <w:rFonts w:ascii="Times New Roman" w:hAnsi="Times New Roman" w:cs="Times New Roman"/>
+                <w:b/>
+                <w:bCs/>
+                <w:sz w:val="28"/>
+                <w:szCs w:val="28"/>
+              </w:rPr>
+              <w:t>Propósito</w:t>
+            </w:r>
+          </w:p>
+        </w:tc>
+      </w:tr>
+      <w:tr>
+        <w:tc>
+          <w:tcPr>
+            <w:tcW w:w="4414" w:type="dxa"/>
+          </w:tcPr>
+          <w:p>
+            <w:pPr>
+              <w:rPr>
+                <w:rFonts w:ascii="Times New Roman" w:hAnsi="Times New Roman" w:cs="Times New Roman"/>
+              </w:rPr>
+            </w:pPr>
+            <w:r>
+              <w:rPr>
+                <w:rFonts w:ascii="Times New Roman" w:hAnsi="Times New Roman" w:cs="Times New Roman"/>
+              </w:rPr>
+              <w:t xml:space="preserve">Clase </w:t>
+            </w:r>
+            <w:proofErr w:type="spellStart"/>
+            <w:r>
+              <w:rPr>
+                <w:rFonts w:ascii="Times New Roman" w:hAnsi="Times New Roman" w:cs="Times New Roman"/>
+              </w:rPr>
+              <w:t>Rational</w:t>
+            </w:r>
+            <w:proofErr w:type="spellEnd"/>
+          </w:p>
+          <w:p>
+            <w:pPr>
+              <w:rPr>
+                <w:rFonts w:ascii="Times New Roman" w:hAnsi="Times New Roman" w:cs="Times New Roman"/>
+              </w:rPr>
+            </w:pPr>
+          </w:p>
+        </w:tc>
+        <w:tc>
+          <w:tcPr>
+            <w:tcW w:w="4414" w:type="dxa"/>
+          </w:tcPr>
+          <w:p>
+            <w:pPr>
+              <w:rPr>
+                <w:rFonts w:ascii="Times New Roman" w:hAnsi="Times New Roman" w:cs="Times New Roman"/>
+              </w:rPr>
+            </w:pPr>
+            <w:r>
+              <w:rPr>
+                <w:rFonts w:ascii="Times New Roman" w:hAnsi="Times New Roman" w:cs="Times New Roman"/>
+              </w:rPr>
+              <w:t>Clase utilizada para representar números racionales con mayor precisión. Dado que los trabaja en formato de fracción permite cálculos más precisos y visualización más clara al siempre mantener la fracción en su forma irreductible.</w:t>
+            </w:r>
+          </w:p>
+          <w:p>
+            <w:pPr>
+              <w:rPr>
+                <w:rFonts w:ascii="Times New Roman" w:hAnsi="Times New Roman" w:cs="Times New Roman"/>
+              </w:rPr>
+            </w:pPr>
+            <w:r>
+              <w:rPr>
+                <w:rFonts w:ascii="Times New Roman" w:hAnsi="Times New Roman" w:cs="Times New Roman"/>
+              </w:rPr>
+              <w:t>Soporta la mayoría de los operadores de asignación, lógicos, aritméticos y de flujo.</w:t>
+            </w:r>
+          </w:p>
+        </w:tc>
+      </w:tr>
+      <w:tr>
+        <w:tc>
+          <w:tcPr>
+            <w:tcW w:w="4414" w:type="dxa"/>
+          </w:tcPr>
+          <w:p>
+            <w:pPr>
+              <w:rPr>
+                <w:rFonts w:ascii="Times New Roman" w:hAnsi="Times New Roman" w:cs="Times New Roman"/>
+              </w:rPr>
+            </w:pPr>
+            <w:r>
+              <w:rPr>
+                <w:rFonts w:ascii="Times New Roman" w:hAnsi="Times New Roman" w:cs="Times New Roman"/>
+              </w:rPr>
+              <w:t>Clase Matrix</w:t>
+            </w:r>
+          </w:p>
+        </w:tc>
+        <w:tc>
+          <w:tcPr>
+            <w:tcW w:w="4414" w:type="dxa"/>
+          </w:tcPr>
+          <w:p>
+            <w:pPr>
+              <w:rPr>
+                <w:rFonts w:ascii="Times New Roman" w:hAnsi="Times New Roman" w:cs="Times New Roman"/>
+              </w:rPr>
+            </w:pPr>
+            <w:r>
+              <w:rPr>
+                <w:rFonts w:ascii="Times New Roman" w:hAnsi="Times New Roman" w:cs="Times New Roman"/>
+              </w:rPr>
+              <w:t>Clase utilizada para representar una matriz numérica. Cuenta con los métodos necesarios para trabajar con ella como serian: el intercambio de filas</w:t>
+            </w:r>
+            <w:r>
+              <w:rPr>
+                <w:rFonts w:ascii="Times New Roman" w:hAnsi="Times New Roman" w:cs="Times New Roman"/>
+              </w:rPr>
+              <w:t xml:space="preserve"> </w:t>
+            </w:r>
+            <w:r>
+              <w:rPr>
+                <w:rFonts w:ascii="Times New Roman" w:hAnsi="Times New Roman" w:cs="Times New Roman"/>
+                <w:sz w:val="18"/>
+                <w:szCs w:val="18"/>
+              </w:rPr>
+              <w:t>[</w:t>
+            </w:r>
+            <w:proofErr w:type="spellStart"/>
+            <w:r>
+              <w:rPr>
+                <w:rFonts w:ascii="Times New Roman" w:hAnsi="Times New Roman" w:cs="Times New Roman"/>
+                <w:sz w:val="18"/>
+                <w:szCs w:val="18"/>
+              </w:rPr>
+              <w:t>swapRows</w:t>
+            </w:r>
+            <w:proofErr w:type="spellEnd"/>
+            <w:r>
+              <w:rPr>
+                <w:rFonts w:ascii="Times New Roman" w:hAnsi="Times New Roman" w:cs="Times New Roman"/>
+                <w:sz w:val="18"/>
+                <w:szCs w:val="18"/>
+              </w:rPr>
+              <w:t>(</w:t>
+            </w:r>
+            <w:proofErr w:type="spellStart"/>
+            <w:r>
+              <w:rPr>
+                <w:rFonts w:ascii="Times New Roman" w:hAnsi="Times New Roman" w:cs="Times New Roman"/>
+                <w:sz w:val="18"/>
+                <w:szCs w:val="18"/>
+              </w:rPr>
+              <w:t>int,int</w:t>
+            </w:r>
+            <w:proofErr w:type="spellEnd"/>
+            <w:r>
+              <w:rPr>
+                <w:rFonts w:ascii="Times New Roman" w:hAnsi="Times New Roman" w:cs="Times New Roman"/>
+                <w:sz w:val="18"/>
+                <w:szCs w:val="18"/>
+              </w:rPr>
+              <w:t>)]</w:t>
+            </w:r>
+            <w:r>
+              <w:rPr>
+                <w:rFonts w:ascii="Times New Roman" w:hAnsi="Times New Roman" w:cs="Times New Roman"/>
+              </w:rPr>
+              <w:t>, multiplicación de filas por un escalar</w:t>
+            </w:r>
+            <w:r>
+              <w:rPr>
+                <w:rFonts w:ascii="Times New Roman" w:hAnsi="Times New Roman" w:cs="Times New Roman"/>
+              </w:rPr>
+              <w:t xml:space="preserve"> </w:t>
+            </w:r>
+            <w:r>
+              <w:rPr>
+                <w:rFonts w:ascii="Times New Roman" w:hAnsi="Times New Roman" w:cs="Times New Roman"/>
+                <w:sz w:val="18"/>
+                <w:szCs w:val="18"/>
+              </w:rPr>
+              <w:t>[</w:t>
+            </w:r>
+            <w:proofErr w:type="spellStart"/>
+            <w:r>
+              <w:rPr>
+                <w:rFonts w:ascii="Times New Roman" w:hAnsi="Times New Roman" w:cs="Times New Roman"/>
+                <w:sz w:val="18"/>
+                <w:szCs w:val="18"/>
+              </w:rPr>
+              <w:t>multiplyRows</w:t>
+            </w:r>
+            <w:proofErr w:type="spellEnd"/>
+            <w:r>
+              <w:rPr>
+                <w:rFonts w:ascii="Times New Roman" w:hAnsi="Times New Roman" w:cs="Times New Roman"/>
+                <w:sz w:val="18"/>
+                <w:szCs w:val="18"/>
+              </w:rPr>
+              <w:t>(</w:t>
+            </w:r>
+            <w:proofErr w:type="spellStart"/>
+            <w:r>
+              <w:rPr>
+                <w:rFonts w:ascii="Times New Roman" w:hAnsi="Times New Roman" w:cs="Times New Roman"/>
+                <w:sz w:val="18"/>
+                <w:szCs w:val="18"/>
+              </w:rPr>
+              <w:t>int,Rational</w:t>
+            </w:r>
+            <w:proofErr w:type="spellEnd"/>
+            <w:r>
+              <w:rPr>
+                <w:rFonts w:ascii="Times New Roman" w:hAnsi="Times New Roman" w:cs="Times New Roman"/>
+                <w:sz w:val="18"/>
+                <w:szCs w:val="18"/>
+              </w:rPr>
+              <w:t>)]</w:t>
+            </w:r>
+            <w:r>
+              <w:rPr>
+                <w:rFonts w:ascii="Times New Roman" w:hAnsi="Times New Roman" w:cs="Times New Roman"/>
+              </w:rPr>
+              <w:t xml:space="preserve"> y sumar una fila</w:t>
+            </w:r>
+            <w:r>
+              <w:rPr>
+                <w:rFonts w:ascii="Times New Roman" w:hAnsi="Times New Roman" w:cs="Times New Roman"/>
+              </w:rPr>
+              <w:t xml:space="preserve"> escalada</w:t>
+            </w:r>
+            <w:r>
+              <w:rPr>
+                <w:rFonts w:ascii="Times New Roman" w:hAnsi="Times New Roman" w:cs="Times New Roman"/>
+              </w:rPr>
+              <w:t xml:space="preserve"> a otra</w:t>
+            </w:r>
+            <w:r>
+              <w:rPr>
+                <w:rFonts w:ascii="Times New Roman" w:hAnsi="Times New Roman" w:cs="Times New Roman"/>
+              </w:rPr>
+              <w:t xml:space="preserve"> </w:t>
+            </w:r>
+            <w:r>
+              <w:rPr>
+                <w:rFonts w:ascii="Times New Roman" w:hAnsi="Times New Roman" w:cs="Times New Roman"/>
+                <w:sz w:val="18"/>
+                <w:szCs w:val="18"/>
+              </w:rPr>
+              <w:t>[</w:t>
+            </w:r>
+            <w:proofErr w:type="spellStart"/>
+            <w:r>
+              <w:rPr>
+                <w:rFonts w:ascii="Times New Roman" w:hAnsi="Times New Roman" w:cs="Times New Roman"/>
+                <w:sz w:val="18"/>
+                <w:szCs w:val="18"/>
+              </w:rPr>
+              <w:t>sumRows</w:t>
+            </w:r>
+            <w:proofErr w:type="spellEnd"/>
+            <w:r>
+              <w:rPr>
+                <w:rFonts w:ascii="Times New Roman" w:hAnsi="Times New Roman" w:cs="Times New Roman"/>
+                <w:sz w:val="18"/>
+                <w:szCs w:val="18"/>
+              </w:rPr>
+              <w:t>(</w:t>
+            </w:r>
+            <w:proofErr w:type="spellStart"/>
+            <w:r>
+              <w:rPr>
+                <w:rFonts w:ascii="Times New Roman" w:hAnsi="Times New Roman" w:cs="Times New Roman"/>
+                <w:sz w:val="18"/>
+                <w:szCs w:val="18"/>
+              </w:rPr>
+              <w:t>int</w:t>
+            </w:r>
+            <w:proofErr w:type="spellEnd"/>
+            <w:r>
+              <w:rPr>
+                <w:rFonts w:ascii="Times New Roman" w:hAnsi="Times New Roman" w:cs="Times New Roman"/>
+                <w:sz w:val="18"/>
+                <w:szCs w:val="18"/>
+              </w:rPr>
+              <w:t xml:space="preserve">, </w:t>
+            </w:r>
+            <w:proofErr w:type="spellStart"/>
+            <w:r>
+              <w:rPr>
+                <w:rFonts w:ascii="Times New Roman" w:hAnsi="Times New Roman" w:cs="Times New Roman"/>
+                <w:sz w:val="18"/>
+                <w:szCs w:val="18"/>
+              </w:rPr>
+              <w:t>int</w:t>
+            </w:r>
+            <w:proofErr w:type="spellEnd"/>
+            <w:r>
+              <w:rPr>
+                <w:rFonts w:ascii="Times New Roman" w:hAnsi="Times New Roman" w:cs="Times New Roman"/>
+                <w:sz w:val="18"/>
+                <w:szCs w:val="18"/>
+              </w:rPr>
+              <w:t xml:space="preserve"> </w:t>
+            </w:r>
+            <w:proofErr w:type="spellStart"/>
+            <w:r>
+              <w:rPr>
+                <w:rFonts w:ascii="Times New Roman" w:hAnsi="Times New Roman" w:cs="Times New Roman"/>
+                <w:sz w:val="18"/>
+                <w:szCs w:val="18"/>
+              </w:rPr>
+              <w:t>Rational</w:t>
+            </w:r>
+            <w:proofErr w:type="spellEnd"/>
+            <w:r>
+              <w:rPr>
+                <w:rFonts w:ascii="Times New Roman" w:hAnsi="Times New Roman" w:cs="Times New Roman"/>
+                <w:sz w:val="18"/>
+                <w:szCs w:val="18"/>
+              </w:rPr>
+              <w:t>)]</w:t>
+            </w:r>
+            <w:r>
+              <w:rPr>
+                <w:rFonts w:ascii="Times New Roman" w:hAnsi="Times New Roman" w:cs="Times New Roman"/>
+              </w:rPr>
+              <w:t xml:space="preserve">. Además de </w:t>
+            </w:r>
+            <w:r>
+              <w:rPr>
+                <w:rFonts w:ascii="Times New Roman" w:hAnsi="Times New Roman" w:cs="Times New Roman"/>
+              </w:rPr>
+              <w:t>dos métodos con lo cuales obtener su cantidad de filas y cantidad de columnas.</w:t>
+            </w:r>
+          </w:p>
+        </w:tc>
+      </w:tr>
+      <w:tr>
+        <w:tc>
+          <w:tcPr>
+            <w:tcW w:w="4414" w:type="dxa"/>
+          </w:tcPr>
+          <w:p>
+            <w:pPr>
+              <w:rPr>
+                <w:rFonts w:ascii="Times New Roman" w:hAnsi="Times New Roman" w:cs="Times New Roman"/>
+              </w:rPr>
+            </w:pPr>
+            <w:r>
+              <w:rPr>
+                <w:rFonts w:ascii="Times New Roman" w:hAnsi="Times New Roman" w:cs="Times New Roman"/>
+              </w:rPr>
+              <w:t xml:space="preserve">Función </w:t>
+            </w:r>
+            <w:proofErr w:type="spellStart"/>
+            <w:r>
+              <w:rPr>
+                <w:rFonts w:ascii="Times New Roman" w:hAnsi="Times New Roman" w:cs="Times New Roman"/>
+              </w:rPr>
+              <w:t>toEchelonForm</w:t>
+            </w:r>
+            <w:proofErr w:type="spellEnd"/>
+          </w:p>
+        </w:tc>
+        <w:tc>
+          <w:tcPr>
+            <w:tcW w:w="4414" w:type="dxa"/>
+          </w:tcPr>
+          <w:p>
+            <w:pPr>
+              <w:rPr>
+                <w:rFonts w:ascii="Times New Roman" w:hAnsi="Times New Roman" w:cs="Times New Roman"/>
+              </w:rPr>
+            </w:pPr>
+            <w:r>
+              <w:rPr>
+                <w:rFonts w:ascii="Times New Roman" w:hAnsi="Times New Roman" w:cs="Times New Roman"/>
+              </w:rPr>
+              <w:t>Recibe una matriz y la convierte a su forma escalonada utilizando la eliminación gaussiana mediante intercambios de filas, multiplicaciones por escalar o sumas entre filas. Cada vez que realiza alguna de estas operaciones muestra en pantalla la matriz y un texto indicando la acción realizada.</w:t>
+            </w:r>
+          </w:p>
+        </w:tc>
+      </w:tr>
+      <w:tr>
+        <w:tc>
+          <w:tcPr>
+            <w:tcW w:w="4414" w:type="dxa"/>
+          </w:tcPr>
+          <w:p>
+            <w:pPr>
+              <w:rPr>
+                <w:rFonts w:ascii="Times New Roman" w:hAnsi="Times New Roman" w:cs="Times New Roman"/>
+              </w:rPr>
+            </w:pPr>
+            <w:r>
+              <w:rPr>
+                <w:rFonts w:ascii="Times New Roman" w:hAnsi="Times New Roman" w:cs="Times New Roman"/>
+              </w:rPr>
+              <w:lastRenderedPageBreak/>
+              <w:t xml:space="preserve">Función </w:t>
+            </w:r>
+            <w:proofErr w:type="spellStart"/>
+            <w:r>
+              <w:rPr>
+                <w:rFonts w:ascii="Times New Roman" w:hAnsi="Times New Roman" w:cs="Times New Roman"/>
+              </w:rPr>
+              <w:t>toReducedEchelonForm</w:t>
+            </w:r>
+            <w:proofErr w:type="spellEnd"/>
+          </w:p>
+        </w:tc>
+        <w:tc>
+          <w:tcPr>
+            <w:tcW w:w="4414" w:type="dxa"/>
+          </w:tcPr>
+          <w:p>
+            <w:pPr>
+              <w:rPr>
+                <w:rFonts w:ascii="Times New Roman" w:hAnsi="Times New Roman" w:cs="Times New Roman"/>
+              </w:rPr>
+            </w:pPr>
+            <w:r>
+              <w:rPr>
+                <w:rFonts w:ascii="Times New Roman" w:hAnsi="Times New Roman" w:cs="Times New Roman"/>
+              </w:rPr>
+              <w:t xml:space="preserve">Esta función </w:t>
+            </w:r>
+            <w:r>
+              <w:rPr>
+                <w:rFonts w:ascii="Times New Roman" w:hAnsi="Times New Roman" w:cs="Times New Roman"/>
+              </w:rPr>
+              <w:t>recibe una matriz y</w:t>
+            </w:r>
+            <w:r>
+              <w:rPr>
+                <w:rFonts w:ascii="Times New Roman" w:hAnsi="Times New Roman" w:cs="Times New Roman"/>
+              </w:rPr>
+              <w:t xml:space="preserve"> llama a “</w:t>
+            </w:r>
+            <w:proofErr w:type="spellStart"/>
+            <w:r>
+              <w:rPr>
+                <w:rFonts w:ascii="Times New Roman" w:hAnsi="Times New Roman" w:cs="Times New Roman"/>
+              </w:rPr>
+              <w:t>toEchelonForm</w:t>
+            </w:r>
+            <w:proofErr w:type="spellEnd"/>
+            <w:r>
+              <w:rPr>
+                <w:rFonts w:ascii="Times New Roman" w:hAnsi="Times New Roman" w:cs="Times New Roman"/>
+              </w:rPr>
+              <w:t xml:space="preserve">” </w:t>
+            </w:r>
+            <w:r>
+              <w:rPr>
+                <w:rFonts w:ascii="Times New Roman" w:hAnsi="Times New Roman" w:cs="Times New Roman"/>
+              </w:rPr>
+              <w:t>para escalonarla</w:t>
+            </w:r>
+            <w:r>
+              <w:rPr>
+                <w:rFonts w:ascii="Times New Roman" w:hAnsi="Times New Roman" w:cs="Times New Roman"/>
+              </w:rPr>
+              <w:t xml:space="preserve"> y</w:t>
+            </w:r>
+            <w:r>
+              <w:rPr>
+                <w:rFonts w:ascii="Times New Roman" w:hAnsi="Times New Roman" w:cs="Times New Roman"/>
+              </w:rPr>
+              <w:t xml:space="preserve"> así poder </w:t>
+            </w:r>
+            <w:r>
+              <w:rPr>
+                <w:rFonts w:ascii="Times New Roman" w:hAnsi="Times New Roman" w:cs="Times New Roman"/>
+              </w:rPr>
+              <w:t>reducirla, dicha reducción consiste en dejar al primer elemento de cada fila como un 1.</w:t>
+            </w:r>
+          </w:p>
+          <w:p>
+            <w:pPr>
+              <w:rPr>
+                <w:rFonts w:ascii="Times New Roman" w:hAnsi="Times New Roman" w:cs="Times New Roman"/>
+              </w:rPr>
+            </w:pPr>
+            <w:r>
+              <w:rPr>
+                <w:rFonts w:ascii="Times New Roman" w:hAnsi="Times New Roman" w:cs="Times New Roman"/>
+              </w:rPr>
+              <w:t xml:space="preserve">Al igual que </w:t>
+            </w:r>
+            <w:r>
+              <w:rPr>
+                <w:rFonts w:ascii="Times New Roman" w:hAnsi="Times New Roman" w:cs="Times New Roman"/>
+              </w:rPr>
+              <w:t>“</w:t>
+            </w:r>
+            <w:proofErr w:type="spellStart"/>
+            <w:r>
+              <w:rPr>
+                <w:rFonts w:ascii="Times New Roman" w:hAnsi="Times New Roman" w:cs="Times New Roman"/>
+              </w:rPr>
+              <w:t>toEchelonForm</w:t>
+            </w:r>
+            <w:proofErr w:type="spellEnd"/>
+            <w:r>
+              <w:rPr>
+                <w:rFonts w:ascii="Times New Roman" w:hAnsi="Times New Roman" w:cs="Times New Roman"/>
+              </w:rPr>
+              <w:t>”</w:t>
+            </w:r>
+            <w:r>
+              <w:rPr>
+                <w:rFonts w:ascii="Times New Roman" w:hAnsi="Times New Roman" w:cs="Times New Roman"/>
+              </w:rPr>
+              <w:t>, esta función muestra en pantalla la operación realizada junto con el estado actual de la matriz.</w:t>
+            </w:r>
+          </w:p>
+        </w:tc>
+      </w:tr>
+      <w:tr>
+        <w:tc>
+          <w:tcPr>
+            <w:tcW w:w="4414" w:type="dxa"/>
+          </w:tcPr>
+          <w:p>
+            <w:pPr>
+              <w:rPr>
+                <w:rFonts w:ascii="Times New Roman" w:hAnsi="Times New Roman" w:cs="Times New Roman"/>
+              </w:rPr>
+            </w:pPr>
+            <w:r>
+              <w:rPr>
+                <w:rFonts w:ascii="Times New Roman" w:hAnsi="Times New Roman" w:cs="Times New Roman"/>
+              </w:rPr>
+              <w:t xml:space="preserve">Función </w:t>
+            </w:r>
+            <w:proofErr w:type="spellStart"/>
+            <w:r>
+              <w:rPr>
+                <w:rFonts w:ascii="Times New Roman" w:hAnsi="Times New Roman" w:cs="Times New Roman"/>
+              </w:rPr>
+              <w:t>printSolution</w:t>
+            </w:r>
+            <w:proofErr w:type="spellEnd"/>
+          </w:p>
+        </w:tc>
+        <w:tc>
+          <w:tcPr>
+            <w:tcW w:w="4414" w:type="dxa"/>
+          </w:tcPr>
+          <w:p>
+            <w:pPr>
+              <w:rPr>
+                <w:rFonts w:ascii="Times New Roman" w:hAnsi="Times New Roman" w:cs="Times New Roman"/>
+              </w:rPr>
+            </w:pPr>
+            <w:r>
+              <w:rPr>
+                <w:rFonts w:ascii="Times New Roman" w:hAnsi="Times New Roman" w:cs="Times New Roman"/>
+              </w:rPr>
+              <w:t xml:space="preserve">Esta función recibe </w:t>
+            </w:r>
+            <w:r>
+              <w:rPr>
+                <w:rFonts w:ascii="Times New Roman" w:hAnsi="Times New Roman" w:cs="Times New Roman"/>
+              </w:rPr>
+              <w:t>una matriz y llama a “</w:t>
+            </w:r>
+            <w:proofErr w:type="spellStart"/>
+            <w:r>
+              <w:rPr>
+                <w:rFonts w:ascii="Times New Roman" w:hAnsi="Times New Roman" w:cs="Times New Roman"/>
+              </w:rPr>
+              <w:t>toReducedEchelonForm</w:t>
+            </w:r>
+            <w:proofErr w:type="spellEnd"/>
+            <w:r>
+              <w:rPr>
+                <w:rFonts w:ascii="Times New Roman" w:hAnsi="Times New Roman" w:cs="Times New Roman"/>
+              </w:rPr>
+              <w:t xml:space="preserve">” para obtenerla de forma escalonada y reducida. Luego imprime las soluciones en el formato </w:t>
+            </w:r>
+            <w:proofErr w:type="spellStart"/>
+            <w:r>
+              <w:rPr>
+                <w:rFonts w:ascii="Times New Roman" w:hAnsi="Times New Roman" w:cs="Times New Roman"/>
+              </w:rPr>
+              <w:t>Xn</w:t>
+            </w:r>
+            <w:proofErr w:type="spellEnd"/>
+            <w:r>
+              <w:rPr>
+                <w:rFonts w:ascii="Times New Roman" w:hAnsi="Times New Roman" w:cs="Times New Roman"/>
+              </w:rPr>
+              <w:t xml:space="preserve"> = k o en caso de no haber soluciones avisara al usuario.</w:t>
+            </w:r>
+          </w:p>
+        </w:tc>
+      </w:tr>
+      <w:tr>
+        <w:tc>
+          <w:tcPr>
+            <w:tcW w:w="4414" w:type="dxa"/>
+          </w:tcPr>
+          <w:p>
+            <w:pPr>
+              <w:rPr>
+                <w:rFonts w:ascii="Times New Roman" w:hAnsi="Times New Roman" w:cs="Times New Roman"/>
+              </w:rPr>
+            </w:pPr>
+            <w:r>
+              <w:rPr>
+                <w:rFonts w:ascii="Times New Roman" w:hAnsi="Times New Roman" w:cs="Times New Roman"/>
+              </w:rPr>
+              <w:t xml:space="preserve">Función </w:t>
+            </w:r>
+            <w:proofErr w:type="spellStart"/>
+            <w:r>
+              <w:rPr>
+                <w:rFonts w:ascii="Times New Roman" w:hAnsi="Times New Roman" w:cs="Times New Roman"/>
+              </w:rPr>
+              <w:t>main</w:t>
+            </w:r>
+            <w:proofErr w:type="spellEnd"/>
+          </w:p>
+        </w:tc>
+        <w:tc>
+          <w:tcPr>
+            <w:tcW w:w="4414" w:type="dxa"/>
+          </w:tcPr>
+          <w:p>
+            <w:pPr>
+              <w:rPr>
+                <w:rFonts w:ascii="Times New Roman" w:hAnsi="Times New Roman" w:cs="Times New Roman"/>
+              </w:rPr>
+            </w:pPr>
+            <w:r>
+              <w:rPr>
+                <w:rFonts w:ascii="Times New Roman" w:hAnsi="Times New Roman" w:cs="Times New Roman"/>
+              </w:rPr>
+              <w:t>Esta función se inicia al ejecutar el programa y es responsable de pedir los datos, guardarlos en una matriz y llamar a “</w:t>
+            </w:r>
+            <w:proofErr w:type="spellStart"/>
+            <w:r>
+              <w:rPr>
+                <w:rFonts w:ascii="Times New Roman" w:hAnsi="Times New Roman" w:cs="Times New Roman"/>
+              </w:rPr>
+              <w:t>printSolution</w:t>
+            </w:r>
+            <w:proofErr w:type="spellEnd"/>
+            <w:r>
+              <w:rPr>
+                <w:rFonts w:ascii="Times New Roman" w:hAnsi="Times New Roman" w:cs="Times New Roman"/>
+              </w:rPr>
+              <w:t>”</w:t>
+            </w:r>
+          </w:p>
+        </w:tc>
+      </w:tr>
+    </w:tbl>
+    <w:p>
+      <w:pPr>
+        <w:rPr>
+          <w:rFonts w:ascii="Arial" w:hAnsi="Arial" w:cs="Arial"/>
+          <w:b/>
+          <w:bCs/>
+          <w:sz w:val="24"/>
+          <w:szCs w:val="24"/>
         </w:rPr>
       </w:pPr>
     </w:p>
     <w:sectPr>
-      <w:footerReference w:type="default" r:id="rId14"/>
+      <w:footerReference w:type="default" r:id="rId15"/>
       <w:pgSz w:w="12240" w:h="15840"/>
       <w:pgMar w:top="1417" w:right="1701" w:bottom="1417" w:left="1701" w:header="708" w:footer="708" w:gutter="0"/>
       <w:pgNumType w:start="0"/>
@@ -4801,6 +5634,25 @@
       <w:contextualSpacing/>
     </w:pPr>
   </w:style>
+  <w:style w:type="table" w:styleId="Tablaconcuadrcula">
+    <w:name w:val="Table Grid"/>
+    <w:basedOn w:val="Tablanormal"/>
+    <w:uiPriority w:val="39"/>
+    <w:rsid w:val="00B37A18"/>
+    <w:pPr>
+      <w:spacing w:after="0" w:line="240" w:lineRule="auto"/>
+    </w:pPr>
+    <w:tblPr>
+      <w:tblBorders>
+        <w:top w:val="single" w:sz="4" w:space="0" w:color="auto"/>
+        <w:left w:val="single" w:sz="4" w:space="0" w:color="auto"/>
+        <w:bottom w:val="single" w:sz="4" w:space="0" w:color="auto"/>
+        <w:right w:val="single" w:sz="4" w:space="0" w:color="auto"/>
+        <w:insideH w:val="single" w:sz="4" w:space="0" w:color="auto"/>
+        <w:insideV w:val="single" w:sz="4" w:space="0" w:color="auto"/>
+      </w:tblBorders>
+    </w:tblPr>
+  </w:style>
 </w:styles>
 </file>
 
@@ -4916,6 +5768,7 @@
   </w:font>
   <w:font w:name="Yu Mincho">
     <w:altName w:val="游明朝"/>
+    <w:panose1 w:val="02020400000000000000"/>
     <w:charset w:val="80"/>
     <w:family w:val="roman"/>
     <w:pitch w:val="variable"/>
@@ -4966,6 +5819,7 @@
     <w:rsid w:val="004735E6"/>
     <w:rsid w:val="00474BEA"/>
     <w:rsid w:val="00B75C02"/>
+    <w:rsid w:val="00EE0AED"/>
   </w:rsids>
   <m:mathPr>
     <m:mathFont m:val="Cambria Math"/>
@@ -5748,10 +6602,6 @@
 </CoverPageProperties>
 </file>
 
-<file path=customXml/item10.xml><?xml version="1.0" encoding="utf-8"?>
-<b:Sources xmlns:b="http://schemas.openxmlformats.org/officeDocument/2006/bibliography" xmlns="http://schemas.openxmlformats.org/officeDocument/2006/bibliography" SelectedStyle="\APASixthEditionOfficeOnline.xsl" StyleName="APA" Version="6"/>
-</file>
-
 <file path=customXml/item2.xml><?xml version="1.0" encoding="utf-8"?>
 <ct:contentTypeSchema xmlns:ct="http://schemas.microsoft.com/office/2006/metadata/contentType" xmlns:ma="http://schemas.microsoft.com/office/2006/metadata/properties/metaAttributes" ct:_="" ma:_="" ma:contentTypeName="Documento" ma:contentTypeID="0x0101009F941C56DECA9F49AFCEAEEF2BD6190A" ma:contentTypeVersion="4" ma:contentTypeDescription="Crear nuevo documento." ma:contentTypeScope="" ma:versionID="984504fbeb90d6897c37c3c71b207c84">
   <xsd:schema xmlns:xsd="http://www.w3.org/2001/XMLSchema" xmlns:xs="http://www.w3.org/2001/XMLSchema" xmlns:p="http://schemas.microsoft.com/office/2006/metadata/properties" xmlns:ns3="810025e4-fba6-416e-a9f9-e5496dd31694" targetNamespace="http://schemas.microsoft.com/office/2006/metadata/properties" ma:root="true" ma:fieldsID="aee03a5f6ac9aaab46165d07db95f961" ns3:_="">
@@ -5899,12 +6749,7 @@
 </file>
 
 <file path=customXml/item3.xml><?xml version="1.0" encoding="utf-8"?>
-<?mso-contentType ?>
-<FormTemplates xmlns="http://schemas.microsoft.com/sharepoint/v3/contenttype/forms">
-  <Display>DocumentLibraryForm</Display>
-  <Edit>DocumentLibraryForm</Edit>
-  <New>DocumentLibraryForm</New>
-</FormTemplates>
+<b:Sources xmlns:b="http://schemas.openxmlformats.org/officeDocument/2006/bibliography" xmlns="http://schemas.openxmlformats.org/officeDocument/2006/bibliography" SelectedStyle="\APASixthEditionOfficeOnline.xsl" StyleName="APA" Version="6"/>
 </file>
 
 <file path=customXml/item4.xml><?xml version="1.0" encoding="utf-8"?>
@@ -5914,167 +6759,6 @@
 </file>
 
 <file path=customXml/item5.xml><?xml version="1.0" encoding="utf-8"?>
-<b:Sources xmlns:b="http://schemas.openxmlformats.org/officeDocument/2006/bibliography" xmlns="http://schemas.openxmlformats.org/officeDocument/2006/bibliography" SelectedStyle="\APASixthEditionOfficeOnline.xsl" StyleName="APA" Version="6"/>
-</file>
-
-<file path=customXml/item6.xml><?xml version="1.0" encoding="utf-8"?>
-<CoverPageProperties xmlns="http://schemas.microsoft.com/office/2006/coverPageProps">
-  <PublishDate>2020-10-07T00:00:00</PublishDate>
-  <Abstract/>
-  <CompanyAddress/>
-  <CompanyPhone/>
-  <CompanyFax/>
-  <CompanyEmail/>
-</CoverPageProperties>
-</file>
-
-<file path=customXml/item7.xml><?xml version="1.0" encoding="utf-8"?>
-<ct:contentTypeSchema xmlns:ct="http://schemas.microsoft.com/office/2006/metadata/contentType" xmlns:ma="http://schemas.microsoft.com/office/2006/metadata/properties/metaAttributes" ct:_="" ma:_="" ma:contentTypeName="Documento" ma:contentTypeID="0x0101009F941C56DECA9F49AFCEAEEF2BD6190A" ma:contentTypeVersion="4" ma:contentTypeDescription="Crear nuevo documento." ma:contentTypeScope="" ma:versionID="984504fbeb90d6897c37c3c71b207c84">
-  <xsd:schema xmlns:xsd="http://www.w3.org/2001/XMLSchema" xmlns:xs="http://www.w3.org/2001/XMLSchema" xmlns:p="http://schemas.microsoft.com/office/2006/metadata/properties" xmlns:ns3="810025e4-fba6-416e-a9f9-e5496dd31694" targetNamespace="http://schemas.microsoft.com/office/2006/metadata/properties" ma:root="true" ma:fieldsID="aee03a5f6ac9aaab46165d07db95f961" ns3:_="">
-    <xsd:import namespace="810025e4-fba6-416e-a9f9-e5496dd31694"/>
-    <xsd:element name="properties">
-      <xsd:complexType>
-        <xsd:sequence>
-          <xsd:element name="documentManagement">
-            <xsd:complexType>
-              <xsd:all>
-                <xsd:element ref="ns3:MediaServiceMetadata" minOccurs="0"/>
-                <xsd:element ref="ns3:MediaServiceFastMetadata" minOccurs="0"/>
-                <xsd:element ref="ns3:MediaServiceAutoKeyPoints" minOccurs="0"/>
-                <xsd:element ref="ns3:MediaServiceKeyPoints" minOccurs="0"/>
-              </xsd:all>
-            </xsd:complexType>
-          </xsd:element>
-        </xsd:sequence>
-      </xsd:complexType>
-    </xsd:element>
-  </xsd:schema>
-  <xsd:schema xmlns:xsd="http://www.w3.org/2001/XMLSchema" xmlns:xs="http://www.w3.org/2001/XMLSchema" xmlns:dms="http://schemas.microsoft.com/office/2006/documentManagement/types" xmlns:pc="http://schemas.microsoft.com/office/infopath/2007/PartnerControls" targetNamespace="810025e4-fba6-416e-a9f9-e5496dd31694" elementFormDefault="qualified">
-    <xsd:import namespace="http://schemas.microsoft.com/office/2006/documentManagement/types"/>
-    <xsd:import namespace="http://schemas.microsoft.com/office/infopath/2007/PartnerControls"/>
-    <xsd:element name="MediaServiceMetadata" ma:index="8" nillable="true" ma:displayName="MediaServiceMetadata" ma:hidden="true" ma:internalName="MediaServiceMetadata" ma:readOnly="true">
-      <xsd:simpleType>
-        <xsd:restriction base="dms:Note"/>
-      </xsd:simpleType>
-    </xsd:element>
-    <xsd:element name="MediaServiceFastMetadata" ma:index="9" nillable="true" ma:displayName="MediaServiceFastMetadata" ma:hidden="true" ma:internalName="MediaServiceFastMetadata" ma:readOnly="true">
-      <xsd:simpleType>
-        <xsd:restriction base="dms:Note"/>
-      </xsd:simpleType>
-    </xsd:element>
-    <xsd:element name="MediaServiceAutoKeyPoints" ma:index="10" nillable="true" ma:displayName="MediaServiceAutoKeyPoints" ma:hidden="true" ma:internalName="MediaServiceAutoKeyPoints" ma:readOnly="true">
-      <xsd:simpleType>
-        <xsd:restriction base="dms:Note"/>
-      </xsd:simpleType>
-    </xsd:element>
-    <xsd:element name="MediaServiceKeyPoints" ma:index="11" nillable="true" ma:displayName="KeyPoints" ma:internalName="MediaServiceKeyPoints" ma:readOnly="true">
-      <xsd:simpleType>
-        <xsd:restriction base="dms:Note">
-          <xsd:maxLength value="255"/>
-        </xsd:restriction>
-      </xsd:simpleType>
-    </xsd:element>
-  </xsd:schema>
-  <xsd:schema xmlns="http://schemas.openxmlformats.org/package/2006/metadata/core-properties" xmlns:xsd="http://www.w3.org/2001/XMLSchema" xmlns:xsi="http://www.w3.org/2001/XMLSchema-instance" xmlns:dc="http://purl.org/dc/elements/1.1/" xmlns:dcterms="http://purl.org/dc/terms/" xmlns:odoc="http://schemas.microsoft.com/internal/obd" targetNamespace="http://schemas.openxmlformats.org/package/2006/metadata/core-properties" elementFormDefault="qualified" attributeFormDefault="unqualified" blockDefault="#all">
-    <xsd:import namespace="http://purl.org/dc/elements/1.1/" schemaLocation="http://dublincore.org/schemas/xmls/qdc/2003/04/02/dc.xsd"/>
-    <xsd:import namespace="http://purl.org/dc/terms/" schemaLocation="http://dublincore.org/schemas/xmls/qdc/2003/04/02/dcterms.xsd"/>
-    <xsd:element name="coreProperties" type="CT_coreProperties"/>
-    <xsd:complexType name="CT_coreProperties">
-      <xsd:all>
-        <xsd:element ref="dc:creator" minOccurs="0" maxOccurs="1"/>
-        <xsd:element ref="dcterms:created" minOccurs="0" maxOccurs="1"/>
-        <xsd:element ref="dc:identifier" minOccurs="0" maxOccurs="1"/>
-        <xsd:element name="contentType" minOccurs="0" maxOccurs="1" type="xsd:string" ma:index="0" ma:displayName="Tipo de contenido"/>
-        <xsd:element ref="dc:title" minOccurs="0" maxOccurs="1" ma:index="4" ma:displayName="Título"/>
-        <xsd:element ref="dc:subject" minOccurs="0" maxOccurs="1"/>
-        <xsd:element ref="dc:description" minOccurs="0" maxOccurs="1"/>
-        <xsd:element name="keywords" minOccurs="0" maxOccurs="1" type="xsd:string"/>
-        <xsd:element ref="dc:language" minOccurs="0" maxOccurs="1"/>
-        <xsd:element name="category" minOccurs="0" maxOccurs="1" type="xsd:string"/>
-        <xsd:element name="version" minOccurs="0" maxOccurs="1" type="xsd:string"/>
-        <xsd:element name="revision" minOccurs="0" maxOccurs="1" type="xsd:string">
-          <xsd:annotation>
-            <xsd:documentation>
-                        This value indicates the number of saves or revisions. The application is responsible for updating this value after each revision.
-                    </xsd:documentation>
-          </xsd:annotation>
-        </xsd:element>
-        <xsd:element name="lastModifiedBy" minOccurs="0" maxOccurs="1" type="xsd:string"/>
-        <xsd:element ref="dcterms:modified" minOccurs="0" maxOccurs="1"/>
-        <xsd:element name="contentStatus" minOccurs="0" maxOccurs="1" type="xsd:string"/>
-      </xsd:all>
-    </xsd:complexType>
-  </xsd:schema>
-  <xs:schema xmlns:pc="http://schemas.microsoft.com/office/infopath/2007/PartnerControls" xmlns:xs="http://www.w3.org/2001/XMLSchema" targetNamespace="http://schemas.microsoft.com/office/infopath/2007/PartnerControls" elementFormDefault="qualified" attributeFormDefault="unqualified">
-    <xs:element name="Person">
-      <xs:complexType>
-        <xs:sequence>
-          <xs:element ref="pc:DisplayName" minOccurs="0"/>
-          <xs:element ref="pc:AccountId" minOccurs="0"/>
-          <xs:element ref="pc:AccountType" minOccurs="0"/>
-        </xs:sequence>
-      </xs:complexType>
-    </xs:element>
-    <xs:element name="DisplayName" type="xs:string"/>
-    <xs:element name="AccountId" type="xs:string"/>
-    <xs:element name="AccountType" type="xs:string"/>
-    <xs:element name="BDCAssociatedEntity">
-      <xs:complexType>
-        <xs:sequence>
-          <xs:element ref="pc:BDCEntity" minOccurs="0" maxOccurs="unbounded"/>
-        </xs:sequence>
-        <xs:attribute ref="pc:EntityNamespace"/>
-        <xs:attribute ref="pc:EntityName"/>
-        <xs:attribute ref="pc:SystemInstanceName"/>
-        <xs:attribute ref="pc:AssociationName"/>
-      </xs:complexType>
-    </xs:element>
-    <xs:attribute name="EntityNamespace" type="xs:string"/>
-    <xs:attribute name="EntityName" type="xs:string"/>
-    <xs:attribute name="SystemInstanceName" type="xs:string"/>
-    <xs:attribute name="AssociationName" type="xs:string"/>
-    <xs:element name="BDCEntity">
-      <xs:complexType>
-        <xs:sequence>
-          <xs:element ref="pc:EntityDisplayName" minOccurs="0"/>
-          <xs:element ref="pc:EntityInstanceReference" minOccurs="0"/>
-          <xs:element ref="pc:EntityId1" minOccurs="0"/>
-          <xs:element ref="pc:EntityId2" minOccurs="0"/>
-          <xs:element ref="pc:EntityId3" minOccurs="0"/>
-          <xs:element ref="pc:EntityId4" minOccurs="0"/>
-          <xs:element ref="pc:EntityId5" minOccurs="0"/>
-        </xs:sequence>
-      </xs:complexType>
-    </xs:element>
-    <xs:element name="EntityDisplayName" type="xs:string"/>
-    <xs:element name="EntityInstanceReference" type="xs:string"/>
-    <xs:element name="EntityId1" type="xs:string"/>
-    <xs:element name="EntityId2" type="xs:string"/>
-    <xs:element name="EntityId3" type="xs:string"/>
-    <xs:element name="EntityId4" type="xs:string"/>
-    <xs:element name="EntityId5" type="xs:string"/>
-    <xs:element name="Terms">
-      <xs:complexType>
-        <xs:sequence>
-          <xs:element ref="pc:TermInfo" minOccurs="0" maxOccurs="unbounded"/>
-        </xs:sequence>
-      </xs:complexType>
-    </xs:element>
-    <xs:element name="TermInfo">
-      <xs:complexType>
-        <xs:sequence>
-          <xs:element ref="pc:TermName" minOccurs="0"/>
-          <xs:element ref="pc:TermId" minOccurs="0"/>
-        </xs:sequence>
-      </xs:complexType>
-    </xs:element>
-    <xs:element name="TermName" type="xs:string"/>
-    <xs:element name="TermId" type="xs:string"/>
-  </xs:schema>
-</ct:contentTypeSchema>
-</file>
-
-<file path=customXml/item8.xml><?xml version="1.0" encoding="utf-8"?>
 <?mso-contentType ?>
 <FormTemplates xmlns="http://schemas.microsoft.com/sharepoint/v3/contenttype/forms">
   <Display>DocumentLibraryForm</Display>
@@ -6083,24 +6767,10 @@
 </FormTemplates>
 </file>
 
-<file path=customXml/item9.xml><?xml version="1.0" encoding="utf-8"?>
-<p:properties xmlns:p="http://schemas.microsoft.com/office/2006/metadata/properties" xmlns:xsi="http://www.w3.org/2001/XMLSchema-instance" xmlns:pc="http://schemas.microsoft.com/office/infopath/2007/PartnerControls">
-  <documentManagement/>
-</p:properties>
-</file>
-
 <file path=customXml/itemProps1.xml><?xml version="1.0" encoding="utf-8"?>
 <ds:datastoreItem xmlns:ds="http://schemas.openxmlformats.org/officeDocument/2006/customXml" ds:itemID="{55AF091B-3C7A-41E3-B477-F2FDAA23CFDA}">
   <ds:schemaRefs>
     <ds:schemaRef ds:uri="http://schemas.microsoft.com/office/2006/coverPageProps"/>
-  </ds:schemaRefs>
-</ds:datastoreItem>
-</file>
-
-<file path=customXml/itemProps10.xml><?xml version="1.0" encoding="utf-8"?>
-<ds:datastoreItem xmlns:ds="http://schemas.openxmlformats.org/officeDocument/2006/customXml" ds:itemID="{ADBC64FB-AFA0-4B24-8B5D-975647CA9CE9}">
-  <ds:schemaRefs>
-    <ds:schemaRef ds:uri="http://schemas.openxmlformats.org/officeDocument/2006/bibliography"/>
   </ds:schemaRefs>
 </ds:datastoreItem>
 </file>
@@ -6124,9 +6794,9 @@
 </file>
 
 <file path=customXml/itemProps3.xml><?xml version="1.0" encoding="utf-8"?>
-<ds:datastoreItem xmlns:ds="http://schemas.openxmlformats.org/officeDocument/2006/customXml" ds:itemID="{F947E1BB-E045-46DB-92D9-B4CAADF1A9F5}">
+<ds:datastoreItem xmlns:ds="http://schemas.openxmlformats.org/officeDocument/2006/customXml" ds:itemID="{ADBC64FB-AFA0-4B24-8B5D-975647CA9CE9}">
   <ds:schemaRefs>
-    <ds:schemaRef ds:uri="http://schemas.microsoft.com/sharepoint/v3/contenttype/forms"/>
+    <ds:schemaRef ds:uri="http://schemas.openxmlformats.org/officeDocument/2006/bibliography"/>
   </ds:schemaRefs>
 </ds:datastoreItem>
 </file>
@@ -6134,66 +6804,16 @@
 <file path=customXml/itemProps4.xml><?xml version="1.0" encoding="utf-8"?>
 <ds:datastoreItem xmlns:ds="http://schemas.openxmlformats.org/officeDocument/2006/customXml" ds:itemID="{689821D9-C19F-4CF9-BE48-A7B0F55B484F}">
   <ds:schemaRefs>
-    <ds:schemaRef ds:uri="http://purl.org/dc/dcmitype/"/>
-    <ds:schemaRef ds:uri="http://schemas.microsoft.com/office/2006/documentManagement/types"/>
-    <ds:schemaRef ds:uri="http://purl.org/dc/elements/1.1/"/>
+    <ds:schemaRef ds:uri="http://schemas.microsoft.com/office/2006/metadata/properties"/>
     <ds:schemaRef ds:uri="http://schemas.microsoft.com/office/infopath/2007/PartnerControls"/>
-    <ds:schemaRef ds:uri="http://schemas.openxmlformats.org/package/2006/metadata/core-properties"/>
-    <ds:schemaRef ds:uri="http://schemas.microsoft.com/office/2006/metadata/properties"/>
-    <ds:schemaRef ds:uri="http://www.w3.org/XML/1998/namespace"/>
-    <ds:schemaRef ds:uri="http://purl.org/dc/terms/"/>
-    <ds:schemaRef ds:uri="810025e4-fba6-416e-a9f9-e5496dd31694"/>
   </ds:schemaRefs>
 </ds:datastoreItem>
 </file>
 
 <file path=customXml/itemProps5.xml><?xml version="1.0" encoding="utf-8"?>
-<ds:datastoreItem xmlns:ds="http://schemas.openxmlformats.org/officeDocument/2006/customXml" ds:itemID="{ADBC64FB-AFA0-4B24-8B5D-975647CA9CE9}">
-  <ds:schemaRefs>
-    <ds:schemaRef ds:uri="http://schemas.openxmlformats.org/officeDocument/2006/bibliography"/>
-  </ds:schemaRefs>
-</ds:datastoreItem>
-</file>
-
-<file path=customXml/itemProps6.xml><?xml version="1.0" encoding="utf-8"?>
-<ds:datastoreItem xmlns:ds="http://schemas.openxmlformats.org/officeDocument/2006/customXml" ds:itemID="{55AF091B-3C7A-41E3-B477-F2FDAA23CFDA}">
-  <ds:schemaRefs>
-    <ds:schemaRef ds:uri="http://schemas.microsoft.com/office/2006/coverPageProps"/>
-  </ds:schemaRefs>
-</ds:datastoreItem>
-</file>
-
-<file path=customXml/itemProps7.xml><?xml version="1.0" encoding="utf-8"?>
-<ds:datastoreItem xmlns:ds="http://schemas.openxmlformats.org/officeDocument/2006/customXml" ds:itemID="{1A8D75AA-43BC-4B56-849C-0C74D05C430A}">
-  <ds:schemaRefs>
-    <ds:schemaRef ds:uri="http://schemas.microsoft.com/office/2006/metadata/contentType"/>
-    <ds:schemaRef ds:uri="http://schemas.microsoft.com/office/2006/metadata/properties/metaAttributes"/>
-    <ds:schemaRef ds:uri="http://www.w3.org/2001/XMLSchema"/>
-    <ds:schemaRef ds:uri="http://schemas.microsoft.com/office/2006/metadata/properties"/>
-    <ds:schemaRef ds:uri="810025e4-fba6-416e-a9f9-e5496dd31694"/>
-    <ds:schemaRef ds:uri="http://schemas.microsoft.com/office/2006/documentManagement/types"/>
-    <ds:schemaRef ds:uri="http://schemas.microsoft.com/office/infopath/2007/PartnerControls"/>
-    <ds:schemaRef ds:uri="http://schemas.openxmlformats.org/package/2006/metadata/core-properties"/>
-    <ds:schemaRef ds:uri="http://purl.org/dc/elements/1.1/"/>
-    <ds:schemaRef ds:uri="http://purl.org/dc/terms/"/>
-    <ds:schemaRef ds:uri="http://schemas.microsoft.com/internal/obd"/>
-  </ds:schemaRefs>
-</ds:datastoreItem>
-</file>
-
-<file path=customXml/itemProps8.xml><?xml version="1.0" encoding="utf-8"?>
 <ds:datastoreItem xmlns:ds="http://schemas.openxmlformats.org/officeDocument/2006/customXml" ds:itemID="{F947E1BB-E045-46DB-92D9-B4CAADF1A9F5}">
   <ds:schemaRefs>
     <ds:schemaRef ds:uri="http://schemas.microsoft.com/sharepoint/v3/contenttype/forms"/>
   </ds:schemaRefs>
 </ds:datastoreItem>
-</file>
-
-<file path=customXml/itemProps9.xml><?xml version="1.0" encoding="utf-8"?>
-<ds:datastoreItem xmlns:ds="http://schemas.openxmlformats.org/officeDocument/2006/customXml" ds:itemID="{689821D9-C19F-4CF9-BE48-A7B0F55B484F}">
-  <ds:schemaRefs>
-    <ds:schemaRef ds:uri="http://schemas.microsoft.com/office/2006/metadata/properties"/>
-    <ds:schemaRef ds:uri="http://schemas.microsoft.com/office/infopath/2007/PartnerControls"/>
-  </ds:schemaRefs>
-</ds:datastoreItem>
 </file>
--- a/docs/Informe.docx
+++ b/docs/Informe.docx
@@ -796,6 +796,72 @@
                               <w:t>Planificación del proyecto.</w:t>
                             </w:r>
                           </w:p>
+                          <w:p>
+                            <w:pPr>
+                              <w:pStyle w:val="Prrafodelista"/>
+                              <w:numPr>
+                                <w:ilvl w:val="0"/>
+                                <w:numId w:val="2"/>
+                              </w:numPr>
+                              <w:rPr>
+                                <w:rFonts w:ascii="Times New Roman" w:hAnsi="Times New Roman" w:cs="Times New Roman"/>
+                                <w:sz w:val="28"/>
+                                <w:szCs w:val="28"/>
+                              </w:rPr>
+                            </w:pPr>
+                            <w:r>
+                              <w:rPr>
+                                <w:rFonts w:ascii="Times New Roman" w:hAnsi="Times New Roman" w:cs="Times New Roman"/>
+                                <w:sz w:val="28"/>
+                                <w:szCs w:val="28"/>
+                              </w:rPr>
+                              <w:t>Diseño de solución.</w:t>
+                            </w:r>
+                          </w:p>
+                          <w:p>
+                            <w:pPr>
+                              <w:pStyle w:val="Prrafodelista"/>
+                              <w:numPr>
+                                <w:ilvl w:val="0"/>
+                                <w:numId w:val="2"/>
+                              </w:numPr>
+                              <w:rPr>
+                                <w:rFonts w:ascii="Times New Roman" w:hAnsi="Times New Roman" w:cs="Times New Roman"/>
+                                <w:sz w:val="28"/>
+                                <w:szCs w:val="28"/>
+                              </w:rPr>
+                            </w:pPr>
+                            <w:r>
+                              <w:rPr>
+                                <w:rFonts w:ascii="Times New Roman" w:hAnsi="Times New Roman" w:cs="Times New Roman"/>
+                                <w:sz w:val="28"/>
+                                <w:szCs w:val="28"/>
+                              </w:rPr>
+                              <w:t>Resultados</w:t>
+                            </w:r>
+                          </w:p>
+                          <w:p>
+                            <w:pPr>
+                              <w:pStyle w:val="Prrafodelista"/>
+                              <w:numPr>
+                                <w:ilvl w:val="0"/>
+                                <w:numId w:val="2"/>
+                              </w:numPr>
+                              <w:rPr>
+                                <w:rFonts w:ascii="Times New Roman" w:hAnsi="Times New Roman" w:cs="Times New Roman"/>
+                                <w:sz w:val="28"/>
+                                <w:szCs w:val="28"/>
+                              </w:rPr>
+                            </w:pPr>
+                            <w:r>
+                              <w:rPr>
+                                <w:rFonts w:ascii="Times New Roman" w:hAnsi="Times New Roman" w:cs="Times New Roman"/>
+                                <w:sz w:val="28"/>
+                                <w:szCs w:val="28"/>
+                              </w:rPr>
+                              <w:t>Referencias.</w:t>
+                            </w:r>
+                          </w:p>
                         </w:txbxContent>
                       </wps:txbx>
                       <wps:bodyPr rot="0" vert="horz" wrap="square" lIns="91440" tIns="45720" rIns="91440" bIns="45720" anchor="t" anchorCtr="0">
@@ -923,6 +989,72 @@
                         <w:t>Planificación del proyecto.</w:t>
                       </w:r>
                     </w:p>
+                    <w:p>
+                      <w:pPr>
+                        <w:pStyle w:val="Prrafodelista"/>
+                        <w:numPr>
+                          <w:ilvl w:val="0"/>
+                          <w:numId w:val="2"/>
+                        </w:numPr>
+                        <w:rPr>
+                          <w:rFonts w:ascii="Times New Roman" w:hAnsi="Times New Roman" w:cs="Times New Roman"/>
+                          <w:sz w:val="28"/>
+                          <w:szCs w:val="28"/>
+                        </w:rPr>
+                      </w:pPr>
+                      <w:r>
+                        <w:rPr>
+                          <w:rFonts w:ascii="Times New Roman" w:hAnsi="Times New Roman" w:cs="Times New Roman"/>
+                          <w:sz w:val="28"/>
+                          <w:szCs w:val="28"/>
+                        </w:rPr>
+                        <w:t>Diseño de solución.</w:t>
+                      </w:r>
+                    </w:p>
+                    <w:p>
+                      <w:pPr>
+                        <w:pStyle w:val="Prrafodelista"/>
+                        <w:numPr>
+                          <w:ilvl w:val="0"/>
+                          <w:numId w:val="2"/>
+                        </w:numPr>
+                        <w:rPr>
+                          <w:rFonts w:ascii="Times New Roman" w:hAnsi="Times New Roman" w:cs="Times New Roman"/>
+                          <w:sz w:val="28"/>
+                          <w:szCs w:val="28"/>
+                        </w:rPr>
+                      </w:pPr>
+                      <w:r>
+                        <w:rPr>
+                          <w:rFonts w:ascii="Times New Roman" w:hAnsi="Times New Roman" w:cs="Times New Roman"/>
+                          <w:sz w:val="28"/>
+                          <w:szCs w:val="28"/>
+                        </w:rPr>
+                        <w:t>Resultados</w:t>
+                      </w:r>
+                    </w:p>
+                    <w:p>
+                      <w:pPr>
+                        <w:pStyle w:val="Prrafodelista"/>
+                        <w:numPr>
+                          <w:ilvl w:val="0"/>
+                          <w:numId w:val="2"/>
+                        </w:numPr>
+                        <w:rPr>
+                          <w:rFonts w:ascii="Times New Roman" w:hAnsi="Times New Roman" w:cs="Times New Roman"/>
+                          <w:sz w:val="28"/>
+                          <w:szCs w:val="28"/>
+                        </w:rPr>
+                      </w:pPr>
+                      <w:r>
+                        <w:rPr>
+                          <w:rFonts w:ascii="Times New Roman" w:hAnsi="Times New Roman" w:cs="Times New Roman"/>
+                          <w:sz w:val="28"/>
+                          <w:szCs w:val="28"/>
+                        </w:rPr>
+                        <w:t>Referencias.</w:t>
+                      </w:r>
+                    </w:p>
                   </w:txbxContent>
                 </v:textbox>
                 <w10:wrap type="square" anchorx="margin"/>
@@ -1063,21 +1195,86 @@
           <w:rFonts w:ascii="Times New Roman" w:hAnsi="Times New Roman" w:cs="Times New Roman"/>
           <w:lang w:val="es-MX"/>
         </w:rPr>
-        <w:t xml:space="preserve"> en operaciones de gran escala (un ejemplo infame </w:t>
-      </w:r>
-      <w:r>
-        <w:rPr>
-          <w:rFonts w:ascii="Times New Roman" w:hAnsi="Times New Roman" w:cs="Times New Roman"/>
-          <w:lang w:val="es-MX"/>
-        </w:rPr>
-        <w:t xml:space="preserve">de lo anterior </w:t>
-      </w:r>
-      <w:r>
-        <w:rPr>
-          <w:rFonts w:ascii="Times New Roman" w:hAnsi="Times New Roman" w:cs="Times New Roman"/>
-          <w:lang w:val="es-MX"/>
-        </w:rPr>
-        <w:t>es la tarifa del Metro de Santiago)</w:t>
+        <w:t xml:space="preserve"> en operaciones de gran escala (</w:t>
+      </w:r>
+      <w:r>
+        <w:rPr>
+          <w:rFonts w:ascii="Times New Roman" w:hAnsi="Times New Roman" w:cs="Times New Roman"/>
+          <w:lang w:val="es-MX"/>
+        </w:rPr>
+        <w:t>por</w:t>
+      </w:r>
+      <w:r>
+        <w:rPr>
+          <w:rFonts w:ascii="Times New Roman" w:hAnsi="Times New Roman" w:cs="Times New Roman"/>
+          <w:lang w:val="es-MX"/>
+        </w:rPr>
+        <w:t xml:space="preserve"> </w:t>
+      </w:r>
+      <w:proofErr w:type="gramStart"/>
+      <w:r>
+        <w:rPr>
+          <w:rFonts w:ascii="Times New Roman" w:hAnsi="Times New Roman" w:cs="Times New Roman"/>
+          <w:lang w:val="es-MX"/>
+        </w:rPr>
+        <w:t>ejemplo</w:t>
+      </w:r>
+      <w:proofErr w:type="gramEnd"/>
+      <w:r>
+        <w:rPr>
+          <w:rFonts w:ascii="Times New Roman" w:hAnsi="Times New Roman" w:cs="Times New Roman"/>
+          <w:lang w:val="es-MX"/>
+        </w:rPr>
+        <w:t xml:space="preserve"> </w:t>
+      </w:r>
+      <w:r>
+        <w:rPr>
+          <w:rFonts w:ascii="Times New Roman" w:hAnsi="Times New Roman" w:cs="Times New Roman"/>
+          <w:lang w:val="es-MX"/>
+        </w:rPr>
+        <w:t>en</w:t>
+      </w:r>
+      <w:r>
+        <w:rPr>
+          <w:rFonts w:ascii="Times New Roman" w:hAnsi="Times New Roman" w:cs="Times New Roman"/>
+          <w:lang w:val="es-MX"/>
+        </w:rPr>
+        <w:t xml:space="preserve"> la </w:t>
+      </w:r>
+      <w:r>
+        <w:rPr>
+          <w:rFonts w:ascii="Times New Roman" w:hAnsi="Times New Roman" w:cs="Times New Roman"/>
+          <w:lang w:val="es-MX"/>
+        </w:rPr>
+        <w:t xml:space="preserve">determinación de </w:t>
+      </w:r>
+      <w:r>
+        <w:rPr>
+          <w:rFonts w:ascii="Times New Roman" w:hAnsi="Times New Roman" w:cs="Times New Roman"/>
+          <w:lang w:val="es-MX"/>
+        </w:rPr>
+        <w:t xml:space="preserve">la </w:t>
+      </w:r>
+      <w:r>
+        <w:rPr>
+          <w:rFonts w:ascii="Times New Roman" w:hAnsi="Times New Roman" w:cs="Times New Roman"/>
+          <w:lang w:val="es-MX"/>
+        </w:rPr>
+        <w:t xml:space="preserve">tarifa del pasaje en </w:t>
+      </w:r>
+      <w:r>
+        <w:rPr>
+          <w:rFonts w:ascii="Times New Roman" w:hAnsi="Times New Roman" w:cs="Times New Roman"/>
+          <w:lang w:val="es-MX"/>
+        </w:rPr>
+        <w:t>el Metro de Santiago</w:t>
+      </w:r>
+      <w:r>
+        <w:rPr>
+          <w:rFonts w:ascii="Times New Roman" w:hAnsi="Times New Roman" w:cs="Times New Roman"/>
+          <w:lang w:val="es-MX"/>
+        </w:rPr>
+        <w:t>)</w:t>
       </w:r>
       <w:r>
         <w:rPr>
@@ -1529,7 +1726,13 @@
         <w:rPr>
           <w:lang w:val="es-MX"/>
         </w:rPr>
-        <w:t>Nuestro programa pedirá la entrada de la matriz extendida relacionada a un sistema de ecuaciones, posteriormente lo dejará en forma reducida</w:t>
+        <w:t>El</w:t>
+      </w:r>
+      <w:r>
+        <w:rPr>
+          <w:lang w:val="es-MX"/>
+        </w:rPr>
+        <w:t xml:space="preserve"> programa pedirá la entrada de la matriz extendida relacionada a un sistema de ecuaciones, posteriormente lo dejará en forma reducida</w:t>
       </w:r>
       <w:r>
         <w:rPr>
@@ -2022,7 +2225,1385 @@
           <w:lang w:val="es-MX"/>
         </w:rPr>
       </w:pPr>
-      <w:r>
+    </w:p>
+    <w:tbl>
+      <w:tblPr>
+        <w:tblStyle w:val="Tablanormal2"/>
+        <w:tblW w:w="0" w:type="auto"/>
+        <w:tblLayout w:type="fixed"/>
+        <w:tblLook w:val="04A0" w:firstRow="1" w:lastRow="0" w:firstColumn="1" w:lastColumn="0" w:noHBand="0" w:noVBand="1"/>
+      </w:tblPr>
+      <w:tblGrid>
+        <w:gridCol w:w="1768"/>
+        <w:gridCol w:w="1768"/>
+        <w:gridCol w:w="1768"/>
+        <w:gridCol w:w="1768"/>
+        <w:gridCol w:w="1768"/>
+      </w:tblGrid>
+      <w:tr>
+        <w:trPr>
+          <w:cnfStyle w:val="100000000000" w:firstRow="1" w:lastRow="0" w:firstColumn="0" w:lastColumn="0" w:oddVBand="0" w:evenVBand="0" w:oddHBand="0" w:evenHBand="0" w:firstRowFirstColumn="0" w:firstRowLastColumn="0" w:lastRowFirstColumn="0" w:lastRowLastColumn="0"/>
+        </w:trPr>
+        <w:tc>
+          <w:tcPr>
+            <w:cnfStyle w:val="001000000000" w:firstRow="0" w:lastRow="0" w:firstColumn="1" w:lastColumn="0" w:oddVBand="0" w:evenVBand="0" w:oddHBand="0" w:evenHBand="0" w:firstRowFirstColumn="0" w:firstRowLastColumn="0" w:lastRowFirstColumn="0" w:lastRowLastColumn="0"/>
+            <w:tcW w:w="1768" w:type="dxa"/>
+            <w:tcBorders>
+              <w:bottom w:val="none" w:sz="0" w:space="0" w:color="auto"/>
+            </w:tcBorders>
+          </w:tcPr>
+          <w:p>
+            <w:pPr>
+              <w:rPr>
+                <w:rFonts w:ascii="Arial" w:hAnsi="Arial" w:cs="Arial"/>
+                <w:sz w:val="20"/>
+                <w:szCs w:val="20"/>
+                <w:lang w:val="es-MX"/>
+              </w:rPr>
+            </w:pPr>
+            <w:r>
+              <w:rPr>
+                <w:rFonts w:ascii="Arial" w:hAnsi="Arial" w:cs="Arial"/>
+                <w:sz w:val="20"/>
+                <w:szCs w:val="20"/>
+                <w:lang w:val="es-MX"/>
+              </w:rPr>
+              <w:t>Evento</w:t>
+            </w:r>
+          </w:p>
+        </w:tc>
+        <w:tc>
+          <w:tcPr>
+            <w:tcW w:w="1768" w:type="dxa"/>
+            <w:tcBorders>
+              <w:bottom w:val="none" w:sz="0" w:space="0" w:color="auto"/>
+            </w:tcBorders>
+          </w:tcPr>
+          <w:p>
+            <w:pPr>
+              <w:cnfStyle w:val="100000000000" w:firstRow="1" w:lastRow="0" w:firstColumn="0" w:lastColumn="0" w:oddVBand="0" w:evenVBand="0" w:oddHBand="0" w:evenHBand="0" w:firstRowFirstColumn="0" w:firstRowLastColumn="0" w:lastRowFirstColumn="0" w:lastRowLastColumn="0"/>
+              <w:rPr>
+                <w:rFonts w:ascii="Arial" w:hAnsi="Arial" w:cs="Arial"/>
+                <w:sz w:val="20"/>
+                <w:szCs w:val="20"/>
+                <w:lang w:val="es-MX"/>
+              </w:rPr>
+            </w:pPr>
+            <w:r>
+              <w:rPr>
+                <w:rFonts w:ascii="Arial" w:hAnsi="Arial" w:cs="Arial"/>
+                <w:sz w:val="20"/>
+                <w:szCs w:val="20"/>
+                <w:lang w:val="es-MX"/>
+              </w:rPr>
+              <w:t>Descripción</w:t>
+            </w:r>
+          </w:p>
+        </w:tc>
+        <w:tc>
+          <w:tcPr>
+            <w:tcW w:w="1768" w:type="dxa"/>
+            <w:tcBorders>
+              <w:bottom w:val="none" w:sz="0" w:space="0" w:color="auto"/>
+            </w:tcBorders>
+          </w:tcPr>
+          <w:p>
+            <w:pPr>
+              <w:cnfStyle w:val="100000000000" w:firstRow="1" w:lastRow="0" w:firstColumn="0" w:lastColumn="0" w:oddVBand="0" w:evenVBand="0" w:oddHBand="0" w:evenHBand="0" w:firstRowFirstColumn="0" w:firstRowLastColumn="0" w:lastRowFirstColumn="0" w:lastRowLastColumn="0"/>
+              <w:rPr>
+                <w:rFonts w:ascii="Arial" w:hAnsi="Arial" w:cs="Arial"/>
+                <w:sz w:val="20"/>
+                <w:szCs w:val="20"/>
+                <w:lang w:val="es-MX"/>
+              </w:rPr>
+            </w:pPr>
+            <w:r>
+              <w:rPr>
+                <w:rFonts w:ascii="Arial" w:hAnsi="Arial" w:cs="Arial"/>
+                <w:sz w:val="20"/>
+                <w:szCs w:val="20"/>
+                <w:lang w:val="es-MX"/>
+              </w:rPr>
+              <w:t>Iniciador</w:t>
+            </w:r>
+          </w:p>
+        </w:tc>
+        <w:tc>
+          <w:tcPr>
+            <w:tcW w:w="1768" w:type="dxa"/>
+            <w:tcBorders>
+              <w:bottom w:val="none" w:sz="0" w:space="0" w:color="auto"/>
+            </w:tcBorders>
+          </w:tcPr>
+          <w:p>
+            <w:pPr>
+              <w:cnfStyle w:val="100000000000" w:firstRow="1" w:lastRow="0" w:firstColumn="0" w:lastColumn="0" w:oddVBand="0" w:evenVBand="0" w:oddHBand="0" w:evenHBand="0" w:firstRowFirstColumn="0" w:firstRowLastColumn="0" w:lastRowFirstColumn="0" w:lastRowLastColumn="0"/>
+              <w:rPr>
+                <w:rFonts w:ascii="Arial" w:hAnsi="Arial" w:cs="Arial"/>
+                <w:sz w:val="20"/>
+                <w:szCs w:val="20"/>
+                <w:lang w:val="es-MX"/>
+              </w:rPr>
+            </w:pPr>
+            <w:r>
+              <w:rPr>
+                <w:rFonts w:ascii="Arial" w:hAnsi="Arial" w:cs="Arial"/>
+                <w:sz w:val="20"/>
+                <w:szCs w:val="20"/>
+                <w:lang w:val="es-MX"/>
+              </w:rPr>
+              <w:t>Parámetros</w:t>
+            </w:r>
+          </w:p>
+        </w:tc>
+        <w:tc>
+          <w:tcPr>
+            <w:tcW w:w="1768" w:type="dxa"/>
+            <w:tcBorders>
+              <w:bottom w:val="none" w:sz="0" w:space="0" w:color="auto"/>
+            </w:tcBorders>
+          </w:tcPr>
+          <w:p>
+            <w:pPr>
+              <w:cnfStyle w:val="100000000000" w:firstRow="1" w:lastRow="0" w:firstColumn="0" w:lastColumn="0" w:oddVBand="0" w:evenVBand="0" w:oddHBand="0" w:evenHBand="0" w:firstRowFirstColumn="0" w:firstRowLastColumn="0" w:lastRowFirstColumn="0" w:lastRowLastColumn="0"/>
+              <w:rPr>
+                <w:rFonts w:ascii="Arial" w:hAnsi="Arial" w:cs="Arial"/>
+                <w:sz w:val="20"/>
+                <w:szCs w:val="20"/>
+                <w:lang w:val="es-MX"/>
+              </w:rPr>
+            </w:pPr>
+            <w:r>
+              <w:rPr>
+                <w:rFonts w:ascii="Arial" w:hAnsi="Arial" w:cs="Arial"/>
+                <w:sz w:val="20"/>
+                <w:szCs w:val="20"/>
+                <w:lang w:val="es-MX"/>
+              </w:rPr>
+              <w:t>Respuesta</w:t>
+            </w:r>
+          </w:p>
+        </w:tc>
+      </w:tr>
+      <w:tr>
+        <w:trPr>
+          <w:cnfStyle w:val="000000100000" w:firstRow="0" w:lastRow="0" w:firstColumn="0" w:lastColumn="0" w:oddVBand="0" w:evenVBand="0" w:oddHBand="1" w:evenHBand="0" w:firstRowFirstColumn="0" w:firstRowLastColumn="0" w:lastRowFirstColumn="0" w:lastRowLastColumn="0"/>
+        </w:trPr>
+        <w:tc>
+          <w:tcPr>
+            <w:cnfStyle w:val="001000000000" w:firstRow="0" w:lastRow="0" w:firstColumn="1" w:lastColumn="0" w:oddVBand="0" w:evenVBand="0" w:oddHBand="0" w:evenHBand="0" w:firstRowFirstColumn="0" w:firstRowLastColumn="0" w:lastRowFirstColumn="0" w:lastRowLastColumn="0"/>
+            <w:tcW w:w="1768" w:type="dxa"/>
+          </w:tcPr>
+          <w:p>
+            <w:pPr>
+              <w:rPr>
+                <w:rFonts w:ascii="Arial" w:hAnsi="Arial" w:cs="Arial"/>
+                <w:b w:val="0"/>
+                <w:sz w:val="20"/>
+                <w:szCs w:val="20"/>
+                <w:lang w:val="es-MX"/>
+              </w:rPr>
+            </w:pPr>
+            <w:r>
+              <w:rPr>
+                <w:rFonts w:ascii="Arial" w:hAnsi="Arial" w:cs="Arial"/>
+                <w:b w:val="0"/>
+                <w:sz w:val="20"/>
+                <w:szCs w:val="20"/>
+                <w:lang w:val="es-MX"/>
+              </w:rPr>
+              <w:t>Ejecución del Programa</w:t>
+            </w:r>
+          </w:p>
+        </w:tc>
+        <w:tc>
+          <w:tcPr>
+            <w:tcW w:w="1768" w:type="dxa"/>
+          </w:tcPr>
+          <w:p>
+            <w:pPr>
+              <w:cnfStyle w:val="000000100000" w:firstRow="0" w:lastRow="0" w:firstColumn="0" w:lastColumn="0" w:oddVBand="0" w:evenVBand="0" w:oddHBand="1" w:evenHBand="0" w:firstRowFirstColumn="0" w:firstRowLastColumn="0" w:lastRowFirstColumn="0" w:lastRowLastColumn="0"/>
+              <w:rPr>
+                <w:rFonts w:ascii="Arial" w:hAnsi="Arial" w:cs="Arial"/>
+                <w:sz w:val="20"/>
+                <w:szCs w:val="20"/>
+                <w:lang w:val="es-MX"/>
+              </w:rPr>
+            </w:pPr>
+            <w:r>
+              <w:rPr>
+                <w:rFonts w:ascii="Arial" w:hAnsi="Arial" w:cs="Arial"/>
+                <w:sz w:val="20"/>
+                <w:szCs w:val="20"/>
+                <w:lang w:val="es-MX"/>
+              </w:rPr>
+              <w:t>El programa se ejecuta desde la consola una vez compilado el código.</w:t>
+            </w:r>
+          </w:p>
+        </w:tc>
+        <w:tc>
+          <w:tcPr>
+            <w:tcW w:w="1768" w:type="dxa"/>
+          </w:tcPr>
+          <w:p>
+            <w:pPr>
+              <w:cnfStyle w:val="000000100000" w:firstRow="0" w:lastRow="0" w:firstColumn="0" w:lastColumn="0" w:oddVBand="0" w:evenVBand="0" w:oddHBand="1" w:evenHBand="0" w:firstRowFirstColumn="0" w:firstRowLastColumn="0" w:lastRowFirstColumn="0" w:lastRowLastColumn="0"/>
+              <w:rPr>
+                <w:rFonts w:ascii="Arial" w:hAnsi="Arial" w:cs="Arial"/>
+                <w:sz w:val="20"/>
+                <w:szCs w:val="20"/>
+                <w:lang w:val="es-MX"/>
+              </w:rPr>
+            </w:pPr>
+            <w:r>
+              <w:rPr>
+                <w:rFonts w:ascii="Arial" w:hAnsi="Arial" w:cs="Arial"/>
+                <w:sz w:val="20"/>
+                <w:szCs w:val="20"/>
+                <w:lang w:val="es-MX"/>
+              </w:rPr>
+              <w:t>Usuario</w:t>
+            </w:r>
+          </w:p>
+        </w:tc>
+        <w:tc>
+          <w:tcPr>
+            <w:tcW w:w="1768" w:type="dxa"/>
+          </w:tcPr>
+          <w:p>
+            <w:pPr>
+              <w:spacing w:line="259" w:lineRule="auto"/>
+              <w:cnfStyle w:val="000000100000" w:firstRow="0" w:lastRow="0" w:firstColumn="0" w:lastColumn="0" w:oddVBand="0" w:evenVBand="0" w:oddHBand="1" w:evenHBand="0" w:firstRowFirstColumn="0" w:firstRowLastColumn="0" w:lastRowFirstColumn="0" w:lastRowLastColumn="0"/>
+              <w:rPr>
+                <w:rFonts w:ascii="Arial" w:hAnsi="Arial" w:cs="Arial"/>
+                <w:sz w:val="20"/>
+                <w:szCs w:val="20"/>
+                <w:lang w:val="es-MX"/>
+              </w:rPr>
+            </w:pPr>
+            <w:r>
+              <w:rPr>
+                <w:rFonts w:ascii="Arial" w:hAnsi="Arial" w:cs="Arial"/>
+                <w:sz w:val="20"/>
+                <w:szCs w:val="20"/>
+                <w:lang w:val="es-MX"/>
+              </w:rPr>
+              <w:t>Programa compilado.</w:t>
+            </w:r>
+          </w:p>
+        </w:tc>
+        <w:tc>
+          <w:tcPr>
+            <w:tcW w:w="1768" w:type="dxa"/>
+          </w:tcPr>
+          <w:p>
+            <w:pPr>
+              <w:cnfStyle w:val="000000100000" w:firstRow="0" w:lastRow="0" w:firstColumn="0" w:lastColumn="0" w:oddVBand="0" w:evenVBand="0" w:oddHBand="1" w:evenHBand="0" w:firstRowFirstColumn="0" w:firstRowLastColumn="0" w:lastRowFirstColumn="0" w:lastRowLastColumn="0"/>
+              <w:rPr>
+                <w:rFonts w:ascii="Arial" w:hAnsi="Arial" w:cs="Arial"/>
+                <w:sz w:val="20"/>
+                <w:szCs w:val="20"/>
+                <w:lang w:val="es-MX"/>
+              </w:rPr>
+            </w:pPr>
+            <w:r>
+              <w:rPr>
+                <w:rFonts w:ascii="Arial" w:hAnsi="Arial" w:cs="Arial"/>
+                <w:sz w:val="20"/>
+                <w:szCs w:val="20"/>
+                <w:lang w:val="es-MX"/>
+              </w:rPr>
+              <w:t>Inicio</w:t>
+            </w:r>
+          </w:p>
+        </w:tc>
+      </w:tr>
+      <w:tr>
+        <w:tc>
+          <w:tcPr>
+            <w:cnfStyle w:val="001000000000" w:firstRow="0" w:lastRow="0" w:firstColumn="1" w:lastColumn="0" w:oddVBand="0" w:evenVBand="0" w:oddHBand="0" w:evenHBand="0" w:firstRowFirstColumn="0" w:firstRowLastColumn="0" w:lastRowFirstColumn="0" w:lastRowLastColumn="0"/>
+            <w:tcW w:w="1768" w:type="dxa"/>
+          </w:tcPr>
+          <w:p>
+            <w:pPr>
+              <w:rPr>
+                <w:rFonts w:ascii="Arial" w:hAnsi="Arial" w:cs="Arial"/>
+                <w:b w:val="0"/>
+                <w:sz w:val="20"/>
+                <w:szCs w:val="20"/>
+                <w:lang w:val="es-MX"/>
+              </w:rPr>
+            </w:pPr>
+            <w:r>
+              <w:rPr>
+                <w:rFonts w:ascii="Arial" w:hAnsi="Arial" w:cs="Arial"/>
+                <w:b w:val="0"/>
+                <w:sz w:val="20"/>
+                <w:szCs w:val="20"/>
+                <w:lang w:val="es-MX"/>
+              </w:rPr>
+              <w:t>Ingreso de dimensiones de la matriz</w:t>
+            </w:r>
+          </w:p>
+        </w:tc>
+        <w:tc>
+          <w:tcPr>
+            <w:tcW w:w="1768" w:type="dxa"/>
+          </w:tcPr>
+          <w:p>
+            <w:pPr>
+              <w:cnfStyle w:val="000000000000" w:firstRow="0" w:lastRow="0" w:firstColumn="0" w:lastColumn="0" w:oddVBand="0" w:evenVBand="0" w:oddHBand="0" w:evenHBand="0" w:firstRowFirstColumn="0" w:firstRowLastColumn="0" w:lastRowFirstColumn="0" w:lastRowLastColumn="0"/>
+              <w:rPr>
+                <w:rFonts w:ascii="Arial" w:hAnsi="Arial" w:cs="Arial"/>
+                <w:sz w:val="20"/>
+                <w:szCs w:val="20"/>
+                <w:lang w:val="es-MX"/>
+              </w:rPr>
+            </w:pPr>
+            <w:r>
+              <w:rPr>
+                <w:rFonts w:ascii="Arial" w:hAnsi="Arial" w:cs="Arial"/>
+                <w:sz w:val="20"/>
+                <w:szCs w:val="20"/>
+                <w:lang w:val="es-MX"/>
+              </w:rPr>
+              <w:t>Se deben ingresar el número de filas y columnas de la matriz</w:t>
+            </w:r>
+            <w:r>
+              <w:rPr>
+                <w:rFonts w:ascii="Arial" w:hAnsi="Arial" w:cs="Arial"/>
+                <w:sz w:val="20"/>
+                <w:szCs w:val="20"/>
+                <w:lang w:val="es-MX"/>
+              </w:rPr>
+              <w:t>.</w:t>
+            </w:r>
+          </w:p>
+        </w:tc>
+        <w:tc>
+          <w:tcPr>
+            <w:tcW w:w="1768" w:type="dxa"/>
+          </w:tcPr>
+          <w:p>
+            <w:pPr>
+              <w:cnfStyle w:val="000000000000" w:firstRow="0" w:lastRow="0" w:firstColumn="0" w:lastColumn="0" w:oddVBand="0" w:evenVBand="0" w:oddHBand="0" w:evenHBand="0" w:firstRowFirstColumn="0" w:firstRowLastColumn="0" w:lastRowFirstColumn="0" w:lastRowLastColumn="0"/>
+              <w:rPr>
+                <w:rFonts w:ascii="Arial" w:hAnsi="Arial" w:cs="Arial"/>
+                <w:sz w:val="20"/>
+                <w:szCs w:val="20"/>
+                <w:lang w:val="es-MX"/>
+              </w:rPr>
+            </w:pPr>
+            <w:r>
+              <w:rPr>
+                <w:rFonts w:ascii="Arial" w:hAnsi="Arial" w:cs="Arial"/>
+                <w:sz w:val="20"/>
+                <w:szCs w:val="20"/>
+                <w:lang w:val="es-MX"/>
+              </w:rPr>
+              <w:t>Sistema</w:t>
+            </w:r>
+          </w:p>
+        </w:tc>
+        <w:tc>
+          <w:tcPr>
+            <w:tcW w:w="1768" w:type="dxa"/>
+          </w:tcPr>
+          <w:p>
+            <w:pPr>
+              <w:cnfStyle w:val="000000000000" w:firstRow="0" w:lastRow="0" w:firstColumn="0" w:lastColumn="0" w:oddVBand="0" w:evenVBand="0" w:oddHBand="0" w:evenHBand="0" w:firstRowFirstColumn="0" w:firstRowLastColumn="0" w:lastRowFirstColumn="0" w:lastRowLastColumn="0"/>
+              <w:rPr>
+                <w:rFonts w:ascii="Arial" w:hAnsi="Arial" w:cs="Arial"/>
+                <w:sz w:val="20"/>
+                <w:szCs w:val="20"/>
+                <w:lang w:val="es-MX"/>
+              </w:rPr>
+            </w:pPr>
+            <w:r>
+              <w:rPr>
+                <w:rFonts w:ascii="Arial" w:hAnsi="Arial" w:cs="Arial"/>
+                <w:sz w:val="20"/>
+                <w:szCs w:val="20"/>
+                <w:lang w:val="es-MX"/>
+              </w:rPr>
+              <w:t xml:space="preserve">Ingreso de dos </w:t>
+            </w:r>
+            <w:r>
+              <w:rPr>
+                <w:rFonts w:ascii="Arial" w:hAnsi="Arial" w:cs="Arial"/>
+                <w:sz w:val="20"/>
+                <w:szCs w:val="20"/>
+                <w:lang w:val="es-MX"/>
+              </w:rPr>
+              <w:t>números</w:t>
+            </w:r>
+            <w:r>
+              <w:rPr>
+                <w:rFonts w:ascii="Arial" w:hAnsi="Arial" w:cs="Arial"/>
+                <w:sz w:val="20"/>
+                <w:szCs w:val="20"/>
+                <w:lang w:val="es-MX"/>
+              </w:rPr>
+              <w:t xml:space="preserve"> enteros positivos</w:t>
+            </w:r>
+            <w:r>
+              <w:rPr>
+                <w:rFonts w:ascii="Arial" w:hAnsi="Arial" w:cs="Arial"/>
+                <w:sz w:val="20"/>
+                <w:szCs w:val="20"/>
+                <w:lang w:val="es-MX"/>
+              </w:rPr>
+              <w:t xml:space="preserve"> N y </w:t>
+            </w:r>
+            <w:r>
+              <w:rPr>
+                <w:rFonts w:ascii="Arial" w:hAnsi="Arial" w:cs="Arial"/>
+                <w:sz w:val="20"/>
+                <w:szCs w:val="20"/>
+                <w:lang w:val="es-MX"/>
+              </w:rPr>
+              <w:t>M</w:t>
+            </w:r>
+          </w:p>
+        </w:tc>
+        <w:tc>
+          <w:tcPr>
+            <w:tcW w:w="1768" w:type="dxa"/>
+          </w:tcPr>
+          <w:p>
+            <w:pPr>
+              <w:spacing w:line="259" w:lineRule="auto"/>
+              <w:cnfStyle w:val="000000000000" w:firstRow="0" w:lastRow="0" w:firstColumn="0" w:lastColumn="0" w:oddVBand="0" w:evenVBand="0" w:oddHBand="0" w:evenHBand="0" w:firstRowFirstColumn="0" w:firstRowLastColumn="0" w:lastRowFirstColumn="0" w:lastRowLastColumn="0"/>
+              <w:rPr>
+                <w:rFonts w:ascii="Arial" w:hAnsi="Arial" w:cs="Arial"/>
+                <w:sz w:val="20"/>
+                <w:szCs w:val="20"/>
+                <w:lang w:val="es-MX"/>
+              </w:rPr>
+            </w:pPr>
+            <w:r>
+              <w:rPr>
+                <w:rFonts w:ascii="Arial" w:hAnsi="Arial" w:cs="Arial"/>
+                <w:sz w:val="20"/>
+                <w:szCs w:val="20"/>
+                <w:lang w:val="es-MX"/>
+              </w:rPr>
+              <w:t xml:space="preserve">Instanciación de </w:t>
+            </w:r>
+            <w:r>
+              <w:rPr>
+                <w:rFonts w:ascii="Arial" w:hAnsi="Arial" w:cs="Arial"/>
+                <w:sz w:val="20"/>
+                <w:szCs w:val="20"/>
+                <w:lang w:val="es-MX"/>
+              </w:rPr>
+              <w:t xml:space="preserve">la </w:t>
+            </w:r>
+            <w:r>
+              <w:rPr>
+                <w:rFonts w:ascii="Arial" w:hAnsi="Arial" w:cs="Arial"/>
+                <w:sz w:val="20"/>
+                <w:szCs w:val="20"/>
+                <w:lang w:val="es-MX"/>
+              </w:rPr>
+              <w:t>Matriz</w:t>
+            </w:r>
+          </w:p>
+        </w:tc>
+      </w:tr>
+      <w:tr>
+        <w:trPr>
+          <w:cnfStyle w:val="000000100000" w:firstRow="0" w:lastRow="0" w:firstColumn="0" w:lastColumn="0" w:oddVBand="0" w:evenVBand="0" w:oddHBand="1" w:evenHBand="0" w:firstRowFirstColumn="0" w:firstRowLastColumn="0" w:lastRowFirstColumn="0" w:lastRowLastColumn="0"/>
+        </w:trPr>
+        <w:tc>
+          <w:tcPr>
+            <w:cnfStyle w:val="001000000000" w:firstRow="0" w:lastRow="0" w:firstColumn="1" w:lastColumn="0" w:oddVBand="0" w:evenVBand="0" w:oddHBand="0" w:evenHBand="0" w:firstRowFirstColumn="0" w:firstRowLastColumn="0" w:lastRowFirstColumn="0" w:lastRowLastColumn="0"/>
+            <w:tcW w:w="1768" w:type="dxa"/>
+          </w:tcPr>
+          <w:p>
+            <w:pPr>
+              <w:rPr>
+                <w:rFonts w:ascii="Arial" w:hAnsi="Arial" w:cs="Arial"/>
+                <w:b w:val="0"/>
+                <w:sz w:val="20"/>
+                <w:szCs w:val="20"/>
+                <w:lang w:val="es-MX"/>
+              </w:rPr>
+            </w:pPr>
+            <w:r>
+              <w:rPr>
+                <w:rFonts w:ascii="Arial" w:hAnsi="Arial" w:cs="Arial"/>
+                <w:b w:val="0"/>
+                <w:sz w:val="20"/>
+                <w:szCs w:val="20"/>
+                <w:lang w:val="es-MX"/>
+              </w:rPr>
+              <w:t>Ingreso de valores de la matriz</w:t>
+            </w:r>
+          </w:p>
+        </w:tc>
+        <w:tc>
+          <w:tcPr>
+            <w:tcW w:w="1768" w:type="dxa"/>
+          </w:tcPr>
+          <w:p>
+            <w:pPr>
+              <w:cnfStyle w:val="000000100000" w:firstRow="0" w:lastRow="0" w:firstColumn="0" w:lastColumn="0" w:oddVBand="0" w:evenVBand="0" w:oddHBand="1" w:evenHBand="0" w:firstRowFirstColumn="0" w:firstRowLastColumn="0" w:lastRowFirstColumn="0" w:lastRowLastColumn="0"/>
+              <w:rPr>
+                <w:rFonts w:ascii="Arial" w:hAnsi="Arial" w:cs="Arial"/>
+                <w:sz w:val="20"/>
+                <w:szCs w:val="20"/>
+                <w:lang w:val="es-MX"/>
+              </w:rPr>
+            </w:pPr>
+            <w:r>
+              <w:rPr>
+                <w:rFonts w:ascii="Arial" w:hAnsi="Arial" w:cs="Arial"/>
+                <w:sz w:val="20"/>
+                <w:szCs w:val="20"/>
+                <w:lang w:val="es-MX"/>
+              </w:rPr>
+              <w:t>Se deben ingresar uno a uno los valores correspondientes a cada elemento de la matriz</w:t>
+            </w:r>
+            <w:r>
+              <w:rPr>
+                <w:rFonts w:ascii="Arial" w:hAnsi="Arial" w:cs="Arial"/>
+                <w:sz w:val="20"/>
+                <w:szCs w:val="20"/>
+                <w:lang w:val="es-MX"/>
+              </w:rPr>
+              <w:t>.</w:t>
+            </w:r>
+          </w:p>
+        </w:tc>
+        <w:tc>
+          <w:tcPr>
+            <w:tcW w:w="1768" w:type="dxa"/>
+          </w:tcPr>
+          <w:p>
+            <w:pPr>
+              <w:cnfStyle w:val="000000100000" w:firstRow="0" w:lastRow="0" w:firstColumn="0" w:lastColumn="0" w:oddVBand="0" w:evenVBand="0" w:oddHBand="1" w:evenHBand="0" w:firstRowFirstColumn="0" w:firstRowLastColumn="0" w:lastRowFirstColumn="0" w:lastRowLastColumn="0"/>
+              <w:rPr>
+                <w:rFonts w:ascii="Arial" w:hAnsi="Arial" w:cs="Arial"/>
+                <w:sz w:val="20"/>
+                <w:szCs w:val="20"/>
+                <w:lang w:val="es-MX"/>
+              </w:rPr>
+            </w:pPr>
+            <w:r>
+              <w:rPr>
+                <w:rFonts w:ascii="Arial" w:hAnsi="Arial" w:cs="Arial"/>
+                <w:sz w:val="20"/>
+                <w:szCs w:val="20"/>
+                <w:lang w:val="es-MX"/>
+              </w:rPr>
+              <w:t>Sistema</w:t>
+            </w:r>
+          </w:p>
+        </w:tc>
+        <w:tc>
+          <w:tcPr>
+            <w:tcW w:w="1768" w:type="dxa"/>
+          </w:tcPr>
+          <w:p>
+            <w:pPr>
+              <w:cnfStyle w:val="000000100000" w:firstRow="0" w:lastRow="0" w:firstColumn="0" w:lastColumn="0" w:oddVBand="0" w:evenVBand="0" w:oddHBand="1" w:evenHBand="0" w:firstRowFirstColumn="0" w:firstRowLastColumn="0" w:lastRowFirstColumn="0" w:lastRowLastColumn="0"/>
+              <w:rPr>
+                <w:rFonts w:ascii="Arial" w:hAnsi="Arial" w:cs="Arial"/>
+                <w:sz w:val="20"/>
+                <w:szCs w:val="20"/>
+                <w:lang w:val="es-MX"/>
+              </w:rPr>
+            </w:pPr>
+            <w:r>
+              <w:rPr>
+                <w:rFonts w:ascii="Arial" w:hAnsi="Arial" w:cs="Arial"/>
+                <w:sz w:val="20"/>
+                <w:szCs w:val="20"/>
+                <w:lang w:val="es-MX"/>
+              </w:rPr>
+              <w:t xml:space="preserve">Ingreso de N * M </w:t>
+            </w:r>
+            <w:r>
+              <w:rPr>
+                <w:rFonts w:ascii="Arial" w:hAnsi="Arial" w:cs="Arial"/>
+                <w:sz w:val="20"/>
+                <w:szCs w:val="20"/>
+                <w:lang w:val="es-MX"/>
+              </w:rPr>
+              <w:t xml:space="preserve">números </w:t>
+            </w:r>
+            <w:r>
+              <w:rPr>
+                <w:rFonts w:ascii="Arial" w:hAnsi="Arial" w:cs="Arial"/>
+                <w:sz w:val="20"/>
+                <w:szCs w:val="20"/>
+                <w:lang w:val="es-MX"/>
+              </w:rPr>
+              <w:t xml:space="preserve">(pueden ser </w:t>
+            </w:r>
+            <w:r>
+              <w:rPr>
+                <w:rFonts w:ascii="Arial" w:hAnsi="Arial" w:cs="Arial"/>
+                <w:sz w:val="20"/>
+                <w:szCs w:val="20"/>
+                <w:lang w:val="es-MX"/>
+              </w:rPr>
+              <w:t xml:space="preserve">enteros o </w:t>
+            </w:r>
+            <w:proofErr w:type="spellStart"/>
+            <w:r>
+              <w:rPr>
+                <w:rFonts w:ascii="Arial" w:hAnsi="Arial" w:cs="Arial"/>
+                <w:sz w:val="20"/>
+                <w:szCs w:val="20"/>
+                <w:lang w:val="es-MX"/>
+              </w:rPr>
+              <w:t>doubles</w:t>
+            </w:r>
+            <w:proofErr w:type="spellEnd"/>
+            <w:r>
+              <w:rPr>
+                <w:rFonts w:ascii="Arial" w:hAnsi="Arial" w:cs="Arial"/>
+                <w:sz w:val="20"/>
+                <w:szCs w:val="20"/>
+                <w:lang w:val="es-MX"/>
+              </w:rPr>
+              <w:t>)</w:t>
+            </w:r>
+            <w:r>
+              <w:rPr>
+                <w:rFonts w:ascii="Arial" w:hAnsi="Arial" w:cs="Arial"/>
+                <w:sz w:val="20"/>
+                <w:szCs w:val="20"/>
+                <w:lang w:val="es-MX"/>
+              </w:rPr>
+              <w:t>.</w:t>
+            </w:r>
+          </w:p>
+        </w:tc>
+        <w:tc>
+          <w:tcPr>
+            <w:tcW w:w="1768" w:type="dxa"/>
+          </w:tcPr>
+          <w:p>
+            <w:pPr>
+              <w:cnfStyle w:val="000000100000" w:firstRow="0" w:lastRow="0" w:firstColumn="0" w:lastColumn="0" w:oddVBand="0" w:evenVBand="0" w:oddHBand="1" w:evenHBand="0" w:firstRowFirstColumn="0" w:firstRowLastColumn="0" w:lastRowFirstColumn="0" w:lastRowLastColumn="0"/>
+              <w:rPr>
+                <w:rFonts w:ascii="Arial" w:hAnsi="Arial" w:cs="Arial"/>
+                <w:sz w:val="20"/>
+                <w:szCs w:val="20"/>
+                <w:lang w:val="es-MX"/>
+              </w:rPr>
+            </w:pPr>
+            <w:r>
+              <w:rPr>
+                <w:rFonts w:ascii="Arial" w:hAnsi="Arial" w:cs="Arial"/>
+                <w:sz w:val="20"/>
+                <w:szCs w:val="20"/>
+                <w:lang w:val="es-MX"/>
+              </w:rPr>
+              <w:t xml:space="preserve">Definición </w:t>
+            </w:r>
+            <w:r>
+              <w:rPr>
+                <w:rFonts w:ascii="Arial" w:hAnsi="Arial" w:cs="Arial"/>
+                <w:sz w:val="20"/>
+                <w:szCs w:val="20"/>
+                <w:lang w:val="es-MX"/>
+              </w:rPr>
+              <w:t xml:space="preserve">de </w:t>
+            </w:r>
+            <w:r>
+              <w:rPr>
+                <w:rFonts w:ascii="Arial" w:hAnsi="Arial" w:cs="Arial"/>
+                <w:sz w:val="20"/>
+                <w:szCs w:val="20"/>
+                <w:lang w:val="es-MX"/>
+              </w:rPr>
+              <w:t>elementos de la Matriz</w:t>
+            </w:r>
+            <w:r>
+              <w:rPr>
+                <w:rFonts w:ascii="Arial" w:hAnsi="Arial" w:cs="Arial"/>
+                <w:sz w:val="20"/>
+                <w:szCs w:val="20"/>
+                <w:lang w:val="es-MX"/>
+              </w:rPr>
+              <w:t>.</w:t>
+            </w:r>
+            <w:r>
+              <w:rPr>
+                <w:rFonts w:ascii="Arial" w:hAnsi="Arial" w:cs="Arial"/>
+                <w:sz w:val="20"/>
+                <w:szCs w:val="20"/>
+                <w:lang w:val="es-MX"/>
+              </w:rPr>
+              <w:t xml:space="preserve"> </w:t>
+            </w:r>
+          </w:p>
+          <w:p>
+            <w:pPr>
+              <w:cnfStyle w:val="000000100000" w:firstRow="0" w:lastRow="0" w:firstColumn="0" w:lastColumn="0" w:oddVBand="0" w:evenVBand="0" w:oddHBand="1" w:evenHBand="0" w:firstRowFirstColumn="0" w:firstRowLastColumn="0" w:lastRowFirstColumn="0" w:lastRowLastColumn="0"/>
+              <w:rPr>
+                <w:rFonts w:ascii="Arial" w:hAnsi="Arial" w:cs="Arial"/>
+                <w:sz w:val="20"/>
+                <w:szCs w:val="20"/>
+                <w:lang w:val="es-MX"/>
+              </w:rPr>
+            </w:pPr>
+            <w:r>
+              <w:rPr>
+                <w:rFonts w:ascii="Arial" w:hAnsi="Arial" w:cs="Arial"/>
+                <w:sz w:val="20"/>
+                <w:szCs w:val="20"/>
+                <w:lang w:val="es-MX"/>
+              </w:rPr>
+              <w:t xml:space="preserve"> </w:t>
+            </w:r>
+          </w:p>
+          <w:p>
+            <w:pPr>
+              <w:cnfStyle w:val="000000100000" w:firstRow="0" w:lastRow="0" w:firstColumn="0" w:lastColumn="0" w:oddVBand="0" w:evenVBand="0" w:oddHBand="1" w:evenHBand="0" w:firstRowFirstColumn="0" w:firstRowLastColumn="0" w:lastRowFirstColumn="0" w:lastRowLastColumn="0"/>
+              <w:rPr>
+                <w:rFonts w:ascii="Arial" w:hAnsi="Arial" w:cs="Arial"/>
+                <w:sz w:val="20"/>
+                <w:szCs w:val="20"/>
+                <w:lang w:val="es-MX"/>
+              </w:rPr>
+            </w:pPr>
+            <w:r>
+              <w:rPr>
+                <w:rFonts w:ascii="Arial" w:hAnsi="Arial" w:cs="Arial"/>
+                <w:sz w:val="20"/>
+                <w:szCs w:val="20"/>
+                <w:lang w:val="es-MX"/>
+              </w:rPr>
+              <w:t>E</w:t>
+            </w:r>
+            <w:r>
+              <w:rPr>
+                <w:rFonts w:ascii="Arial" w:hAnsi="Arial" w:cs="Arial"/>
+                <w:sz w:val="20"/>
+                <w:szCs w:val="20"/>
+                <w:lang w:val="es-MX"/>
+              </w:rPr>
+              <w:t>jecución</w:t>
+            </w:r>
+            <w:r>
+              <w:rPr>
+                <w:rFonts w:ascii="Arial" w:hAnsi="Arial" w:cs="Arial"/>
+                <w:sz w:val="20"/>
+                <w:szCs w:val="20"/>
+                <w:lang w:val="es-MX"/>
+              </w:rPr>
+              <w:t xml:space="preserve"> de la </w:t>
+            </w:r>
+            <w:r>
+              <w:rPr>
+                <w:rFonts w:ascii="Arial" w:hAnsi="Arial" w:cs="Arial"/>
+                <w:sz w:val="20"/>
+                <w:szCs w:val="20"/>
+                <w:lang w:val="es-MX"/>
+              </w:rPr>
+              <w:t>solución</w:t>
+            </w:r>
+            <w:r>
+              <w:rPr>
+                <w:rFonts w:ascii="Arial" w:hAnsi="Arial" w:cs="Arial"/>
+                <w:sz w:val="20"/>
+                <w:szCs w:val="20"/>
+                <w:lang w:val="es-MX"/>
+              </w:rPr>
+              <w:t>.</w:t>
+            </w:r>
+          </w:p>
+        </w:tc>
+      </w:tr>
+    </w:tbl>
+    <w:p>
+      <w:pPr>
+        <w:rPr>
+          <w:rFonts w:ascii="Arial" w:hAnsi="Arial" w:cs="Arial"/>
+          <w:b/>
+          <w:sz w:val="20"/>
+          <w:szCs w:val="20"/>
+          <w:lang w:val="es-MX"/>
+        </w:rPr>
+      </w:pPr>
+    </w:p>
+    <w:tbl>
+      <w:tblPr>
+        <w:tblStyle w:val="Tablanormal2"/>
+        <w:tblW w:w="8838" w:type="dxa"/>
+        <w:tblLayout w:type="fixed"/>
+        <w:tblLook w:val="04A0" w:firstRow="1" w:lastRow="0" w:firstColumn="1" w:lastColumn="0" w:noHBand="0" w:noVBand="1"/>
+      </w:tblPr>
+      <w:tblGrid>
+        <w:gridCol w:w="2946"/>
+        <w:gridCol w:w="2946"/>
+        <w:gridCol w:w="2946"/>
+      </w:tblGrid>
+      <w:tr>
+        <w:trPr>
+          <w:cnfStyle w:val="100000000000" w:firstRow="1" w:lastRow="0" w:firstColumn="0" w:lastColumn="0" w:oddVBand="0" w:evenVBand="0" w:oddHBand="0" w:evenHBand="0" w:firstRowFirstColumn="0" w:firstRowLastColumn="0" w:lastRowFirstColumn="0" w:lastRowLastColumn="0"/>
+        </w:trPr>
+        <w:tc>
+          <w:tcPr>
+            <w:cnfStyle w:val="001000000000" w:firstRow="0" w:lastRow="0" w:firstColumn="1" w:lastColumn="0" w:oddVBand="0" w:evenVBand="0" w:oddHBand="0" w:evenHBand="0" w:firstRowFirstColumn="0" w:firstRowLastColumn="0" w:lastRowFirstColumn="0" w:lastRowLastColumn="0"/>
+            <w:tcW w:w="2946" w:type="dxa"/>
+          </w:tcPr>
+          <w:p>
+            <w:pPr>
+              <w:rPr>
+                <w:rFonts w:ascii="Arial" w:hAnsi="Arial" w:cs="Arial"/>
+                <w:sz w:val="20"/>
+                <w:szCs w:val="20"/>
+                <w:lang w:val="es-MX"/>
+              </w:rPr>
+            </w:pPr>
+            <w:r>
+              <w:rPr>
+                <w:rFonts w:ascii="Arial" w:hAnsi="Arial" w:cs="Arial"/>
+                <w:sz w:val="20"/>
+                <w:szCs w:val="20"/>
+                <w:lang w:val="es-MX"/>
+              </w:rPr>
+              <w:t>Respuesta</w:t>
+            </w:r>
+          </w:p>
+        </w:tc>
+        <w:tc>
+          <w:tcPr>
+            <w:tcW w:w="2946" w:type="dxa"/>
+          </w:tcPr>
+          <w:p>
+            <w:pPr>
+              <w:cnfStyle w:val="100000000000" w:firstRow="1" w:lastRow="0" w:firstColumn="0" w:lastColumn="0" w:oddVBand="0" w:evenVBand="0" w:oddHBand="0" w:evenHBand="0" w:firstRowFirstColumn="0" w:firstRowLastColumn="0" w:lastRowFirstColumn="0" w:lastRowLastColumn="0"/>
+              <w:rPr>
+                <w:rFonts w:ascii="Arial" w:hAnsi="Arial" w:cs="Arial"/>
+                <w:sz w:val="20"/>
+                <w:szCs w:val="20"/>
+                <w:lang w:val="es-MX"/>
+              </w:rPr>
+            </w:pPr>
+            <w:r>
+              <w:rPr>
+                <w:rFonts w:ascii="Arial" w:hAnsi="Arial" w:cs="Arial"/>
+                <w:sz w:val="20"/>
+                <w:szCs w:val="20"/>
+                <w:lang w:val="es-MX"/>
+              </w:rPr>
+              <w:t>Descripción</w:t>
+            </w:r>
+          </w:p>
+        </w:tc>
+        <w:tc>
+          <w:tcPr>
+            <w:tcW w:w="2946" w:type="dxa"/>
+          </w:tcPr>
+          <w:p>
+            <w:pPr>
+              <w:cnfStyle w:val="100000000000" w:firstRow="1" w:lastRow="0" w:firstColumn="0" w:lastColumn="0" w:oddVBand="0" w:evenVBand="0" w:oddHBand="0" w:evenHBand="0" w:firstRowFirstColumn="0" w:firstRowLastColumn="0" w:lastRowFirstColumn="0" w:lastRowLastColumn="0"/>
+              <w:rPr>
+                <w:rFonts w:ascii="Arial" w:hAnsi="Arial" w:cs="Arial"/>
+                <w:sz w:val="20"/>
+                <w:szCs w:val="20"/>
+                <w:lang w:val="es-MX"/>
+              </w:rPr>
+            </w:pPr>
+            <w:r>
+              <w:rPr>
+                <w:rFonts w:ascii="Arial" w:hAnsi="Arial" w:cs="Arial"/>
+                <w:sz w:val="20"/>
+                <w:szCs w:val="20"/>
+                <w:lang w:val="es-MX"/>
+              </w:rPr>
+              <w:t>Parámetros</w:t>
+            </w:r>
+          </w:p>
+        </w:tc>
+      </w:tr>
+      <w:tr>
+        <w:trPr>
+          <w:cnfStyle w:val="000000100000" w:firstRow="0" w:lastRow="0" w:firstColumn="0" w:lastColumn="0" w:oddVBand="0" w:evenVBand="0" w:oddHBand="1" w:evenHBand="0" w:firstRowFirstColumn="0" w:firstRowLastColumn="0" w:lastRowFirstColumn="0" w:lastRowLastColumn="0"/>
+        </w:trPr>
+        <w:tc>
+          <w:tcPr>
+            <w:cnfStyle w:val="001000000000" w:firstRow="0" w:lastRow="0" w:firstColumn="1" w:lastColumn="0" w:oddVBand="0" w:evenVBand="0" w:oddHBand="0" w:evenHBand="0" w:firstRowFirstColumn="0" w:firstRowLastColumn="0" w:lastRowFirstColumn="0" w:lastRowLastColumn="0"/>
+            <w:tcW w:w="2946" w:type="dxa"/>
+          </w:tcPr>
+          <w:p>
+            <w:pPr>
+              <w:rPr>
+                <w:rFonts w:ascii="Arial" w:hAnsi="Arial" w:cs="Arial"/>
+                <w:b w:val="0"/>
+                <w:sz w:val="20"/>
+                <w:szCs w:val="20"/>
+                <w:lang w:val="es-MX"/>
+              </w:rPr>
+            </w:pPr>
+            <w:r>
+              <w:rPr>
+                <w:rFonts w:ascii="Arial" w:hAnsi="Arial" w:cs="Arial"/>
+                <w:b w:val="0"/>
+                <w:bCs w:val="0"/>
+                <w:sz w:val="20"/>
+                <w:szCs w:val="20"/>
+                <w:lang w:val="es-MX"/>
+              </w:rPr>
+              <w:t>Inicio</w:t>
+            </w:r>
+          </w:p>
+        </w:tc>
+        <w:tc>
+          <w:tcPr>
+            <w:tcW w:w="2946" w:type="dxa"/>
+          </w:tcPr>
+          <w:p>
+            <w:pPr>
+              <w:cnfStyle w:val="000000100000" w:firstRow="0" w:lastRow="0" w:firstColumn="0" w:lastColumn="0" w:oddVBand="0" w:evenVBand="0" w:oddHBand="1" w:evenHBand="0" w:firstRowFirstColumn="0" w:firstRowLastColumn="0" w:lastRowFirstColumn="0" w:lastRowLastColumn="0"/>
+              <w:rPr>
+                <w:rFonts w:ascii="Arial" w:hAnsi="Arial" w:cs="Arial"/>
+                <w:sz w:val="20"/>
+                <w:szCs w:val="20"/>
+                <w:lang w:val="es-MX"/>
+              </w:rPr>
+            </w:pPr>
+          </w:p>
+        </w:tc>
+        <w:tc>
+          <w:tcPr>
+            <w:tcW w:w="2946" w:type="dxa"/>
+          </w:tcPr>
+          <w:p>
+            <w:pPr>
+              <w:cnfStyle w:val="000000100000" w:firstRow="0" w:lastRow="0" w:firstColumn="0" w:lastColumn="0" w:oddVBand="0" w:evenVBand="0" w:oddHBand="1" w:evenHBand="0" w:firstRowFirstColumn="0" w:firstRowLastColumn="0" w:lastRowFirstColumn="0" w:lastRowLastColumn="0"/>
+              <w:rPr>
+                <w:rFonts w:ascii="Arial" w:hAnsi="Arial" w:cs="Arial"/>
+                <w:sz w:val="20"/>
+                <w:szCs w:val="20"/>
+                <w:lang w:val="es-MX"/>
+              </w:rPr>
+            </w:pPr>
+          </w:p>
+        </w:tc>
+      </w:tr>
+      <w:tr>
+        <w:tc>
+          <w:tcPr>
+            <w:cnfStyle w:val="001000000000" w:firstRow="0" w:lastRow="0" w:firstColumn="1" w:lastColumn="0" w:oddVBand="0" w:evenVBand="0" w:oddHBand="0" w:evenHBand="0" w:firstRowFirstColumn="0" w:firstRowLastColumn="0" w:lastRowFirstColumn="0" w:lastRowLastColumn="0"/>
+            <w:tcW w:w="2946" w:type="dxa"/>
+          </w:tcPr>
+          <w:p>
+            <w:pPr>
+              <w:spacing w:line="259" w:lineRule="auto"/>
+              <w:rPr>
+                <w:rFonts w:ascii="Arial" w:hAnsi="Arial" w:cs="Arial"/>
+                <w:b w:val="0"/>
+                <w:sz w:val="20"/>
+                <w:szCs w:val="20"/>
+                <w:lang w:val="es-MX"/>
+              </w:rPr>
+            </w:pPr>
+            <w:r>
+              <w:rPr>
+                <w:rFonts w:ascii="Arial" w:hAnsi="Arial" w:cs="Arial"/>
+                <w:b w:val="0"/>
+                <w:bCs w:val="0"/>
+                <w:sz w:val="20"/>
+                <w:szCs w:val="20"/>
+                <w:lang w:val="es-MX"/>
+              </w:rPr>
+              <w:t>Instanciación de la Matriz</w:t>
+            </w:r>
+          </w:p>
+        </w:tc>
+        <w:tc>
+          <w:tcPr>
+            <w:tcW w:w="2946" w:type="dxa"/>
+          </w:tcPr>
+          <w:p>
+            <w:pPr>
+              <w:cnfStyle w:val="000000000000" w:firstRow="0" w:lastRow="0" w:firstColumn="0" w:lastColumn="0" w:oddVBand="0" w:evenVBand="0" w:oddHBand="0" w:evenHBand="0" w:firstRowFirstColumn="0" w:firstRowLastColumn="0" w:lastRowFirstColumn="0" w:lastRowLastColumn="0"/>
+              <w:rPr>
+                <w:rFonts w:ascii="Arial" w:hAnsi="Arial" w:cs="Arial"/>
+                <w:sz w:val="20"/>
+                <w:szCs w:val="20"/>
+                <w:lang w:val="es-MX"/>
+              </w:rPr>
+            </w:pPr>
+            <w:r>
+              <w:rPr>
+                <w:rFonts w:ascii="Arial" w:hAnsi="Arial" w:cs="Arial"/>
+                <w:sz w:val="20"/>
+                <w:szCs w:val="20"/>
+                <w:lang w:val="es-MX"/>
+              </w:rPr>
+              <w:t>Instanciación de</w:t>
+            </w:r>
+            <w:r>
+              <w:rPr>
+                <w:rFonts w:ascii="Arial" w:hAnsi="Arial" w:cs="Arial"/>
+                <w:sz w:val="20"/>
+                <w:szCs w:val="20"/>
+                <w:lang w:val="es-MX"/>
+              </w:rPr>
+              <w:t xml:space="preserve"> objeto tipo</w:t>
+            </w:r>
+            <w:r>
+              <w:rPr>
+                <w:rFonts w:ascii="Arial" w:hAnsi="Arial" w:cs="Arial"/>
+                <w:sz w:val="20"/>
+                <w:szCs w:val="20"/>
+                <w:lang w:val="es-MX"/>
+              </w:rPr>
+              <w:t xml:space="preserve"> Matri</w:t>
+            </w:r>
+            <w:r>
+              <w:rPr>
+                <w:rFonts w:ascii="Arial" w:hAnsi="Arial" w:cs="Arial"/>
+                <w:sz w:val="20"/>
+                <w:szCs w:val="20"/>
+                <w:lang w:val="es-MX"/>
+              </w:rPr>
+              <w:t xml:space="preserve">x con atributos </w:t>
+            </w:r>
+            <w:proofErr w:type="spellStart"/>
+            <w:r>
+              <w:rPr>
+                <w:rFonts w:ascii="Arial" w:hAnsi="Arial" w:cs="Arial"/>
+                <w:sz w:val="20"/>
+                <w:szCs w:val="20"/>
+                <w:lang w:val="es-MX"/>
+              </w:rPr>
+              <w:t>rows</w:t>
+            </w:r>
+            <w:proofErr w:type="spellEnd"/>
+            <w:r>
+              <w:rPr>
+                <w:rFonts w:ascii="Arial" w:hAnsi="Arial" w:cs="Arial"/>
+                <w:sz w:val="20"/>
+                <w:szCs w:val="20"/>
+                <w:lang w:val="es-MX"/>
+              </w:rPr>
+              <w:t xml:space="preserve"> y </w:t>
+            </w:r>
+            <w:proofErr w:type="spellStart"/>
+            <w:r>
+              <w:rPr>
+                <w:rFonts w:ascii="Arial" w:hAnsi="Arial" w:cs="Arial"/>
+                <w:sz w:val="20"/>
+                <w:szCs w:val="20"/>
+                <w:lang w:val="es-MX"/>
+              </w:rPr>
+              <w:t>columns</w:t>
+            </w:r>
+            <w:proofErr w:type="spellEnd"/>
+            <w:r>
+              <w:rPr>
+                <w:rFonts w:ascii="Arial" w:hAnsi="Arial" w:cs="Arial"/>
+                <w:sz w:val="20"/>
+                <w:szCs w:val="20"/>
+                <w:lang w:val="es-MX"/>
+              </w:rPr>
+              <w:t xml:space="preserve"> iguales a N y M respectivamente.</w:t>
+            </w:r>
+          </w:p>
+        </w:tc>
+        <w:tc>
+          <w:tcPr>
+            <w:tcW w:w="2946" w:type="dxa"/>
+          </w:tcPr>
+          <w:p>
+            <w:pPr>
+              <w:cnfStyle w:val="000000000000" w:firstRow="0" w:lastRow="0" w:firstColumn="0" w:lastColumn="0" w:oddVBand="0" w:evenVBand="0" w:oddHBand="0" w:evenHBand="0" w:firstRowFirstColumn="0" w:firstRowLastColumn="0" w:lastRowFirstColumn="0" w:lastRowLastColumn="0"/>
+              <w:rPr>
+                <w:rFonts w:ascii="Arial" w:hAnsi="Arial" w:cs="Arial"/>
+                <w:sz w:val="20"/>
+                <w:szCs w:val="20"/>
+                <w:lang w:val="es-MX"/>
+              </w:rPr>
+            </w:pPr>
+            <w:r>
+              <w:rPr>
+                <w:rFonts w:ascii="Arial" w:hAnsi="Arial" w:cs="Arial"/>
+                <w:sz w:val="20"/>
+                <w:szCs w:val="20"/>
+                <w:lang w:val="es-MX"/>
+              </w:rPr>
+              <w:t>Enteros positivos N, M</w:t>
+            </w:r>
+          </w:p>
+        </w:tc>
+      </w:tr>
+      <w:tr>
+        <w:trPr>
+          <w:cnfStyle w:val="000000100000" w:firstRow="0" w:lastRow="0" w:firstColumn="0" w:lastColumn="0" w:oddVBand="0" w:evenVBand="0" w:oddHBand="1" w:evenHBand="0" w:firstRowFirstColumn="0" w:firstRowLastColumn="0" w:lastRowFirstColumn="0" w:lastRowLastColumn="0"/>
+        </w:trPr>
+        <w:tc>
+          <w:tcPr>
+            <w:cnfStyle w:val="001000000000" w:firstRow="0" w:lastRow="0" w:firstColumn="1" w:lastColumn="0" w:oddVBand="0" w:evenVBand="0" w:oddHBand="0" w:evenHBand="0" w:firstRowFirstColumn="0" w:firstRowLastColumn="0" w:lastRowFirstColumn="0" w:lastRowLastColumn="0"/>
+            <w:tcW w:w="2946" w:type="dxa"/>
+          </w:tcPr>
+          <w:p>
+            <w:pPr>
+              <w:rPr>
+                <w:rFonts w:ascii="Arial" w:hAnsi="Arial" w:cs="Arial"/>
+                <w:b w:val="0"/>
+                <w:bCs w:val="0"/>
+                <w:sz w:val="20"/>
+                <w:szCs w:val="20"/>
+                <w:lang w:val="es-MX"/>
+              </w:rPr>
+            </w:pPr>
+            <w:r>
+              <w:rPr>
+                <w:rFonts w:ascii="Arial" w:hAnsi="Arial" w:cs="Arial"/>
+                <w:b w:val="0"/>
+                <w:bCs w:val="0"/>
+                <w:sz w:val="20"/>
+                <w:szCs w:val="20"/>
+                <w:lang w:val="es-MX"/>
+              </w:rPr>
+              <w:t xml:space="preserve">Definición de elementos de la Matriz. </w:t>
+            </w:r>
+          </w:p>
+          <w:p>
+            <w:pPr>
+              <w:rPr>
+                <w:rFonts w:ascii="Arial" w:hAnsi="Arial" w:cs="Arial"/>
+                <w:b w:val="0"/>
+                <w:bCs w:val="0"/>
+                <w:sz w:val="20"/>
+                <w:szCs w:val="20"/>
+                <w:lang w:val="es-MX"/>
+              </w:rPr>
+            </w:pPr>
+            <w:r>
+              <w:rPr>
+                <w:rFonts w:ascii="Arial" w:hAnsi="Arial" w:cs="Arial"/>
+                <w:b w:val="0"/>
+                <w:bCs w:val="0"/>
+                <w:sz w:val="20"/>
+                <w:szCs w:val="20"/>
+                <w:lang w:val="es-MX"/>
+              </w:rPr>
+              <w:t xml:space="preserve"> </w:t>
+            </w:r>
+          </w:p>
+          <w:p>
+            <w:pPr>
+              <w:rPr>
+                <w:rFonts w:ascii="Arial" w:hAnsi="Arial" w:cs="Arial"/>
+                <w:b w:val="0"/>
+                <w:bCs w:val="0"/>
+                <w:sz w:val="20"/>
+                <w:szCs w:val="20"/>
+                <w:lang w:val="es-MX"/>
+              </w:rPr>
+            </w:pPr>
+            <w:r>
+              <w:rPr>
+                <w:rFonts w:ascii="Arial" w:hAnsi="Arial" w:cs="Arial"/>
+                <w:b w:val="0"/>
+                <w:bCs w:val="0"/>
+                <w:sz w:val="20"/>
+                <w:szCs w:val="20"/>
+                <w:lang w:val="es-MX"/>
+              </w:rPr>
+              <w:t>Ejecución de la solución.</w:t>
+            </w:r>
+          </w:p>
+          <w:p>
+            <w:pPr>
+              <w:rPr>
+                <w:rFonts w:ascii="Arial" w:hAnsi="Arial" w:cs="Arial"/>
+                <w:b w:val="0"/>
+                <w:sz w:val="20"/>
+                <w:szCs w:val="20"/>
+                <w:lang w:val="es-MX"/>
+              </w:rPr>
+            </w:pPr>
+          </w:p>
+        </w:tc>
+        <w:tc>
+          <w:tcPr>
+            <w:tcW w:w="2946" w:type="dxa"/>
+          </w:tcPr>
+          <w:p>
+            <w:pPr>
+              <w:cnfStyle w:val="000000100000" w:firstRow="0" w:lastRow="0" w:firstColumn="0" w:lastColumn="0" w:oddVBand="0" w:evenVBand="0" w:oddHBand="1" w:evenHBand="0" w:firstRowFirstColumn="0" w:firstRowLastColumn="0" w:lastRowFirstColumn="0" w:lastRowLastColumn="0"/>
+              <w:rPr>
+                <w:rFonts w:ascii="Arial" w:hAnsi="Arial" w:cs="Arial"/>
+                <w:sz w:val="20"/>
+                <w:szCs w:val="20"/>
+                <w:lang w:val="es-MX"/>
+              </w:rPr>
+            </w:pPr>
+            <w:r>
+              <w:rPr>
+                <w:rFonts w:ascii="Arial" w:hAnsi="Arial" w:cs="Arial"/>
+                <w:sz w:val="20"/>
+                <w:szCs w:val="20"/>
+                <w:lang w:val="es-MX"/>
+              </w:rPr>
+              <w:t>Definición iterativa</w:t>
+            </w:r>
+            <w:r>
+              <w:rPr>
+                <w:rFonts w:ascii="Arial" w:hAnsi="Arial" w:cs="Arial"/>
+                <w:sz w:val="20"/>
+                <w:szCs w:val="20"/>
+                <w:lang w:val="es-MX"/>
+              </w:rPr>
+              <w:t xml:space="preserve"> de </w:t>
+            </w:r>
+            <w:r>
+              <w:rPr>
+                <w:rFonts w:ascii="Arial" w:hAnsi="Arial" w:cs="Arial"/>
+                <w:sz w:val="20"/>
+                <w:szCs w:val="20"/>
+                <w:lang w:val="es-MX"/>
+              </w:rPr>
+              <w:t>elementos de la matriz</w:t>
+            </w:r>
+          </w:p>
+          <w:p>
+            <w:pPr>
+              <w:cnfStyle w:val="000000100000" w:firstRow="0" w:lastRow="0" w:firstColumn="0" w:lastColumn="0" w:oddVBand="0" w:evenVBand="0" w:oddHBand="1" w:evenHBand="0" w:firstRowFirstColumn="0" w:firstRowLastColumn="0" w:lastRowFirstColumn="0" w:lastRowLastColumn="0"/>
+              <w:rPr>
+                <w:rFonts w:ascii="Arial" w:hAnsi="Arial" w:cs="Arial"/>
+                <w:sz w:val="20"/>
+                <w:szCs w:val="20"/>
+                <w:lang w:val="es-MX"/>
+              </w:rPr>
+            </w:pPr>
+          </w:p>
+          <w:p>
+            <w:pPr>
+              <w:cnfStyle w:val="000000100000" w:firstRow="0" w:lastRow="0" w:firstColumn="0" w:lastColumn="0" w:oddVBand="0" w:evenVBand="0" w:oddHBand="1" w:evenHBand="0" w:firstRowFirstColumn="0" w:firstRowLastColumn="0" w:lastRowFirstColumn="0" w:lastRowLastColumn="0"/>
+              <w:rPr>
+                <w:rFonts w:ascii="Arial" w:hAnsi="Arial" w:cs="Arial"/>
+                <w:sz w:val="20"/>
+                <w:szCs w:val="20"/>
+                <w:lang w:val="es-MX"/>
+              </w:rPr>
+            </w:pPr>
+            <w:r>
+              <w:rPr>
+                <w:rFonts w:ascii="Arial" w:hAnsi="Arial" w:cs="Arial"/>
+                <w:sz w:val="20"/>
+                <w:szCs w:val="20"/>
+                <w:lang w:val="es-MX"/>
+              </w:rPr>
+              <w:t xml:space="preserve">Posteriormente ejecuta </w:t>
+            </w:r>
+            <w:r>
+              <w:rPr>
+                <w:rFonts w:ascii="Arial" w:hAnsi="Arial" w:cs="Arial"/>
+                <w:sz w:val="20"/>
+                <w:szCs w:val="20"/>
+                <w:lang w:val="es-MX"/>
+              </w:rPr>
+              <w:t xml:space="preserve">paso a paso </w:t>
+            </w:r>
+            <w:r>
+              <w:rPr>
+                <w:rFonts w:ascii="Arial" w:hAnsi="Arial" w:cs="Arial"/>
+                <w:sz w:val="20"/>
+                <w:szCs w:val="20"/>
+                <w:lang w:val="es-MX"/>
+              </w:rPr>
+              <w:t xml:space="preserve">la reducción por filas de dicha matriz </w:t>
+            </w:r>
+            <w:r>
+              <w:rPr>
+                <w:rFonts w:ascii="Arial" w:hAnsi="Arial" w:cs="Arial"/>
+                <w:sz w:val="20"/>
+                <w:szCs w:val="20"/>
+                <w:lang w:val="es-MX"/>
+              </w:rPr>
+              <w:t xml:space="preserve">y muestra los resultados </w:t>
+            </w:r>
+            <w:r>
+              <w:rPr>
+                <w:rFonts w:ascii="Arial" w:hAnsi="Arial" w:cs="Arial"/>
+                <w:sz w:val="20"/>
+                <w:szCs w:val="20"/>
+                <w:lang w:val="es-MX"/>
+              </w:rPr>
+              <w:t xml:space="preserve">del sistema </w:t>
+            </w:r>
+            <w:r>
+              <w:rPr>
+                <w:rFonts w:ascii="Arial" w:hAnsi="Arial" w:cs="Arial"/>
+                <w:sz w:val="20"/>
+                <w:szCs w:val="20"/>
+                <w:lang w:val="es-MX"/>
+              </w:rPr>
+              <w:t>de ecuaciones asociado</w:t>
+            </w:r>
+          </w:p>
+        </w:tc>
+        <w:tc>
+          <w:tcPr>
+            <w:tcW w:w="2946" w:type="dxa"/>
+          </w:tcPr>
+          <w:p>
+            <w:pPr>
+              <w:spacing w:line="259" w:lineRule="auto"/>
+              <w:cnfStyle w:val="000000100000" w:firstRow="0" w:lastRow="0" w:firstColumn="0" w:lastColumn="0" w:oddVBand="0" w:evenVBand="0" w:oddHBand="1" w:evenHBand="0" w:firstRowFirstColumn="0" w:firstRowLastColumn="0" w:lastRowFirstColumn="0" w:lastRowLastColumn="0"/>
+              <w:rPr>
+                <w:rFonts w:ascii="Arial" w:hAnsi="Arial" w:cs="Arial"/>
+                <w:sz w:val="20"/>
+                <w:szCs w:val="20"/>
+                <w:lang w:val="es-MX"/>
+              </w:rPr>
+            </w:pPr>
+            <w:r>
+              <w:rPr>
+                <w:rFonts w:ascii="Arial" w:hAnsi="Arial" w:cs="Arial"/>
+                <w:sz w:val="20"/>
+                <w:szCs w:val="20"/>
+                <w:lang w:val="es-MX"/>
+              </w:rPr>
+              <w:t xml:space="preserve">N * M números (enteros o </w:t>
+            </w:r>
+            <w:proofErr w:type="spellStart"/>
+            <w:r>
+              <w:rPr>
+                <w:rFonts w:ascii="Arial" w:hAnsi="Arial" w:cs="Arial"/>
+                <w:sz w:val="20"/>
+                <w:szCs w:val="20"/>
+                <w:lang w:val="es-MX"/>
+              </w:rPr>
+              <w:t>doubles</w:t>
+            </w:r>
+            <w:proofErr w:type="spellEnd"/>
+            <w:r>
+              <w:rPr>
+                <w:rFonts w:ascii="Arial" w:hAnsi="Arial" w:cs="Arial"/>
+                <w:sz w:val="20"/>
+                <w:szCs w:val="20"/>
+                <w:lang w:val="es-MX"/>
+              </w:rPr>
+              <w:t>)</w:t>
+            </w:r>
+          </w:p>
+        </w:tc>
+      </w:tr>
+    </w:tbl>
+    <w:p>
+      <w:pPr>
+        <w:rPr>
+          <w:rFonts w:ascii="Arial" w:hAnsi="Arial" w:cs="Arial"/>
+          <w:lang w:val="es-MX"/>
+        </w:rPr>
+      </w:pPr>
+    </w:p>
+    <w:p>
+      <w:pPr>
         <w:rPr>
           <w:rFonts w:ascii="Arial" w:hAnsi="Arial" w:cs="Arial"/>
           <w:b/>
@@ -2031,8 +3612,7 @@
           <w:szCs w:val="24"/>
           <w:lang w:val="es-MX"/>
         </w:rPr>
-        <w:t>2.3</w:t>
-      </w:r>
+      </w:pPr>
       <w:r>
         <w:rPr>
           <w:rFonts w:ascii="Arial" w:hAnsi="Arial" w:cs="Arial"/>
@@ -2042,7 +3622,7 @@
           <w:szCs w:val="24"/>
           <w:lang w:val="es-MX"/>
         </w:rPr>
-        <w:t xml:space="preserve"> </w:t>
+        <w:t>2.3</w:t>
       </w:r>
       <w:r>
         <w:rPr>
@@ -2053,6 +3633,17 @@
           <w:szCs w:val="24"/>
           <w:lang w:val="es-MX"/>
         </w:rPr>
+        <w:t xml:space="preserve"> </w:t>
+      </w:r>
+      <w:r>
+        <w:rPr>
+          <w:rFonts w:ascii="Arial" w:hAnsi="Arial" w:cs="Arial"/>
+          <w:b/>
+          <w:bCs/>
+          <w:sz w:val="24"/>
+          <w:szCs w:val="24"/>
+          <w:lang w:val="es-MX"/>
+        </w:rPr>
         <w:t>Requisitos de Ambiente</w:t>
       </w:r>
     </w:p>
@@ -2072,6 +3663,7 @@
           <w:szCs w:val="24"/>
           <w:lang w:val="es-MX"/>
         </w:rPr>
+        <w:lastRenderedPageBreak/>
         <w:tab/>
       </w:r>
       <w:r>
@@ -2086,7 +3678,21 @@
           <w:rFonts w:ascii="Times New Roman" w:hAnsi="Times New Roman" w:cs="Times New Roman"/>
           <w:lang w:val="es-MX"/>
         </w:rPr>
-        <w:t>e con potencia para correr un compilador de C++</w:t>
+        <w:t xml:space="preserve">e con </w:t>
+      </w:r>
+      <w:r>
+        <w:rPr>
+          <w:rFonts w:ascii="Times New Roman" w:hAnsi="Times New Roman" w:cs="Times New Roman"/>
+          <w:lang w:val="es-MX"/>
+        </w:rPr>
+        <w:t>capacidad de</w:t>
+      </w:r>
+      <w:r>
+        <w:rPr>
+          <w:rFonts w:ascii="Times New Roman" w:hAnsi="Times New Roman" w:cs="Times New Roman"/>
+          <w:lang w:val="es-MX"/>
+        </w:rPr>
+        <w:t xml:space="preserve"> correr un compilador de C++</w:t>
       </w:r>
     </w:p>
     <w:p>
@@ -2323,13 +3929,7 @@
         <w:rPr>
           <w:rFonts w:ascii="Times New Roman" w:hAnsi="Times New Roman" w:cs="Times New Roman"/>
         </w:rPr>
-        <w:t>Computador Intel Core i5 3210M,</w:t>
-      </w:r>
-      <w:r>
-        <w:rPr>
-          <w:rFonts w:ascii="Times New Roman" w:hAnsi="Times New Roman" w:cs="Times New Roman"/>
-        </w:rPr>
-        <w:t xml:space="preserve"> </w:t>
+        <w:t xml:space="preserve">Computador Intel Core i5 3210M, </w:t>
       </w:r>
       <w:r>
         <w:rPr>
@@ -2437,7 +4037,7 @@
       <w:pPr>
         <w:rPr>
           <w:rFonts w:ascii="Times New Roman" w:hAnsi="Times New Roman" w:cs="Times New Roman"/>
-          <w:lang w:val="es-MX"/>
+          <w:lang w:val="en-US"/>
         </w:rPr>
       </w:pPr>
       <w:r>
@@ -2454,58 +4054,49 @@
       <w:r>
         <w:rPr>
           <w:rFonts w:ascii="Times New Roman" w:hAnsi="Times New Roman" w:cs="Times New Roman"/>
-          <w:lang w:val="es-MX"/>
+          <w:lang w:val="en-US"/>
         </w:rPr>
         <w:t>Visual</w:t>
       </w:r>
       <w:r>
         <w:rPr>
           <w:rFonts w:ascii="Times New Roman" w:hAnsi="Times New Roman" w:cs="Times New Roman"/>
-          <w:lang w:val="es-MX"/>
+          <w:lang w:val="en-US"/>
         </w:rPr>
         <w:t xml:space="preserve"> S</w:t>
       </w:r>
       <w:r>
         <w:rPr>
           <w:rFonts w:ascii="Times New Roman" w:hAnsi="Times New Roman" w:cs="Times New Roman"/>
-          <w:lang w:val="es-MX"/>
+          <w:lang w:val="en-US"/>
         </w:rPr>
         <w:t>tudi</w:t>
       </w:r>
       <w:r>
         <w:rPr>
           <w:rFonts w:ascii="Times New Roman" w:hAnsi="Times New Roman" w:cs="Times New Roman"/>
-          <w:lang w:val="es-MX"/>
+          <w:lang w:val="en-US"/>
         </w:rPr>
         <w:t>o</w:t>
       </w:r>
       <w:r>
         <w:rPr>
           <w:rFonts w:ascii="Times New Roman" w:hAnsi="Times New Roman" w:cs="Times New Roman"/>
-          <w:lang w:val="es-MX"/>
+          <w:lang w:val="en-US"/>
+        </w:rPr>
+        <w:t xml:space="preserve"> Code</w:t>
+      </w:r>
+      <w:r>
+        <w:rPr>
+          <w:rFonts w:ascii="Times New Roman" w:hAnsi="Times New Roman" w:cs="Times New Roman"/>
+          <w:lang w:val="en-US"/>
         </w:rPr>
         <w:t xml:space="preserve"> </w:t>
       </w:r>
-      <w:proofErr w:type="spellStart"/>
-      <w:r>
-        <w:rPr>
-          <w:rFonts w:ascii="Times New Roman" w:hAnsi="Times New Roman" w:cs="Times New Roman"/>
-          <w:lang w:val="es-MX"/>
-        </w:rPr>
-        <w:t>Code</w:t>
-      </w:r>
-      <w:proofErr w:type="spellEnd"/>
-      <w:r>
-        <w:rPr>
-          <w:rFonts w:ascii="Times New Roman" w:hAnsi="Times New Roman" w:cs="Times New Roman"/>
-          <w:lang w:val="es-MX"/>
-        </w:rPr>
-        <w:t xml:space="preserve"> </w:t>
-      </w:r>
-      <w:r>
-        <w:rPr>
-          <w:rFonts w:ascii="Times New Roman" w:hAnsi="Times New Roman" w:cs="Times New Roman"/>
-          <w:lang w:val="es-MX"/>
+      <w:r>
+        <w:rPr>
+          <w:rFonts w:ascii="Times New Roman" w:hAnsi="Times New Roman" w:cs="Times New Roman"/>
+          <w:lang w:val="en-US"/>
         </w:rPr>
         <w:t>1.49.3</w:t>
       </w:r>
@@ -2514,57 +4105,49 @@
       <w:pPr>
         <w:rPr>
           <w:rFonts w:ascii="Times New Roman" w:hAnsi="Times New Roman" w:cs="Times New Roman"/>
-          <w:lang w:val="es-MX"/>
-        </w:rPr>
-      </w:pPr>
-      <w:r>
-        <w:rPr>
-          <w:rFonts w:ascii="Times New Roman" w:hAnsi="Times New Roman" w:cs="Times New Roman"/>
-          <w:lang w:val="es-MX"/>
+          <w:lang w:val="en-US"/>
+        </w:rPr>
+      </w:pPr>
+      <w:r>
+        <w:rPr>
+          <w:rFonts w:ascii="Times New Roman" w:hAnsi="Times New Roman" w:cs="Times New Roman"/>
+          <w:lang w:val="en-US"/>
         </w:rPr>
         <w:tab/>
-      </w:r>
-      <w:proofErr w:type="spellStart"/>
-      <w:r>
-        <w:rPr>
-          <w:rFonts w:ascii="Times New Roman" w:hAnsi="Times New Roman" w:cs="Times New Roman"/>
-          <w:lang w:val="es-MX"/>
-        </w:rPr>
         <w:t>Atom</w:t>
       </w:r>
-      <w:proofErr w:type="spellEnd"/>
-      <w:r>
-        <w:rPr>
-          <w:rFonts w:ascii="Times New Roman" w:hAnsi="Times New Roman" w:cs="Times New Roman"/>
-          <w:lang w:val="es-MX"/>
+      <w:r>
+        <w:rPr>
+          <w:rFonts w:ascii="Times New Roman" w:hAnsi="Times New Roman" w:cs="Times New Roman"/>
+          <w:lang w:val="en-US"/>
         </w:rPr>
         <w:t xml:space="preserve"> </w:t>
       </w:r>
       <w:r>
         <w:rPr>
           <w:rFonts w:ascii="Times New Roman" w:hAnsi="Times New Roman" w:cs="Times New Roman"/>
-          <w:lang w:val="es-MX"/>
+          <w:lang w:val="en-US"/>
         </w:rPr>
         <w:t>1.54.0</w:t>
       </w:r>
       <w:r>
         <w:rPr>
           <w:rFonts w:ascii="Times New Roman" w:hAnsi="Times New Roman" w:cs="Times New Roman"/>
-          <w:lang w:val="es-MX"/>
+          <w:lang w:val="en-US"/>
         </w:rPr>
         <w:t>1.54.</w:t>
       </w:r>
       <w:r>
         <w:rPr>
           <w:rFonts w:ascii="Times New Roman" w:hAnsi="Times New Roman" w:cs="Times New Roman"/>
-          <w:lang w:val="es-MX"/>
+          <w:lang w:val="en-US"/>
         </w:rPr>
         <w:t>0</w:t>
       </w:r>
       <w:r>
         <w:rPr>
           <w:rFonts w:ascii="Times New Roman" w:hAnsi="Times New Roman" w:cs="Times New Roman"/>
-          <w:lang w:val="es-MX"/>
+          <w:lang w:val="en-US"/>
         </w:rPr>
         <w:t>-nightly1</w:t>
       </w:r>
@@ -2574,66 +4157,22 @@
         <w:ind w:firstLine="708"/>
         <w:rPr>
           <w:rFonts w:ascii="Times New Roman" w:hAnsi="Times New Roman" w:cs="Times New Roman"/>
-          <w:lang w:val="es-MX"/>
-        </w:rPr>
-      </w:pPr>
-      <w:r>
-        <w:rPr>
-          <w:rFonts w:ascii="Times New Roman" w:hAnsi="Times New Roman" w:cs="Times New Roman"/>
-          <w:lang w:val="es-MX"/>
-        </w:rPr>
-        <w:t>V</w:t>
-      </w:r>
-      <w:r>
-        <w:rPr>
-          <w:rFonts w:ascii="Times New Roman" w:hAnsi="Times New Roman" w:cs="Times New Roman"/>
-          <w:lang w:val="es-MX"/>
-        </w:rPr>
-        <w:t xml:space="preserve">isual </w:t>
-      </w:r>
-      <w:r>
-        <w:rPr>
-          <w:rFonts w:ascii="Times New Roman" w:hAnsi="Times New Roman" w:cs="Times New Roman"/>
-          <w:lang w:val="es-MX"/>
-        </w:rPr>
-        <w:t>S</w:t>
-      </w:r>
-      <w:r>
-        <w:rPr>
-          <w:rFonts w:ascii="Times New Roman" w:hAnsi="Times New Roman" w:cs="Times New Roman"/>
-          <w:lang w:val="es-MX"/>
-        </w:rPr>
-        <w:t xml:space="preserve">tudio </w:t>
-      </w:r>
-      <w:proofErr w:type="spellStart"/>
-      <w:r>
-        <w:rPr>
-          <w:rFonts w:ascii="Times New Roman" w:hAnsi="Times New Roman" w:cs="Times New Roman"/>
-          <w:lang w:val="es-MX"/>
-        </w:rPr>
-        <w:t>C</w:t>
-      </w:r>
-      <w:r>
-        <w:rPr>
-          <w:rFonts w:ascii="Times New Roman" w:hAnsi="Times New Roman" w:cs="Times New Roman"/>
-          <w:lang w:val="es-MX"/>
-        </w:rPr>
-        <w:t>ode</w:t>
-      </w:r>
-      <w:proofErr w:type="spellEnd"/>
-      <w:r>
-        <w:rPr>
-          <w:rFonts w:ascii="Times New Roman" w:hAnsi="Times New Roman" w:cs="Times New Roman"/>
-          <w:lang w:val="es-MX"/>
-        </w:rPr>
-        <w:t xml:space="preserve"> 1.50.0</w:t>
+          <w:lang w:val="en-US"/>
+        </w:rPr>
+      </w:pPr>
+      <w:r>
+        <w:rPr>
+          <w:rFonts w:ascii="Times New Roman" w:hAnsi="Times New Roman" w:cs="Times New Roman"/>
+          <w:lang w:val="en-US"/>
+        </w:rPr>
+        <w:t>Visual Studio Code 1.50.0</w:t>
       </w:r>
     </w:p>
     <w:p>
       <w:pPr>
         <w:rPr>
           <w:rFonts w:ascii="Times New Roman" w:hAnsi="Times New Roman" w:cs="Times New Roman"/>
-          <w:lang w:val="es-MX"/>
+          <w:lang w:val="en-US"/>
         </w:rPr>
       </w:pPr>
       <w:r>
@@ -2643,7 +4182,7 @@
           <w:bCs/>
           <w:sz w:val="24"/>
           <w:szCs w:val="24"/>
-          <w:lang w:val="es-MX"/>
+          <w:lang w:val="en-US"/>
         </w:rPr>
         <w:tab/>
       </w:r>
@@ -2651,7 +4190,7 @@
       <w:r>
         <w:rPr>
           <w:rFonts w:ascii="Times New Roman" w:hAnsi="Times New Roman" w:cs="Times New Roman"/>
-          <w:lang w:val="es-MX"/>
+          <w:lang w:val="en-US"/>
         </w:rPr>
         <w:t>Windows_NT</w:t>
       </w:r>
@@ -2659,7 +4198,7 @@
       <w:r>
         <w:rPr>
           <w:rFonts w:ascii="Times New Roman" w:hAnsi="Times New Roman" w:cs="Times New Roman"/>
-          <w:lang w:val="es-MX"/>
+          <w:lang w:val="en-US"/>
         </w:rPr>
         <w:t xml:space="preserve"> x64 10.0.19041</w:t>
       </w:r>
@@ -2668,13 +4207,13 @@
       <w:pPr>
         <w:rPr>
           <w:rFonts w:ascii="Times New Roman" w:hAnsi="Times New Roman" w:cs="Times New Roman"/>
-          <w:lang w:val="es-MX"/>
-        </w:rPr>
-      </w:pPr>
-      <w:r>
-        <w:rPr>
-          <w:rFonts w:ascii="Times New Roman" w:hAnsi="Times New Roman" w:cs="Times New Roman"/>
-          <w:lang w:val="es-MX"/>
+          <w:lang w:val="en-US"/>
+        </w:rPr>
+      </w:pPr>
+      <w:r>
+        <w:rPr>
+          <w:rFonts w:ascii="Times New Roman" w:hAnsi="Times New Roman" w:cs="Times New Roman"/>
+          <w:lang w:val="en-US"/>
         </w:rPr>
         <w:tab/>
         <w:t>Windows</w:t>
@@ -2682,23 +4221,16 @@
       <w:r>
         <w:rPr>
           <w:rFonts w:ascii="Times New Roman" w:hAnsi="Times New Roman" w:cs="Times New Roman"/>
-          <w:lang w:val="es-MX"/>
-        </w:rPr>
-        <w:t xml:space="preserve"> 10 Pro x64 </w:t>
-      </w:r>
-      <w:r>
-        <w:rPr>
-          <w:rFonts w:ascii="Times New Roman" w:hAnsi="Times New Roman" w:cs="Times New Roman"/>
-          <w:lang w:val="es-MX"/>
-        </w:rPr>
-        <w:t>10.0.19041</w:t>
+          <w:lang w:val="en-US"/>
+        </w:rPr>
+        <w:t xml:space="preserve"> 10 Pro x64 10.0.19041</w:t>
       </w:r>
     </w:p>
     <w:p>
       <w:pPr>
         <w:rPr>
           <w:rFonts w:ascii="Times New Roman" w:hAnsi="Times New Roman" w:cs="Times New Roman"/>
-          <w:lang w:val="es-MX"/>
+          <w:lang w:val="en-US"/>
         </w:rPr>
       </w:pPr>
     </w:p>
@@ -2706,7 +4238,7 @@
       <w:pPr>
         <w:rPr>
           <w:rFonts w:ascii="Times New Roman" w:hAnsi="Times New Roman" w:cs="Times New Roman"/>
-          <w:lang w:val="es-MX"/>
+          <w:lang w:val="en-US"/>
         </w:rPr>
       </w:pPr>
     </w:p>
@@ -2722,9 +4254,6 @@
         </w:rPr>
       </w:pPr>
       <w:r>
-        <w:rPr>
-          <w:lang w:val="es-MX"/>
-        </w:rPr>
         <w:br w:type="page"/>
       </w:r>
       <w:bookmarkStart w:id="0" w:name="_Hlk53512231"/>
@@ -3239,22 +4768,25 @@
         <w:ind w:firstLine="708"/>
         <w:rPr>
           <w:rFonts w:ascii="Times New Roman" w:hAnsi="Times New Roman" w:cs="Times New Roman"/>
-          <w:lang w:val="en-US"/>
-        </w:rPr>
-      </w:pPr>
+        </w:rPr>
+      </w:pPr>
+      <w:r>
+        <w:rPr>
+          <w:rFonts w:ascii="Times New Roman" w:hAnsi="Times New Roman" w:cs="Times New Roman"/>
+        </w:rPr>
+        <w:t xml:space="preserve">Crear casteo </w:t>
+      </w:r>
       <w:proofErr w:type="spellStart"/>
       <w:r>
         <w:rPr>
           <w:rFonts w:ascii="Times New Roman" w:hAnsi="Times New Roman" w:cs="Times New Roman"/>
-          <w:lang w:val="en-US"/>
-        </w:rPr>
-        <w:t>Crear</w:t>
+        </w:rPr>
+        <w:t>float</w:t>
       </w:r>
       <w:proofErr w:type="spellEnd"/>
       <w:r>
         <w:rPr>
           <w:rFonts w:ascii="Times New Roman" w:hAnsi="Times New Roman" w:cs="Times New Roman"/>
-          <w:lang w:val="en-US"/>
         </w:rPr>
         <w:t xml:space="preserve"> </w:t>
       </w:r>
@@ -3262,51 +4794,22 @@
       <w:r>
         <w:rPr>
           <w:rFonts w:ascii="Times New Roman" w:hAnsi="Times New Roman" w:cs="Times New Roman"/>
-          <w:lang w:val="en-US"/>
-        </w:rPr>
-        <w:t>casteo</w:t>
+        </w:rPr>
+        <w:t>to</w:t>
       </w:r>
       <w:proofErr w:type="spellEnd"/>
       <w:r>
         <w:rPr>
           <w:rFonts w:ascii="Times New Roman" w:hAnsi="Times New Roman" w:cs="Times New Roman"/>
-          <w:lang w:val="en-US"/>
-        </w:rPr>
-        <w:t xml:space="preserve"> float to r</w:t>
-      </w:r>
-      <w:r>
-        <w:rPr>
-          <w:rFonts w:ascii="Times New Roman" w:hAnsi="Times New Roman" w:cs="Times New Roman"/>
-          <w:lang w:val="en-US"/>
-        </w:rPr>
-        <w:t>ational</w:t>
-      </w:r>
-    </w:p>
-    <w:p>
-      <w:pPr>
-        <w:ind w:firstLine="708"/>
-        <w:rPr>
-          <w:rFonts w:ascii="Times New Roman" w:hAnsi="Times New Roman" w:cs="Times New Roman"/>
-        </w:rPr>
-      </w:pPr>
-      <w:r>
-        <w:rPr>
-          <w:rFonts w:ascii="Times New Roman" w:hAnsi="Times New Roman" w:cs="Times New Roman"/>
-        </w:rPr>
-        <w:t xml:space="preserve">Ordenar Código en </w:t>
+        </w:rPr>
+        <w:t xml:space="preserve"> </w:t>
       </w:r>
       <w:proofErr w:type="spellStart"/>
       <w:r>
         <w:rPr>
           <w:rFonts w:ascii="Times New Roman" w:hAnsi="Times New Roman" w:cs="Times New Roman"/>
         </w:rPr>
-        <w:t>p</w:t>
-      </w:r>
-      <w:r>
-        <w:rPr>
-          <w:rFonts w:ascii="Times New Roman" w:hAnsi="Times New Roman" w:cs="Times New Roman"/>
-        </w:rPr>
-        <w:t>rototipo_matriz</w:t>
+        <w:t>rational</w:t>
       </w:r>
       <w:proofErr w:type="spellEnd"/>
     </w:p>
@@ -3321,19 +4824,52 @@
         <w:rPr>
           <w:rFonts w:ascii="Times New Roman" w:hAnsi="Times New Roman" w:cs="Times New Roman"/>
         </w:rPr>
-        <w:t xml:space="preserve">Adaptar Matrix para </w:t>
+        <w:t xml:space="preserve">Ordenar Código en </w:t>
       </w:r>
       <w:proofErr w:type="spellStart"/>
       <w:r>
         <w:rPr>
           <w:rFonts w:ascii="Times New Roman" w:hAnsi="Times New Roman" w:cs="Times New Roman"/>
         </w:rPr>
-        <w:t>rational</w:t>
+        <w:t>p</w:t>
+      </w:r>
+      <w:r>
+        <w:rPr>
+          <w:rFonts w:ascii="Times New Roman" w:hAnsi="Times New Roman" w:cs="Times New Roman"/>
+        </w:rPr>
+        <w:t>rototipo_matriz</w:t>
       </w:r>
       <w:proofErr w:type="spellEnd"/>
     </w:p>
     <w:p>
       <w:pPr>
+        <w:ind w:firstLine="708"/>
+        <w:rPr>
+          <w:rFonts w:ascii="Times New Roman" w:hAnsi="Times New Roman" w:cs="Times New Roman"/>
+        </w:rPr>
+      </w:pPr>
+      <w:r>
+        <w:rPr>
+          <w:rFonts w:ascii="Times New Roman" w:hAnsi="Times New Roman" w:cs="Times New Roman"/>
+        </w:rPr>
+        <w:t xml:space="preserve">Adaptar Matrix para </w:t>
+      </w:r>
+      <w:proofErr w:type="spellStart"/>
+      <w:r>
+        <w:rPr>
+          <w:rFonts w:ascii="Times New Roman" w:hAnsi="Times New Roman" w:cs="Times New Roman"/>
+        </w:rPr>
+        <w:t>rational</w:t>
+      </w:r>
+      <w:proofErr w:type="spellEnd"/>
+    </w:p>
+    <w:p>
+      <w:pPr>
+        <w:pStyle w:val="Prrafodelista"/>
+        <w:numPr>
+          <w:ilvl w:val="1"/>
+          <w:numId w:val="6"/>
+        </w:numPr>
         <w:rPr>
           <w:rFonts w:ascii="Arial" w:hAnsi="Arial" w:cs="Arial"/>
           <w:b/>
@@ -3352,9 +4888,11 @@
           <w:szCs w:val="24"/>
           <w:lang w:val="es-MX"/>
         </w:rPr>
-        <w:t xml:space="preserve">3.2 </w:t>
-      </w:r>
-      <w:r>
+        <w:t>Cronograma</w:t>
+      </w:r>
+    </w:p>
+    <w:p>
+      <w:pPr>
         <w:rPr>
           <w:rFonts w:ascii="Arial" w:hAnsi="Arial" w:cs="Arial"/>
           <w:b/>
@@ -3363,19 +4901,1287 @@
           <w:szCs w:val="24"/>
           <w:lang w:val="es-MX"/>
         </w:rPr>
-        <w:t>Cronograma</w:t>
+      </w:pPr>
+      <w:r>
+        <w:rPr>
+          <w:rFonts w:ascii="Arial" w:hAnsi="Arial" w:cs="Arial"/>
+          <w:b/>
+          <w:bCs/>
+          <w:sz w:val="24"/>
+          <w:szCs w:val="24"/>
+          <w:lang w:val="es-MX"/>
+        </w:rPr>
+        <w:br w:type="page"/>
       </w:r>
     </w:p>
     <w:p>
       <w:pPr>
         <w:rPr>
+          <w:rFonts w:ascii="Arial" w:hAnsi="Arial" w:cs="Arial"/>
+          <w:b/>
+          <w:bCs/>
+          <w:sz w:val="36"/>
+          <w:szCs w:val="36"/>
+          <w:lang w:val="es-MX"/>
+        </w:rPr>
+      </w:pPr>
+      <w:r>
+        <w:rPr>
+          <w:rFonts w:ascii="Arial" w:hAnsi="Arial" w:cs="Arial"/>
+          <w:b/>
+          <w:bCs/>
+          <w:sz w:val="36"/>
+          <w:szCs w:val="36"/>
+          <w:lang w:val="es-MX"/>
+        </w:rPr>
+        <w:lastRenderedPageBreak/>
+        <w:t>4</w:t>
+      </w:r>
+      <w:r>
+        <w:rPr>
+          <w:rFonts w:ascii="Arial" w:hAnsi="Arial" w:cs="Arial"/>
+          <w:b/>
+          <w:bCs/>
+          <w:sz w:val="36"/>
+          <w:szCs w:val="36"/>
+          <w:lang w:val="es-MX"/>
+        </w:rPr>
+        <w:t>.</w:t>
+      </w:r>
+      <w:r>
+        <w:rPr>
+          <w:lang w:val="es-MX"/>
+        </w:rPr>
+        <w:t xml:space="preserve"> </w:t>
+      </w:r>
+      <w:r>
+        <w:rPr>
+          <w:rFonts w:ascii="Arial" w:hAnsi="Arial" w:cs="Arial"/>
+          <w:b/>
+          <w:bCs/>
+          <w:sz w:val="36"/>
+          <w:szCs w:val="36"/>
+          <w:lang w:val="es-MX"/>
+        </w:rPr>
+        <w:t>Diseño de solución</w:t>
+      </w:r>
+    </w:p>
+    <w:p>
+      <w:pPr>
+        <w:rPr>
+          <w:rFonts w:ascii="Arial" w:hAnsi="Arial" w:cs="Arial"/>
+          <w:b/>
+          <w:bCs/>
+          <w:sz w:val="24"/>
+          <w:szCs w:val="24"/>
+          <w:lang w:val="es-MX"/>
+        </w:rPr>
+      </w:pPr>
+      <w:r>
+        <w:rPr>
+          <w:rFonts w:ascii="Arial" w:hAnsi="Arial" w:cs="Arial"/>
+          <w:b/>
+          <w:bCs/>
+          <w:sz w:val="24"/>
+          <w:szCs w:val="24"/>
+          <w:lang w:val="es-MX"/>
+        </w:rPr>
+        <w:t>4</w:t>
+      </w:r>
+      <w:r>
+        <w:rPr>
+          <w:rFonts w:ascii="Arial" w:hAnsi="Arial" w:cs="Arial"/>
+          <w:b/>
+          <w:bCs/>
+          <w:sz w:val="24"/>
+          <w:szCs w:val="24"/>
+          <w:lang w:val="es-MX"/>
+        </w:rPr>
+        <w:t xml:space="preserve">.1 </w:t>
+      </w:r>
+      <w:r>
+        <w:rPr>
+          <w:rFonts w:ascii="Arial" w:hAnsi="Arial" w:cs="Arial"/>
+          <w:b/>
+          <w:bCs/>
+          <w:sz w:val="24"/>
+          <w:szCs w:val="24"/>
+          <w:lang w:val="es-MX"/>
+        </w:rPr>
+        <w:t>Diagrama de componentes</w:t>
+      </w:r>
+    </w:p>
+    <w:p>
+      <w:pPr>
+        <w:rPr>
+          <w:rFonts w:ascii="Arial" w:hAnsi="Arial" w:cs="Arial"/>
+          <w:b/>
+          <w:bCs/>
+          <w:sz w:val="24"/>
+          <w:szCs w:val="24"/>
+          <w:lang w:val="es-MX"/>
+        </w:rPr>
+      </w:pPr>
+      <w:r>
+        <w:rPr>
+          <w:rFonts w:ascii="Arial" w:hAnsi="Arial" w:cs="Arial"/>
+          <w:b/>
+          <w:bCs/>
+          <w:noProof/>
+          <w:sz w:val="24"/>
+          <w:szCs w:val="24"/>
+          <w:lang w:val="es-MX"/>
+        </w:rPr>
+        <w:drawing>
+          <wp:inline distT="0" distB="0" distL="0" distR="0" wp14:anchorId="0688FAAA" wp14:editId="3BB0E369">
+            <wp:extent cx="5610225" cy="3219450"/>
+            <wp:effectExtent l="0" t="0" r="9525" b="0"/>
+            <wp:docPr id="2" name="Imagen 2" descr="Diagrama&#10;&#10;Descripción generada automáticamente"/>
+            <wp:cNvGraphicFramePr>
+              <a:graphicFrameLocks xmlns:a="http://schemas.openxmlformats.org/drawingml/2006/main" noChangeAspect="1"/>
+            </wp:cNvGraphicFramePr>
+            <a:graphic xmlns:a="http://schemas.openxmlformats.org/drawingml/2006/main">
+              <a:graphicData uri="http://schemas.openxmlformats.org/drawingml/2006/picture">
+                <pic:pic xmlns:pic="http://schemas.openxmlformats.org/drawingml/2006/picture">
+                  <pic:nvPicPr>
+                    <pic:cNvPr id="2" name="Imagen 2" descr="Diagrama&#10;&#10;Descripción generada automáticamente"/>
+                    <pic:cNvPicPr/>
+                  </pic:nvPicPr>
+                  <pic:blipFill>
+                    <a:blip r:embed="rId14">
+                      <a:extLst>
+                        <a:ext uri="{28A0092B-C50C-407E-A947-70E740481C1C}">
+                          <a14:useLocalDpi xmlns:a14="http://schemas.microsoft.com/office/drawing/2010/main" val="0"/>
+                        </a:ext>
+                      </a:extLst>
+                    </a:blip>
+                    <a:stretch>
+                      <a:fillRect/>
+                    </a:stretch>
+                  </pic:blipFill>
+                  <pic:spPr>
+                    <a:xfrm>
+                      <a:off x="0" y="0"/>
+                      <a:ext cx="5610225" cy="3219450"/>
+                    </a:xfrm>
+                    <a:prstGeom prst="rect">
+                      <a:avLst/>
+                    </a:prstGeom>
+                  </pic:spPr>
+                </pic:pic>
+              </a:graphicData>
+            </a:graphic>
+          </wp:inline>
+        </w:drawing>
+      </w:r>
+    </w:p>
+    <w:tbl>
+      <w:tblPr>
+        <w:tblStyle w:val="Tablaconcuadrcula"/>
+        <w:tblW w:w="0" w:type="auto"/>
+        <w:tblLook w:val="04A0" w:firstRow="1" w:lastRow="0" w:firstColumn="1" w:lastColumn="0" w:noHBand="0" w:noVBand="1"/>
+      </w:tblPr>
+      <w:tblGrid>
+        <w:gridCol w:w="4414"/>
+        <w:gridCol w:w="4414"/>
+      </w:tblGrid>
+      <w:tr>
+        <w:tc>
+          <w:tcPr>
+            <w:tcW w:w="4414" w:type="dxa"/>
+          </w:tcPr>
+          <w:p>
+            <w:pPr>
+              <w:rPr>
+                <w:rFonts w:ascii="Times New Roman" w:hAnsi="Times New Roman" w:cs="Times New Roman"/>
+                <w:b/>
+                <w:bCs/>
+                <w:sz w:val="28"/>
+                <w:szCs w:val="28"/>
+              </w:rPr>
+            </w:pPr>
+            <w:r>
+              <w:rPr>
+                <w:rFonts w:ascii="Times New Roman" w:hAnsi="Times New Roman" w:cs="Times New Roman"/>
+                <w:b/>
+                <w:bCs/>
+                <w:sz w:val="28"/>
+                <w:szCs w:val="28"/>
+              </w:rPr>
+              <w:t>Componente</w:t>
+            </w:r>
+          </w:p>
+        </w:tc>
+        <w:tc>
+          <w:tcPr>
+            <w:tcW w:w="4414" w:type="dxa"/>
+          </w:tcPr>
+          <w:p>
+            <w:pPr>
+              <w:rPr>
+                <w:rFonts w:ascii="Times New Roman" w:hAnsi="Times New Roman" w:cs="Times New Roman"/>
+                <w:b/>
+                <w:bCs/>
+                <w:sz w:val="28"/>
+                <w:szCs w:val="28"/>
+              </w:rPr>
+            </w:pPr>
+            <w:r>
+              <w:rPr>
+                <w:rFonts w:ascii="Times New Roman" w:hAnsi="Times New Roman" w:cs="Times New Roman"/>
+                <w:b/>
+                <w:bCs/>
+                <w:sz w:val="28"/>
+                <w:szCs w:val="28"/>
+              </w:rPr>
+              <w:t>Propósito</w:t>
+            </w:r>
+          </w:p>
+        </w:tc>
+      </w:tr>
+      <w:tr>
+        <w:tc>
+          <w:tcPr>
+            <w:tcW w:w="4414" w:type="dxa"/>
+          </w:tcPr>
+          <w:p>
+            <w:pPr>
+              <w:rPr>
+                <w:rFonts w:ascii="Times New Roman" w:hAnsi="Times New Roman" w:cs="Times New Roman"/>
+              </w:rPr>
+            </w:pPr>
+            <w:r>
+              <w:rPr>
+                <w:rFonts w:ascii="Times New Roman" w:hAnsi="Times New Roman" w:cs="Times New Roman"/>
+              </w:rPr>
+              <w:t xml:space="preserve">Clase </w:t>
+            </w:r>
+            <w:proofErr w:type="spellStart"/>
+            <w:r>
+              <w:rPr>
+                <w:rFonts w:ascii="Times New Roman" w:hAnsi="Times New Roman" w:cs="Times New Roman"/>
+              </w:rPr>
+              <w:t>Rational</w:t>
+            </w:r>
+            <w:proofErr w:type="spellEnd"/>
+          </w:p>
+          <w:p>
+            <w:pPr>
+              <w:rPr>
+                <w:rFonts w:ascii="Times New Roman" w:hAnsi="Times New Roman" w:cs="Times New Roman"/>
+              </w:rPr>
+            </w:pPr>
+          </w:p>
+        </w:tc>
+        <w:tc>
+          <w:tcPr>
+            <w:tcW w:w="4414" w:type="dxa"/>
+          </w:tcPr>
+          <w:p>
+            <w:pPr>
+              <w:rPr>
+                <w:rFonts w:ascii="Times New Roman" w:hAnsi="Times New Roman" w:cs="Times New Roman"/>
+              </w:rPr>
+            </w:pPr>
+            <w:r>
+              <w:rPr>
+                <w:rFonts w:ascii="Times New Roman" w:hAnsi="Times New Roman" w:cs="Times New Roman"/>
+              </w:rPr>
+              <w:t>Clase utilizada para representar números racionales con mayor precisión. Dado que los trabaja en formato de fracción permite cálculos más precisos y visualización más clara al siempre mantener la fracción en su forma irreductible.</w:t>
+            </w:r>
+          </w:p>
+          <w:p>
+            <w:pPr>
+              <w:rPr>
+                <w:rFonts w:ascii="Times New Roman" w:hAnsi="Times New Roman" w:cs="Times New Roman"/>
+              </w:rPr>
+            </w:pPr>
+            <w:r>
+              <w:rPr>
+                <w:rFonts w:ascii="Times New Roman" w:hAnsi="Times New Roman" w:cs="Times New Roman"/>
+              </w:rPr>
+              <w:t>Soporta la mayoría de los operadores de asignación, lógicos, aritméticos y de flujo.</w:t>
+            </w:r>
+          </w:p>
+        </w:tc>
+      </w:tr>
+      <w:tr>
+        <w:tc>
+          <w:tcPr>
+            <w:tcW w:w="4414" w:type="dxa"/>
+          </w:tcPr>
+          <w:p>
+            <w:pPr>
+              <w:rPr>
+                <w:rFonts w:ascii="Times New Roman" w:hAnsi="Times New Roman" w:cs="Times New Roman"/>
+              </w:rPr>
+            </w:pPr>
+            <w:r>
+              <w:rPr>
+                <w:rFonts w:ascii="Times New Roman" w:hAnsi="Times New Roman" w:cs="Times New Roman"/>
+              </w:rPr>
+              <w:t>Clase Matrix</w:t>
+            </w:r>
+          </w:p>
+        </w:tc>
+        <w:tc>
+          <w:tcPr>
+            <w:tcW w:w="4414" w:type="dxa"/>
+          </w:tcPr>
+          <w:p>
+            <w:pPr>
+              <w:rPr>
+                <w:rFonts w:ascii="Times New Roman" w:hAnsi="Times New Roman" w:cs="Times New Roman"/>
+              </w:rPr>
+            </w:pPr>
+            <w:r>
+              <w:rPr>
+                <w:rFonts w:ascii="Times New Roman" w:hAnsi="Times New Roman" w:cs="Times New Roman"/>
+              </w:rPr>
+              <w:t xml:space="preserve">Clase utilizada para representar una matriz numérica. Cuenta con los métodos necesarios para trabajar con ella como serian: el intercambio de filas </w:t>
+            </w:r>
+            <w:r>
+              <w:rPr>
+                <w:rFonts w:ascii="Times New Roman" w:hAnsi="Times New Roman" w:cs="Times New Roman"/>
+                <w:sz w:val="18"/>
+                <w:szCs w:val="18"/>
+              </w:rPr>
+              <w:t>[</w:t>
+            </w:r>
+            <w:proofErr w:type="spellStart"/>
+            <w:r>
+              <w:rPr>
+                <w:rFonts w:ascii="Times New Roman" w:hAnsi="Times New Roman" w:cs="Times New Roman"/>
+                <w:sz w:val="18"/>
+                <w:szCs w:val="18"/>
+              </w:rPr>
+              <w:t>swapRows</w:t>
+            </w:r>
+            <w:proofErr w:type="spellEnd"/>
+            <w:r>
+              <w:rPr>
+                <w:rFonts w:ascii="Times New Roman" w:hAnsi="Times New Roman" w:cs="Times New Roman"/>
+                <w:sz w:val="18"/>
+                <w:szCs w:val="18"/>
+              </w:rPr>
+              <w:t>(</w:t>
+            </w:r>
+            <w:proofErr w:type="spellStart"/>
+            <w:proofErr w:type="gramStart"/>
+            <w:r>
+              <w:rPr>
+                <w:rFonts w:ascii="Times New Roman" w:hAnsi="Times New Roman" w:cs="Times New Roman"/>
+                <w:sz w:val="18"/>
+                <w:szCs w:val="18"/>
+              </w:rPr>
+              <w:t>int,int</w:t>
+            </w:r>
+            <w:proofErr w:type="spellEnd"/>
+            <w:proofErr w:type="gramEnd"/>
+            <w:r>
+              <w:rPr>
+                <w:rFonts w:ascii="Times New Roman" w:hAnsi="Times New Roman" w:cs="Times New Roman"/>
+                <w:sz w:val="18"/>
+                <w:szCs w:val="18"/>
+              </w:rPr>
+              <w:t>)]</w:t>
+            </w:r>
+            <w:r>
+              <w:rPr>
+                <w:rFonts w:ascii="Times New Roman" w:hAnsi="Times New Roman" w:cs="Times New Roman"/>
+              </w:rPr>
+              <w:t xml:space="preserve">, multiplicación de filas por un escalar </w:t>
+            </w:r>
+            <w:r>
+              <w:rPr>
+                <w:rFonts w:ascii="Times New Roman" w:hAnsi="Times New Roman" w:cs="Times New Roman"/>
+                <w:sz w:val="18"/>
+                <w:szCs w:val="18"/>
+              </w:rPr>
+              <w:t>[</w:t>
+            </w:r>
+            <w:proofErr w:type="spellStart"/>
+            <w:r>
+              <w:rPr>
+                <w:rFonts w:ascii="Times New Roman" w:hAnsi="Times New Roman" w:cs="Times New Roman"/>
+                <w:sz w:val="18"/>
+                <w:szCs w:val="18"/>
+              </w:rPr>
+              <w:t>multiplyRows</w:t>
+            </w:r>
+            <w:proofErr w:type="spellEnd"/>
+            <w:r>
+              <w:rPr>
+                <w:rFonts w:ascii="Times New Roman" w:hAnsi="Times New Roman" w:cs="Times New Roman"/>
+                <w:sz w:val="18"/>
+                <w:szCs w:val="18"/>
+              </w:rPr>
+              <w:t>(</w:t>
+            </w:r>
+            <w:proofErr w:type="spellStart"/>
+            <w:r>
+              <w:rPr>
+                <w:rFonts w:ascii="Times New Roman" w:hAnsi="Times New Roman" w:cs="Times New Roman"/>
+                <w:sz w:val="18"/>
+                <w:szCs w:val="18"/>
+              </w:rPr>
+              <w:t>int,Rational</w:t>
+            </w:r>
+            <w:proofErr w:type="spellEnd"/>
+            <w:r>
+              <w:rPr>
+                <w:rFonts w:ascii="Times New Roman" w:hAnsi="Times New Roman" w:cs="Times New Roman"/>
+                <w:sz w:val="18"/>
+                <w:szCs w:val="18"/>
+              </w:rPr>
+              <w:t>)]</w:t>
+            </w:r>
+            <w:r>
+              <w:rPr>
+                <w:rFonts w:ascii="Times New Roman" w:hAnsi="Times New Roman" w:cs="Times New Roman"/>
+              </w:rPr>
+              <w:t xml:space="preserve"> y sumar una fila escalada a otra </w:t>
+            </w:r>
+            <w:r>
+              <w:rPr>
+                <w:rFonts w:ascii="Times New Roman" w:hAnsi="Times New Roman" w:cs="Times New Roman"/>
+                <w:sz w:val="18"/>
+                <w:szCs w:val="18"/>
+              </w:rPr>
+              <w:t>[</w:t>
+            </w:r>
+            <w:proofErr w:type="spellStart"/>
+            <w:r>
+              <w:rPr>
+                <w:rFonts w:ascii="Times New Roman" w:hAnsi="Times New Roman" w:cs="Times New Roman"/>
+                <w:sz w:val="18"/>
+                <w:szCs w:val="18"/>
+              </w:rPr>
+              <w:t>sumRows</w:t>
+            </w:r>
+            <w:proofErr w:type="spellEnd"/>
+            <w:r>
+              <w:rPr>
+                <w:rFonts w:ascii="Times New Roman" w:hAnsi="Times New Roman" w:cs="Times New Roman"/>
+                <w:sz w:val="18"/>
+                <w:szCs w:val="18"/>
+              </w:rPr>
+              <w:t>(</w:t>
+            </w:r>
+            <w:proofErr w:type="spellStart"/>
+            <w:r>
+              <w:rPr>
+                <w:rFonts w:ascii="Times New Roman" w:hAnsi="Times New Roman" w:cs="Times New Roman"/>
+                <w:sz w:val="18"/>
+                <w:szCs w:val="18"/>
+              </w:rPr>
+              <w:t>int</w:t>
+            </w:r>
+            <w:proofErr w:type="spellEnd"/>
+            <w:r>
+              <w:rPr>
+                <w:rFonts w:ascii="Times New Roman" w:hAnsi="Times New Roman" w:cs="Times New Roman"/>
+                <w:sz w:val="18"/>
+                <w:szCs w:val="18"/>
+              </w:rPr>
+              <w:t xml:space="preserve">, </w:t>
+            </w:r>
+            <w:proofErr w:type="spellStart"/>
+            <w:r>
+              <w:rPr>
+                <w:rFonts w:ascii="Times New Roman" w:hAnsi="Times New Roman" w:cs="Times New Roman"/>
+                <w:sz w:val="18"/>
+                <w:szCs w:val="18"/>
+              </w:rPr>
+              <w:t>int</w:t>
+            </w:r>
+            <w:proofErr w:type="spellEnd"/>
+            <w:r>
+              <w:rPr>
+                <w:rFonts w:ascii="Times New Roman" w:hAnsi="Times New Roman" w:cs="Times New Roman"/>
+                <w:sz w:val="18"/>
+                <w:szCs w:val="18"/>
+              </w:rPr>
+              <w:t xml:space="preserve"> </w:t>
+            </w:r>
+            <w:proofErr w:type="spellStart"/>
+            <w:r>
+              <w:rPr>
+                <w:rFonts w:ascii="Times New Roman" w:hAnsi="Times New Roman" w:cs="Times New Roman"/>
+                <w:sz w:val="18"/>
+                <w:szCs w:val="18"/>
+              </w:rPr>
+              <w:t>Rational</w:t>
+            </w:r>
+            <w:proofErr w:type="spellEnd"/>
+            <w:r>
+              <w:rPr>
+                <w:rFonts w:ascii="Times New Roman" w:hAnsi="Times New Roman" w:cs="Times New Roman"/>
+                <w:sz w:val="18"/>
+                <w:szCs w:val="18"/>
+              </w:rPr>
+              <w:t>)]</w:t>
+            </w:r>
+            <w:r>
+              <w:rPr>
+                <w:rFonts w:ascii="Times New Roman" w:hAnsi="Times New Roman" w:cs="Times New Roman"/>
+              </w:rPr>
+              <w:t xml:space="preserve">. Además de dos métodos con </w:t>
+            </w:r>
+            <w:r>
+              <w:rPr>
+                <w:rFonts w:ascii="Times New Roman" w:hAnsi="Times New Roman" w:cs="Times New Roman"/>
+              </w:rPr>
+              <w:t>los</w:t>
+            </w:r>
+            <w:r>
+              <w:rPr>
+                <w:rFonts w:ascii="Times New Roman" w:hAnsi="Times New Roman" w:cs="Times New Roman"/>
+              </w:rPr>
+              <w:t xml:space="preserve"> cuales obtener su cantidad de filas y cantidad de columnas.</w:t>
+            </w:r>
+          </w:p>
+        </w:tc>
+      </w:tr>
+      <w:tr>
+        <w:tc>
+          <w:tcPr>
+            <w:tcW w:w="4414" w:type="dxa"/>
+          </w:tcPr>
+          <w:p>
+            <w:pPr>
+              <w:rPr>
+                <w:rFonts w:ascii="Times New Roman" w:hAnsi="Times New Roman" w:cs="Times New Roman"/>
+              </w:rPr>
+            </w:pPr>
+            <w:r>
+              <w:rPr>
+                <w:rFonts w:ascii="Times New Roman" w:hAnsi="Times New Roman" w:cs="Times New Roman"/>
+              </w:rPr>
+              <w:t xml:space="preserve">Función </w:t>
+            </w:r>
+            <w:proofErr w:type="spellStart"/>
+            <w:r>
+              <w:rPr>
+                <w:rFonts w:ascii="Times New Roman" w:hAnsi="Times New Roman" w:cs="Times New Roman"/>
+              </w:rPr>
+              <w:t>toEchelonForm</w:t>
+            </w:r>
+            <w:proofErr w:type="spellEnd"/>
+          </w:p>
+        </w:tc>
+        <w:tc>
+          <w:tcPr>
+            <w:tcW w:w="4414" w:type="dxa"/>
+          </w:tcPr>
+          <w:p>
+            <w:pPr>
+              <w:rPr>
+                <w:rFonts w:ascii="Times New Roman" w:hAnsi="Times New Roman" w:cs="Times New Roman"/>
+              </w:rPr>
+            </w:pPr>
+            <w:r>
+              <w:rPr>
+                <w:rFonts w:ascii="Times New Roman" w:hAnsi="Times New Roman" w:cs="Times New Roman"/>
+              </w:rPr>
+              <w:t>Recibe una matriz y la convierte a su forma escalonada utilizando la eliminación gaussiana mediante intercambios de filas, multiplicaciones por escalar o sumas entre filas. Cada vez que realiza alguna de estas operaciones muestra en pantalla la matriz y un texto indicando la acción realizada.</w:t>
+            </w:r>
+          </w:p>
+        </w:tc>
+      </w:tr>
+      <w:tr>
+        <w:tc>
+          <w:tcPr>
+            <w:tcW w:w="4414" w:type="dxa"/>
+          </w:tcPr>
+          <w:p>
+            <w:pPr>
+              <w:rPr>
+                <w:rFonts w:ascii="Times New Roman" w:hAnsi="Times New Roman" w:cs="Times New Roman"/>
+              </w:rPr>
+            </w:pPr>
+            <w:r>
+              <w:rPr>
+                <w:rFonts w:ascii="Times New Roman" w:hAnsi="Times New Roman" w:cs="Times New Roman"/>
+              </w:rPr>
+              <w:lastRenderedPageBreak/>
+              <w:t xml:space="preserve">Función </w:t>
+            </w:r>
+            <w:proofErr w:type="spellStart"/>
+            <w:r>
+              <w:rPr>
+                <w:rFonts w:ascii="Times New Roman" w:hAnsi="Times New Roman" w:cs="Times New Roman"/>
+              </w:rPr>
+              <w:t>toReducedEchelonForm</w:t>
+            </w:r>
+            <w:proofErr w:type="spellEnd"/>
+          </w:p>
+        </w:tc>
+        <w:tc>
+          <w:tcPr>
+            <w:tcW w:w="4414" w:type="dxa"/>
+          </w:tcPr>
+          <w:p>
+            <w:pPr>
+              <w:rPr>
+                <w:rFonts w:ascii="Times New Roman" w:hAnsi="Times New Roman" w:cs="Times New Roman"/>
+              </w:rPr>
+            </w:pPr>
+            <w:r>
+              <w:rPr>
+                <w:rFonts w:ascii="Times New Roman" w:hAnsi="Times New Roman" w:cs="Times New Roman"/>
+              </w:rPr>
+              <w:t>Esta función recibe una matriz y llama a “</w:t>
+            </w:r>
+            <w:proofErr w:type="spellStart"/>
+            <w:r>
+              <w:rPr>
+                <w:rFonts w:ascii="Times New Roman" w:hAnsi="Times New Roman" w:cs="Times New Roman"/>
+              </w:rPr>
+              <w:t>toEchelonForm</w:t>
+            </w:r>
+            <w:proofErr w:type="spellEnd"/>
+            <w:r>
+              <w:rPr>
+                <w:rFonts w:ascii="Times New Roman" w:hAnsi="Times New Roman" w:cs="Times New Roman"/>
+              </w:rPr>
+              <w:t>” para escalonarla y así poder reducirla, dicha reducción consiste en dejar al primer elemento de cada fila como un 1.</w:t>
+            </w:r>
+          </w:p>
+          <w:p>
+            <w:pPr>
+              <w:rPr>
+                <w:rFonts w:ascii="Times New Roman" w:hAnsi="Times New Roman" w:cs="Times New Roman"/>
+              </w:rPr>
+            </w:pPr>
+            <w:r>
+              <w:rPr>
+                <w:rFonts w:ascii="Times New Roman" w:hAnsi="Times New Roman" w:cs="Times New Roman"/>
+              </w:rPr>
+              <w:t>Al igual que “</w:t>
+            </w:r>
+            <w:proofErr w:type="spellStart"/>
+            <w:r>
+              <w:rPr>
+                <w:rFonts w:ascii="Times New Roman" w:hAnsi="Times New Roman" w:cs="Times New Roman"/>
+              </w:rPr>
+              <w:t>toEchelonForm</w:t>
+            </w:r>
+            <w:proofErr w:type="spellEnd"/>
+            <w:r>
+              <w:rPr>
+                <w:rFonts w:ascii="Times New Roman" w:hAnsi="Times New Roman" w:cs="Times New Roman"/>
+              </w:rPr>
+              <w:t>”, esta función muestra en pantalla la operación realizada junto con el estado actual de la matriz.</w:t>
+            </w:r>
+          </w:p>
+        </w:tc>
+      </w:tr>
+      <w:tr>
+        <w:tc>
+          <w:tcPr>
+            <w:tcW w:w="4414" w:type="dxa"/>
+          </w:tcPr>
+          <w:p>
+            <w:pPr>
+              <w:rPr>
+                <w:rFonts w:ascii="Times New Roman" w:hAnsi="Times New Roman" w:cs="Times New Roman"/>
+              </w:rPr>
+            </w:pPr>
+            <w:r>
+              <w:rPr>
+                <w:rFonts w:ascii="Times New Roman" w:hAnsi="Times New Roman" w:cs="Times New Roman"/>
+              </w:rPr>
+              <w:t xml:space="preserve">Función </w:t>
+            </w:r>
+            <w:proofErr w:type="spellStart"/>
+            <w:r>
+              <w:rPr>
+                <w:rFonts w:ascii="Times New Roman" w:hAnsi="Times New Roman" w:cs="Times New Roman"/>
+              </w:rPr>
+              <w:t>printSolution</w:t>
+            </w:r>
+            <w:proofErr w:type="spellEnd"/>
+          </w:p>
+        </w:tc>
+        <w:tc>
+          <w:tcPr>
+            <w:tcW w:w="4414" w:type="dxa"/>
+          </w:tcPr>
+          <w:p>
+            <w:pPr>
+              <w:rPr>
+                <w:rFonts w:ascii="Times New Roman" w:hAnsi="Times New Roman" w:cs="Times New Roman"/>
+              </w:rPr>
+            </w:pPr>
+            <w:r>
+              <w:rPr>
+                <w:rFonts w:ascii="Times New Roman" w:hAnsi="Times New Roman" w:cs="Times New Roman"/>
+              </w:rPr>
+              <w:t>Esta función recibe una matriz y llama a “</w:t>
+            </w:r>
+            <w:proofErr w:type="spellStart"/>
+            <w:r>
+              <w:rPr>
+                <w:rFonts w:ascii="Times New Roman" w:hAnsi="Times New Roman" w:cs="Times New Roman"/>
+              </w:rPr>
+              <w:t>toReducedEchelonForm</w:t>
+            </w:r>
+            <w:proofErr w:type="spellEnd"/>
+            <w:r>
+              <w:rPr>
+                <w:rFonts w:ascii="Times New Roman" w:hAnsi="Times New Roman" w:cs="Times New Roman"/>
+              </w:rPr>
+              <w:t xml:space="preserve">” para obtenerla de forma escalonada y reducida. Luego imprime las soluciones en el formato </w:t>
+            </w:r>
+            <w:proofErr w:type="spellStart"/>
+            <w:r>
+              <w:rPr>
+                <w:rFonts w:ascii="Times New Roman" w:hAnsi="Times New Roman" w:cs="Times New Roman"/>
+              </w:rPr>
+              <w:t>Xn</w:t>
+            </w:r>
+            <w:proofErr w:type="spellEnd"/>
+            <w:r>
+              <w:rPr>
+                <w:rFonts w:ascii="Times New Roman" w:hAnsi="Times New Roman" w:cs="Times New Roman"/>
+              </w:rPr>
+              <w:t xml:space="preserve"> = k o en caso de no haber soluciones avisara al usuario.</w:t>
+            </w:r>
+          </w:p>
+        </w:tc>
+      </w:tr>
+      <w:tr>
+        <w:tc>
+          <w:tcPr>
+            <w:tcW w:w="4414" w:type="dxa"/>
+          </w:tcPr>
+          <w:p>
+            <w:pPr>
+              <w:rPr>
+                <w:rFonts w:ascii="Times New Roman" w:hAnsi="Times New Roman" w:cs="Times New Roman"/>
+              </w:rPr>
+            </w:pPr>
+            <w:r>
+              <w:rPr>
+                <w:rFonts w:ascii="Times New Roman" w:hAnsi="Times New Roman" w:cs="Times New Roman"/>
+              </w:rPr>
+              <w:t xml:space="preserve">Función </w:t>
+            </w:r>
+            <w:proofErr w:type="spellStart"/>
+            <w:r>
+              <w:rPr>
+                <w:rFonts w:ascii="Times New Roman" w:hAnsi="Times New Roman" w:cs="Times New Roman"/>
+              </w:rPr>
+              <w:t>main</w:t>
+            </w:r>
+            <w:proofErr w:type="spellEnd"/>
+          </w:p>
+        </w:tc>
+        <w:tc>
+          <w:tcPr>
+            <w:tcW w:w="4414" w:type="dxa"/>
+          </w:tcPr>
+          <w:p>
+            <w:pPr>
+              <w:rPr>
+                <w:rFonts w:ascii="Times New Roman" w:hAnsi="Times New Roman" w:cs="Times New Roman"/>
+              </w:rPr>
+            </w:pPr>
+            <w:r>
+              <w:rPr>
+                <w:rFonts w:ascii="Times New Roman" w:hAnsi="Times New Roman" w:cs="Times New Roman"/>
+              </w:rPr>
+              <w:t>Esta función se inicia al ejecutar el programa y es responsable de pedir los datos, guardarlos en una matriz y llamar a “</w:t>
+            </w:r>
+            <w:proofErr w:type="spellStart"/>
+            <w:r>
+              <w:rPr>
+                <w:rFonts w:ascii="Times New Roman" w:hAnsi="Times New Roman" w:cs="Times New Roman"/>
+              </w:rPr>
+              <w:t>printSolution</w:t>
+            </w:r>
+            <w:proofErr w:type="spellEnd"/>
+            <w:r>
+              <w:rPr>
+                <w:rFonts w:ascii="Times New Roman" w:hAnsi="Times New Roman" w:cs="Times New Roman"/>
+              </w:rPr>
+              <w:t>”</w:t>
+            </w:r>
+            <w:r>
+              <w:rPr>
+                <w:rFonts w:ascii="Times New Roman" w:hAnsi="Times New Roman" w:cs="Times New Roman"/>
+              </w:rPr>
+              <w:t>.</w:t>
+            </w:r>
+          </w:p>
+        </w:tc>
+      </w:tr>
+    </w:tbl>
+    <w:p>
+      <w:pPr>
+        <w:rPr>
+          <w:rFonts w:ascii="Arial" w:hAnsi="Arial" w:cs="Arial"/>
+          <w:b/>
+          <w:bCs/>
+          <w:sz w:val="24"/>
+          <w:szCs w:val="24"/>
+        </w:rPr>
+      </w:pPr>
+    </w:p>
+    <w:p>
+      <w:pPr>
+        <w:rPr>
+          <w:rFonts w:ascii="Arial" w:hAnsi="Arial" w:cs="Arial"/>
+          <w:b/>
+          <w:bCs/>
+          <w:sz w:val="24"/>
+          <w:szCs w:val="24"/>
+        </w:rPr>
+      </w:pPr>
+    </w:p>
+    <w:p>
+      <w:pPr>
+        <w:rPr>
+          <w:rFonts w:ascii="Arial" w:hAnsi="Arial" w:cs="Arial"/>
+          <w:b/>
+          <w:bCs/>
+          <w:sz w:val="36"/>
+          <w:szCs w:val="36"/>
+        </w:rPr>
+      </w:pPr>
+      <w:r>
+        <w:rPr>
+          <w:rFonts w:ascii="Arial" w:hAnsi="Arial" w:cs="Arial"/>
+          <w:b/>
+          <w:bCs/>
+          <w:sz w:val="36"/>
+          <w:szCs w:val="36"/>
+        </w:rPr>
+        <w:br w:type="page"/>
+      </w:r>
+    </w:p>
+    <w:p>
+      <w:pPr>
+        <w:rPr>
+          <w:rFonts w:ascii="Arial" w:hAnsi="Arial" w:cs="Arial"/>
+          <w:b/>
+          <w:bCs/>
+          <w:sz w:val="36"/>
+          <w:szCs w:val="36"/>
+          <w:lang w:val="es-MX"/>
+        </w:rPr>
+      </w:pPr>
+      <w:r>
+        <w:rPr>
+          <w:rFonts w:ascii="Arial" w:hAnsi="Arial" w:cs="Arial"/>
+          <w:b/>
+          <w:bCs/>
+          <w:sz w:val="36"/>
+          <w:szCs w:val="36"/>
+          <w:lang w:val="es-MX"/>
+        </w:rPr>
+        <w:lastRenderedPageBreak/>
+        <w:t>5.</w:t>
+      </w:r>
+      <w:r>
+        <w:rPr>
+          <w:lang w:val="es-MX"/>
+        </w:rPr>
+        <w:t xml:space="preserve"> </w:t>
+      </w:r>
+      <w:r>
+        <w:rPr>
+          <w:rFonts w:ascii="Arial" w:hAnsi="Arial" w:cs="Arial"/>
+          <w:b/>
+          <w:bCs/>
+          <w:sz w:val="36"/>
+          <w:szCs w:val="36"/>
+          <w:lang w:val="es-MX"/>
+        </w:rPr>
+        <w:t>Resultados</w:t>
+      </w:r>
+    </w:p>
+    <w:p>
+      <w:pPr>
+        <w:rPr>
+          <w:rFonts w:ascii="Arial" w:hAnsi="Arial" w:cs="Arial"/>
+          <w:b/>
+          <w:bCs/>
+          <w:sz w:val="24"/>
+          <w:szCs w:val="24"/>
+          <w:lang w:val="es-MX"/>
+        </w:rPr>
+      </w:pPr>
+      <w:r>
+        <w:rPr>
+          <w:rFonts w:ascii="Arial" w:hAnsi="Arial" w:cs="Arial"/>
+          <w:b/>
+          <w:bCs/>
+          <w:sz w:val="24"/>
+          <w:szCs w:val="24"/>
+          <w:lang w:val="es-MX"/>
+        </w:rPr>
+        <w:t>5</w:t>
+      </w:r>
+      <w:r>
+        <w:rPr>
+          <w:rFonts w:ascii="Arial" w:hAnsi="Arial" w:cs="Arial"/>
+          <w:b/>
+          <w:bCs/>
+          <w:sz w:val="24"/>
+          <w:szCs w:val="24"/>
+          <w:lang w:val="es-MX"/>
+        </w:rPr>
+        <w:t xml:space="preserve">.1 </w:t>
+      </w:r>
+      <w:r>
+        <w:rPr>
+          <w:rFonts w:ascii="Arial" w:hAnsi="Arial" w:cs="Arial"/>
+          <w:b/>
+          <w:bCs/>
+          <w:sz w:val="24"/>
+          <w:szCs w:val="24"/>
+          <w:lang w:val="es-MX"/>
+        </w:rPr>
+        <w:t>Descripción funcionamiento</w:t>
+      </w:r>
+    </w:p>
+    <w:p>
+      <w:pPr>
+        <w:rPr>
+          <w:rFonts w:ascii="Arial" w:hAnsi="Arial" w:cs="Arial"/>
+          <w:b/>
+          <w:bCs/>
+          <w:sz w:val="24"/>
+          <w:szCs w:val="24"/>
+          <w:u w:val="single"/>
+          <w:lang w:val="es-MX"/>
+        </w:rPr>
+      </w:pPr>
+      <w:r>
+        <w:rPr>
+          <w:rFonts w:ascii="Arial" w:hAnsi="Arial" w:cs="Arial"/>
+          <w:b/>
+          <w:bCs/>
+          <w:sz w:val="24"/>
+          <w:szCs w:val="24"/>
+          <w:lang w:val="es-MX"/>
+        </w:rPr>
+        <w:t>5</w:t>
+      </w:r>
+      <w:r>
+        <w:rPr>
+          <w:rFonts w:ascii="Arial" w:hAnsi="Arial" w:cs="Arial"/>
+          <w:b/>
+          <w:bCs/>
+          <w:sz w:val="24"/>
+          <w:szCs w:val="24"/>
+          <w:lang w:val="es-MX"/>
+        </w:rPr>
+        <w:t>.</w:t>
+      </w:r>
+      <w:r>
+        <w:rPr>
+          <w:rFonts w:ascii="Arial" w:hAnsi="Arial" w:cs="Arial"/>
+          <w:b/>
+          <w:bCs/>
+          <w:sz w:val="24"/>
+          <w:szCs w:val="24"/>
+          <w:lang w:val="es-MX"/>
+        </w:rPr>
+        <w:t>2</w:t>
+      </w:r>
+      <w:r>
+        <w:rPr>
+          <w:rFonts w:ascii="Arial" w:hAnsi="Arial" w:cs="Arial"/>
+          <w:b/>
+          <w:bCs/>
+          <w:sz w:val="24"/>
+          <w:szCs w:val="24"/>
+          <w:lang w:val="es-MX"/>
+        </w:rPr>
+        <w:t xml:space="preserve"> </w:t>
+      </w:r>
+      <w:r>
+        <w:rPr>
+          <w:rFonts w:ascii="Arial" w:hAnsi="Arial" w:cs="Arial"/>
+          <w:b/>
+          <w:bCs/>
+          <w:sz w:val="24"/>
+          <w:szCs w:val="24"/>
+          <w:lang w:val="es-MX"/>
+        </w:rPr>
+        <w:t>Resultados obtenidos</w:t>
+      </w:r>
+    </w:p>
+    <w:p>
+      <w:pPr>
+        <w:rPr>
+          <w:rFonts w:ascii="Arial" w:hAnsi="Arial" w:cs="Arial"/>
+          <w:b/>
+          <w:bCs/>
+          <w:sz w:val="24"/>
+          <w:szCs w:val="24"/>
+          <w:lang w:val="es-MX"/>
+        </w:rPr>
+      </w:pPr>
+    </w:p>
+    <w:p>
+      <w:pPr>
+        <w:rPr>
+          <w:rFonts w:ascii="Arial" w:hAnsi="Arial" w:cs="Arial"/>
+          <w:b/>
+          <w:bCs/>
+          <w:sz w:val="36"/>
+          <w:szCs w:val="36"/>
+          <w:lang w:val="es-MX"/>
+        </w:rPr>
+      </w:pPr>
+    </w:p>
+    <w:p>
+      <w:pPr>
+        <w:pStyle w:val="Prrafodelista"/>
+        <w:rPr>
+          <w:rFonts w:ascii="Arial" w:hAnsi="Arial" w:cs="Arial"/>
+          <w:b/>
+          <w:bCs/>
+          <w:sz w:val="36"/>
+          <w:szCs w:val="36"/>
+          <w:lang w:val="es-MX"/>
+        </w:rPr>
+      </w:pPr>
+    </w:p>
+    <w:p>
+      <w:pPr>
+        <w:rPr>
+          <w:rFonts w:ascii="Arial" w:hAnsi="Arial" w:cs="Arial"/>
+          <w:b/>
+          <w:bCs/>
+          <w:sz w:val="36"/>
+          <w:szCs w:val="36"/>
+          <w:lang w:val="es-MX"/>
+        </w:rPr>
+      </w:pPr>
+      <w:r>
+        <w:rPr>
+          <w:rFonts w:ascii="Arial" w:hAnsi="Arial" w:cs="Arial"/>
+          <w:b/>
+          <w:bCs/>
+          <w:sz w:val="36"/>
+          <w:szCs w:val="36"/>
+          <w:lang w:val="es-MX"/>
+        </w:rPr>
+        <w:br w:type="page"/>
+      </w:r>
+    </w:p>
+    <w:p>
+      <w:pPr>
+        <w:rPr>
+          <w:rFonts w:ascii="Arial" w:hAnsi="Arial" w:cs="Arial"/>
+          <w:b/>
+          <w:bCs/>
+          <w:sz w:val="36"/>
+          <w:szCs w:val="36"/>
+          <w:lang w:val="es-MX"/>
+        </w:rPr>
+      </w:pPr>
+      <w:r>
+        <w:rPr>
+          <w:rFonts w:ascii="Arial" w:hAnsi="Arial" w:cs="Arial"/>
+          <w:b/>
+          <w:bCs/>
+          <w:sz w:val="36"/>
+          <w:szCs w:val="36"/>
+          <w:lang w:val="es-MX"/>
+        </w:rPr>
+        <w:lastRenderedPageBreak/>
+        <w:t>6. Anexos</w:t>
+      </w:r>
+    </w:p>
+    <w:p>
+      <w:pPr>
+        <w:rPr>
+          <w:rFonts w:ascii="Arial" w:hAnsi="Arial" w:cs="Arial"/>
+          <w:b/>
+          <w:bCs/>
+          <w:sz w:val="24"/>
+          <w:szCs w:val="24"/>
+          <w:lang w:val="es-MX"/>
+        </w:rPr>
+      </w:pPr>
+      <w:r>
+        <w:rPr>
+          <w:rFonts w:ascii="Arial" w:hAnsi="Arial" w:cs="Arial"/>
+          <w:b/>
+          <w:bCs/>
+          <w:sz w:val="24"/>
+          <w:szCs w:val="24"/>
+          <w:lang w:val="es-MX"/>
+        </w:rPr>
+        <w:t>6</w:t>
+      </w:r>
+      <w:r>
+        <w:rPr>
+          <w:rFonts w:ascii="Arial" w:hAnsi="Arial" w:cs="Arial"/>
+          <w:b/>
+          <w:bCs/>
+          <w:sz w:val="24"/>
+          <w:szCs w:val="24"/>
+          <w:lang w:val="es-MX"/>
+        </w:rPr>
+        <w:t xml:space="preserve">.1 </w:t>
+      </w:r>
+      <w:r>
+        <w:rPr>
+          <w:rFonts w:ascii="Arial" w:hAnsi="Arial" w:cs="Arial"/>
+          <w:b/>
+          <w:bCs/>
+          <w:sz w:val="24"/>
+          <w:szCs w:val="24"/>
+          <w:lang w:val="es-MX"/>
+        </w:rPr>
+        <w:t>Marco Teórico</w:t>
+      </w:r>
+    </w:p>
+    <w:p>
+      <w:pPr>
+        <w:rPr>
+          <w:rFonts w:ascii="Arial" w:hAnsi="Arial" w:cs="Arial"/>
+          <w:b/>
+          <w:bCs/>
+          <w:sz w:val="24"/>
+          <w:szCs w:val="24"/>
+          <w:lang w:val="es-MX"/>
+        </w:rPr>
+      </w:pPr>
+      <w:r>
+        <w:rPr>
+          <w:rFonts w:ascii="Arial" w:hAnsi="Arial" w:cs="Arial"/>
+          <w:b/>
+          <w:bCs/>
+          <w:sz w:val="24"/>
+          <w:szCs w:val="24"/>
+          <w:lang w:val="es-MX"/>
+        </w:rPr>
+        <w:br w:type="page"/>
+      </w:r>
+    </w:p>
+    <w:p>
+      <w:pPr>
+        <w:rPr>
+          <w:rFonts w:ascii="Arial" w:hAnsi="Arial" w:cs="Arial"/>
+          <w:b/>
+          <w:bCs/>
+          <w:sz w:val="36"/>
+          <w:szCs w:val="36"/>
+          <w:lang w:val="es-MX"/>
+        </w:rPr>
+      </w:pPr>
+      <w:r>
+        <w:rPr>
+          <w:rFonts w:ascii="Arial" w:hAnsi="Arial" w:cs="Arial"/>
+          <w:b/>
+          <w:bCs/>
+          <w:sz w:val="36"/>
+          <w:szCs w:val="36"/>
+          <w:lang w:val="es-MX"/>
+        </w:rPr>
+        <w:lastRenderedPageBreak/>
+        <w:t>7</w:t>
+      </w:r>
+      <w:r>
+        <w:rPr>
+          <w:rFonts w:ascii="Arial" w:hAnsi="Arial" w:cs="Arial"/>
+          <w:b/>
+          <w:bCs/>
+          <w:sz w:val="36"/>
+          <w:szCs w:val="36"/>
+          <w:lang w:val="es-MX"/>
+        </w:rPr>
+        <w:t xml:space="preserve">. </w:t>
+      </w:r>
+      <w:r>
+        <w:rPr>
+          <w:rFonts w:ascii="Arial" w:hAnsi="Arial" w:cs="Arial"/>
+          <w:b/>
+          <w:bCs/>
+          <w:sz w:val="36"/>
+          <w:szCs w:val="36"/>
+          <w:lang w:val="es-MX"/>
+        </w:rPr>
+        <w:t>Referencias</w:t>
+      </w:r>
+    </w:p>
+    <w:p>
+      <w:pPr>
+        <w:rPr>
+          <w:rFonts w:ascii="Arial" w:hAnsi="Arial" w:cs="Arial"/>
+          <w:b/>
+          <w:bCs/>
+          <w:sz w:val="24"/>
+          <w:szCs w:val="24"/>
+          <w:lang w:val="es-MX"/>
+        </w:rPr>
+      </w:pPr>
+      <w:r>
+        <w:rPr>
+          <w:rFonts w:ascii="Arial" w:hAnsi="Arial" w:cs="Arial"/>
+          <w:b/>
+          <w:bCs/>
+          <w:sz w:val="24"/>
+          <w:szCs w:val="24"/>
+          <w:lang w:val="es-MX"/>
+        </w:rPr>
+        <w:t>7.1 Links</w:t>
+      </w:r>
+    </w:p>
+    <w:p>
+      <w:pPr>
+        <w:rPr>
+          <w:rFonts w:ascii="Times New Roman" w:hAnsi="Times New Roman" w:cs="Times New Roman"/>
+          <w:lang w:val="es-MX"/>
+        </w:rPr>
+      </w:pPr>
+      <w:hyperlink r:id="rId15" w:history="1">
+        <w:r>
+          <w:rPr>
+            <w:rStyle w:val="Hipervnculo"/>
+            <w:rFonts w:ascii="Times New Roman" w:hAnsi="Times New Roman" w:cs="Times New Roman"/>
+            <w:lang w:val="es-MX"/>
+          </w:rPr>
+          <w:t>https://www.geeksforgeeks.org/</w:t>
+        </w:r>
+      </w:hyperlink>
+    </w:p>
+    <w:p>
+      <w:pPr>
+        <w:rPr>
+          <w:rFonts w:ascii="Times New Roman" w:hAnsi="Times New Roman" w:cs="Times New Roman"/>
+          <w:lang w:val="es-MX"/>
+        </w:rPr>
+      </w:pPr>
+      <w:hyperlink r:id="rId16" w:history="1">
+        <w:r>
+          <w:rPr>
+            <w:rStyle w:val="Hipervnculo"/>
+            <w:rFonts w:ascii="Times New Roman" w:hAnsi="Times New Roman" w:cs="Times New Roman"/>
+            <w:lang w:val="es-MX"/>
+          </w:rPr>
+          <w:t>https://archive.org/details/AlgebraLinealYSusAplicaciones3raEdicinDavidC.Lay</w:t>
+        </w:r>
+      </w:hyperlink>
+    </w:p>
+    <w:p>
+      <w:pPr>
+        <w:rPr>
           <w:rFonts w:ascii="Times New Roman" w:hAnsi="Times New Roman" w:cs="Times New Roman"/>
           <w:lang w:val="es-MX"/>
         </w:rPr>
       </w:pPr>
     </w:p>
     <w:sectPr>
-      <w:footerReference w:type="default" r:id="rId14"/>
+      <w:footerReference w:type="default" r:id="rId17"/>
       <w:pgSz w:w="12240" w:h="15840"/>
       <w:pgMar w:top="1417" w:right="1701" w:bottom="1417" w:left="1701" w:header="708" w:footer="708" w:gutter="0"/>
       <w:pgNumType w:start="0"/>
@@ -3802,6 +6608,119 @@
     </w:lvl>
   </w:abstractNum>
   <w:abstractNum w:abstractNumId="2" w15:restartNumberingAfterBreak="0">
+    <w:nsid w:val="29F143D9"/>
+    <w:multiLevelType w:val="hybridMultilevel"/>
+    <w:tmpl w:val="3D18267A"/>
+    <w:lvl w:ilvl="0" w:tplc="F4981050">
+      <w:start w:val="3"/>
+      <w:numFmt w:val="decimal"/>
+      <w:lvlText w:val="%1"/>
+      <w:lvlJc w:val="left"/>
+      <w:pPr>
+        <w:ind w:left="360" w:hanging="360"/>
+      </w:pPr>
+      <w:rPr>
+        <w:rFonts w:hint="default"/>
+      </w:rPr>
+    </w:lvl>
+    <w:lvl w:ilvl="1" w:tplc="19FC5C18">
+      <w:start w:val="2"/>
+      <w:numFmt w:val="decimal"/>
+      <w:lvlText w:val="%1.%2"/>
+      <w:lvlJc w:val="left"/>
+      <w:pPr>
+        <w:ind w:left="720" w:hanging="720"/>
+      </w:pPr>
+      <w:rPr>
+        <w:rFonts w:hint="default"/>
+      </w:rPr>
+    </w:lvl>
+    <w:lvl w:ilvl="2" w:tplc="99D05B1C">
+      <w:start w:val="1"/>
+      <w:numFmt w:val="decimal"/>
+      <w:lvlText w:val="%1.%2.%3"/>
+      <w:lvlJc w:val="left"/>
+      <w:pPr>
+        <w:ind w:left="1080" w:hanging="1080"/>
+      </w:pPr>
+      <w:rPr>
+        <w:rFonts w:hint="default"/>
+      </w:rPr>
+    </w:lvl>
+    <w:lvl w:ilvl="3" w:tplc="AEFA5EA8">
+      <w:start w:val="1"/>
+      <w:numFmt w:val="decimal"/>
+      <w:lvlText w:val="%1.%2.%3.%4"/>
+      <w:lvlJc w:val="left"/>
+      <w:pPr>
+        <w:ind w:left="1440" w:hanging="1440"/>
+      </w:pPr>
+      <w:rPr>
+        <w:rFonts w:hint="default"/>
+      </w:rPr>
+    </w:lvl>
+    <w:lvl w:ilvl="4" w:tplc="D48486A2">
+      <w:start w:val="1"/>
+      <w:numFmt w:val="decimal"/>
+      <w:lvlText w:val="%1.%2.%3.%4.%5"/>
+      <w:lvlJc w:val="left"/>
+      <w:pPr>
+        <w:ind w:left="1440" w:hanging="1440"/>
+      </w:pPr>
+      <w:rPr>
+        <w:rFonts w:hint="default"/>
+      </w:rPr>
+    </w:lvl>
+    <w:lvl w:ilvl="5" w:tplc="649C3B58">
+      <w:start w:val="1"/>
+      <w:numFmt w:val="decimal"/>
+      <w:lvlText w:val="%1.%2.%3.%4.%5.%6"/>
+      <w:lvlJc w:val="left"/>
+      <w:pPr>
+        <w:ind w:left="1800" w:hanging="1800"/>
+      </w:pPr>
+      <w:rPr>
+        <w:rFonts w:hint="default"/>
+      </w:rPr>
+    </w:lvl>
+    <w:lvl w:ilvl="6" w:tplc="1E54D150">
+      <w:start w:val="1"/>
+      <w:numFmt w:val="decimal"/>
+      <w:lvlText w:val="%1.%2.%3.%4.%5.%6.%7"/>
+      <w:lvlJc w:val="left"/>
+      <w:pPr>
+        <w:ind w:left="2160" w:hanging="2160"/>
+      </w:pPr>
+      <w:rPr>
+        <w:rFonts w:hint="default"/>
+      </w:rPr>
+    </w:lvl>
+    <w:lvl w:ilvl="7" w:tplc="6DF836B8">
+      <w:start w:val="1"/>
+      <w:numFmt w:val="decimal"/>
+      <w:lvlText w:val="%1.%2.%3.%4.%5.%6.%7.%8"/>
+      <w:lvlJc w:val="left"/>
+      <w:pPr>
+        <w:ind w:left="2520" w:hanging="2520"/>
+      </w:pPr>
+      <w:rPr>
+        <w:rFonts w:hint="default"/>
+      </w:rPr>
+    </w:lvl>
+    <w:lvl w:ilvl="8" w:tplc="907C486E">
+      <w:start w:val="1"/>
+      <w:numFmt w:val="decimal"/>
+      <w:lvlText w:val="%1.%2.%3.%4.%5.%6.%7.%8.%9"/>
+      <w:lvlJc w:val="left"/>
+      <w:pPr>
+        <w:ind w:left="2880" w:hanging="2880"/>
+      </w:pPr>
+      <w:rPr>
+        <w:rFonts w:hint="default"/>
+      </w:rPr>
+    </w:lvl>
+  </w:abstractNum>
+  <w:abstractNum w:abstractNumId="3" w15:restartNumberingAfterBreak="0">
     <w:nsid w:val="526B092A"/>
     <w:multiLevelType w:val="hybridMultilevel"/>
     <w:tmpl w:val="E496E51C"/>
@@ -3914,7 +6833,7 @@
       </w:rPr>
     </w:lvl>
   </w:abstractNum>
-  <w:abstractNum w:abstractNumId="3" w15:restartNumberingAfterBreak="0">
+  <w:abstractNum w:abstractNumId="4" w15:restartNumberingAfterBreak="0">
     <w:nsid w:val="66EC342B"/>
     <w:multiLevelType w:val="hybridMultilevel"/>
     <w:tmpl w:val="70747482"/>
@@ -4003,11 +6922,11 @@
       </w:pPr>
     </w:lvl>
   </w:abstractNum>
-  <w:abstractNum w:abstractNumId="4" w15:restartNumberingAfterBreak="0">
+  <w:abstractNum w:abstractNumId="5" w15:restartNumberingAfterBreak="0">
     <w:nsid w:val="7AED1ED8"/>
-    <w:multiLevelType w:val="multilevel"/>
+    <w:multiLevelType w:val="hybridMultilevel"/>
     <w:tmpl w:val="A64C3220"/>
-    <w:lvl w:ilvl="0">
+    <w:lvl w:ilvl="0" w:tplc="2FA2A696">
       <w:start w:val="1"/>
       <w:numFmt w:val="decimal"/>
       <w:lvlText w:val="%1."/>
@@ -4020,7 +6939,7 @@
         <w:sz w:val="28"/>
       </w:rPr>
     </w:lvl>
-    <w:lvl w:ilvl="1" w:tentative="1">
+    <w:lvl w:ilvl="1" w:tplc="69D46C3A" w:tentative="1">
       <w:start w:val="1"/>
       <w:numFmt w:val="decimal"/>
       <w:lvlText w:val="%1.%2."/>
@@ -4029,7 +6948,7 @@
         <w:ind w:left="1440" w:hanging="360"/>
       </w:pPr>
     </w:lvl>
-    <w:lvl w:ilvl="2" w:tentative="1">
+    <w:lvl w:ilvl="2" w:tplc="4A9A6BAE" w:tentative="1">
       <w:start w:val="1"/>
       <w:numFmt w:val="decimal"/>
       <w:lvlText w:val="%1.%2.%3."/>
@@ -4038,7 +6957,7 @@
         <w:ind w:left="2160" w:hanging="180"/>
       </w:pPr>
     </w:lvl>
-    <w:lvl w:ilvl="3" w:tentative="1">
+    <w:lvl w:ilvl="3" w:tplc="4B72DE2E" w:tentative="1">
       <w:start w:val="1"/>
       <w:numFmt w:val="decimal"/>
       <w:lvlText w:val="%1.%2.%3.%4."/>
@@ -4047,7 +6966,7 @@
         <w:ind w:left="2880" w:hanging="360"/>
       </w:pPr>
     </w:lvl>
-    <w:lvl w:ilvl="4" w:tentative="1">
+    <w:lvl w:ilvl="4" w:tplc="11BCAAE8" w:tentative="1">
       <w:start w:val="1"/>
       <w:numFmt w:val="decimal"/>
       <w:lvlText w:val="%1.%2.%3.%4.%5."/>
@@ -4056,7 +6975,7 @@
         <w:ind w:left="3600" w:hanging="360"/>
       </w:pPr>
     </w:lvl>
-    <w:lvl w:ilvl="5" w:tentative="1">
+    <w:lvl w:ilvl="5" w:tplc="09D4714C" w:tentative="1">
       <w:start w:val="1"/>
       <w:numFmt w:val="decimal"/>
       <w:lvlText w:val="%1.%2.%3.%4.%5.%6."/>
@@ -4065,7 +6984,7 @@
         <w:ind w:left="4320" w:hanging="180"/>
       </w:pPr>
     </w:lvl>
-    <w:lvl w:ilvl="6" w:tentative="1">
+    <w:lvl w:ilvl="6" w:tplc="0D80636A" w:tentative="1">
       <w:start w:val="1"/>
       <w:numFmt w:val="decimal"/>
       <w:lvlText w:val="%1.%2.%3.%4.%5.%6.%7."/>
@@ -4074,7 +6993,7 @@
         <w:ind w:left="5040" w:hanging="360"/>
       </w:pPr>
     </w:lvl>
-    <w:lvl w:ilvl="7" w:tentative="1">
+    <w:lvl w:ilvl="7" w:tplc="35BCDDC6" w:tentative="1">
       <w:start w:val="1"/>
       <w:numFmt w:val="decimal"/>
       <w:lvlText w:val="%1.%2.%3.%4.%5.%6.%7.%8."/>
@@ -4083,7 +7002,7 @@
         <w:ind w:left="5760" w:hanging="360"/>
       </w:pPr>
     </w:lvl>
-    <w:lvl w:ilvl="8" w:tentative="1">
+    <w:lvl w:ilvl="8" w:tplc="A3465F34" w:tentative="1">
       <w:start w:val="1"/>
       <w:numFmt w:val="decimal"/>
       <w:lvlText w:val="%1.%2.%3.%4.%5.%6.%7.%8.%9."/>
@@ -4094,7 +7013,7 @@
     </w:lvl>
   </w:abstractNum>
   <w:num w:numId="1">
-    <w:abstractNumId w:val="2"/>
+    <w:abstractNumId w:val="3"/>
   </w:num>
   <w:num w:numId="2">
     <w:abstractNumId w:val="1"/>
@@ -4103,10 +7022,13 @@
     <w:abstractNumId w:val="0"/>
   </w:num>
   <w:num w:numId="4">
+    <w:abstractNumId w:val="5"/>
+  </w:num>
+  <w:num w:numId="5">
     <w:abstractNumId w:val="4"/>
   </w:num>
-  <w:num w:numId="5">
-    <w:abstractNumId w:val="3"/>
+  <w:num w:numId="6">
+    <w:abstractNumId w:val="2"/>
   </w:num>
 </w:numbering>
 </file>
@@ -4283,7 +7205,7 @@
     <w:lsdException w:name="Table Web 2" w:semiHidden="1" w:unhideWhenUsed="1"/>
     <w:lsdException w:name="Table Web 3" w:semiHidden="1" w:unhideWhenUsed="1"/>
     <w:lsdException w:name="Balloon Text" w:semiHidden="1" w:unhideWhenUsed="1"/>
-    <w:lsdException w:name="Table Grid" w:uiPriority="39"/>
+    <w:lsdException w:name="Table Grid" w:uiPriority="59"/>
     <w:lsdException w:name="Table Theme" w:semiHidden="1" w:unhideWhenUsed="1"/>
     <w:lsdException w:name="Placeholder Text" w:semiHidden="1"/>
     <w:lsdException w:name="No Spacing" w:uiPriority="1" w:qFormat="1"/>
@@ -4800,6 +7722,128 @@
       <w:ind w:left="720"/>
       <w:contextualSpacing/>
     </w:pPr>
+  </w:style>
+  <w:style w:type="table" w:styleId="Tablaconcuadrcula">
+    <w:name w:val="Table Grid"/>
+    <w:basedOn w:val="Tablanormal"/>
+    <w:uiPriority w:val="59"/>
+    <w:rsid w:val="00451FF5"/>
+    <w:pPr>
+      <w:spacing w:after="0" w:line="240" w:lineRule="auto"/>
+    </w:pPr>
+    <w:tblPr>
+      <w:tblBorders>
+        <w:top w:val="single" w:sz="4" w:space="0" w:color="000000" w:themeColor="text1"/>
+        <w:left w:val="single" w:sz="4" w:space="0" w:color="000000" w:themeColor="text1"/>
+        <w:bottom w:val="single" w:sz="4" w:space="0" w:color="000000" w:themeColor="text1"/>
+        <w:right w:val="single" w:sz="4" w:space="0" w:color="000000" w:themeColor="text1"/>
+        <w:insideH w:val="single" w:sz="4" w:space="0" w:color="000000" w:themeColor="text1"/>
+        <w:insideV w:val="single" w:sz="4" w:space="0" w:color="000000" w:themeColor="text1"/>
+      </w:tblBorders>
+    </w:tblPr>
+  </w:style>
+  <w:style w:type="table" w:styleId="Tablanormal2">
+    <w:name w:val="Plain Table 2"/>
+    <w:basedOn w:val="Tablanormal"/>
+    <w:uiPriority w:val="42"/>
+    <w:rsid w:val="00BF4410"/>
+    <w:pPr>
+      <w:spacing w:after="0" w:line="240" w:lineRule="auto"/>
+    </w:pPr>
+    <w:tblPr>
+      <w:tblStyleRowBandSize w:val="1"/>
+      <w:tblStyleColBandSize w:val="1"/>
+      <w:tblBorders>
+        <w:top w:val="single" w:sz="4" w:space="0" w:color="7F7F7F" w:themeColor="text1" w:themeTint="80"/>
+        <w:bottom w:val="single" w:sz="4" w:space="0" w:color="7F7F7F" w:themeColor="text1" w:themeTint="80"/>
+      </w:tblBorders>
+    </w:tblPr>
+    <w:tblStylePr w:type="firstRow">
+      <w:rPr>
+        <w:b/>
+        <w:bCs/>
+      </w:rPr>
+      <w:tblPr/>
+      <w:tcPr>
+        <w:tcBorders>
+          <w:bottom w:val="single" w:sz="4" w:space="0" w:color="7F7F7F" w:themeColor="text1" w:themeTint="80"/>
+        </w:tcBorders>
+      </w:tcPr>
+    </w:tblStylePr>
+    <w:tblStylePr w:type="lastRow">
+      <w:rPr>
+        <w:b/>
+        <w:bCs/>
+      </w:rPr>
+      <w:tblPr/>
+      <w:tcPr>
+        <w:tcBorders>
+          <w:top w:val="single" w:sz="4" w:space="0" w:color="7F7F7F" w:themeColor="text1" w:themeTint="80"/>
+        </w:tcBorders>
+      </w:tcPr>
+    </w:tblStylePr>
+    <w:tblStylePr w:type="firstCol">
+      <w:rPr>
+        <w:b/>
+        <w:bCs/>
+      </w:rPr>
+    </w:tblStylePr>
+    <w:tblStylePr w:type="lastCol">
+      <w:rPr>
+        <w:b/>
+        <w:bCs/>
+      </w:rPr>
+    </w:tblStylePr>
+    <w:tblStylePr w:type="band1Vert">
+      <w:tblPr/>
+      <w:tcPr>
+        <w:tcBorders>
+          <w:left w:val="single" w:sz="4" w:space="0" w:color="7F7F7F" w:themeColor="text1" w:themeTint="80"/>
+          <w:right w:val="single" w:sz="4" w:space="0" w:color="7F7F7F" w:themeColor="text1" w:themeTint="80"/>
+        </w:tcBorders>
+      </w:tcPr>
+    </w:tblStylePr>
+    <w:tblStylePr w:type="band2Vert">
+      <w:tblPr/>
+      <w:tcPr>
+        <w:tcBorders>
+          <w:left w:val="single" w:sz="4" w:space="0" w:color="7F7F7F" w:themeColor="text1" w:themeTint="80"/>
+          <w:right w:val="single" w:sz="4" w:space="0" w:color="7F7F7F" w:themeColor="text1" w:themeTint="80"/>
+        </w:tcBorders>
+      </w:tcPr>
+    </w:tblStylePr>
+    <w:tblStylePr w:type="band1Horz">
+      <w:tblPr/>
+      <w:tcPr>
+        <w:tcBorders>
+          <w:top w:val="single" w:sz="4" w:space="0" w:color="7F7F7F" w:themeColor="text1" w:themeTint="80"/>
+          <w:bottom w:val="single" w:sz="4" w:space="0" w:color="7F7F7F" w:themeColor="text1" w:themeTint="80"/>
+        </w:tcBorders>
+      </w:tcPr>
+    </w:tblStylePr>
+  </w:style>
+  <w:style w:type="character" w:styleId="Hipervnculo">
+    <w:name w:val="Hyperlink"/>
+    <w:basedOn w:val="Fuentedeprrafopredeter"/>
+    <w:uiPriority w:val="99"/>
+    <w:unhideWhenUsed/>
+    <w:rsid w:val="00AA1A2F"/>
+    <w:rPr>
+      <w:color w:val="0563C1" w:themeColor="hyperlink"/>
+      <w:u w:val="single"/>
+    </w:rPr>
+  </w:style>
+  <w:style w:type="character" w:styleId="Mencinsinresolver">
+    <w:name w:val="Unresolved Mention"/>
+    <w:basedOn w:val="Fuentedeprrafopredeter"/>
+    <w:uiPriority w:val="99"/>
+    <w:semiHidden/>
+    <w:unhideWhenUsed/>
+    <w:rsid w:val="00AA1A2F"/>
+    <w:rPr>
+      <w:color w:val="605E5C"/>
+      <w:shd w:val="clear" w:color="auto" w:fill="E1DFDD"/>
+    </w:rPr>
   </w:style>
 </w:styles>
 </file>
@@ -5748,10 +8792,6 @@
 </CoverPageProperties>
 </file>
 
-<file path=customXml/item10.xml><?xml version="1.0" encoding="utf-8"?>
-<b:Sources xmlns:b="http://schemas.openxmlformats.org/officeDocument/2006/bibliography" xmlns="http://schemas.openxmlformats.org/officeDocument/2006/bibliography" SelectedStyle="\APASixthEditionOfficeOnline.xsl" StyleName="APA" Version="6"/>
-</file>
-
 <file path=customXml/item2.xml><?xml version="1.0" encoding="utf-8"?>
 <ct:contentTypeSchema xmlns:ct="http://schemas.microsoft.com/office/2006/metadata/contentType" xmlns:ma="http://schemas.microsoft.com/office/2006/metadata/properties/metaAttributes" ct:_="" ma:_="" ma:contentTypeName="Documento" ma:contentTypeID="0x0101009F941C56DECA9F49AFCEAEEF2BD6190A" ma:contentTypeVersion="4" ma:contentTypeDescription="Crear nuevo documento." ma:contentTypeScope="" ma:versionID="984504fbeb90d6897c37c3c71b207c84">
   <xsd:schema xmlns:xsd="http://www.w3.org/2001/XMLSchema" xmlns:xs="http://www.w3.org/2001/XMLSchema" xmlns:p="http://schemas.microsoft.com/office/2006/metadata/properties" xmlns:ns3="810025e4-fba6-416e-a9f9-e5496dd31694" targetNamespace="http://schemas.microsoft.com/office/2006/metadata/properties" ma:root="true" ma:fieldsID="aee03a5f6ac9aaab46165d07db95f961" ns3:_="">
@@ -5917,190 +8957,10 @@
 <b:Sources xmlns:b="http://schemas.openxmlformats.org/officeDocument/2006/bibliography" xmlns="http://schemas.openxmlformats.org/officeDocument/2006/bibliography" SelectedStyle="\APASixthEditionOfficeOnline.xsl" StyleName="APA" Version="6"/>
 </file>
 
-<file path=customXml/item6.xml><?xml version="1.0" encoding="utf-8"?>
-<CoverPageProperties xmlns="http://schemas.microsoft.com/office/2006/coverPageProps">
-  <PublishDate>2020-10-07T00:00:00</PublishDate>
-  <Abstract/>
-  <CompanyAddress/>
-  <CompanyPhone/>
-  <CompanyFax/>
-  <CompanyEmail/>
-</CoverPageProperties>
-</file>
-
-<file path=customXml/item7.xml><?xml version="1.0" encoding="utf-8"?>
-<ct:contentTypeSchema xmlns:ct="http://schemas.microsoft.com/office/2006/metadata/contentType" xmlns:ma="http://schemas.microsoft.com/office/2006/metadata/properties/metaAttributes" ct:_="" ma:_="" ma:contentTypeName="Documento" ma:contentTypeID="0x0101009F941C56DECA9F49AFCEAEEF2BD6190A" ma:contentTypeVersion="4" ma:contentTypeDescription="Crear nuevo documento." ma:contentTypeScope="" ma:versionID="984504fbeb90d6897c37c3c71b207c84">
-  <xsd:schema xmlns:xsd="http://www.w3.org/2001/XMLSchema" xmlns:xs="http://www.w3.org/2001/XMLSchema" xmlns:p="http://schemas.microsoft.com/office/2006/metadata/properties" xmlns:ns3="810025e4-fba6-416e-a9f9-e5496dd31694" targetNamespace="http://schemas.microsoft.com/office/2006/metadata/properties" ma:root="true" ma:fieldsID="aee03a5f6ac9aaab46165d07db95f961" ns3:_="">
-    <xsd:import namespace="810025e4-fba6-416e-a9f9-e5496dd31694"/>
-    <xsd:element name="properties">
-      <xsd:complexType>
-        <xsd:sequence>
-          <xsd:element name="documentManagement">
-            <xsd:complexType>
-              <xsd:all>
-                <xsd:element ref="ns3:MediaServiceMetadata" minOccurs="0"/>
-                <xsd:element ref="ns3:MediaServiceFastMetadata" minOccurs="0"/>
-                <xsd:element ref="ns3:MediaServiceAutoKeyPoints" minOccurs="0"/>
-                <xsd:element ref="ns3:MediaServiceKeyPoints" minOccurs="0"/>
-              </xsd:all>
-            </xsd:complexType>
-          </xsd:element>
-        </xsd:sequence>
-      </xsd:complexType>
-    </xsd:element>
-  </xsd:schema>
-  <xsd:schema xmlns:xsd="http://www.w3.org/2001/XMLSchema" xmlns:xs="http://www.w3.org/2001/XMLSchema" xmlns:dms="http://schemas.microsoft.com/office/2006/documentManagement/types" xmlns:pc="http://schemas.microsoft.com/office/infopath/2007/PartnerControls" targetNamespace="810025e4-fba6-416e-a9f9-e5496dd31694" elementFormDefault="qualified">
-    <xsd:import namespace="http://schemas.microsoft.com/office/2006/documentManagement/types"/>
-    <xsd:import namespace="http://schemas.microsoft.com/office/infopath/2007/PartnerControls"/>
-    <xsd:element name="MediaServiceMetadata" ma:index="8" nillable="true" ma:displayName="MediaServiceMetadata" ma:hidden="true" ma:internalName="MediaServiceMetadata" ma:readOnly="true">
-      <xsd:simpleType>
-        <xsd:restriction base="dms:Note"/>
-      </xsd:simpleType>
-    </xsd:element>
-    <xsd:element name="MediaServiceFastMetadata" ma:index="9" nillable="true" ma:displayName="MediaServiceFastMetadata" ma:hidden="true" ma:internalName="MediaServiceFastMetadata" ma:readOnly="true">
-      <xsd:simpleType>
-        <xsd:restriction base="dms:Note"/>
-      </xsd:simpleType>
-    </xsd:element>
-    <xsd:element name="MediaServiceAutoKeyPoints" ma:index="10" nillable="true" ma:displayName="MediaServiceAutoKeyPoints" ma:hidden="true" ma:internalName="MediaServiceAutoKeyPoints" ma:readOnly="true">
-      <xsd:simpleType>
-        <xsd:restriction base="dms:Note"/>
-      </xsd:simpleType>
-    </xsd:element>
-    <xsd:element name="MediaServiceKeyPoints" ma:index="11" nillable="true" ma:displayName="KeyPoints" ma:internalName="MediaServiceKeyPoints" ma:readOnly="true">
-      <xsd:simpleType>
-        <xsd:restriction base="dms:Note">
-          <xsd:maxLength value="255"/>
-        </xsd:restriction>
-      </xsd:simpleType>
-    </xsd:element>
-  </xsd:schema>
-  <xsd:schema xmlns="http://schemas.openxmlformats.org/package/2006/metadata/core-properties" xmlns:xsd="http://www.w3.org/2001/XMLSchema" xmlns:xsi="http://www.w3.org/2001/XMLSchema-instance" xmlns:dc="http://purl.org/dc/elements/1.1/" xmlns:dcterms="http://purl.org/dc/terms/" xmlns:odoc="http://schemas.microsoft.com/internal/obd" targetNamespace="http://schemas.openxmlformats.org/package/2006/metadata/core-properties" elementFormDefault="qualified" attributeFormDefault="unqualified" blockDefault="#all">
-    <xsd:import namespace="http://purl.org/dc/elements/1.1/" schemaLocation="http://dublincore.org/schemas/xmls/qdc/2003/04/02/dc.xsd"/>
-    <xsd:import namespace="http://purl.org/dc/terms/" schemaLocation="http://dublincore.org/schemas/xmls/qdc/2003/04/02/dcterms.xsd"/>
-    <xsd:element name="coreProperties" type="CT_coreProperties"/>
-    <xsd:complexType name="CT_coreProperties">
-      <xsd:all>
-        <xsd:element ref="dc:creator" minOccurs="0" maxOccurs="1"/>
-        <xsd:element ref="dcterms:created" minOccurs="0" maxOccurs="1"/>
-        <xsd:element ref="dc:identifier" minOccurs="0" maxOccurs="1"/>
-        <xsd:element name="contentType" minOccurs="0" maxOccurs="1" type="xsd:string" ma:index="0" ma:displayName="Tipo de contenido"/>
-        <xsd:element ref="dc:title" minOccurs="0" maxOccurs="1" ma:index="4" ma:displayName="Título"/>
-        <xsd:element ref="dc:subject" minOccurs="0" maxOccurs="1"/>
-        <xsd:element ref="dc:description" minOccurs="0" maxOccurs="1"/>
-        <xsd:element name="keywords" minOccurs="0" maxOccurs="1" type="xsd:string"/>
-        <xsd:element ref="dc:language" minOccurs="0" maxOccurs="1"/>
-        <xsd:element name="category" minOccurs="0" maxOccurs="1" type="xsd:string"/>
-        <xsd:element name="version" minOccurs="0" maxOccurs="1" type="xsd:string"/>
-        <xsd:element name="revision" minOccurs="0" maxOccurs="1" type="xsd:string">
-          <xsd:annotation>
-            <xsd:documentation>
-                        This value indicates the number of saves or revisions. The application is responsible for updating this value after each revision.
-                    </xsd:documentation>
-          </xsd:annotation>
-        </xsd:element>
-        <xsd:element name="lastModifiedBy" minOccurs="0" maxOccurs="1" type="xsd:string"/>
-        <xsd:element ref="dcterms:modified" minOccurs="0" maxOccurs="1"/>
-        <xsd:element name="contentStatus" minOccurs="0" maxOccurs="1" type="xsd:string"/>
-      </xsd:all>
-    </xsd:complexType>
-  </xsd:schema>
-  <xs:schema xmlns:pc="http://schemas.microsoft.com/office/infopath/2007/PartnerControls" xmlns:xs="http://www.w3.org/2001/XMLSchema" targetNamespace="http://schemas.microsoft.com/office/infopath/2007/PartnerControls" elementFormDefault="qualified" attributeFormDefault="unqualified">
-    <xs:element name="Person">
-      <xs:complexType>
-        <xs:sequence>
-          <xs:element ref="pc:DisplayName" minOccurs="0"/>
-          <xs:element ref="pc:AccountId" minOccurs="0"/>
-          <xs:element ref="pc:AccountType" minOccurs="0"/>
-        </xs:sequence>
-      </xs:complexType>
-    </xs:element>
-    <xs:element name="DisplayName" type="xs:string"/>
-    <xs:element name="AccountId" type="xs:string"/>
-    <xs:element name="AccountType" type="xs:string"/>
-    <xs:element name="BDCAssociatedEntity">
-      <xs:complexType>
-        <xs:sequence>
-          <xs:element ref="pc:BDCEntity" minOccurs="0" maxOccurs="unbounded"/>
-        </xs:sequence>
-        <xs:attribute ref="pc:EntityNamespace"/>
-        <xs:attribute ref="pc:EntityName"/>
-        <xs:attribute ref="pc:SystemInstanceName"/>
-        <xs:attribute ref="pc:AssociationName"/>
-      </xs:complexType>
-    </xs:element>
-    <xs:attribute name="EntityNamespace" type="xs:string"/>
-    <xs:attribute name="EntityName" type="xs:string"/>
-    <xs:attribute name="SystemInstanceName" type="xs:string"/>
-    <xs:attribute name="AssociationName" type="xs:string"/>
-    <xs:element name="BDCEntity">
-      <xs:complexType>
-        <xs:sequence>
-          <xs:element ref="pc:EntityDisplayName" minOccurs="0"/>
-          <xs:element ref="pc:EntityInstanceReference" minOccurs="0"/>
-          <xs:element ref="pc:EntityId1" minOccurs="0"/>
-          <xs:element ref="pc:EntityId2" minOccurs="0"/>
-          <xs:element ref="pc:EntityId3" minOccurs="0"/>
-          <xs:element ref="pc:EntityId4" minOccurs="0"/>
-          <xs:element ref="pc:EntityId5" minOccurs="0"/>
-        </xs:sequence>
-      </xs:complexType>
-    </xs:element>
-    <xs:element name="EntityDisplayName" type="xs:string"/>
-    <xs:element name="EntityInstanceReference" type="xs:string"/>
-    <xs:element name="EntityId1" type="xs:string"/>
-    <xs:element name="EntityId2" type="xs:string"/>
-    <xs:element name="EntityId3" type="xs:string"/>
-    <xs:element name="EntityId4" type="xs:string"/>
-    <xs:element name="EntityId5" type="xs:string"/>
-    <xs:element name="Terms">
-      <xs:complexType>
-        <xs:sequence>
-          <xs:element ref="pc:TermInfo" minOccurs="0" maxOccurs="unbounded"/>
-        </xs:sequence>
-      </xs:complexType>
-    </xs:element>
-    <xs:element name="TermInfo">
-      <xs:complexType>
-        <xs:sequence>
-          <xs:element ref="pc:TermName" minOccurs="0"/>
-          <xs:element ref="pc:TermId" minOccurs="0"/>
-        </xs:sequence>
-      </xs:complexType>
-    </xs:element>
-    <xs:element name="TermName" type="xs:string"/>
-    <xs:element name="TermId" type="xs:string"/>
-  </xs:schema>
-</ct:contentTypeSchema>
-</file>
-
-<file path=customXml/item8.xml><?xml version="1.0" encoding="utf-8"?>
-<?mso-contentType ?>
-<FormTemplates xmlns="http://schemas.microsoft.com/sharepoint/v3/contenttype/forms">
-  <Display>DocumentLibraryForm</Display>
-  <Edit>DocumentLibraryForm</Edit>
-  <New>DocumentLibraryForm</New>
-</FormTemplates>
-</file>
-
-<file path=customXml/item9.xml><?xml version="1.0" encoding="utf-8"?>
-<p:properties xmlns:p="http://schemas.microsoft.com/office/2006/metadata/properties" xmlns:xsi="http://www.w3.org/2001/XMLSchema-instance" xmlns:pc="http://schemas.microsoft.com/office/infopath/2007/PartnerControls">
-  <documentManagement/>
-</p:properties>
-</file>
-
 <file path=customXml/itemProps1.xml><?xml version="1.0" encoding="utf-8"?>
 <ds:datastoreItem xmlns:ds="http://schemas.openxmlformats.org/officeDocument/2006/customXml" ds:itemID="{55AF091B-3C7A-41E3-B477-F2FDAA23CFDA}">
   <ds:schemaRefs>
     <ds:schemaRef ds:uri="http://schemas.microsoft.com/office/2006/coverPageProps"/>
-  </ds:schemaRefs>
-</ds:datastoreItem>
-</file>
-
-<file path=customXml/itemProps10.xml><?xml version="1.0" encoding="utf-8"?>
-<ds:datastoreItem xmlns:ds="http://schemas.openxmlformats.org/officeDocument/2006/customXml" ds:itemID="{ADBC64FB-AFA0-4B24-8B5D-975647CA9CE9}">
-  <ds:schemaRefs>
-    <ds:schemaRef ds:uri="http://schemas.openxmlformats.org/officeDocument/2006/bibliography"/>
   </ds:schemaRefs>
 </ds:datastoreItem>
 </file>
@@ -6134,15 +8994,8 @@
 <file path=customXml/itemProps4.xml><?xml version="1.0" encoding="utf-8"?>
 <ds:datastoreItem xmlns:ds="http://schemas.openxmlformats.org/officeDocument/2006/customXml" ds:itemID="{689821D9-C19F-4CF9-BE48-A7B0F55B484F}">
   <ds:schemaRefs>
-    <ds:schemaRef ds:uri="http://purl.org/dc/dcmitype/"/>
-    <ds:schemaRef ds:uri="http://schemas.microsoft.com/office/2006/documentManagement/types"/>
-    <ds:schemaRef ds:uri="http://purl.org/dc/elements/1.1/"/>
+    <ds:schemaRef ds:uri="http://schemas.microsoft.com/office/2006/metadata/properties"/>
     <ds:schemaRef ds:uri="http://schemas.microsoft.com/office/infopath/2007/PartnerControls"/>
-    <ds:schemaRef ds:uri="http://schemas.openxmlformats.org/package/2006/metadata/core-properties"/>
-    <ds:schemaRef ds:uri="http://schemas.microsoft.com/office/2006/metadata/properties"/>
-    <ds:schemaRef ds:uri="http://www.w3.org/XML/1998/namespace"/>
-    <ds:schemaRef ds:uri="http://purl.org/dc/terms/"/>
-    <ds:schemaRef ds:uri="810025e4-fba6-416e-a9f9-e5496dd31694"/>
   </ds:schemaRefs>
 </ds:datastoreItem>
 </file>
@@ -6153,47 +9006,4 @@
     <ds:schemaRef ds:uri="http://schemas.openxmlformats.org/officeDocument/2006/bibliography"/>
   </ds:schemaRefs>
 </ds:datastoreItem>
-</file>
-
-<file path=customXml/itemProps6.xml><?xml version="1.0" encoding="utf-8"?>
-<ds:datastoreItem xmlns:ds="http://schemas.openxmlformats.org/officeDocument/2006/customXml" ds:itemID="{55AF091B-3C7A-41E3-B477-F2FDAA23CFDA}">
-  <ds:schemaRefs>
-    <ds:schemaRef ds:uri="http://schemas.microsoft.com/office/2006/coverPageProps"/>
-  </ds:schemaRefs>
-</ds:datastoreItem>
-</file>
-
-<file path=customXml/itemProps7.xml><?xml version="1.0" encoding="utf-8"?>
-<ds:datastoreItem xmlns:ds="http://schemas.openxmlformats.org/officeDocument/2006/customXml" ds:itemID="{1A8D75AA-43BC-4B56-849C-0C74D05C430A}">
-  <ds:schemaRefs>
-    <ds:schemaRef ds:uri="http://schemas.microsoft.com/office/2006/metadata/contentType"/>
-    <ds:schemaRef ds:uri="http://schemas.microsoft.com/office/2006/metadata/properties/metaAttributes"/>
-    <ds:schemaRef ds:uri="http://www.w3.org/2001/XMLSchema"/>
-    <ds:schemaRef ds:uri="http://schemas.microsoft.com/office/2006/metadata/properties"/>
-    <ds:schemaRef ds:uri="810025e4-fba6-416e-a9f9-e5496dd31694"/>
-    <ds:schemaRef ds:uri="http://schemas.microsoft.com/office/2006/documentManagement/types"/>
-    <ds:schemaRef ds:uri="http://schemas.microsoft.com/office/infopath/2007/PartnerControls"/>
-    <ds:schemaRef ds:uri="http://schemas.openxmlformats.org/package/2006/metadata/core-properties"/>
-    <ds:schemaRef ds:uri="http://purl.org/dc/elements/1.1/"/>
-    <ds:schemaRef ds:uri="http://purl.org/dc/terms/"/>
-    <ds:schemaRef ds:uri="http://schemas.microsoft.com/internal/obd"/>
-  </ds:schemaRefs>
-</ds:datastoreItem>
-</file>
-
-<file path=customXml/itemProps8.xml><?xml version="1.0" encoding="utf-8"?>
-<ds:datastoreItem xmlns:ds="http://schemas.openxmlformats.org/officeDocument/2006/customXml" ds:itemID="{F947E1BB-E045-46DB-92D9-B4CAADF1A9F5}">
-  <ds:schemaRefs>
-    <ds:schemaRef ds:uri="http://schemas.microsoft.com/sharepoint/v3/contenttype/forms"/>
-  </ds:schemaRefs>
-</ds:datastoreItem>
-</file>
-
-<file path=customXml/itemProps9.xml><?xml version="1.0" encoding="utf-8"?>
-<ds:datastoreItem xmlns:ds="http://schemas.openxmlformats.org/officeDocument/2006/customXml" ds:itemID="{689821D9-C19F-4CF9-BE48-A7B0F55B484F}">
-  <ds:schemaRefs>
-    <ds:schemaRef ds:uri="http://schemas.microsoft.com/office/2006/metadata/properties"/>
-    <ds:schemaRef ds:uri="http://schemas.microsoft.com/office/infopath/2007/PartnerControls"/>
-  </ds:schemaRefs>
-</ds:datastoreItem>
 </file>
--- a/docs/Informe.docx
+++ b/docs/Informe.docx
@@ -138,7 +138,7 @@
                   <w:sz w:val="72"/>
                   <w:szCs w:val="72"/>
                 </w:rPr>
-                <w:t>nombre de sistema</w:t>
+                <w:t>Linear solver</w:t>
               </w:r>
             </w:p>
           </w:sdtContent>
@@ -159,6 +159,7 @@
             <w:dataBinding w:prefixMappings="xmlns:ns0='http://purl.org/dc/elements/1.1/' xmlns:ns1='http://schemas.openxmlformats.org/package/2006/metadata/core-properties' " w:xpath="/ns1:coreProperties[1]/ns0:subject[1]" w:storeItemID="{6C3C8BC8-F283-45AE-878A-BAB7291924A1}"/>
             <w:text/>
           </w:sdtPr>
+          <w:sdtEndPr/>
           <w:sdtContent>
             <w:p>
               <w:pPr>
@@ -273,6 +274,7 @@
                                     <w:calendar w:val="gregorian"/>
                                   </w:date>
                                 </w:sdtPr>
+                                <w:sdtEndPr/>
                                 <w:sdtContent>
                                   <w:p>
                                     <w:pPr>
@@ -311,7 +313,13 @@
                                   <w:rPr>
                                     <w:color w:val="4472C4" w:themeColor="accent1"/>
                                   </w:rPr>
-                                  <w:t>1.0alpha</w:t>
+                                  <w:t>1.</w:t>
+                                </w:r>
+                                <w:r>
+                                  <w:rPr>
+                                    <w:color w:val="4472C4" w:themeColor="accent1"/>
+                                  </w:rPr>
+                                  <w:t>1.1</w:t>
                                 </w:r>
                               </w:p>
                               <w:p>
@@ -364,7 +372,7 @@
                                   <w:rPr>
                                     <w:color w:val="4472C4" w:themeColor="accent1"/>
                                   </w:rPr>
-                                  <w:t>Nikolay</w:t>
+                                  <w:t>Mitjaew</w:t>
                                 </w:r>
                                 <w:proofErr w:type="spellEnd"/>
                               </w:p>
@@ -431,6 +439,7 @@
                               <w:calendar w:val="gregorian"/>
                             </w:date>
                           </w:sdtPr>
+                          <w:sdtEndPr/>
                           <w:sdtContent>
                             <w:p>
                               <w:pPr>
@@ -469,7 +478,13 @@
                             <w:rPr>
                               <w:color w:val="4472C4" w:themeColor="accent1"/>
                             </w:rPr>
-                            <w:t>1.0alpha</w:t>
+                            <w:t>1.</w:t>
+                          </w:r>
+                          <w:r>
+                            <w:rPr>
+                              <w:color w:val="4472C4" w:themeColor="accent1"/>
+                            </w:rPr>
+                            <w:t>1.1</w:t>
                           </w:r>
                         </w:p>
                         <w:p>
@@ -522,7 +537,7 @@
                             <w:rPr>
                               <w:color w:val="4472C4" w:themeColor="accent1"/>
                             </w:rPr>
-                            <w:t>Nikolay</w:t>
+                            <w:t>Mitjaew</w:t>
                           </w:r>
                           <w:proofErr w:type="spellEnd"/>
                         </w:p>
@@ -839,6 +854,36 @@
                               </w:rPr>
                               <w:t>Resultados</w:t>
                             </w:r>
+                            <w:r>
+                              <w:rPr>
+                                <w:rFonts w:ascii="Times New Roman" w:hAnsi="Times New Roman" w:cs="Times New Roman"/>
+                                <w:sz w:val="28"/>
+                                <w:szCs w:val="28"/>
+                              </w:rPr>
+                              <w:t>.</w:t>
+                            </w:r>
+                          </w:p>
+                          <w:p>
+                            <w:pPr>
+                              <w:pStyle w:val="Prrafodelista"/>
+                              <w:numPr>
+                                <w:ilvl w:val="0"/>
+                                <w:numId w:val="2"/>
+                              </w:numPr>
+                              <w:rPr>
+                                <w:rFonts w:ascii="Times New Roman" w:hAnsi="Times New Roman" w:cs="Times New Roman"/>
+                                <w:sz w:val="28"/>
+                                <w:szCs w:val="28"/>
+                              </w:rPr>
+                            </w:pPr>
+                            <w:r>
+                              <w:rPr>
+                                <w:rFonts w:ascii="Times New Roman" w:hAnsi="Times New Roman" w:cs="Times New Roman"/>
+                                <w:sz w:val="28"/>
+                                <w:szCs w:val="28"/>
+                              </w:rPr>
+                              <w:t>Anexos.</w:t>
+                            </w:r>
                           </w:p>
                           <w:p>
                             <w:pPr>
@@ -1032,6 +1077,36 @@
                         </w:rPr>
                         <w:t>Resultados</w:t>
                       </w:r>
+                      <w:r>
+                        <w:rPr>
+                          <w:rFonts w:ascii="Times New Roman" w:hAnsi="Times New Roman" w:cs="Times New Roman"/>
+                          <w:sz w:val="28"/>
+                          <w:szCs w:val="28"/>
+                        </w:rPr>
+                        <w:t>.</w:t>
+                      </w:r>
+                    </w:p>
+                    <w:p>
+                      <w:pPr>
+                        <w:pStyle w:val="Prrafodelista"/>
+                        <w:numPr>
+                          <w:ilvl w:val="0"/>
+                          <w:numId w:val="2"/>
+                        </w:numPr>
+                        <w:rPr>
+                          <w:rFonts w:ascii="Times New Roman" w:hAnsi="Times New Roman" w:cs="Times New Roman"/>
+                          <w:sz w:val="28"/>
+                          <w:szCs w:val="28"/>
+                        </w:rPr>
+                      </w:pPr>
+                      <w:r>
+                        <w:rPr>
+                          <w:rFonts w:ascii="Times New Roman" w:hAnsi="Times New Roman" w:cs="Times New Roman"/>
+                          <w:sz w:val="28"/>
+                          <w:szCs w:val="28"/>
+                        </w:rPr>
+                        <w:t>Anexos.</w:t>
+                      </w:r>
                     </w:p>
                     <w:p>
                       <w:pPr>
@@ -1101,6 +1176,7 @@
     </w:p>
     <w:p>
       <w:pPr>
+        <w:jc w:val="both"/>
         <w:rPr>
           <w:rFonts w:ascii="Times New Roman" w:hAnsi="Times New Roman" w:cs="Times New Roman"/>
           <w:lang w:val="es-MX"/>
@@ -1202,37 +1278,28 @@
           <w:rFonts w:ascii="Times New Roman" w:hAnsi="Times New Roman" w:cs="Times New Roman"/>
           <w:lang w:val="es-MX"/>
         </w:rPr>
-        <w:t>por</w:t>
-      </w:r>
-      <w:r>
-        <w:rPr>
-          <w:rFonts w:ascii="Times New Roman" w:hAnsi="Times New Roman" w:cs="Times New Roman"/>
-          <w:lang w:val="es-MX"/>
-        </w:rPr>
-        <w:t xml:space="preserve"> </w:t>
-      </w:r>
-      <w:proofErr w:type="gramStart"/>
-      <w:r>
-        <w:rPr>
-          <w:rFonts w:ascii="Times New Roman" w:hAnsi="Times New Roman" w:cs="Times New Roman"/>
-          <w:lang w:val="es-MX"/>
-        </w:rPr>
-        <w:t>ejemplo</w:t>
-      </w:r>
-      <w:proofErr w:type="gramEnd"/>
-      <w:r>
-        <w:rPr>
-          <w:rFonts w:ascii="Times New Roman" w:hAnsi="Times New Roman" w:cs="Times New Roman"/>
-          <w:lang w:val="es-MX"/>
-        </w:rPr>
-        <w:t xml:space="preserve"> </w:t>
-      </w:r>
-      <w:r>
-        <w:rPr>
-          <w:rFonts w:ascii="Times New Roman" w:hAnsi="Times New Roman" w:cs="Times New Roman"/>
-          <w:lang w:val="es-MX"/>
-        </w:rPr>
-        <w:t>en</w:t>
+        <w:t>un</w:t>
+      </w:r>
+      <w:r>
+        <w:rPr>
+          <w:rFonts w:ascii="Times New Roman" w:hAnsi="Times New Roman" w:cs="Times New Roman"/>
+          <w:lang w:val="es-MX"/>
+        </w:rPr>
+        <w:t xml:space="preserve"> ejemplo </w:t>
+      </w:r>
+      <w:r>
+        <w:rPr>
+          <w:rFonts w:ascii="Times New Roman" w:hAnsi="Times New Roman" w:cs="Times New Roman"/>
+          <w:lang w:val="es-MX"/>
+        </w:rPr>
+        <w:t>e</w:t>
+      </w:r>
+      <w:r>
+        <w:rPr>
+          <w:rFonts w:ascii="Times New Roman" w:hAnsi="Times New Roman" w:cs="Times New Roman"/>
+          <w:lang w:val="es-MX"/>
+        </w:rPr>
+        <w:t>s</w:t>
       </w:r>
       <w:r>
         <w:rPr>
@@ -1433,6 +1500,7 @@
     </w:p>
     <w:p>
       <w:pPr>
+        <w:jc w:val="both"/>
         <w:rPr>
           <w:rFonts w:ascii="Times New Roman" w:hAnsi="Times New Roman" w:cs="Times New Roman"/>
           <w:lang w:val="es-MX"/>
@@ -1578,6 +1646,7 @@
     </w:p>
     <w:p>
       <w:pPr>
+        <w:jc w:val="both"/>
         <w:rPr>
           <w:lang w:val="es-MX"/>
         </w:rPr>
@@ -1718,6 +1787,7 @@
     </w:p>
     <w:p>
       <w:pPr>
+        <w:jc w:val="both"/>
         <w:rPr>
           <w:lang w:val="es-MX"/>
         </w:rPr>
@@ -1778,6 +1848,7 @@
     </w:p>
     <w:p>
       <w:pPr>
+        <w:jc w:val="both"/>
         <w:rPr>
           <w:rFonts w:ascii="Times New Roman" w:hAnsi="Times New Roman" w:cs="Times New Roman"/>
           <w:lang w:val="es-MX"/>
@@ -2225,6 +2296,31 @@
           <w:lang w:val="es-MX"/>
         </w:rPr>
       </w:pPr>
+    </w:p>
+    <w:p>
+      <w:pPr>
+        <w:rPr>
+          <w:rFonts w:ascii="Times New Roman" w:eastAsia="Times New Roman" w:hAnsi="Times New Roman" w:cs="Times New Roman"/>
+          <w:b/>
+          <w:lang w:val="es-MX"/>
+        </w:rPr>
+      </w:pPr>
+      <w:r>
+        <w:rPr>
+          <w:rFonts w:ascii="Times New Roman" w:eastAsia="Times New Roman" w:hAnsi="Times New Roman" w:cs="Times New Roman"/>
+          <w:b/>
+          <w:lang w:val="es-MX"/>
+        </w:rPr>
+        <w:t xml:space="preserve">Tabla de </w:t>
+      </w:r>
+      <w:r>
+        <w:rPr>
+          <w:rFonts w:ascii="Times New Roman" w:eastAsia="Times New Roman" w:hAnsi="Times New Roman" w:cs="Times New Roman"/>
+          <w:b/>
+          <w:lang w:val="es-MX"/>
+        </w:rPr>
+        <w:t>eventos externos:</w:t>
+      </w:r>
     </w:p>
     <w:tbl>
       <w:tblPr>
@@ -2255,17 +2351,13 @@
           <w:p>
             <w:pPr>
               <w:rPr>
-                <w:rFonts w:ascii="Arial" w:hAnsi="Arial" w:cs="Arial"/>
-                <w:sz w:val="20"/>
-                <w:szCs w:val="20"/>
+                <w:rFonts w:ascii="Times New Roman" w:eastAsia="Times New Roman" w:hAnsi="Times New Roman" w:cs="Times New Roman"/>
                 <w:lang w:val="es-MX"/>
               </w:rPr>
             </w:pPr>
             <w:r>
               <w:rPr>
-                <w:rFonts w:ascii="Arial" w:hAnsi="Arial" w:cs="Arial"/>
-                <w:sz w:val="20"/>
-                <w:szCs w:val="20"/>
+                <w:rFonts w:ascii="Times New Roman" w:eastAsia="Times New Roman" w:hAnsi="Times New Roman" w:cs="Times New Roman"/>
                 <w:lang w:val="es-MX"/>
               </w:rPr>
               <w:t>Evento</w:t>
@@ -2283,17 +2375,13 @@
             <w:pPr>
               <w:cnfStyle w:val="100000000000" w:firstRow="1" w:lastRow="0" w:firstColumn="0" w:lastColumn="0" w:oddVBand="0" w:evenVBand="0" w:oddHBand="0" w:evenHBand="0" w:firstRowFirstColumn="0" w:firstRowLastColumn="0" w:lastRowFirstColumn="0" w:lastRowLastColumn="0"/>
               <w:rPr>
-                <w:rFonts w:ascii="Arial" w:hAnsi="Arial" w:cs="Arial"/>
-                <w:sz w:val="20"/>
-                <w:szCs w:val="20"/>
+                <w:rFonts w:ascii="Times New Roman" w:eastAsia="Times New Roman" w:hAnsi="Times New Roman" w:cs="Times New Roman"/>
                 <w:lang w:val="es-MX"/>
               </w:rPr>
             </w:pPr>
             <w:r>
               <w:rPr>
-                <w:rFonts w:ascii="Arial" w:hAnsi="Arial" w:cs="Arial"/>
-                <w:sz w:val="20"/>
-                <w:szCs w:val="20"/>
+                <w:rFonts w:ascii="Times New Roman" w:eastAsia="Times New Roman" w:hAnsi="Times New Roman" w:cs="Times New Roman"/>
                 <w:lang w:val="es-MX"/>
               </w:rPr>
               <w:t>Descripción</w:t>
@@ -2311,17 +2399,13 @@
             <w:pPr>
               <w:cnfStyle w:val="100000000000" w:firstRow="1" w:lastRow="0" w:firstColumn="0" w:lastColumn="0" w:oddVBand="0" w:evenVBand="0" w:oddHBand="0" w:evenHBand="0" w:firstRowFirstColumn="0" w:firstRowLastColumn="0" w:lastRowFirstColumn="0" w:lastRowLastColumn="0"/>
               <w:rPr>
-                <w:rFonts w:ascii="Arial" w:hAnsi="Arial" w:cs="Arial"/>
-                <w:sz w:val="20"/>
-                <w:szCs w:val="20"/>
+                <w:rFonts w:ascii="Times New Roman" w:eastAsia="Times New Roman" w:hAnsi="Times New Roman" w:cs="Times New Roman"/>
                 <w:lang w:val="es-MX"/>
               </w:rPr>
             </w:pPr>
             <w:r>
               <w:rPr>
-                <w:rFonts w:ascii="Arial" w:hAnsi="Arial" w:cs="Arial"/>
-                <w:sz w:val="20"/>
-                <w:szCs w:val="20"/>
+                <w:rFonts w:ascii="Times New Roman" w:eastAsia="Times New Roman" w:hAnsi="Times New Roman" w:cs="Times New Roman"/>
                 <w:lang w:val="es-MX"/>
               </w:rPr>
               <w:t>Iniciador</w:t>
@@ -2339,17 +2423,13 @@
             <w:pPr>
               <w:cnfStyle w:val="100000000000" w:firstRow="1" w:lastRow="0" w:firstColumn="0" w:lastColumn="0" w:oddVBand="0" w:evenVBand="0" w:oddHBand="0" w:evenHBand="0" w:firstRowFirstColumn="0" w:firstRowLastColumn="0" w:lastRowFirstColumn="0" w:lastRowLastColumn="0"/>
               <w:rPr>
-                <w:rFonts w:ascii="Arial" w:hAnsi="Arial" w:cs="Arial"/>
-                <w:sz w:val="20"/>
-                <w:szCs w:val="20"/>
+                <w:rFonts w:ascii="Times New Roman" w:eastAsia="Times New Roman" w:hAnsi="Times New Roman" w:cs="Times New Roman"/>
                 <w:lang w:val="es-MX"/>
               </w:rPr>
             </w:pPr>
             <w:r>
               <w:rPr>
-                <w:rFonts w:ascii="Arial" w:hAnsi="Arial" w:cs="Arial"/>
-                <w:sz w:val="20"/>
-                <w:szCs w:val="20"/>
+                <w:rFonts w:ascii="Times New Roman" w:eastAsia="Times New Roman" w:hAnsi="Times New Roman" w:cs="Times New Roman"/>
                 <w:lang w:val="es-MX"/>
               </w:rPr>
               <w:t>Parámetros</w:t>
@@ -2367,17 +2447,13 @@
             <w:pPr>
               <w:cnfStyle w:val="100000000000" w:firstRow="1" w:lastRow="0" w:firstColumn="0" w:lastColumn="0" w:oddVBand="0" w:evenVBand="0" w:oddHBand="0" w:evenHBand="0" w:firstRowFirstColumn="0" w:firstRowLastColumn="0" w:lastRowFirstColumn="0" w:lastRowLastColumn="0"/>
               <w:rPr>
-                <w:rFonts w:ascii="Arial" w:hAnsi="Arial" w:cs="Arial"/>
-                <w:sz w:val="20"/>
-                <w:szCs w:val="20"/>
+                <w:rFonts w:ascii="Times New Roman" w:eastAsia="Times New Roman" w:hAnsi="Times New Roman" w:cs="Times New Roman"/>
                 <w:lang w:val="es-MX"/>
               </w:rPr>
             </w:pPr>
             <w:r>
               <w:rPr>
-                <w:rFonts w:ascii="Arial" w:hAnsi="Arial" w:cs="Arial"/>
-                <w:sz w:val="20"/>
-                <w:szCs w:val="20"/>
+                <w:rFonts w:ascii="Times New Roman" w:eastAsia="Times New Roman" w:hAnsi="Times New Roman" w:cs="Times New Roman"/>
                 <w:lang w:val="es-MX"/>
               </w:rPr>
               <w:t>Respuesta</w:t>
@@ -2397,19 +2473,15 @@
           <w:p>
             <w:pPr>
               <w:rPr>
-                <w:rFonts w:ascii="Arial" w:hAnsi="Arial" w:cs="Arial"/>
+                <w:rFonts w:ascii="Times New Roman" w:eastAsia="Times New Roman" w:hAnsi="Times New Roman" w:cs="Times New Roman"/>
                 <w:b w:val="0"/>
-                <w:sz w:val="20"/>
-                <w:szCs w:val="20"/>
                 <w:lang w:val="es-MX"/>
               </w:rPr>
             </w:pPr>
             <w:r>
               <w:rPr>
-                <w:rFonts w:ascii="Arial" w:hAnsi="Arial" w:cs="Arial"/>
+                <w:rFonts w:ascii="Times New Roman" w:eastAsia="Times New Roman" w:hAnsi="Times New Roman" w:cs="Times New Roman"/>
                 <w:b w:val="0"/>
-                <w:sz w:val="20"/>
-                <w:szCs w:val="20"/>
                 <w:lang w:val="es-MX"/>
               </w:rPr>
               <w:t>Ejecución del Programa</w:t>
@@ -2424,17 +2496,13 @@
             <w:pPr>
               <w:cnfStyle w:val="000000100000" w:firstRow="0" w:lastRow="0" w:firstColumn="0" w:lastColumn="0" w:oddVBand="0" w:evenVBand="0" w:oddHBand="1" w:evenHBand="0" w:firstRowFirstColumn="0" w:firstRowLastColumn="0" w:lastRowFirstColumn="0" w:lastRowLastColumn="0"/>
               <w:rPr>
-                <w:rFonts w:ascii="Arial" w:hAnsi="Arial" w:cs="Arial"/>
-                <w:sz w:val="20"/>
-                <w:szCs w:val="20"/>
+                <w:rFonts w:ascii="Times New Roman" w:eastAsia="Times New Roman" w:hAnsi="Times New Roman" w:cs="Times New Roman"/>
                 <w:lang w:val="es-MX"/>
               </w:rPr>
             </w:pPr>
             <w:r>
               <w:rPr>
-                <w:rFonts w:ascii="Arial" w:hAnsi="Arial" w:cs="Arial"/>
-                <w:sz w:val="20"/>
-                <w:szCs w:val="20"/>
+                <w:rFonts w:ascii="Times New Roman" w:eastAsia="Times New Roman" w:hAnsi="Times New Roman" w:cs="Times New Roman"/>
                 <w:lang w:val="es-MX"/>
               </w:rPr>
               <w:t>El programa se ejecuta desde la consola una vez compilado el código.</w:t>
@@ -2449,17 +2517,13 @@
             <w:pPr>
               <w:cnfStyle w:val="000000100000" w:firstRow="0" w:lastRow="0" w:firstColumn="0" w:lastColumn="0" w:oddVBand="0" w:evenVBand="0" w:oddHBand="1" w:evenHBand="0" w:firstRowFirstColumn="0" w:firstRowLastColumn="0" w:lastRowFirstColumn="0" w:lastRowLastColumn="0"/>
               <w:rPr>
-                <w:rFonts w:ascii="Arial" w:hAnsi="Arial" w:cs="Arial"/>
-                <w:sz w:val="20"/>
-                <w:szCs w:val="20"/>
+                <w:rFonts w:ascii="Times New Roman" w:eastAsia="Times New Roman" w:hAnsi="Times New Roman" w:cs="Times New Roman"/>
                 <w:lang w:val="es-MX"/>
               </w:rPr>
             </w:pPr>
             <w:r>
               <w:rPr>
-                <w:rFonts w:ascii="Arial" w:hAnsi="Arial" w:cs="Arial"/>
-                <w:sz w:val="20"/>
-                <w:szCs w:val="20"/>
+                <w:rFonts w:ascii="Times New Roman" w:eastAsia="Times New Roman" w:hAnsi="Times New Roman" w:cs="Times New Roman"/>
                 <w:lang w:val="es-MX"/>
               </w:rPr>
               <w:t>Usuario</w:t>
@@ -2475,17 +2539,13 @@
               <w:spacing w:line="259" w:lineRule="auto"/>
               <w:cnfStyle w:val="000000100000" w:firstRow="0" w:lastRow="0" w:firstColumn="0" w:lastColumn="0" w:oddVBand="0" w:evenVBand="0" w:oddHBand="1" w:evenHBand="0" w:firstRowFirstColumn="0" w:firstRowLastColumn="0" w:lastRowFirstColumn="0" w:lastRowLastColumn="0"/>
               <w:rPr>
-                <w:rFonts w:ascii="Arial" w:hAnsi="Arial" w:cs="Arial"/>
-                <w:sz w:val="20"/>
-                <w:szCs w:val="20"/>
+                <w:rFonts w:ascii="Times New Roman" w:eastAsia="Times New Roman" w:hAnsi="Times New Roman" w:cs="Times New Roman"/>
                 <w:lang w:val="es-MX"/>
               </w:rPr>
             </w:pPr>
             <w:r>
               <w:rPr>
-                <w:rFonts w:ascii="Arial" w:hAnsi="Arial" w:cs="Arial"/>
-                <w:sz w:val="20"/>
-                <w:szCs w:val="20"/>
+                <w:rFonts w:ascii="Times New Roman" w:eastAsia="Times New Roman" w:hAnsi="Times New Roman" w:cs="Times New Roman"/>
                 <w:lang w:val="es-MX"/>
               </w:rPr>
               <w:t>Programa compilado.</w:t>
@@ -2500,17 +2560,13 @@
             <w:pPr>
               <w:cnfStyle w:val="000000100000" w:firstRow="0" w:lastRow="0" w:firstColumn="0" w:lastColumn="0" w:oddVBand="0" w:evenVBand="0" w:oddHBand="1" w:evenHBand="0" w:firstRowFirstColumn="0" w:firstRowLastColumn="0" w:lastRowFirstColumn="0" w:lastRowLastColumn="0"/>
               <w:rPr>
-                <w:rFonts w:ascii="Arial" w:hAnsi="Arial" w:cs="Arial"/>
-                <w:sz w:val="20"/>
-                <w:szCs w:val="20"/>
+                <w:rFonts w:ascii="Times New Roman" w:eastAsia="Times New Roman" w:hAnsi="Times New Roman" w:cs="Times New Roman"/>
                 <w:lang w:val="es-MX"/>
               </w:rPr>
             </w:pPr>
             <w:r>
               <w:rPr>
-                <w:rFonts w:ascii="Arial" w:hAnsi="Arial" w:cs="Arial"/>
-                <w:sz w:val="20"/>
-                <w:szCs w:val="20"/>
+                <w:rFonts w:ascii="Times New Roman" w:eastAsia="Times New Roman" w:hAnsi="Times New Roman" w:cs="Times New Roman"/>
                 <w:lang w:val="es-MX"/>
               </w:rPr>
               <w:t>Inicio</w:t>
@@ -2527,19 +2583,15 @@
           <w:p>
             <w:pPr>
               <w:rPr>
-                <w:rFonts w:ascii="Arial" w:hAnsi="Arial" w:cs="Arial"/>
+                <w:rFonts w:ascii="Times New Roman" w:eastAsia="Times New Roman" w:hAnsi="Times New Roman" w:cs="Times New Roman"/>
                 <w:b w:val="0"/>
-                <w:sz w:val="20"/>
-                <w:szCs w:val="20"/>
                 <w:lang w:val="es-MX"/>
               </w:rPr>
             </w:pPr>
             <w:r>
               <w:rPr>
-                <w:rFonts w:ascii="Arial" w:hAnsi="Arial" w:cs="Arial"/>
+                <w:rFonts w:ascii="Times New Roman" w:eastAsia="Times New Roman" w:hAnsi="Times New Roman" w:cs="Times New Roman"/>
                 <w:b w:val="0"/>
-                <w:sz w:val="20"/>
-                <w:szCs w:val="20"/>
                 <w:lang w:val="es-MX"/>
               </w:rPr>
               <w:t>Ingreso de dimensiones de la matriz</w:t>
@@ -2554,26 +2606,20 @@
             <w:pPr>
               <w:cnfStyle w:val="000000000000" w:firstRow="0" w:lastRow="0" w:firstColumn="0" w:lastColumn="0" w:oddVBand="0" w:evenVBand="0" w:oddHBand="0" w:evenHBand="0" w:firstRowFirstColumn="0" w:firstRowLastColumn="0" w:lastRowFirstColumn="0" w:lastRowLastColumn="0"/>
               <w:rPr>
-                <w:rFonts w:ascii="Arial" w:hAnsi="Arial" w:cs="Arial"/>
-                <w:sz w:val="20"/>
-                <w:szCs w:val="20"/>
+                <w:rFonts w:ascii="Times New Roman" w:eastAsia="Times New Roman" w:hAnsi="Times New Roman" w:cs="Times New Roman"/>
                 <w:lang w:val="es-MX"/>
               </w:rPr>
             </w:pPr>
             <w:r>
               <w:rPr>
-                <w:rFonts w:ascii="Arial" w:hAnsi="Arial" w:cs="Arial"/>
-                <w:sz w:val="20"/>
-                <w:szCs w:val="20"/>
+                <w:rFonts w:ascii="Times New Roman" w:eastAsia="Times New Roman" w:hAnsi="Times New Roman" w:cs="Times New Roman"/>
                 <w:lang w:val="es-MX"/>
               </w:rPr>
               <w:t>Se deben ingresar el número de filas y columnas de la matriz</w:t>
             </w:r>
             <w:r>
               <w:rPr>
-                <w:rFonts w:ascii="Arial" w:hAnsi="Arial" w:cs="Arial"/>
-                <w:sz w:val="20"/>
-                <w:szCs w:val="20"/>
+                <w:rFonts w:ascii="Times New Roman" w:eastAsia="Times New Roman" w:hAnsi="Times New Roman" w:cs="Times New Roman"/>
                 <w:lang w:val="es-MX"/>
               </w:rPr>
               <w:t>.</w:t>
@@ -2588,17 +2634,13 @@
             <w:pPr>
               <w:cnfStyle w:val="000000000000" w:firstRow="0" w:lastRow="0" w:firstColumn="0" w:lastColumn="0" w:oddVBand="0" w:evenVBand="0" w:oddHBand="0" w:evenHBand="0" w:firstRowFirstColumn="0" w:firstRowLastColumn="0" w:lastRowFirstColumn="0" w:lastRowLastColumn="0"/>
               <w:rPr>
-                <w:rFonts w:ascii="Arial" w:hAnsi="Arial" w:cs="Arial"/>
-                <w:sz w:val="20"/>
-                <w:szCs w:val="20"/>
+                <w:rFonts w:ascii="Times New Roman" w:eastAsia="Times New Roman" w:hAnsi="Times New Roman" w:cs="Times New Roman"/>
                 <w:lang w:val="es-MX"/>
               </w:rPr>
             </w:pPr>
             <w:r>
               <w:rPr>
-                <w:rFonts w:ascii="Arial" w:hAnsi="Arial" w:cs="Arial"/>
-                <w:sz w:val="20"/>
-                <w:szCs w:val="20"/>
+                <w:rFonts w:ascii="Times New Roman" w:eastAsia="Times New Roman" w:hAnsi="Times New Roman" w:cs="Times New Roman"/>
                 <w:lang w:val="es-MX"/>
               </w:rPr>
               <w:t>Sistema</w:t>
@@ -2613,56 +2655,16 @@
             <w:pPr>
               <w:cnfStyle w:val="000000000000" w:firstRow="0" w:lastRow="0" w:firstColumn="0" w:lastColumn="0" w:oddVBand="0" w:evenVBand="0" w:oddHBand="0" w:evenHBand="0" w:firstRowFirstColumn="0" w:firstRowLastColumn="0" w:lastRowFirstColumn="0" w:lastRowLastColumn="0"/>
               <w:rPr>
-                <w:rFonts w:ascii="Arial" w:hAnsi="Arial" w:cs="Arial"/>
-                <w:sz w:val="20"/>
-                <w:szCs w:val="20"/>
+                <w:rFonts w:ascii="Times New Roman" w:eastAsia="Times New Roman" w:hAnsi="Times New Roman" w:cs="Times New Roman"/>
                 <w:lang w:val="es-MX"/>
               </w:rPr>
             </w:pPr>
             <w:r>
               <w:rPr>
-                <w:rFonts w:ascii="Arial" w:hAnsi="Arial" w:cs="Arial"/>
-                <w:sz w:val="20"/>
-                <w:szCs w:val="20"/>
-                <w:lang w:val="es-MX"/>
-              </w:rPr>
-              <w:t xml:space="preserve">Ingreso de dos </w:t>
-            </w:r>
-            <w:r>
-              <w:rPr>
-                <w:rFonts w:ascii="Arial" w:hAnsi="Arial" w:cs="Arial"/>
-                <w:sz w:val="20"/>
-                <w:szCs w:val="20"/>
-                <w:lang w:val="es-MX"/>
-              </w:rPr>
-              <w:t>números</w:t>
-            </w:r>
-            <w:r>
-              <w:rPr>
-                <w:rFonts w:ascii="Arial" w:hAnsi="Arial" w:cs="Arial"/>
-                <w:sz w:val="20"/>
-                <w:szCs w:val="20"/>
-                <w:lang w:val="es-MX"/>
-              </w:rPr>
-              <w:t xml:space="preserve"> enteros positivos</w:t>
-            </w:r>
-            <w:r>
-              <w:rPr>
-                <w:rFonts w:ascii="Arial" w:hAnsi="Arial" w:cs="Arial"/>
-                <w:sz w:val="20"/>
-                <w:szCs w:val="20"/>
-                <w:lang w:val="es-MX"/>
-              </w:rPr>
-              <w:t xml:space="preserve"> N y </w:t>
-            </w:r>
-            <w:r>
-              <w:rPr>
-                <w:rFonts w:ascii="Arial" w:hAnsi="Arial" w:cs="Arial"/>
-                <w:sz w:val="20"/>
-                <w:szCs w:val="20"/>
-                <w:lang w:val="es-MX"/>
-              </w:rPr>
-              <w:t>M</w:t>
+                <w:rFonts w:ascii="Times New Roman" w:eastAsia="Times New Roman" w:hAnsi="Times New Roman" w:cs="Times New Roman"/>
+                <w:lang w:val="es-MX"/>
+              </w:rPr>
+              <w:t>Ingreso de dos números enteros positivos N y M</w:t>
             </w:r>
           </w:p>
         </w:tc>
@@ -2675,35 +2677,27 @@
               <w:spacing w:line="259" w:lineRule="auto"/>
               <w:cnfStyle w:val="000000000000" w:firstRow="0" w:lastRow="0" w:firstColumn="0" w:lastColumn="0" w:oddVBand="0" w:evenVBand="0" w:oddHBand="0" w:evenHBand="0" w:firstRowFirstColumn="0" w:firstRowLastColumn="0" w:lastRowFirstColumn="0" w:lastRowLastColumn="0"/>
               <w:rPr>
-                <w:rFonts w:ascii="Arial" w:hAnsi="Arial" w:cs="Arial"/>
-                <w:sz w:val="20"/>
-                <w:szCs w:val="20"/>
+                <w:rFonts w:ascii="Times New Roman" w:eastAsia="Times New Roman" w:hAnsi="Times New Roman" w:cs="Times New Roman"/>
                 <w:lang w:val="es-MX"/>
               </w:rPr>
             </w:pPr>
             <w:r>
               <w:rPr>
-                <w:rFonts w:ascii="Arial" w:hAnsi="Arial" w:cs="Arial"/>
-                <w:sz w:val="20"/>
-                <w:szCs w:val="20"/>
+                <w:rFonts w:ascii="Times New Roman" w:eastAsia="Times New Roman" w:hAnsi="Times New Roman" w:cs="Times New Roman"/>
                 <w:lang w:val="es-MX"/>
               </w:rPr>
               <w:t xml:space="preserve">Instanciación de </w:t>
             </w:r>
             <w:r>
               <w:rPr>
-                <w:rFonts w:ascii="Arial" w:hAnsi="Arial" w:cs="Arial"/>
-                <w:sz w:val="20"/>
-                <w:szCs w:val="20"/>
+                <w:rFonts w:ascii="Times New Roman" w:eastAsia="Times New Roman" w:hAnsi="Times New Roman" w:cs="Times New Roman"/>
                 <w:lang w:val="es-MX"/>
               </w:rPr>
               <w:t xml:space="preserve">la </w:t>
             </w:r>
             <w:r>
               <w:rPr>
-                <w:rFonts w:ascii="Arial" w:hAnsi="Arial" w:cs="Arial"/>
-                <w:sz w:val="20"/>
-                <w:szCs w:val="20"/>
+                <w:rFonts w:ascii="Times New Roman" w:eastAsia="Times New Roman" w:hAnsi="Times New Roman" w:cs="Times New Roman"/>
                 <w:lang w:val="es-MX"/>
               </w:rPr>
               <w:t>Matriz</w:t>
@@ -2723,19 +2717,15 @@
           <w:p>
             <w:pPr>
               <w:rPr>
-                <w:rFonts w:ascii="Arial" w:hAnsi="Arial" w:cs="Arial"/>
+                <w:rFonts w:ascii="Times New Roman" w:eastAsia="Times New Roman" w:hAnsi="Times New Roman" w:cs="Times New Roman"/>
                 <w:b w:val="0"/>
-                <w:sz w:val="20"/>
-                <w:szCs w:val="20"/>
                 <w:lang w:val="es-MX"/>
               </w:rPr>
             </w:pPr>
             <w:r>
               <w:rPr>
-                <w:rFonts w:ascii="Arial" w:hAnsi="Arial" w:cs="Arial"/>
+                <w:rFonts w:ascii="Times New Roman" w:eastAsia="Times New Roman" w:hAnsi="Times New Roman" w:cs="Times New Roman"/>
                 <w:b w:val="0"/>
-                <w:sz w:val="20"/>
-                <w:szCs w:val="20"/>
                 <w:lang w:val="es-MX"/>
               </w:rPr>
               <w:t>Ingreso de valores de la matriz</w:t>
@@ -2750,26 +2740,20 @@
             <w:pPr>
               <w:cnfStyle w:val="000000100000" w:firstRow="0" w:lastRow="0" w:firstColumn="0" w:lastColumn="0" w:oddVBand="0" w:evenVBand="0" w:oddHBand="1" w:evenHBand="0" w:firstRowFirstColumn="0" w:firstRowLastColumn="0" w:lastRowFirstColumn="0" w:lastRowLastColumn="0"/>
               <w:rPr>
-                <w:rFonts w:ascii="Arial" w:hAnsi="Arial" w:cs="Arial"/>
-                <w:sz w:val="20"/>
-                <w:szCs w:val="20"/>
+                <w:rFonts w:ascii="Times New Roman" w:eastAsia="Times New Roman" w:hAnsi="Times New Roman" w:cs="Times New Roman"/>
                 <w:lang w:val="es-MX"/>
               </w:rPr>
             </w:pPr>
             <w:r>
               <w:rPr>
-                <w:rFonts w:ascii="Arial" w:hAnsi="Arial" w:cs="Arial"/>
-                <w:sz w:val="20"/>
-                <w:szCs w:val="20"/>
+                <w:rFonts w:ascii="Times New Roman" w:eastAsia="Times New Roman" w:hAnsi="Times New Roman" w:cs="Times New Roman"/>
                 <w:lang w:val="es-MX"/>
               </w:rPr>
               <w:t>Se deben ingresar uno a uno los valores correspondientes a cada elemento de la matriz</w:t>
             </w:r>
             <w:r>
               <w:rPr>
-                <w:rFonts w:ascii="Arial" w:hAnsi="Arial" w:cs="Arial"/>
-                <w:sz w:val="20"/>
-                <w:szCs w:val="20"/>
+                <w:rFonts w:ascii="Times New Roman" w:eastAsia="Times New Roman" w:hAnsi="Times New Roman" w:cs="Times New Roman"/>
                 <w:lang w:val="es-MX"/>
               </w:rPr>
               <w:t>.</w:t>
@@ -2784,17 +2768,13 @@
             <w:pPr>
               <w:cnfStyle w:val="000000100000" w:firstRow="0" w:lastRow="0" w:firstColumn="0" w:lastColumn="0" w:oddVBand="0" w:evenVBand="0" w:oddHBand="1" w:evenHBand="0" w:firstRowFirstColumn="0" w:firstRowLastColumn="0" w:lastRowFirstColumn="0" w:lastRowLastColumn="0"/>
               <w:rPr>
-                <w:rFonts w:ascii="Arial" w:hAnsi="Arial" w:cs="Arial"/>
-                <w:sz w:val="20"/>
-                <w:szCs w:val="20"/>
+                <w:rFonts w:ascii="Times New Roman" w:eastAsia="Times New Roman" w:hAnsi="Times New Roman" w:cs="Times New Roman"/>
                 <w:lang w:val="es-MX"/>
               </w:rPr>
             </w:pPr>
             <w:r>
               <w:rPr>
-                <w:rFonts w:ascii="Arial" w:hAnsi="Arial" w:cs="Arial"/>
-                <w:sz w:val="20"/>
-                <w:szCs w:val="20"/>
+                <w:rFonts w:ascii="Times New Roman" w:eastAsia="Times New Roman" w:hAnsi="Times New Roman" w:cs="Times New Roman"/>
                 <w:lang w:val="es-MX"/>
               </w:rPr>
               <w:t>Sistema</w:t>
@@ -2809,44 +2789,34 @@
             <w:pPr>
               <w:cnfStyle w:val="000000100000" w:firstRow="0" w:lastRow="0" w:firstColumn="0" w:lastColumn="0" w:oddVBand="0" w:evenVBand="0" w:oddHBand="1" w:evenHBand="0" w:firstRowFirstColumn="0" w:firstRowLastColumn="0" w:lastRowFirstColumn="0" w:lastRowLastColumn="0"/>
               <w:rPr>
-                <w:rFonts w:ascii="Arial" w:hAnsi="Arial" w:cs="Arial"/>
-                <w:sz w:val="20"/>
-                <w:szCs w:val="20"/>
+                <w:rFonts w:ascii="Times New Roman" w:eastAsia="Times New Roman" w:hAnsi="Times New Roman" w:cs="Times New Roman"/>
                 <w:lang w:val="es-MX"/>
               </w:rPr>
             </w:pPr>
             <w:r>
               <w:rPr>
-                <w:rFonts w:ascii="Arial" w:hAnsi="Arial" w:cs="Arial"/>
-                <w:sz w:val="20"/>
-                <w:szCs w:val="20"/>
+                <w:rFonts w:ascii="Times New Roman" w:eastAsia="Times New Roman" w:hAnsi="Times New Roman" w:cs="Times New Roman"/>
                 <w:lang w:val="es-MX"/>
               </w:rPr>
               <w:t xml:space="preserve">Ingreso de N * M </w:t>
             </w:r>
             <w:r>
               <w:rPr>
-                <w:rFonts w:ascii="Arial" w:hAnsi="Arial" w:cs="Arial"/>
-                <w:sz w:val="20"/>
-                <w:szCs w:val="20"/>
+                <w:rFonts w:ascii="Times New Roman" w:eastAsia="Times New Roman" w:hAnsi="Times New Roman" w:cs="Times New Roman"/>
                 <w:lang w:val="es-MX"/>
               </w:rPr>
               <w:t xml:space="preserve">números </w:t>
             </w:r>
             <w:r>
               <w:rPr>
-                <w:rFonts w:ascii="Arial" w:hAnsi="Arial" w:cs="Arial"/>
-                <w:sz w:val="20"/>
-                <w:szCs w:val="20"/>
+                <w:rFonts w:ascii="Times New Roman" w:eastAsia="Times New Roman" w:hAnsi="Times New Roman" w:cs="Times New Roman"/>
                 <w:lang w:val="es-MX"/>
               </w:rPr>
               <w:t xml:space="preserve">(pueden ser </w:t>
             </w:r>
             <w:r>
               <w:rPr>
-                <w:rFonts w:ascii="Arial" w:hAnsi="Arial" w:cs="Arial"/>
-                <w:sz w:val="20"/>
-                <w:szCs w:val="20"/>
+                <w:rFonts w:ascii="Times New Roman" w:eastAsia="Times New Roman" w:hAnsi="Times New Roman" w:cs="Times New Roman"/>
                 <w:lang w:val="es-MX"/>
               </w:rPr>
               <w:t xml:space="preserve">enteros o </w:t>
@@ -2854,9 +2824,7 @@
             <w:proofErr w:type="spellStart"/>
             <w:r>
               <w:rPr>
-                <w:rFonts w:ascii="Arial" w:hAnsi="Arial" w:cs="Arial"/>
-                <w:sz w:val="20"/>
-                <w:szCs w:val="20"/>
+                <w:rFonts w:ascii="Times New Roman" w:eastAsia="Times New Roman" w:hAnsi="Times New Roman" w:cs="Times New Roman"/>
                 <w:lang w:val="es-MX"/>
               </w:rPr>
               <w:t>doubles</w:t>
@@ -2864,18 +2832,14 @@
             <w:proofErr w:type="spellEnd"/>
             <w:r>
               <w:rPr>
-                <w:rFonts w:ascii="Arial" w:hAnsi="Arial" w:cs="Arial"/>
-                <w:sz w:val="20"/>
-                <w:szCs w:val="20"/>
+                <w:rFonts w:ascii="Times New Roman" w:eastAsia="Times New Roman" w:hAnsi="Times New Roman" w:cs="Times New Roman"/>
                 <w:lang w:val="es-MX"/>
               </w:rPr>
               <w:t>)</w:t>
             </w:r>
             <w:r>
               <w:rPr>
-                <w:rFonts w:ascii="Arial" w:hAnsi="Arial" w:cs="Arial"/>
-                <w:sz w:val="20"/>
-                <w:szCs w:val="20"/>
+                <w:rFonts w:ascii="Times New Roman" w:eastAsia="Times New Roman" w:hAnsi="Times New Roman" w:cs="Times New Roman"/>
                 <w:lang w:val="es-MX"/>
               </w:rPr>
               <w:t>.</w:t>
@@ -2890,53 +2854,27 @@
             <w:pPr>
               <w:cnfStyle w:val="000000100000" w:firstRow="0" w:lastRow="0" w:firstColumn="0" w:lastColumn="0" w:oddVBand="0" w:evenVBand="0" w:oddHBand="1" w:evenHBand="0" w:firstRowFirstColumn="0" w:firstRowLastColumn="0" w:lastRowFirstColumn="0" w:lastRowLastColumn="0"/>
               <w:rPr>
-                <w:rFonts w:ascii="Arial" w:hAnsi="Arial" w:cs="Arial"/>
-                <w:sz w:val="20"/>
-                <w:szCs w:val="20"/>
+                <w:rFonts w:ascii="Times New Roman" w:eastAsia="Times New Roman" w:hAnsi="Times New Roman" w:cs="Times New Roman"/>
                 <w:lang w:val="es-MX"/>
               </w:rPr>
             </w:pPr>
             <w:r>
               <w:rPr>
-                <w:rFonts w:ascii="Arial" w:hAnsi="Arial" w:cs="Arial"/>
-                <w:sz w:val="20"/>
-                <w:szCs w:val="20"/>
-                <w:lang w:val="es-MX"/>
-              </w:rPr>
-              <w:t xml:space="preserve">Definición </w:t>
-            </w:r>
-            <w:r>
-              <w:rPr>
-                <w:rFonts w:ascii="Arial" w:hAnsi="Arial" w:cs="Arial"/>
-                <w:sz w:val="20"/>
-                <w:szCs w:val="20"/>
-                <w:lang w:val="es-MX"/>
-              </w:rPr>
-              <w:t xml:space="preserve">de </w:t>
-            </w:r>
-            <w:r>
-              <w:rPr>
-                <w:rFonts w:ascii="Arial" w:hAnsi="Arial" w:cs="Arial"/>
-                <w:sz w:val="20"/>
-                <w:szCs w:val="20"/>
-                <w:lang w:val="es-MX"/>
-              </w:rPr>
-              <w:t>elementos de la Matriz</w:t>
-            </w:r>
-            <w:r>
-              <w:rPr>
-                <w:rFonts w:ascii="Arial" w:hAnsi="Arial" w:cs="Arial"/>
-                <w:sz w:val="20"/>
-                <w:szCs w:val="20"/>
+                <w:rFonts w:ascii="Times New Roman" w:eastAsia="Times New Roman" w:hAnsi="Times New Roman" w:cs="Times New Roman"/>
+                <w:lang w:val="es-MX"/>
+              </w:rPr>
+              <w:t>Definición de elementos de la Matriz</w:t>
+            </w:r>
+            <w:r>
+              <w:rPr>
+                <w:rFonts w:ascii="Times New Roman" w:eastAsia="Times New Roman" w:hAnsi="Times New Roman" w:cs="Times New Roman"/>
                 <w:lang w:val="es-MX"/>
               </w:rPr>
               <w:t>.</w:t>
             </w:r>
             <w:r>
               <w:rPr>
-                <w:rFonts w:ascii="Arial" w:hAnsi="Arial" w:cs="Arial"/>
-                <w:sz w:val="20"/>
-                <w:szCs w:val="20"/>
+                <w:rFonts w:ascii="Times New Roman" w:eastAsia="Times New Roman" w:hAnsi="Times New Roman" w:cs="Times New Roman"/>
                 <w:lang w:val="es-MX"/>
               </w:rPr>
               <w:t xml:space="preserve"> </w:t>
@@ -2946,17 +2884,13 @@
             <w:pPr>
               <w:cnfStyle w:val="000000100000" w:firstRow="0" w:lastRow="0" w:firstColumn="0" w:lastColumn="0" w:oddVBand="0" w:evenVBand="0" w:oddHBand="1" w:evenHBand="0" w:firstRowFirstColumn="0" w:firstRowLastColumn="0" w:lastRowFirstColumn="0" w:lastRowLastColumn="0"/>
               <w:rPr>
-                <w:rFonts w:ascii="Arial" w:hAnsi="Arial" w:cs="Arial"/>
-                <w:sz w:val="20"/>
-                <w:szCs w:val="20"/>
+                <w:rFonts w:ascii="Times New Roman" w:eastAsia="Times New Roman" w:hAnsi="Times New Roman" w:cs="Times New Roman"/>
                 <w:lang w:val="es-MX"/>
               </w:rPr>
             </w:pPr>
             <w:r>
               <w:rPr>
-                <w:rFonts w:ascii="Arial" w:hAnsi="Arial" w:cs="Arial"/>
-                <w:sz w:val="20"/>
-                <w:szCs w:val="20"/>
+                <w:rFonts w:ascii="Times New Roman" w:eastAsia="Times New Roman" w:hAnsi="Times New Roman" w:cs="Times New Roman"/>
                 <w:lang w:val="es-MX"/>
               </w:rPr>
               <w:t xml:space="preserve"> </w:t>
@@ -2966,53 +2900,41 @@
             <w:pPr>
               <w:cnfStyle w:val="000000100000" w:firstRow="0" w:lastRow="0" w:firstColumn="0" w:lastColumn="0" w:oddVBand="0" w:evenVBand="0" w:oddHBand="1" w:evenHBand="0" w:firstRowFirstColumn="0" w:firstRowLastColumn="0" w:lastRowFirstColumn="0" w:lastRowLastColumn="0"/>
               <w:rPr>
-                <w:rFonts w:ascii="Arial" w:hAnsi="Arial" w:cs="Arial"/>
-                <w:sz w:val="20"/>
-                <w:szCs w:val="20"/>
+                <w:rFonts w:ascii="Times New Roman" w:eastAsia="Times New Roman" w:hAnsi="Times New Roman" w:cs="Times New Roman"/>
                 <w:lang w:val="es-MX"/>
               </w:rPr>
             </w:pPr>
             <w:r>
               <w:rPr>
-                <w:rFonts w:ascii="Arial" w:hAnsi="Arial" w:cs="Arial"/>
-                <w:sz w:val="20"/>
-                <w:szCs w:val="20"/>
+                <w:rFonts w:ascii="Times New Roman" w:eastAsia="Times New Roman" w:hAnsi="Times New Roman" w:cs="Times New Roman"/>
                 <w:lang w:val="es-MX"/>
               </w:rPr>
               <w:t>E</w:t>
             </w:r>
             <w:r>
               <w:rPr>
-                <w:rFonts w:ascii="Arial" w:hAnsi="Arial" w:cs="Arial"/>
-                <w:sz w:val="20"/>
-                <w:szCs w:val="20"/>
+                <w:rFonts w:ascii="Times New Roman" w:eastAsia="Times New Roman" w:hAnsi="Times New Roman" w:cs="Times New Roman"/>
                 <w:lang w:val="es-MX"/>
               </w:rPr>
               <w:t>jecución</w:t>
             </w:r>
             <w:r>
               <w:rPr>
-                <w:rFonts w:ascii="Arial" w:hAnsi="Arial" w:cs="Arial"/>
-                <w:sz w:val="20"/>
-                <w:szCs w:val="20"/>
+                <w:rFonts w:ascii="Times New Roman" w:eastAsia="Times New Roman" w:hAnsi="Times New Roman" w:cs="Times New Roman"/>
                 <w:lang w:val="es-MX"/>
               </w:rPr>
               <w:t xml:space="preserve"> de la </w:t>
             </w:r>
             <w:r>
               <w:rPr>
-                <w:rFonts w:ascii="Arial" w:hAnsi="Arial" w:cs="Arial"/>
-                <w:sz w:val="20"/>
-                <w:szCs w:val="20"/>
+                <w:rFonts w:ascii="Times New Roman" w:eastAsia="Times New Roman" w:hAnsi="Times New Roman" w:cs="Times New Roman"/>
                 <w:lang w:val="es-MX"/>
               </w:rPr>
               <w:t>solución</w:t>
             </w:r>
             <w:r>
               <w:rPr>
-                <w:rFonts w:ascii="Arial" w:hAnsi="Arial" w:cs="Arial"/>
-                <w:sz w:val="20"/>
-                <w:szCs w:val="20"/>
+                <w:rFonts w:ascii="Times New Roman" w:eastAsia="Times New Roman" w:hAnsi="Times New Roman" w:cs="Times New Roman"/>
                 <w:lang w:val="es-MX"/>
               </w:rPr>
               <w:t>.</w:t>
@@ -3024,13 +2946,94 @@
     <w:p>
       <w:pPr>
         <w:rPr>
-          <w:rFonts w:ascii="Arial" w:hAnsi="Arial" w:cs="Arial"/>
+          <w:rFonts w:ascii="Times New Roman" w:eastAsia="Times New Roman" w:hAnsi="Times New Roman" w:cs="Times New Roman"/>
           <w:b/>
-          <w:sz w:val="20"/>
-          <w:szCs w:val="20"/>
-          <w:lang w:val="es-MX"/>
-        </w:rPr>
-      </w:pPr>
+          <w:lang w:val="es-MX"/>
+        </w:rPr>
+      </w:pPr>
+    </w:p>
+    <w:p>
+      <w:pPr>
+        <w:rPr>
+          <w:rFonts w:ascii="Times New Roman" w:eastAsia="Times New Roman" w:hAnsi="Times New Roman" w:cs="Times New Roman"/>
+          <w:b/>
+          <w:lang w:val="es-MX"/>
+        </w:rPr>
+      </w:pPr>
+    </w:p>
+    <w:p>
+      <w:pPr>
+        <w:rPr>
+          <w:rFonts w:ascii="Times New Roman" w:eastAsia="Times New Roman" w:hAnsi="Times New Roman" w:cs="Times New Roman"/>
+          <w:b/>
+          <w:lang w:val="es-MX"/>
+        </w:rPr>
+      </w:pPr>
+    </w:p>
+    <w:p>
+      <w:pPr>
+        <w:rPr>
+          <w:rFonts w:ascii="Times New Roman" w:eastAsia="Times New Roman" w:hAnsi="Times New Roman" w:cs="Times New Roman"/>
+          <w:b/>
+          <w:lang w:val="es-MX"/>
+        </w:rPr>
+      </w:pPr>
+    </w:p>
+    <w:p>
+      <w:pPr>
+        <w:rPr>
+          <w:rFonts w:ascii="Times New Roman" w:eastAsia="Times New Roman" w:hAnsi="Times New Roman" w:cs="Times New Roman"/>
+          <w:b/>
+          <w:lang w:val="es-MX"/>
+        </w:rPr>
+      </w:pPr>
+    </w:p>
+    <w:p>
+      <w:pPr>
+        <w:rPr>
+          <w:rFonts w:ascii="Times New Roman" w:eastAsia="Times New Roman" w:hAnsi="Times New Roman" w:cs="Times New Roman"/>
+          <w:b/>
+          <w:lang w:val="es-MX"/>
+        </w:rPr>
+      </w:pPr>
+    </w:p>
+    <w:p>
+      <w:pPr>
+        <w:rPr>
+          <w:rFonts w:ascii="Times New Roman" w:eastAsia="Times New Roman" w:hAnsi="Times New Roman" w:cs="Times New Roman"/>
+          <w:b/>
+          <w:lang w:val="es-MX"/>
+        </w:rPr>
+      </w:pPr>
+    </w:p>
+    <w:p>
+      <w:pPr>
+        <w:rPr>
+          <w:rFonts w:ascii="Times New Roman" w:eastAsia="Times New Roman" w:hAnsi="Times New Roman" w:cs="Times New Roman"/>
+          <w:b/>
+          <w:lang w:val="es-MX"/>
+        </w:rPr>
+      </w:pPr>
+    </w:p>
+    <w:p>
+      <w:pPr>
+        <w:rPr>
+          <w:rFonts w:ascii="Times New Roman" w:eastAsia="Times New Roman" w:hAnsi="Times New Roman" w:cs="Times New Roman"/>
+          <w:b/>
+          <w:bCs/>
+          <w:lang w:val="es-MX"/>
+        </w:rPr>
+      </w:pPr>
+      <w:r>
+        <w:rPr>
+          <w:rFonts w:ascii="Times New Roman" w:eastAsia="Times New Roman" w:hAnsi="Times New Roman" w:cs="Times New Roman"/>
+          <w:b/>
+          <w:bCs/>
+          <w:lang w:val="es-MX"/>
+        </w:rPr>
+        <w:lastRenderedPageBreak/>
+        <w:t>Tabla de respuestas del sistema:</w:t>
+      </w:r>
     </w:p>
     <w:tbl>
       <w:tblPr>
@@ -3056,17 +3059,13 @@
           <w:p>
             <w:pPr>
               <w:rPr>
-                <w:rFonts w:ascii="Arial" w:hAnsi="Arial" w:cs="Arial"/>
-                <w:sz w:val="20"/>
-                <w:szCs w:val="20"/>
+                <w:rFonts w:ascii="Times New Roman" w:eastAsia="Times New Roman" w:hAnsi="Times New Roman" w:cs="Times New Roman"/>
                 <w:lang w:val="es-MX"/>
               </w:rPr>
             </w:pPr>
             <w:r>
               <w:rPr>
-                <w:rFonts w:ascii="Arial" w:hAnsi="Arial" w:cs="Arial"/>
-                <w:sz w:val="20"/>
-                <w:szCs w:val="20"/>
+                <w:rFonts w:ascii="Times New Roman" w:eastAsia="Times New Roman" w:hAnsi="Times New Roman" w:cs="Times New Roman"/>
                 <w:lang w:val="es-MX"/>
               </w:rPr>
               <w:t>Respuesta</w:t>
@@ -3081,17 +3080,13 @@
             <w:pPr>
               <w:cnfStyle w:val="100000000000" w:firstRow="1" w:lastRow="0" w:firstColumn="0" w:lastColumn="0" w:oddVBand="0" w:evenVBand="0" w:oddHBand="0" w:evenHBand="0" w:firstRowFirstColumn="0" w:firstRowLastColumn="0" w:lastRowFirstColumn="0" w:lastRowLastColumn="0"/>
               <w:rPr>
-                <w:rFonts w:ascii="Arial" w:hAnsi="Arial" w:cs="Arial"/>
-                <w:sz w:val="20"/>
-                <w:szCs w:val="20"/>
+                <w:rFonts w:ascii="Times New Roman" w:eastAsia="Times New Roman" w:hAnsi="Times New Roman" w:cs="Times New Roman"/>
                 <w:lang w:val="es-MX"/>
               </w:rPr>
             </w:pPr>
             <w:r>
               <w:rPr>
-                <w:rFonts w:ascii="Arial" w:hAnsi="Arial" w:cs="Arial"/>
-                <w:sz w:val="20"/>
-                <w:szCs w:val="20"/>
+                <w:rFonts w:ascii="Times New Roman" w:eastAsia="Times New Roman" w:hAnsi="Times New Roman" w:cs="Times New Roman"/>
                 <w:lang w:val="es-MX"/>
               </w:rPr>
               <w:t>Descripción</w:t>
@@ -3106,17 +3101,13 @@
             <w:pPr>
               <w:cnfStyle w:val="100000000000" w:firstRow="1" w:lastRow="0" w:firstColumn="0" w:lastColumn="0" w:oddVBand="0" w:evenVBand="0" w:oddHBand="0" w:evenHBand="0" w:firstRowFirstColumn="0" w:firstRowLastColumn="0" w:lastRowFirstColumn="0" w:lastRowLastColumn="0"/>
               <w:rPr>
-                <w:rFonts w:ascii="Arial" w:hAnsi="Arial" w:cs="Arial"/>
-                <w:sz w:val="20"/>
-                <w:szCs w:val="20"/>
+                <w:rFonts w:ascii="Times New Roman" w:eastAsia="Times New Roman" w:hAnsi="Times New Roman" w:cs="Times New Roman"/>
                 <w:lang w:val="es-MX"/>
               </w:rPr>
             </w:pPr>
             <w:r>
               <w:rPr>
-                <w:rFonts w:ascii="Arial" w:hAnsi="Arial" w:cs="Arial"/>
-                <w:sz w:val="20"/>
-                <w:szCs w:val="20"/>
+                <w:rFonts w:ascii="Times New Roman" w:eastAsia="Times New Roman" w:hAnsi="Times New Roman" w:cs="Times New Roman"/>
                 <w:lang w:val="es-MX"/>
               </w:rPr>
               <w:t>Parámetros</w:t>
@@ -3136,20 +3127,15 @@
           <w:p>
             <w:pPr>
               <w:rPr>
-                <w:rFonts w:ascii="Arial" w:hAnsi="Arial" w:cs="Arial"/>
+                <w:rFonts w:ascii="Times New Roman" w:eastAsia="Times New Roman" w:hAnsi="Times New Roman" w:cs="Times New Roman"/>
                 <w:b w:val="0"/>
-                <w:sz w:val="20"/>
-                <w:szCs w:val="20"/>
                 <w:lang w:val="es-MX"/>
               </w:rPr>
             </w:pPr>
             <w:r>
               <w:rPr>
-                <w:rFonts w:ascii="Arial" w:hAnsi="Arial" w:cs="Arial"/>
+                <w:rFonts w:ascii="Times New Roman" w:eastAsia="Times New Roman" w:hAnsi="Times New Roman" w:cs="Times New Roman"/>
                 <w:b w:val="0"/>
-                <w:bCs w:val="0"/>
-                <w:sz w:val="20"/>
-                <w:szCs w:val="20"/>
                 <w:lang w:val="es-MX"/>
               </w:rPr>
               <w:t>Inicio</w:t>
@@ -3164,12 +3150,17 @@
             <w:pPr>
               <w:cnfStyle w:val="000000100000" w:firstRow="0" w:lastRow="0" w:firstColumn="0" w:lastColumn="0" w:oddVBand="0" w:evenVBand="0" w:oddHBand="1" w:evenHBand="0" w:firstRowFirstColumn="0" w:firstRowLastColumn="0" w:lastRowFirstColumn="0" w:lastRowLastColumn="0"/>
               <w:rPr>
-                <w:rFonts w:ascii="Arial" w:hAnsi="Arial" w:cs="Arial"/>
-                <w:sz w:val="20"/>
-                <w:szCs w:val="20"/>
+                <w:rFonts w:ascii="Times New Roman" w:eastAsia="Times New Roman" w:hAnsi="Times New Roman" w:cs="Times New Roman"/>
                 <w:lang w:val="es-MX"/>
               </w:rPr>
             </w:pPr>
+            <w:r>
+              <w:rPr>
+                <w:rFonts w:ascii="Times New Roman" w:eastAsia="Times New Roman" w:hAnsi="Times New Roman" w:cs="Times New Roman"/>
+                <w:lang w:val="es-MX"/>
+              </w:rPr>
+              <w:t>Se inicia el programa y se insta al usuario a ingresar las dimensiones de la matriz.</w:t>
+            </w:r>
           </w:p>
         </w:tc>
         <w:tc>
@@ -3180,12 +3171,17 @@
             <w:pPr>
               <w:cnfStyle w:val="000000100000" w:firstRow="0" w:lastRow="0" w:firstColumn="0" w:lastColumn="0" w:oddVBand="0" w:evenVBand="0" w:oddHBand="1" w:evenHBand="0" w:firstRowFirstColumn="0" w:firstRowLastColumn="0" w:lastRowFirstColumn="0" w:lastRowLastColumn="0"/>
               <w:rPr>
-                <w:rFonts w:ascii="Arial" w:hAnsi="Arial" w:cs="Arial"/>
-                <w:sz w:val="20"/>
-                <w:szCs w:val="20"/>
+                <w:rFonts w:ascii="Times New Roman" w:eastAsia="Times New Roman" w:hAnsi="Times New Roman" w:cs="Times New Roman"/>
                 <w:lang w:val="es-MX"/>
               </w:rPr>
             </w:pPr>
+            <w:r>
+              <w:rPr>
+                <w:rFonts w:ascii="Times New Roman" w:eastAsia="Times New Roman" w:hAnsi="Times New Roman" w:cs="Times New Roman"/>
+                <w:lang w:val="es-MX"/>
+              </w:rPr>
+              <w:t>Programa Compilado</w:t>
+            </w:r>
           </w:p>
         </w:tc>
       </w:tr>
@@ -3199,20 +3195,15 @@
             <w:pPr>
               <w:spacing w:line="259" w:lineRule="auto"/>
               <w:rPr>
-                <w:rFonts w:ascii="Arial" w:hAnsi="Arial" w:cs="Arial"/>
+                <w:rFonts w:ascii="Times New Roman" w:eastAsia="Times New Roman" w:hAnsi="Times New Roman" w:cs="Times New Roman"/>
                 <w:b w:val="0"/>
-                <w:sz w:val="20"/>
-                <w:szCs w:val="20"/>
                 <w:lang w:val="es-MX"/>
               </w:rPr>
             </w:pPr>
             <w:r>
               <w:rPr>
-                <w:rFonts w:ascii="Arial" w:hAnsi="Arial" w:cs="Arial"/>
+                <w:rFonts w:ascii="Times New Roman" w:eastAsia="Times New Roman" w:hAnsi="Times New Roman" w:cs="Times New Roman"/>
                 <w:b w:val="0"/>
-                <w:bCs w:val="0"/>
-                <w:sz w:val="20"/>
-                <w:szCs w:val="20"/>
                 <w:lang w:val="es-MX"/>
               </w:rPr>
               <w:t>Instanciación de la Matriz</w:t>
@@ -3227,44 +3218,34 @@
             <w:pPr>
               <w:cnfStyle w:val="000000000000" w:firstRow="0" w:lastRow="0" w:firstColumn="0" w:lastColumn="0" w:oddVBand="0" w:evenVBand="0" w:oddHBand="0" w:evenHBand="0" w:firstRowFirstColumn="0" w:firstRowLastColumn="0" w:lastRowFirstColumn="0" w:lastRowLastColumn="0"/>
               <w:rPr>
-                <w:rFonts w:ascii="Arial" w:hAnsi="Arial" w:cs="Arial"/>
-                <w:sz w:val="20"/>
-                <w:szCs w:val="20"/>
+                <w:rFonts w:ascii="Times New Roman" w:eastAsia="Times New Roman" w:hAnsi="Times New Roman" w:cs="Times New Roman"/>
                 <w:lang w:val="es-MX"/>
               </w:rPr>
             </w:pPr>
             <w:r>
               <w:rPr>
-                <w:rFonts w:ascii="Arial" w:hAnsi="Arial" w:cs="Arial"/>
-                <w:sz w:val="20"/>
-                <w:szCs w:val="20"/>
+                <w:rFonts w:ascii="Times New Roman" w:eastAsia="Times New Roman" w:hAnsi="Times New Roman" w:cs="Times New Roman"/>
                 <w:lang w:val="es-MX"/>
               </w:rPr>
               <w:t>Instanciación de</w:t>
             </w:r>
             <w:r>
               <w:rPr>
-                <w:rFonts w:ascii="Arial" w:hAnsi="Arial" w:cs="Arial"/>
-                <w:sz w:val="20"/>
-                <w:szCs w:val="20"/>
+                <w:rFonts w:ascii="Times New Roman" w:eastAsia="Times New Roman" w:hAnsi="Times New Roman" w:cs="Times New Roman"/>
                 <w:lang w:val="es-MX"/>
               </w:rPr>
               <w:t xml:space="preserve"> objeto tipo</w:t>
             </w:r>
             <w:r>
               <w:rPr>
-                <w:rFonts w:ascii="Arial" w:hAnsi="Arial" w:cs="Arial"/>
-                <w:sz w:val="20"/>
-                <w:szCs w:val="20"/>
+                <w:rFonts w:ascii="Times New Roman" w:eastAsia="Times New Roman" w:hAnsi="Times New Roman" w:cs="Times New Roman"/>
                 <w:lang w:val="es-MX"/>
               </w:rPr>
               <w:t xml:space="preserve"> Matri</w:t>
             </w:r>
             <w:r>
               <w:rPr>
-                <w:rFonts w:ascii="Arial" w:hAnsi="Arial" w:cs="Arial"/>
-                <w:sz w:val="20"/>
-                <w:szCs w:val="20"/>
+                <w:rFonts w:ascii="Times New Roman" w:eastAsia="Times New Roman" w:hAnsi="Times New Roman" w:cs="Times New Roman"/>
                 <w:lang w:val="es-MX"/>
               </w:rPr>
               <w:t xml:space="preserve">x con atributos </w:t>
@@ -3272,9 +3253,7 @@
             <w:proofErr w:type="spellStart"/>
             <w:r>
               <w:rPr>
-                <w:rFonts w:ascii="Arial" w:hAnsi="Arial" w:cs="Arial"/>
-                <w:sz w:val="20"/>
-                <w:szCs w:val="20"/>
+                <w:rFonts w:ascii="Times New Roman" w:eastAsia="Times New Roman" w:hAnsi="Times New Roman" w:cs="Times New Roman"/>
                 <w:lang w:val="es-MX"/>
               </w:rPr>
               <w:t>rows</w:t>
@@ -3282,29 +3261,21 @@
             <w:proofErr w:type="spellEnd"/>
             <w:r>
               <w:rPr>
-                <w:rFonts w:ascii="Arial" w:hAnsi="Arial" w:cs="Arial"/>
-                <w:sz w:val="20"/>
-                <w:szCs w:val="20"/>
+                <w:rFonts w:ascii="Times New Roman" w:eastAsia="Times New Roman" w:hAnsi="Times New Roman" w:cs="Times New Roman"/>
                 <w:lang w:val="es-MX"/>
               </w:rPr>
               <w:t xml:space="preserve"> y </w:t>
             </w:r>
-            <w:proofErr w:type="spellStart"/>
-            <w:r>
-              <w:rPr>
-                <w:rFonts w:ascii="Arial" w:hAnsi="Arial" w:cs="Arial"/>
-                <w:sz w:val="20"/>
-                <w:szCs w:val="20"/>
-                <w:lang w:val="es-MX"/>
-              </w:rPr>
-              <w:t>columns</w:t>
-            </w:r>
-            <w:proofErr w:type="spellEnd"/>
-            <w:r>
-              <w:rPr>
-                <w:rFonts w:ascii="Arial" w:hAnsi="Arial" w:cs="Arial"/>
-                <w:sz w:val="20"/>
-                <w:szCs w:val="20"/>
+            <w:r>
+              <w:rPr>
+                <w:rFonts w:ascii="Times New Roman" w:eastAsia="Times New Roman" w:hAnsi="Times New Roman" w:cs="Times New Roman"/>
+                <w:lang w:val="es-MX"/>
+              </w:rPr>
+              <w:t>columnas</w:t>
+            </w:r>
+            <w:r>
+              <w:rPr>
+                <w:rFonts w:ascii="Times New Roman" w:eastAsia="Times New Roman" w:hAnsi="Times New Roman" w:cs="Times New Roman"/>
                 <w:lang w:val="es-MX"/>
               </w:rPr>
               <w:t xml:space="preserve"> iguales a N y M respectivamente.</w:t>
@@ -3319,17 +3290,13 @@
             <w:pPr>
               <w:cnfStyle w:val="000000000000" w:firstRow="0" w:lastRow="0" w:firstColumn="0" w:lastColumn="0" w:oddVBand="0" w:evenVBand="0" w:oddHBand="0" w:evenHBand="0" w:firstRowFirstColumn="0" w:firstRowLastColumn="0" w:lastRowFirstColumn="0" w:lastRowLastColumn="0"/>
               <w:rPr>
-                <w:rFonts w:ascii="Arial" w:hAnsi="Arial" w:cs="Arial"/>
-                <w:sz w:val="20"/>
-                <w:szCs w:val="20"/>
+                <w:rFonts w:ascii="Times New Roman" w:eastAsia="Times New Roman" w:hAnsi="Times New Roman" w:cs="Times New Roman"/>
                 <w:lang w:val="es-MX"/>
               </w:rPr>
             </w:pPr>
             <w:r>
               <w:rPr>
-                <w:rFonts w:ascii="Arial" w:hAnsi="Arial" w:cs="Arial"/>
-                <w:sz w:val="20"/>
-                <w:szCs w:val="20"/>
+                <w:rFonts w:ascii="Times New Roman" w:eastAsia="Times New Roman" w:hAnsi="Times New Roman" w:cs="Times New Roman"/>
                 <w:lang w:val="es-MX"/>
               </w:rPr>
               <w:t>Enteros positivos N, M</w:t>
@@ -3349,21 +3316,15 @@
           <w:p>
             <w:pPr>
               <w:rPr>
-                <w:rFonts w:ascii="Arial" w:hAnsi="Arial" w:cs="Arial"/>
+                <w:rFonts w:ascii="Times New Roman" w:eastAsia="Times New Roman" w:hAnsi="Times New Roman" w:cs="Times New Roman"/>
                 <w:b w:val="0"/>
-                <w:bCs w:val="0"/>
-                <w:sz w:val="20"/>
-                <w:szCs w:val="20"/>
                 <w:lang w:val="es-MX"/>
               </w:rPr>
             </w:pPr>
             <w:r>
               <w:rPr>
-                <w:rFonts w:ascii="Arial" w:hAnsi="Arial" w:cs="Arial"/>
+                <w:rFonts w:ascii="Times New Roman" w:eastAsia="Times New Roman" w:hAnsi="Times New Roman" w:cs="Times New Roman"/>
                 <w:b w:val="0"/>
-                <w:bCs w:val="0"/>
-                <w:sz w:val="20"/>
-                <w:szCs w:val="20"/>
                 <w:lang w:val="es-MX"/>
               </w:rPr>
               <w:t xml:space="preserve">Definición de elementos de la Matriz. </w:t>
@@ -3372,44 +3333,24 @@
           <w:p>
             <w:pPr>
               <w:rPr>
-                <w:rFonts w:ascii="Arial" w:hAnsi="Arial" w:cs="Arial"/>
+                <w:rFonts w:ascii="Times New Roman" w:eastAsia="Times New Roman" w:hAnsi="Times New Roman" w:cs="Times New Roman"/>
                 <w:b w:val="0"/>
-                <w:bCs w:val="0"/>
-                <w:sz w:val="20"/>
-                <w:szCs w:val="20"/>
                 <w:lang w:val="es-MX"/>
               </w:rPr>
             </w:pPr>
-            <w:r>
-              <w:rPr>
-                <w:rFonts w:ascii="Arial" w:hAnsi="Arial" w:cs="Arial"/>
-                <w:b w:val="0"/>
-                <w:bCs w:val="0"/>
-                <w:sz w:val="20"/>
-                <w:szCs w:val="20"/>
-                <w:lang w:val="es-MX"/>
-              </w:rPr>
-              <w:t xml:space="preserve"> </w:t>
-            </w:r>
           </w:p>
           <w:p>
             <w:pPr>
               <w:rPr>
-                <w:rFonts w:ascii="Arial" w:hAnsi="Arial" w:cs="Arial"/>
+                <w:rFonts w:ascii="Times New Roman" w:eastAsia="Times New Roman" w:hAnsi="Times New Roman" w:cs="Times New Roman"/>
                 <w:b w:val="0"/>
-                <w:bCs w:val="0"/>
-                <w:sz w:val="20"/>
-                <w:szCs w:val="20"/>
                 <w:lang w:val="es-MX"/>
               </w:rPr>
             </w:pPr>
             <w:r>
               <w:rPr>
-                <w:rFonts w:ascii="Arial" w:hAnsi="Arial" w:cs="Arial"/>
+                <w:rFonts w:ascii="Times New Roman" w:eastAsia="Times New Roman" w:hAnsi="Times New Roman" w:cs="Times New Roman"/>
                 <w:b w:val="0"/>
-                <w:bCs w:val="0"/>
-                <w:sz w:val="20"/>
-                <w:szCs w:val="20"/>
                 <w:lang w:val="es-MX"/>
               </w:rPr>
               <w:t>Ejecución de la solución.</w:t>
@@ -3418,10 +3359,8 @@
           <w:p>
             <w:pPr>
               <w:rPr>
-                <w:rFonts w:ascii="Arial" w:hAnsi="Arial" w:cs="Arial"/>
+                <w:rFonts w:ascii="Times New Roman" w:eastAsia="Times New Roman" w:hAnsi="Times New Roman" w:cs="Times New Roman"/>
                 <w:b w:val="0"/>
-                <w:sz w:val="20"/>
-                <w:szCs w:val="20"/>
                 <w:lang w:val="es-MX"/>
               </w:rPr>
             </w:pPr>
@@ -3435,35 +3374,27 @@
             <w:pPr>
               <w:cnfStyle w:val="000000100000" w:firstRow="0" w:lastRow="0" w:firstColumn="0" w:lastColumn="0" w:oddVBand="0" w:evenVBand="0" w:oddHBand="1" w:evenHBand="0" w:firstRowFirstColumn="0" w:firstRowLastColumn="0" w:lastRowFirstColumn="0" w:lastRowLastColumn="0"/>
               <w:rPr>
-                <w:rFonts w:ascii="Arial" w:hAnsi="Arial" w:cs="Arial"/>
-                <w:sz w:val="20"/>
-                <w:szCs w:val="20"/>
+                <w:rFonts w:ascii="Times New Roman" w:eastAsia="Times New Roman" w:hAnsi="Times New Roman" w:cs="Times New Roman"/>
                 <w:lang w:val="es-MX"/>
               </w:rPr>
             </w:pPr>
             <w:r>
               <w:rPr>
-                <w:rFonts w:ascii="Arial" w:hAnsi="Arial" w:cs="Arial"/>
-                <w:sz w:val="20"/>
-                <w:szCs w:val="20"/>
+                <w:rFonts w:ascii="Times New Roman" w:eastAsia="Times New Roman" w:hAnsi="Times New Roman" w:cs="Times New Roman"/>
                 <w:lang w:val="es-MX"/>
               </w:rPr>
               <w:t>Definición iterativa</w:t>
             </w:r>
             <w:r>
               <w:rPr>
-                <w:rFonts w:ascii="Arial" w:hAnsi="Arial" w:cs="Arial"/>
-                <w:sz w:val="20"/>
-                <w:szCs w:val="20"/>
+                <w:rFonts w:ascii="Times New Roman" w:eastAsia="Times New Roman" w:hAnsi="Times New Roman" w:cs="Times New Roman"/>
                 <w:lang w:val="es-MX"/>
               </w:rPr>
               <w:t xml:space="preserve"> de </w:t>
             </w:r>
             <w:r>
               <w:rPr>
-                <w:rFonts w:ascii="Arial" w:hAnsi="Arial" w:cs="Arial"/>
-                <w:sz w:val="20"/>
-                <w:szCs w:val="20"/>
+                <w:rFonts w:ascii="Times New Roman" w:eastAsia="Times New Roman" w:hAnsi="Times New Roman" w:cs="Times New Roman"/>
                 <w:lang w:val="es-MX"/>
               </w:rPr>
               <w:t>elementos de la matriz</w:t>
@@ -3473,9 +3404,7 @@
             <w:pPr>
               <w:cnfStyle w:val="000000100000" w:firstRow="0" w:lastRow="0" w:firstColumn="0" w:lastColumn="0" w:oddVBand="0" w:evenVBand="0" w:oddHBand="1" w:evenHBand="0" w:firstRowFirstColumn="0" w:firstRowLastColumn="0" w:lastRowFirstColumn="0" w:lastRowLastColumn="0"/>
               <w:rPr>
-                <w:rFonts w:ascii="Arial" w:hAnsi="Arial" w:cs="Arial"/>
-                <w:sz w:val="20"/>
-                <w:szCs w:val="20"/>
+                <w:rFonts w:ascii="Times New Roman" w:eastAsia="Times New Roman" w:hAnsi="Times New Roman" w:cs="Times New Roman"/>
                 <w:lang w:val="es-MX"/>
               </w:rPr>
             </w:pPr>
@@ -3484,65 +3413,23 @@
             <w:pPr>
               <w:cnfStyle w:val="000000100000" w:firstRow="0" w:lastRow="0" w:firstColumn="0" w:lastColumn="0" w:oddVBand="0" w:evenVBand="0" w:oddHBand="1" w:evenHBand="0" w:firstRowFirstColumn="0" w:firstRowLastColumn="0" w:lastRowFirstColumn="0" w:lastRowLastColumn="0"/>
               <w:rPr>
-                <w:rFonts w:ascii="Arial" w:hAnsi="Arial" w:cs="Arial"/>
-                <w:sz w:val="20"/>
-                <w:szCs w:val="20"/>
+                <w:rFonts w:ascii="Times New Roman" w:eastAsia="Times New Roman" w:hAnsi="Times New Roman" w:cs="Times New Roman"/>
                 <w:lang w:val="es-MX"/>
               </w:rPr>
             </w:pPr>
             <w:r>
               <w:rPr>
-                <w:rFonts w:ascii="Arial" w:hAnsi="Arial" w:cs="Arial"/>
-                <w:sz w:val="20"/>
-                <w:szCs w:val="20"/>
-                <w:lang w:val="es-MX"/>
-              </w:rPr>
-              <w:t xml:space="preserve">Posteriormente ejecuta </w:t>
-            </w:r>
-            <w:r>
-              <w:rPr>
-                <w:rFonts w:ascii="Arial" w:hAnsi="Arial" w:cs="Arial"/>
-                <w:sz w:val="20"/>
-                <w:szCs w:val="20"/>
-                <w:lang w:val="es-MX"/>
-              </w:rPr>
-              <w:t xml:space="preserve">paso a paso </w:t>
-            </w:r>
-            <w:r>
-              <w:rPr>
-                <w:rFonts w:ascii="Arial" w:hAnsi="Arial" w:cs="Arial"/>
-                <w:sz w:val="20"/>
-                <w:szCs w:val="20"/>
-                <w:lang w:val="es-MX"/>
-              </w:rPr>
-              <w:t xml:space="preserve">la reducción por filas de dicha matriz </w:t>
-            </w:r>
-            <w:r>
-              <w:rPr>
-                <w:rFonts w:ascii="Arial" w:hAnsi="Arial" w:cs="Arial"/>
-                <w:sz w:val="20"/>
-                <w:szCs w:val="20"/>
-                <w:lang w:val="es-MX"/>
-              </w:rPr>
-              <w:t xml:space="preserve">y muestra los resultados </w:t>
-            </w:r>
-            <w:r>
-              <w:rPr>
-                <w:rFonts w:ascii="Arial" w:hAnsi="Arial" w:cs="Arial"/>
-                <w:sz w:val="20"/>
-                <w:szCs w:val="20"/>
-                <w:lang w:val="es-MX"/>
-              </w:rPr>
-              <w:t xml:space="preserve">del sistema </w:t>
-            </w:r>
-            <w:r>
-              <w:rPr>
-                <w:rFonts w:ascii="Arial" w:hAnsi="Arial" w:cs="Arial"/>
-                <w:sz w:val="20"/>
-                <w:szCs w:val="20"/>
-                <w:lang w:val="es-MX"/>
-              </w:rPr>
-              <w:t>de ecuaciones asociado</w:t>
+                <w:rFonts w:ascii="Times New Roman" w:eastAsia="Times New Roman" w:hAnsi="Times New Roman" w:cs="Times New Roman"/>
+                <w:lang w:val="es-MX"/>
+              </w:rPr>
+              <w:t xml:space="preserve">Posteriormente ejecuta paso a paso la reducción por filas de dicha matriz y muestra los resultados </w:t>
+            </w:r>
+            <w:r>
+              <w:rPr>
+                <w:rFonts w:ascii="Times New Roman" w:eastAsia="Times New Roman" w:hAnsi="Times New Roman" w:cs="Times New Roman"/>
+                <w:lang w:val="es-MX"/>
+              </w:rPr>
+              <w:t>del sistema de ecuaciones asociado</w:t>
             </w:r>
           </w:p>
         </w:tc>
@@ -3555,17 +3442,13 @@
               <w:spacing w:line="259" w:lineRule="auto"/>
               <w:cnfStyle w:val="000000100000" w:firstRow="0" w:lastRow="0" w:firstColumn="0" w:lastColumn="0" w:oddVBand="0" w:evenVBand="0" w:oddHBand="1" w:evenHBand="0" w:firstRowFirstColumn="0" w:firstRowLastColumn="0" w:lastRowFirstColumn="0" w:lastRowLastColumn="0"/>
               <w:rPr>
-                <w:rFonts w:ascii="Arial" w:hAnsi="Arial" w:cs="Arial"/>
-                <w:sz w:val="20"/>
-                <w:szCs w:val="20"/>
+                <w:rFonts w:ascii="Times New Roman" w:eastAsia="Times New Roman" w:hAnsi="Times New Roman" w:cs="Times New Roman"/>
                 <w:lang w:val="es-MX"/>
               </w:rPr>
             </w:pPr>
             <w:r>
               <w:rPr>
-                <w:rFonts w:ascii="Arial" w:hAnsi="Arial" w:cs="Arial"/>
-                <w:sz w:val="20"/>
-                <w:szCs w:val="20"/>
+                <w:rFonts w:ascii="Times New Roman" w:eastAsia="Times New Roman" w:hAnsi="Times New Roman" w:cs="Times New Roman"/>
                 <w:lang w:val="es-MX"/>
               </w:rPr>
               <w:t xml:space="preserve">N * M números (enteros o </w:t>
@@ -3573,9 +3456,7 @@
             <w:proofErr w:type="spellStart"/>
             <w:r>
               <w:rPr>
-                <w:rFonts w:ascii="Arial" w:hAnsi="Arial" w:cs="Arial"/>
-                <w:sz w:val="20"/>
-                <w:szCs w:val="20"/>
+                <w:rFonts w:ascii="Times New Roman" w:eastAsia="Times New Roman" w:hAnsi="Times New Roman" w:cs="Times New Roman"/>
                 <w:lang w:val="es-MX"/>
               </w:rPr>
               <w:t>doubles</w:t>
@@ -3583,9 +3464,7 @@
             <w:proofErr w:type="spellEnd"/>
             <w:r>
               <w:rPr>
-                <w:rFonts w:ascii="Arial" w:hAnsi="Arial" w:cs="Arial"/>
-                <w:sz w:val="20"/>
-                <w:szCs w:val="20"/>
+                <w:rFonts w:ascii="Times New Roman" w:eastAsia="Times New Roman" w:hAnsi="Times New Roman" w:cs="Times New Roman"/>
                 <w:lang w:val="es-MX"/>
               </w:rPr>
               <w:t>)</w:t>
@@ -3663,7 +3542,6 @@
           <w:szCs w:val="24"/>
           <w:lang w:val="es-MX"/>
         </w:rPr>
-        <w:lastRenderedPageBreak/>
         <w:tab/>
       </w:r>
       <w:r>
@@ -4287,6 +4165,17 @@
         <w:t>Planificación</w:t>
       </w:r>
       <w:bookmarkEnd w:id="0"/>
+      <w:r>
+        <w:rPr>
+          <w:rFonts w:ascii="Arial" w:hAnsi="Arial" w:cs="Arial"/>
+          <w:b/>
+          <w:bCs/>
+          <w:sz w:val="36"/>
+          <w:szCs w:val="36"/>
+          <w:lang w:val="es-MX"/>
+        </w:rPr>
+        <w:t xml:space="preserve"> del proyecto</w:t>
+      </w:r>
     </w:p>
     <w:p>
       <w:pPr>
@@ -4588,289 +4477,6 @@
     <w:p>
       <w:pPr>
         <w:rPr>
-          <w:rFonts w:ascii="Times New Roman" w:hAnsi="Times New Roman" w:cs="Times New Roman"/>
-          <w:lang w:val="es-MX"/>
-        </w:rPr>
-      </w:pPr>
-      <w:r>
-        <w:rPr>
-          <w:rFonts w:ascii="Times New Roman" w:hAnsi="Times New Roman" w:cs="Times New Roman"/>
-          <w:lang w:val="es-MX"/>
-        </w:rPr>
-        <w:t>Matemático a algorítmico</w:t>
-      </w:r>
-    </w:p>
-    <w:p>
-      <w:pPr>
-        <w:rPr>
-          <w:rFonts w:ascii="Times New Roman" w:hAnsi="Times New Roman" w:cs="Times New Roman"/>
-          <w:lang w:val="es-MX"/>
-        </w:rPr>
-      </w:pPr>
-      <w:r>
-        <w:rPr>
-          <w:rFonts w:ascii="Times New Roman" w:hAnsi="Times New Roman" w:cs="Times New Roman"/>
-          <w:lang w:val="es-MX"/>
-        </w:rPr>
-        <w:tab/>
-      </w:r>
-      <w:r>
-        <w:rPr>
-          <w:rFonts w:ascii="Times New Roman" w:hAnsi="Times New Roman" w:cs="Times New Roman"/>
-          <w:lang w:val="es-MX"/>
-        </w:rPr>
-        <w:t>Programa principal main.cpp</w:t>
-      </w:r>
-    </w:p>
-    <w:p>
-      <w:pPr>
-        <w:rPr>
-          <w:rFonts w:ascii="Times New Roman" w:hAnsi="Times New Roman" w:cs="Times New Roman"/>
-          <w:lang w:val="es-MX"/>
-        </w:rPr>
-      </w:pPr>
-      <w:r>
-        <w:rPr>
-          <w:rFonts w:ascii="Times New Roman" w:hAnsi="Times New Roman" w:cs="Times New Roman"/>
-          <w:lang w:val="es-MX"/>
-        </w:rPr>
-        <w:tab/>
-      </w:r>
-      <w:proofErr w:type="spellStart"/>
-      <w:r>
-        <w:rPr>
-          <w:rFonts w:ascii="Times New Roman" w:hAnsi="Times New Roman" w:cs="Times New Roman"/>
-          <w:lang w:val="es-MX"/>
-        </w:rPr>
-        <w:t>Makefile</w:t>
-      </w:r>
-      <w:proofErr w:type="spellEnd"/>
-    </w:p>
-    <w:p>
-      <w:pPr>
-        <w:ind w:firstLine="708"/>
-        <w:rPr>
-          <w:rFonts w:ascii="Times New Roman" w:hAnsi="Times New Roman" w:cs="Times New Roman"/>
-          <w:lang w:val="es-MX"/>
-        </w:rPr>
-      </w:pPr>
-      <w:r>
-        <w:rPr>
-          <w:rFonts w:ascii="Times New Roman" w:hAnsi="Times New Roman" w:cs="Times New Roman"/>
-          <w:lang w:val="es-MX"/>
-        </w:rPr>
-        <w:t>Crear clase Matrix</w:t>
-      </w:r>
-    </w:p>
-    <w:p>
-      <w:pPr>
-        <w:rPr>
-          <w:rFonts w:ascii="Times New Roman" w:hAnsi="Times New Roman" w:cs="Times New Roman"/>
-          <w:lang w:val="es-MX"/>
-        </w:rPr>
-      </w:pPr>
-      <w:r>
-        <w:rPr>
-          <w:rFonts w:ascii="Times New Roman" w:hAnsi="Times New Roman" w:cs="Times New Roman"/>
-          <w:lang w:val="es-MX"/>
-        </w:rPr>
-        <w:tab/>
-      </w:r>
-      <w:r>
-        <w:rPr>
-          <w:rFonts w:ascii="Times New Roman" w:hAnsi="Times New Roman" w:cs="Times New Roman"/>
-          <w:lang w:val="es-MX"/>
-        </w:rPr>
-        <w:t xml:space="preserve">Crear función </w:t>
-      </w:r>
-      <w:proofErr w:type="spellStart"/>
-      <w:r>
-        <w:rPr>
-          <w:rFonts w:ascii="Times New Roman" w:hAnsi="Times New Roman" w:cs="Times New Roman"/>
-          <w:lang w:val="es-MX"/>
-        </w:rPr>
-        <w:t>swapRows</w:t>
-      </w:r>
-      <w:proofErr w:type="spellEnd"/>
-    </w:p>
-    <w:p>
-      <w:pPr>
-        <w:rPr>
-          <w:rFonts w:ascii="Times New Roman" w:hAnsi="Times New Roman" w:cs="Times New Roman"/>
-          <w:lang w:val="es-MX"/>
-        </w:rPr>
-      </w:pPr>
-      <w:r>
-        <w:rPr>
-          <w:rFonts w:ascii="Times New Roman" w:hAnsi="Times New Roman" w:cs="Times New Roman"/>
-          <w:lang w:val="es-MX"/>
-        </w:rPr>
-        <w:tab/>
-      </w:r>
-      <w:r>
-        <w:rPr>
-          <w:rFonts w:ascii="Times New Roman" w:hAnsi="Times New Roman" w:cs="Times New Roman"/>
-          <w:lang w:val="es-MX"/>
-        </w:rPr>
-        <w:t xml:space="preserve">Crear tipo </w:t>
-      </w:r>
-      <w:proofErr w:type="spellStart"/>
-      <w:r>
-        <w:rPr>
-          <w:rFonts w:ascii="Times New Roman" w:hAnsi="Times New Roman" w:cs="Times New Roman"/>
-          <w:lang w:val="es-MX"/>
-        </w:rPr>
-        <w:t>rational</w:t>
-      </w:r>
-      <w:proofErr w:type="spellEnd"/>
-    </w:p>
-    <w:p>
-      <w:pPr>
-        <w:ind w:firstLine="708"/>
-        <w:rPr>
-          <w:rFonts w:ascii="Times New Roman" w:hAnsi="Times New Roman" w:cs="Times New Roman"/>
-          <w:lang w:val="es-MX"/>
-        </w:rPr>
-      </w:pPr>
-      <w:r>
-        <w:rPr>
-          <w:rFonts w:ascii="Times New Roman" w:hAnsi="Times New Roman" w:cs="Times New Roman"/>
-          <w:lang w:val="es-MX"/>
-        </w:rPr>
-        <w:t xml:space="preserve">Definir operaciones </w:t>
-      </w:r>
-      <w:r>
-        <w:rPr>
-          <w:rFonts w:ascii="Times New Roman" w:hAnsi="Times New Roman" w:cs="Times New Roman"/>
-          <w:lang w:val="es-MX"/>
-        </w:rPr>
-        <w:t>fundamentales para</w:t>
-      </w:r>
-      <w:r>
-        <w:rPr>
-          <w:rFonts w:ascii="Times New Roman" w:hAnsi="Times New Roman" w:cs="Times New Roman"/>
-          <w:lang w:val="es-MX"/>
-        </w:rPr>
-        <w:t xml:space="preserve"> </w:t>
-      </w:r>
-      <w:proofErr w:type="spellStart"/>
-      <w:r>
-        <w:rPr>
-          <w:rFonts w:ascii="Times New Roman" w:hAnsi="Times New Roman" w:cs="Times New Roman"/>
-          <w:lang w:val="es-MX"/>
-        </w:rPr>
-        <w:t>rational</w:t>
-      </w:r>
-      <w:proofErr w:type="spellEnd"/>
-    </w:p>
-    <w:p>
-      <w:pPr>
-        <w:ind w:firstLine="708"/>
-        <w:rPr>
-          <w:rFonts w:ascii="Times New Roman" w:hAnsi="Times New Roman" w:cs="Times New Roman"/>
-        </w:rPr>
-      </w:pPr>
-      <w:r>
-        <w:rPr>
-          <w:rFonts w:ascii="Times New Roman" w:hAnsi="Times New Roman" w:cs="Times New Roman"/>
-        </w:rPr>
-        <w:t xml:space="preserve">Crear casteo </w:t>
-      </w:r>
-      <w:proofErr w:type="spellStart"/>
-      <w:r>
-        <w:rPr>
-          <w:rFonts w:ascii="Times New Roman" w:hAnsi="Times New Roman" w:cs="Times New Roman"/>
-        </w:rPr>
-        <w:t>float</w:t>
-      </w:r>
-      <w:proofErr w:type="spellEnd"/>
-      <w:r>
-        <w:rPr>
-          <w:rFonts w:ascii="Times New Roman" w:hAnsi="Times New Roman" w:cs="Times New Roman"/>
-        </w:rPr>
-        <w:t xml:space="preserve"> </w:t>
-      </w:r>
-      <w:proofErr w:type="spellStart"/>
-      <w:r>
-        <w:rPr>
-          <w:rFonts w:ascii="Times New Roman" w:hAnsi="Times New Roman" w:cs="Times New Roman"/>
-        </w:rPr>
-        <w:t>to</w:t>
-      </w:r>
-      <w:proofErr w:type="spellEnd"/>
-      <w:r>
-        <w:rPr>
-          <w:rFonts w:ascii="Times New Roman" w:hAnsi="Times New Roman" w:cs="Times New Roman"/>
-        </w:rPr>
-        <w:t xml:space="preserve"> </w:t>
-      </w:r>
-      <w:proofErr w:type="spellStart"/>
-      <w:r>
-        <w:rPr>
-          <w:rFonts w:ascii="Times New Roman" w:hAnsi="Times New Roman" w:cs="Times New Roman"/>
-        </w:rPr>
-        <w:t>rational</w:t>
-      </w:r>
-      <w:proofErr w:type="spellEnd"/>
-    </w:p>
-    <w:p>
-      <w:pPr>
-        <w:ind w:firstLine="708"/>
-        <w:rPr>
-          <w:rFonts w:ascii="Times New Roman" w:hAnsi="Times New Roman" w:cs="Times New Roman"/>
-        </w:rPr>
-      </w:pPr>
-      <w:r>
-        <w:rPr>
-          <w:rFonts w:ascii="Times New Roman" w:hAnsi="Times New Roman" w:cs="Times New Roman"/>
-        </w:rPr>
-        <w:t xml:space="preserve">Ordenar Código en </w:t>
-      </w:r>
-      <w:proofErr w:type="spellStart"/>
-      <w:r>
-        <w:rPr>
-          <w:rFonts w:ascii="Times New Roman" w:hAnsi="Times New Roman" w:cs="Times New Roman"/>
-        </w:rPr>
-        <w:t>p</w:t>
-      </w:r>
-      <w:r>
-        <w:rPr>
-          <w:rFonts w:ascii="Times New Roman" w:hAnsi="Times New Roman" w:cs="Times New Roman"/>
-        </w:rPr>
-        <w:t>rototipo_matriz</w:t>
-      </w:r>
-      <w:proofErr w:type="spellEnd"/>
-    </w:p>
-    <w:p>
-      <w:pPr>
-        <w:ind w:firstLine="708"/>
-        <w:rPr>
-          <w:rFonts w:ascii="Times New Roman" w:hAnsi="Times New Roman" w:cs="Times New Roman"/>
-        </w:rPr>
-      </w:pPr>
-      <w:r>
-        <w:rPr>
-          <w:rFonts w:ascii="Times New Roman" w:hAnsi="Times New Roman" w:cs="Times New Roman"/>
-        </w:rPr>
-        <w:t xml:space="preserve">Adaptar Matrix para </w:t>
-      </w:r>
-      <w:proofErr w:type="spellStart"/>
-      <w:r>
-        <w:rPr>
-          <w:rFonts w:ascii="Times New Roman" w:hAnsi="Times New Roman" w:cs="Times New Roman"/>
-        </w:rPr>
-        <w:t>rational</w:t>
-      </w:r>
-      <w:proofErr w:type="spellEnd"/>
-    </w:p>
-    <w:p>
-      <w:pPr>
-        <w:pStyle w:val="Prrafodelista"/>
-        <w:numPr>
-          <w:ilvl w:val="1"/>
-          <w:numId w:val="6"/>
-        </w:numPr>
-        <w:rPr>
           <w:rFonts w:ascii="Arial" w:hAnsi="Arial" w:cs="Arial"/>
           <w:b/>
           <w:bCs/>
@@ -4879,7 +4485,918 @@
           <w:lang w:val="es-MX"/>
         </w:rPr>
       </w:pPr>
-      <w:r>
+    </w:p>
+    <w:tbl>
+      <w:tblPr>
+        <w:tblStyle w:val="Tablanormal5"/>
+        <w:tblW w:w="0" w:type="auto"/>
+        <w:tblLayout w:type="fixed"/>
+        <w:tblLook w:val="06A0" w:firstRow="1" w:lastRow="0" w:firstColumn="1" w:lastColumn="0" w:noHBand="1" w:noVBand="1"/>
+      </w:tblPr>
+      <w:tblGrid>
+        <w:gridCol w:w="2210"/>
+        <w:gridCol w:w="2210"/>
+        <w:gridCol w:w="2210"/>
+        <w:gridCol w:w="2210"/>
+      </w:tblGrid>
+      <w:tr>
+        <w:trPr>
+          <w:cnfStyle w:val="100000000000" w:firstRow="1" w:lastRow="0" w:firstColumn="0" w:lastColumn="0" w:oddVBand="0" w:evenVBand="0" w:oddHBand="0" w:evenHBand="0" w:firstRowFirstColumn="0" w:firstRowLastColumn="0" w:lastRowFirstColumn="0" w:lastRowLastColumn="0"/>
+        </w:trPr>
+        <w:tc>
+          <w:tcPr>
+            <w:cnfStyle w:val="001000000100" w:firstRow="0" w:lastRow="0" w:firstColumn="1" w:lastColumn="0" w:oddVBand="0" w:evenVBand="0" w:oddHBand="0" w:evenHBand="0" w:firstRowFirstColumn="1" w:firstRowLastColumn="0" w:lastRowFirstColumn="0" w:lastRowLastColumn="0"/>
+            <w:tcW w:w="2210" w:type="dxa"/>
+          </w:tcPr>
+          <w:p>
+            <w:pPr>
+              <w:rPr>
+                <w:rFonts w:ascii="Times New Roman" w:eastAsia="Times New Roman" w:hAnsi="Times New Roman" w:cs="Times New Roman"/>
+                <w:b/>
+                <w:i w:val="0"/>
+                <w:sz w:val="22"/>
+                <w:lang w:val="es-MX"/>
+              </w:rPr>
+            </w:pPr>
+            <w:r>
+              <w:rPr>
+                <w:rFonts w:ascii="Times New Roman" w:eastAsia="Times New Roman" w:hAnsi="Times New Roman" w:cs="Times New Roman"/>
+                <w:b/>
+                <w:i w:val="0"/>
+                <w:sz w:val="22"/>
+                <w:lang w:val="es-MX"/>
+              </w:rPr>
+              <w:t>Actividades</w:t>
+            </w:r>
+            <w:r>
+              <w:br/>
+            </w:r>
+          </w:p>
+        </w:tc>
+        <w:tc>
+          <w:tcPr>
+            <w:tcW w:w="2210" w:type="dxa"/>
+          </w:tcPr>
+          <w:p>
+            <w:pPr>
+              <w:cnfStyle w:val="100000000000" w:firstRow="1" w:lastRow="0" w:firstColumn="0" w:lastColumn="0" w:oddVBand="0" w:evenVBand="0" w:oddHBand="0" w:evenHBand="0" w:firstRowFirstColumn="0" w:firstRowLastColumn="0" w:lastRowFirstColumn="0" w:lastRowLastColumn="0"/>
+              <w:rPr>
+                <w:rFonts w:ascii="Times New Roman" w:eastAsia="Times New Roman" w:hAnsi="Times New Roman" w:cs="Times New Roman"/>
+                <w:b/>
+                <w:i w:val="0"/>
+                <w:sz w:val="22"/>
+                <w:lang w:val="es-MX"/>
+              </w:rPr>
+            </w:pPr>
+            <w:r>
+              <w:rPr>
+                <w:rFonts w:ascii="Times New Roman" w:eastAsia="Times New Roman" w:hAnsi="Times New Roman" w:cs="Times New Roman"/>
+                <w:b/>
+                <w:i w:val="0"/>
+                <w:sz w:val="22"/>
+                <w:lang w:val="es-MX"/>
+              </w:rPr>
+              <w:t>Fecha</w:t>
+            </w:r>
+            <w:r>
+              <w:rPr>
+                <w:rFonts w:ascii="Times New Roman" w:eastAsia="Times New Roman" w:hAnsi="Times New Roman" w:cs="Times New Roman"/>
+                <w:b/>
+                <w:i w:val="0"/>
+                <w:sz w:val="22"/>
+                <w:lang w:val="es-MX"/>
+              </w:rPr>
+              <w:t xml:space="preserve"> </w:t>
+            </w:r>
+            <w:r>
+              <w:rPr>
+                <w:rFonts w:ascii="Times New Roman" w:eastAsia="Times New Roman" w:hAnsi="Times New Roman" w:cs="Times New Roman"/>
+                <w:b/>
+                <w:i w:val="0"/>
+                <w:sz w:val="22"/>
+                <w:lang w:val="es-MX"/>
+              </w:rPr>
+              <w:t>Inicio</w:t>
+            </w:r>
+          </w:p>
+        </w:tc>
+        <w:tc>
+          <w:tcPr>
+            <w:tcW w:w="2210" w:type="dxa"/>
+          </w:tcPr>
+          <w:p>
+            <w:pPr>
+              <w:cnfStyle w:val="100000000000" w:firstRow="1" w:lastRow="0" w:firstColumn="0" w:lastColumn="0" w:oddVBand="0" w:evenVBand="0" w:oddHBand="0" w:evenHBand="0" w:firstRowFirstColumn="0" w:firstRowLastColumn="0" w:lastRowFirstColumn="0" w:lastRowLastColumn="0"/>
+              <w:rPr>
+                <w:rFonts w:ascii="Times New Roman" w:eastAsia="Times New Roman" w:hAnsi="Times New Roman" w:cs="Times New Roman"/>
+                <w:b/>
+                <w:i w:val="0"/>
+                <w:sz w:val="22"/>
+                <w:lang w:val="es-MX"/>
+              </w:rPr>
+            </w:pPr>
+            <w:r>
+              <w:rPr>
+                <w:rFonts w:ascii="Times New Roman" w:eastAsia="Times New Roman" w:hAnsi="Times New Roman" w:cs="Times New Roman"/>
+                <w:b/>
+                <w:i w:val="0"/>
+                <w:sz w:val="22"/>
+                <w:lang w:val="es-MX"/>
+              </w:rPr>
+              <w:t>Fecha</w:t>
+            </w:r>
+            <w:r>
+              <w:rPr>
+                <w:rFonts w:ascii="Times New Roman" w:eastAsia="Times New Roman" w:hAnsi="Times New Roman" w:cs="Times New Roman"/>
+                <w:b/>
+                <w:i w:val="0"/>
+                <w:sz w:val="22"/>
+                <w:lang w:val="es-MX"/>
+              </w:rPr>
+              <w:t xml:space="preserve"> </w:t>
+            </w:r>
+            <w:r>
+              <w:rPr>
+                <w:rFonts w:ascii="Times New Roman" w:eastAsia="Times New Roman" w:hAnsi="Times New Roman" w:cs="Times New Roman"/>
+                <w:b/>
+                <w:i w:val="0"/>
+                <w:sz w:val="22"/>
+                <w:lang w:val="es-MX"/>
+              </w:rPr>
+              <w:t>Termino</w:t>
+            </w:r>
+          </w:p>
+        </w:tc>
+        <w:tc>
+          <w:tcPr>
+            <w:tcW w:w="2210" w:type="dxa"/>
+          </w:tcPr>
+          <w:p>
+            <w:pPr>
+              <w:cnfStyle w:val="100000000000" w:firstRow="1" w:lastRow="0" w:firstColumn="0" w:lastColumn="0" w:oddVBand="0" w:evenVBand="0" w:oddHBand="0" w:evenHBand="0" w:firstRowFirstColumn="0" w:firstRowLastColumn="0" w:lastRowFirstColumn="0" w:lastRowLastColumn="0"/>
+              <w:rPr>
+                <w:rFonts w:ascii="Times New Roman" w:eastAsia="Times New Roman" w:hAnsi="Times New Roman" w:cs="Times New Roman"/>
+                <w:b/>
+                <w:i w:val="0"/>
+                <w:sz w:val="22"/>
+                <w:lang w:val="es-MX"/>
+              </w:rPr>
+            </w:pPr>
+            <w:r>
+              <w:rPr>
+                <w:rFonts w:ascii="Times New Roman" w:eastAsia="Times New Roman" w:hAnsi="Times New Roman" w:cs="Times New Roman"/>
+                <w:b/>
+                <w:i w:val="0"/>
+                <w:sz w:val="22"/>
+                <w:lang w:val="es-MX"/>
+              </w:rPr>
+              <w:t>% de Avance</w:t>
+            </w:r>
+          </w:p>
+        </w:tc>
+      </w:tr>
+      <w:tr>
+        <w:tc>
+          <w:tcPr>
+            <w:cnfStyle w:val="001000000000" w:firstRow="0" w:lastRow="0" w:firstColumn="1" w:lastColumn="0" w:oddVBand="0" w:evenVBand="0" w:oddHBand="0" w:evenHBand="0" w:firstRowFirstColumn="0" w:firstRowLastColumn="0" w:lastRowFirstColumn="0" w:lastRowLastColumn="0"/>
+            <w:tcW w:w="2210" w:type="dxa"/>
+          </w:tcPr>
+          <w:p>
+            <w:pPr>
+              <w:rPr>
+                <w:rFonts w:ascii="Times New Roman" w:eastAsia="Times New Roman" w:hAnsi="Times New Roman" w:cs="Times New Roman"/>
+                <w:b/>
+                <w:i w:val="0"/>
+                <w:sz w:val="22"/>
+                <w:lang w:val="es-MX"/>
+              </w:rPr>
+            </w:pPr>
+            <w:r>
+              <w:rPr>
+                <w:rFonts w:ascii="Times New Roman" w:eastAsia="Times New Roman" w:hAnsi="Times New Roman" w:cs="Times New Roman"/>
+                <w:b/>
+                <w:i w:val="0"/>
+                <w:sz w:val="22"/>
+                <w:lang w:val="es-MX"/>
+              </w:rPr>
+              <w:t>Clase Matrix</w:t>
+            </w:r>
+            <w:r>
+              <w:br/>
+            </w:r>
+          </w:p>
+        </w:tc>
+        <w:tc>
+          <w:tcPr>
+            <w:tcW w:w="2210" w:type="dxa"/>
+          </w:tcPr>
+          <w:p>
+            <w:pPr>
+              <w:cnfStyle w:val="000000000000" w:firstRow="0" w:lastRow="0" w:firstColumn="0" w:lastColumn="0" w:oddVBand="0" w:evenVBand="0" w:oddHBand="0" w:evenHBand="0" w:firstRowFirstColumn="0" w:firstRowLastColumn="0" w:lastRowFirstColumn="0" w:lastRowLastColumn="0"/>
+              <w:rPr>
+                <w:rFonts w:ascii="Times New Roman" w:eastAsia="Times New Roman" w:hAnsi="Times New Roman" w:cs="Times New Roman"/>
+                <w:lang w:val="es-MX"/>
+              </w:rPr>
+            </w:pPr>
+            <w:r>
+              <w:rPr>
+                <w:rFonts w:ascii="Times New Roman" w:eastAsia="Times New Roman" w:hAnsi="Times New Roman" w:cs="Times New Roman"/>
+                <w:lang w:val="es-MX"/>
+              </w:rPr>
+              <w:t>07/10/2020</w:t>
+            </w:r>
+          </w:p>
+        </w:tc>
+        <w:tc>
+          <w:tcPr>
+            <w:tcW w:w="2210" w:type="dxa"/>
+          </w:tcPr>
+          <w:p>
+            <w:pPr>
+              <w:cnfStyle w:val="000000000000" w:firstRow="0" w:lastRow="0" w:firstColumn="0" w:lastColumn="0" w:oddVBand="0" w:evenVBand="0" w:oddHBand="0" w:evenHBand="0" w:firstRowFirstColumn="0" w:firstRowLastColumn="0" w:lastRowFirstColumn="0" w:lastRowLastColumn="0"/>
+              <w:rPr>
+                <w:rFonts w:ascii="Times New Roman" w:eastAsia="Times New Roman" w:hAnsi="Times New Roman" w:cs="Times New Roman"/>
+                <w:lang w:val="es-MX"/>
+              </w:rPr>
+            </w:pPr>
+            <w:r>
+              <w:rPr>
+                <w:rFonts w:ascii="Times New Roman" w:eastAsia="Times New Roman" w:hAnsi="Times New Roman" w:cs="Times New Roman"/>
+                <w:lang w:val="es-MX"/>
+              </w:rPr>
+              <w:t>12/10/2020</w:t>
+            </w:r>
+          </w:p>
+        </w:tc>
+        <w:tc>
+          <w:tcPr>
+            <w:tcW w:w="2210" w:type="dxa"/>
+          </w:tcPr>
+          <w:p>
+            <w:pPr>
+              <w:cnfStyle w:val="000000000000" w:firstRow="0" w:lastRow="0" w:firstColumn="0" w:lastColumn="0" w:oddVBand="0" w:evenVBand="0" w:oddHBand="0" w:evenHBand="0" w:firstRowFirstColumn="0" w:firstRowLastColumn="0" w:lastRowFirstColumn="0" w:lastRowLastColumn="0"/>
+              <w:rPr>
+                <w:rFonts w:ascii="Times New Roman" w:eastAsia="Times New Roman" w:hAnsi="Times New Roman" w:cs="Times New Roman"/>
+                <w:lang w:val="es-MX"/>
+              </w:rPr>
+            </w:pPr>
+            <w:r>
+              <w:rPr>
+                <w:rFonts w:ascii="Times New Roman" w:eastAsia="Times New Roman" w:hAnsi="Times New Roman" w:cs="Times New Roman"/>
+                <w:lang w:val="es-MX"/>
+              </w:rPr>
+              <w:t>100%</w:t>
+            </w:r>
+          </w:p>
+        </w:tc>
+      </w:tr>
+      <w:tr>
+        <w:tc>
+          <w:tcPr>
+            <w:cnfStyle w:val="001000000000" w:firstRow="0" w:lastRow="0" w:firstColumn="1" w:lastColumn="0" w:oddVBand="0" w:evenVBand="0" w:oddHBand="0" w:evenHBand="0" w:firstRowFirstColumn="0" w:firstRowLastColumn="0" w:lastRowFirstColumn="0" w:lastRowLastColumn="0"/>
+            <w:tcW w:w="2210" w:type="dxa"/>
+          </w:tcPr>
+          <w:p>
+            <w:pPr>
+              <w:rPr>
+                <w:rFonts w:ascii="Times New Roman" w:eastAsia="Times New Roman" w:hAnsi="Times New Roman" w:cs="Times New Roman"/>
+                <w:b/>
+                <w:i w:val="0"/>
+                <w:sz w:val="22"/>
+                <w:lang w:val="es-MX"/>
+              </w:rPr>
+            </w:pPr>
+            <w:r>
+              <w:rPr>
+                <w:rFonts w:ascii="Times New Roman" w:eastAsia="Times New Roman" w:hAnsi="Times New Roman" w:cs="Times New Roman"/>
+                <w:b/>
+                <w:i w:val="0"/>
+                <w:sz w:val="22"/>
+                <w:lang w:val="es-MX"/>
+              </w:rPr>
+              <w:t xml:space="preserve">Tipo </w:t>
+            </w:r>
+            <w:proofErr w:type="spellStart"/>
+            <w:r>
+              <w:rPr>
+                <w:rFonts w:ascii="Times New Roman" w:eastAsia="Times New Roman" w:hAnsi="Times New Roman" w:cs="Times New Roman"/>
+                <w:b/>
+                <w:i w:val="0"/>
+                <w:sz w:val="22"/>
+                <w:lang w:val="es-MX"/>
+              </w:rPr>
+              <w:t>Rational</w:t>
+            </w:r>
+            <w:proofErr w:type="spellEnd"/>
+            <w:r>
+              <w:br/>
+            </w:r>
+          </w:p>
+        </w:tc>
+        <w:tc>
+          <w:tcPr>
+            <w:tcW w:w="2210" w:type="dxa"/>
+          </w:tcPr>
+          <w:p>
+            <w:pPr>
+              <w:cnfStyle w:val="000000000000" w:firstRow="0" w:lastRow="0" w:firstColumn="0" w:lastColumn="0" w:oddVBand="0" w:evenVBand="0" w:oddHBand="0" w:evenHBand="0" w:firstRowFirstColumn="0" w:firstRowLastColumn="0" w:lastRowFirstColumn="0" w:lastRowLastColumn="0"/>
+              <w:rPr>
+                <w:rFonts w:ascii="Times New Roman" w:eastAsia="Times New Roman" w:hAnsi="Times New Roman" w:cs="Times New Roman"/>
+                <w:lang w:val="es-MX"/>
+              </w:rPr>
+            </w:pPr>
+            <w:r>
+              <w:rPr>
+                <w:rFonts w:ascii="Times New Roman" w:eastAsia="Times New Roman" w:hAnsi="Times New Roman" w:cs="Times New Roman"/>
+                <w:lang w:val="es-MX"/>
+              </w:rPr>
+              <w:t>07/</w:t>
+            </w:r>
+            <w:r>
+              <w:rPr>
+                <w:rFonts w:ascii="Times New Roman" w:eastAsia="Times New Roman" w:hAnsi="Times New Roman" w:cs="Times New Roman"/>
+                <w:lang w:val="es-MX"/>
+              </w:rPr>
+              <w:t>10/2020</w:t>
+            </w:r>
+          </w:p>
+        </w:tc>
+        <w:tc>
+          <w:tcPr>
+            <w:tcW w:w="2210" w:type="dxa"/>
+          </w:tcPr>
+          <w:p>
+            <w:pPr>
+              <w:cnfStyle w:val="000000000000" w:firstRow="0" w:lastRow="0" w:firstColumn="0" w:lastColumn="0" w:oddVBand="0" w:evenVBand="0" w:oddHBand="0" w:evenHBand="0" w:firstRowFirstColumn="0" w:firstRowLastColumn="0" w:lastRowFirstColumn="0" w:lastRowLastColumn="0"/>
+              <w:rPr>
+                <w:rFonts w:ascii="Times New Roman" w:eastAsia="Times New Roman" w:hAnsi="Times New Roman" w:cs="Times New Roman"/>
+                <w:lang w:val="es-MX"/>
+              </w:rPr>
+            </w:pPr>
+            <w:r>
+              <w:rPr>
+                <w:rFonts w:ascii="Times New Roman" w:eastAsia="Times New Roman" w:hAnsi="Times New Roman" w:cs="Times New Roman"/>
+                <w:lang w:val="es-MX"/>
+              </w:rPr>
+              <w:t>12/10/2020</w:t>
+            </w:r>
+          </w:p>
+        </w:tc>
+        <w:tc>
+          <w:tcPr>
+            <w:tcW w:w="2210" w:type="dxa"/>
+          </w:tcPr>
+          <w:p>
+            <w:pPr>
+              <w:cnfStyle w:val="000000000000" w:firstRow="0" w:lastRow="0" w:firstColumn="0" w:lastColumn="0" w:oddVBand="0" w:evenVBand="0" w:oddHBand="0" w:evenHBand="0" w:firstRowFirstColumn="0" w:firstRowLastColumn="0" w:lastRowFirstColumn="0" w:lastRowLastColumn="0"/>
+              <w:rPr>
+                <w:rFonts w:ascii="Times New Roman" w:eastAsia="Times New Roman" w:hAnsi="Times New Roman" w:cs="Times New Roman"/>
+                <w:lang w:val="es-MX"/>
+              </w:rPr>
+            </w:pPr>
+            <w:r>
+              <w:rPr>
+                <w:rFonts w:ascii="Times New Roman" w:eastAsia="Times New Roman" w:hAnsi="Times New Roman" w:cs="Times New Roman"/>
+                <w:lang w:val="es-MX"/>
+              </w:rPr>
+              <w:t>100%</w:t>
+            </w:r>
+          </w:p>
+        </w:tc>
+      </w:tr>
+      <w:tr>
+        <w:tc>
+          <w:tcPr>
+            <w:cnfStyle w:val="001000000000" w:firstRow="0" w:lastRow="0" w:firstColumn="1" w:lastColumn="0" w:oddVBand="0" w:evenVBand="0" w:oddHBand="0" w:evenHBand="0" w:firstRowFirstColumn="0" w:firstRowLastColumn="0" w:lastRowFirstColumn="0" w:lastRowLastColumn="0"/>
+            <w:tcW w:w="2210" w:type="dxa"/>
+          </w:tcPr>
+          <w:p>
+            <w:pPr>
+              <w:rPr>
+                <w:rFonts w:ascii="Times New Roman" w:eastAsia="Times New Roman" w:hAnsi="Times New Roman" w:cs="Times New Roman"/>
+                <w:b/>
+                <w:i w:val="0"/>
+                <w:sz w:val="22"/>
+                <w:lang w:val="es-MX"/>
+              </w:rPr>
+            </w:pPr>
+            <w:r>
+              <w:rPr>
+                <w:rFonts w:ascii="Times New Roman" w:eastAsia="Times New Roman" w:hAnsi="Times New Roman" w:cs="Times New Roman"/>
+                <w:b/>
+                <w:i w:val="0"/>
+                <w:sz w:val="22"/>
+                <w:lang w:val="es-MX"/>
+              </w:rPr>
+              <w:t>Funciones</w:t>
+            </w:r>
+            <w:r>
+              <w:rPr>
+                <w:rFonts w:ascii="Times New Roman" w:eastAsia="Times New Roman" w:hAnsi="Times New Roman" w:cs="Times New Roman"/>
+                <w:b/>
+                <w:i w:val="0"/>
+                <w:sz w:val="22"/>
+                <w:lang w:val="es-MX"/>
+              </w:rPr>
+              <w:t xml:space="preserve"> </w:t>
+            </w:r>
+            <w:r>
+              <w:rPr>
+                <w:rFonts w:ascii="Times New Roman" w:eastAsia="Times New Roman" w:hAnsi="Times New Roman" w:cs="Times New Roman"/>
+                <w:b/>
+                <w:i w:val="0"/>
+                <w:sz w:val="22"/>
+                <w:lang w:val="es-MX"/>
+              </w:rPr>
+              <w:t>para Operaciones Filas</w:t>
+            </w:r>
+            <w:r>
+              <w:br/>
+            </w:r>
+          </w:p>
+        </w:tc>
+        <w:tc>
+          <w:tcPr>
+            <w:tcW w:w="2210" w:type="dxa"/>
+          </w:tcPr>
+          <w:p>
+            <w:pPr>
+              <w:cnfStyle w:val="000000000000" w:firstRow="0" w:lastRow="0" w:firstColumn="0" w:lastColumn="0" w:oddVBand="0" w:evenVBand="0" w:oddHBand="0" w:evenHBand="0" w:firstRowFirstColumn="0" w:firstRowLastColumn="0" w:lastRowFirstColumn="0" w:lastRowLastColumn="0"/>
+              <w:rPr>
+                <w:rFonts w:ascii="Times New Roman" w:eastAsia="Times New Roman" w:hAnsi="Times New Roman" w:cs="Times New Roman"/>
+                <w:lang w:val="es-MX"/>
+              </w:rPr>
+            </w:pPr>
+            <w:r>
+              <w:rPr>
+                <w:rFonts w:ascii="Times New Roman" w:eastAsia="Times New Roman" w:hAnsi="Times New Roman" w:cs="Times New Roman"/>
+                <w:lang w:val="es-MX"/>
+              </w:rPr>
+              <w:t>07/10/2020</w:t>
+            </w:r>
+          </w:p>
+        </w:tc>
+        <w:tc>
+          <w:tcPr>
+            <w:tcW w:w="2210" w:type="dxa"/>
+          </w:tcPr>
+          <w:p>
+            <w:pPr>
+              <w:cnfStyle w:val="000000000000" w:firstRow="0" w:lastRow="0" w:firstColumn="0" w:lastColumn="0" w:oddVBand="0" w:evenVBand="0" w:oddHBand="0" w:evenHBand="0" w:firstRowFirstColumn="0" w:firstRowLastColumn="0" w:lastRowFirstColumn="0" w:lastRowLastColumn="0"/>
+              <w:rPr>
+                <w:rFonts w:ascii="Times New Roman" w:eastAsia="Times New Roman" w:hAnsi="Times New Roman" w:cs="Times New Roman"/>
+                <w:lang w:val="es-MX"/>
+              </w:rPr>
+            </w:pPr>
+            <w:r>
+              <w:rPr>
+                <w:rFonts w:ascii="Times New Roman" w:eastAsia="Times New Roman" w:hAnsi="Times New Roman" w:cs="Times New Roman"/>
+                <w:lang w:val="es-MX"/>
+              </w:rPr>
+              <w:t>12/10/2020</w:t>
+            </w:r>
+          </w:p>
+        </w:tc>
+        <w:tc>
+          <w:tcPr>
+            <w:tcW w:w="2210" w:type="dxa"/>
+          </w:tcPr>
+          <w:p>
+            <w:pPr>
+              <w:cnfStyle w:val="000000000000" w:firstRow="0" w:lastRow="0" w:firstColumn="0" w:lastColumn="0" w:oddVBand="0" w:evenVBand="0" w:oddHBand="0" w:evenHBand="0" w:firstRowFirstColumn="0" w:firstRowLastColumn="0" w:lastRowFirstColumn="0" w:lastRowLastColumn="0"/>
+              <w:rPr>
+                <w:rFonts w:ascii="Times New Roman" w:eastAsia="Times New Roman" w:hAnsi="Times New Roman" w:cs="Times New Roman"/>
+                <w:lang w:val="es-MX"/>
+              </w:rPr>
+            </w:pPr>
+            <w:r>
+              <w:rPr>
+                <w:rFonts w:ascii="Times New Roman" w:eastAsia="Times New Roman" w:hAnsi="Times New Roman" w:cs="Times New Roman"/>
+                <w:lang w:val="es-MX"/>
+              </w:rPr>
+              <w:t>100%</w:t>
+            </w:r>
+          </w:p>
+        </w:tc>
+      </w:tr>
+      <w:tr>
+        <w:tc>
+          <w:tcPr>
+            <w:cnfStyle w:val="001000000000" w:firstRow="0" w:lastRow="0" w:firstColumn="1" w:lastColumn="0" w:oddVBand="0" w:evenVBand="0" w:oddHBand="0" w:evenHBand="0" w:firstRowFirstColumn="0" w:firstRowLastColumn="0" w:lastRowFirstColumn="0" w:lastRowLastColumn="0"/>
+            <w:tcW w:w="2210" w:type="dxa"/>
+          </w:tcPr>
+          <w:p>
+            <w:pPr>
+              <w:rPr>
+                <w:rFonts w:ascii="Times New Roman" w:eastAsia="Times New Roman" w:hAnsi="Times New Roman" w:cs="Times New Roman"/>
+                <w:b/>
+                <w:i w:val="0"/>
+                <w:sz w:val="22"/>
+                <w:lang w:val="es-MX"/>
+              </w:rPr>
+            </w:pPr>
+            <w:r>
+              <w:rPr>
+                <w:rFonts w:ascii="Times New Roman" w:eastAsia="Times New Roman" w:hAnsi="Times New Roman" w:cs="Times New Roman"/>
+                <w:b/>
+                <w:i w:val="0"/>
+                <w:sz w:val="22"/>
+                <w:lang w:val="es-MX"/>
+              </w:rPr>
+              <w:t>Función</w:t>
+            </w:r>
+            <w:r>
+              <w:rPr>
+                <w:rFonts w:ascii="Times New Roman" w:eastAsia="Times New Roman" w:hAnsi="Times New Roman" w:cs="Times New Roman"/>
+                <w:b/>
+                <w:i w:val="0"/>
+                <w:sz w:val="22"/>
+                <w:lang w:val="es-MX"/>
+              </w:rPr>
+              <w:t xml:space="preserve"> de MCD para filas de Matriz</w:t>
+            </w:r>
+            <w:r>
+              <w:br/>
+            </w:r>
+          </w:p>
+        </w:tc>
+        <w:tc>
+          <w:tcPr>
+            <w:tcW w:w="2210" w:type="dxa"/>
+          </w:tcPr>
+          <w:p>
+            <w:pPr>
+              <w:cnfStyle w:val="000000000000" w:firstRow="0" w:lastRow="0" w:firstColumn="0" w:lastColumn="0" w:oddVBand="0" w:evenVBand="0" w:oddHBand="0" w:evenHBand="0" w:firstRowFirstColumn="0" w:firstRowLastColumn="0" w:lastRowFirstColumn="0" w:lastRowLastColumn="0"/>
+              <w:rPr>
+                <w:rFonts w:ascii="Times New Roman" w:eastAsia="Times New Roman" w:hAnsi="Times New Roman" w:cs="Times New Roman"/>
+                <w:lang w:val="es-MX"/>
+              </w:rPr>
+            </w:pPr>
+            <w:r>
+              <w:rPr>
+                <w:rFonts w:ascii="Times New Roman" w:eastAsia="Times New Roman" w:hAnsi="Times New Roman" w:cs="Times New Roman"/>
+                <w:lang w:val="es-MX"/>
+              </w:rPr>
+              <w:t>07/10/2020</w:t>
+            </w:r>
+          </w:p>
+        </w:tc>
+        <w:tc>
+          <w:tcPr>
+            <w:tcW w:w="2210" w:type="dxa"/>
+          </w:tcPr>
+          <w:p>
+            <w:pPr>
+              <w:cnfStyle w:val="000000000000" w:firstRow="0" w:lastRow="0" w:firstColumn="0" w:lastColumn="0" w:oddVBand="0" w:evenVBand="0" w:oddHBand="0" w:evenHBand="0" w:firstRowFirstColumn="0" w:firstRowLastColumn="0" w:lastRowFirstColumn="0" w:lastRowLastColumn="0"/>
+              <w:rPr>
+                <w:rFonts w:ascii="Times New Roman" w:eastAsia="Times New Roman" w:hAnsi="Times New Roman" w:cs="Times New Roman"/>
+                <w:lang w:val="es-MX"/>
+              </w:rPr>
+            </w:pPr>
+            <w:r>
+              <w:rPr>
+                <w:rFonts w:ascii="Times New Roman" w:eastAsia="Times New Roman" w:hAnsi="Times New Roman" w:cs="Times New Roman"/>
+                <w:lang w:val="es-MX"/>
+              </w:rPr>
+              <w:t>12/10/2020</w:t>
+            </w:r>
+          </w:p>
+        </w:tc>
+        <w:tc>
+          <w:tcPr>
+            <w:tcW w:w="2210" w:type="dxa"/>
+          </w:tcPr>
+          <w:p>
+            <w:pPr>
+              <w:cnfStyle w:val="000000000000" w:firstRow="0" w:lastRow="0" w:firstColumn="0" w:lastColumn="0" w:oddVBand="0" w:evenVBand="0" w:oddHBand="0" w:evenHBand="0" w:firstRowFirstColumn="0" w:firstRowLastColumn="0" w:lastRowFirstColumn="0" w:lastRowLastColumn="0"/>
+              <w:rPr>
+                <w:rFonts w:ascii="Times New Roman" w:eastAsia="Times New Roman" w:hAnsi="Times New Roman" w:cs="Times New Roman"/>
+                <w:lang w:val="es-MX"/>
+              </w:rPr>
+            </w:pPr>
+            <w:r>
+              <w:rPr>
+                <w:rFonts w:ascii="Times New Roman" w:eastAsia="Times New Roman" w:hAnsi="Times New Roman" w:cs="Times New Roman"/>
+                <w:lang w:val="es-MX"/>
+              </w:rPr>
+              <w:t>100%</w:t>
+            </w:r>
+          </w:p>
+        </w:tc>
+      </w:tr>
+      <w:tr>
+        <w:tc>
+          <w:tcPr>
+            <w:cnfStyle w:val="001000000000" w:firstRow="0" w:lastRow="0" w:firstColumn="1" w:lastColumn="0" w:oddVBand="0" w:evenVBand="0" w:oddHBand="0" w:evenHBand="0" w:firstRowFirstColumn="0" w:firstRowLastColumn="0" w:lastRowFirstColumn="0" w:lastRowLastColumn="0"/>
+            <w:tcW w:w="2210" w:type="dxa"/>
+          </w:tcPr>
+          <w:p>
+            <w:pPr>
+              <w:rPr>
+                <w:rFonts w:ascii="Times New Roman" w:eastAsia="Times New Roman" w:hAnsi="Times New Roman" w:cs="Times New Roman"/>
+                <w:b/>
+                <w:i w:val="0"/>
+                <w:sz w:val="22"/>
+                <w:lang w:val="es-MX"/>
+              </w:rPr>
+            </w:pPr>
+            <w:r>
+              <w:rPr>
+                <w:rFonts w:ascii="Times New Roman" w:eastAsia="Times New Roman" w:hAnsi="Times New Roman" w:cs="Times New Roman"/>
+                <w:b/>
+                <w:i w:val="0"/>
+                <w:sz w:val="22"/>
+                <w:lang w:val="es-MX"/>
+              </w:rPr>
+              <w:t>Implementar Operaciones Fila y MCD en clase Matrix</w:t>
+            </w:r>
+            <w:r>
+              <w:br/>
+            </w:r>
+          </w:p>
+        </w:tc>
+        <w:tc>
+          <w:tcPr>
+            <w:tcW w:w="2210" w:type="dxa"/>
+          </w:tcPr>
+          <w:p>
+            <w:pPr>
+              <w:cnfStyle w:val="000000000000" w:firstRow="0" w:lastRow="0" w:firstColumn="0" w:lastColumn="0" w:oddVBand="0" w:evenVBand="0" w:oddHBand="0" w:evenHBand="0" w:firstRowFirstColumn="0" w:firstRowLastColumn="0" w:lastRowFirstColumn="0" w:lastRowLastColumn="0"/>
+              <w:rPr>
+                <w:rFonts w:ascii="Times New Roman" w:eastAsia="Times New Roman" w:hAnsi="Times New Roman" w:cs="Times New Roman"/>
+                <w:lang w:val="es-MX"/>
+              </w:rPr>
+            </w:pPr>
+            <w:r>
+              <w:rPr>
+                <w:rFonts w:ascii="Times New Roman" w:eastAsia="Times New Roman" w:hAnsi="Times New Roman" w:cs="Times New Roman"/>
+                <w:lang w:val="es-MX"/>
+              </w:rPr>
+              <w:t>12/10/2020</w:t>
+            </w:r>
+          </w:p>
+        </w:tc>
+        <w:tc>
+          <w:tcPr>
+            <w:tcW w:w="2210" w:type="dxa"/>
+          </w:tcPr>
+          <w:p>
+            <w:pPr>
+              <w:cnfStyle w:val="000000000000" w:firstRow="0" w:lastRow="0" w:firstColumn="0" w:lastColumn="0" w:oddVBand="0" w:evenVBand="0" w:oddHBand="0" w:evenHBand="0" w:firstRowFirstColumn="0" w:firstRowLastColumn="0" w:lastRowFirstColumn="0" w:lastRowLastColumn="0"/>
+              <w:rPr>
+                <w:rFonts w:ascii="Times New Roman" w:eastAsia="Times New Roman" w:hAnsi="Times New Roman" w:cs="Times New Roman"/>
+                <w:lang w:val="es-MX"/>
+              </w:rPr>
+            </w:pPr>
+            <w:r>
+              <w:rPr>
+                <w:rFonts w:ascii="Times New Roman" w:eastAsia="Times New Roman" w:hAnsi="Times New Roman" w:cs="Times New Roman"/>
+                <w:lang w:val="es-MX"/>
+              </w:rPr>
+              <w:t>12/10/2020</w:t>
+            </w:r>
+          </w:p>
+        </w:tc>
+        <w:tc>
+          <w:tcPr>
+            <w:tcW w:w="2210" w:type="dxa"/>
+          </w:tcPr>
+          <w:p>
+            <w:pPr>
+              <w:cnfStyle w:val="000000000000" w:firstRow="0" w:lastRow="0" w:firstColumn="0" w:lastColumn="0" w:oddVBand="0" w:evenVBand="0" w:oddHBand="0" w:evenHBand="0" w:firstRowFirstColumn="0" w:firstRowLastColumn="0" w:lastRowFirstColumn="0" w:lastRowLastColumn="0"/>
+              <w:rPr>
+                <w:rFonts w:ascii="Times New Roman" w:eastAsia="Times New Roman" w:hAnsi="Times New Roman" w:cs="Times New Roman"/>
+                <w:lang w:val="es-MX"/>
+              </w:rPr>
+            </w:pPr>
+            <w:r>
+              <w:rPr>
+                <w:rFonts w:ascii="Times New Roman" w:eastAsia="Times New Roman" w:hAnsi="Times New Roman" w:cs="Times New Roman"/>
+                <w:lang w:val="es-MX"/>
+              </w:rPr>
+              <w:t>100%</w:t>
+            </w:r>
+          </w:p>
+        </w:tc>
+      </w:tr>
+      <w:tr>
+        <w:tc>
+          <w:tcPr>
+            <w:cnfStyle w:val="001000000000" w:firstRow="0" w:lastRow="0" w:firstColumn="1" w:lastColumn="0" w:oddVBand="0" w:evenVBand="0" w:oddHBand="0" w:evenHBand="0" w:firstRowFirstColumn="0" w:firstRowLastColumn="0" w:lastRowFirstColumn="0" w:lastRowLastColumn="0"/>
+            <w:tcW w:w="2210" w:type="dxa"/>
+          </w:tcPr>
+          <w:p>
+            <w:pPr>
+              <w:rPr>
+                <w:rFonts w:ascii="Times New Roman" w:eastAsia="Times New Roman" w:hAnsi="Times New Roman" w:cs="Times New Roman"/>
+                <w:b/>
+                <w:i w:val="0"/>
+                <w:sz w:val="22"/>
+                <w:lang w:val="es-MX"/>
+              </w:rPr>
+            </w:pPr>
+            <w:r>
+              <w:rPr>
+                <w:rFonts w:ascii="Times New Roman" w:eastAsia="Times New Roman" w:hAnsi="Times New Roman" w:cs="Times New Roman"/>
+                <w:b/>
+                <w:i w:val="0"/>
+                <w:sz w:val="22"/>
+                <w:lang w:val="es-MX"/>
+              </w:rPr>
+              <w:t>Función</w:t>
+            </w:r>
+            <w:r>
+              <w:rPr>
+                <w:rFonts w:ascii="Times New Roman" w:eastAsia="Times New Roman" w:hAnsi="Times New Roman" w:cs="Times New Roman"/>
+                <w:b/>
+                <w:i w:val="0"/>
+                <w:sz w:val="22"/>
+                <w:lang w:val="es-MX"/>
+              </w:rPr>
+              <w:t xml:space="preserve"> para dejar la Matriz en Forma Escalonada Reducida</w:t>
+            </w:r>
+            <w:r>
+              <w:br/>
+            </w:r>
+          </w:p>
+        </w:tc>
+        <w:tc>
+          <w:tcPr>
+            <w:tcW w:w="2210" w:type="dxa"/>
+          </w:tcPr>
+          <w:p>
+            <w:pPr>
+              <w:cnfStyle w:val="000000000000" w:firstRow="0" w:lastRow="0" w:firstColumn="0" w:lastColumn="0" w:oddVBand="0" w:evenVBand="0" w:oddHBand="0" w:evenHBand="0" w:firstRowFirstColumn="0" w:firstRowLastColumn="0" w:lastRowFirstColumn="0" w:lastRowLastColumn="0"/>
+              <w:rPr>
+                <w:rFonts w:ascii="Times New Roman" w:eastAsia="Times New Roman" w:hAnsi="Times New Roman" w:cs="Times New Roman"/>
+                <w:lang w:val="es-MX"/>
+              </w:rPr>
+            </w:pPr>
+            <w:r>
+              <w:rPr>
+                <w:rFonts w:ascii="Times New Roman" w:eastAsia="Times New Roman" w:hAnsi="Times New Roman" w:cs="Times New Roman"/>
+                <w:lang w:val="es-MX"/>
+              </w:rPr>
+              <w:t>07/10/2020</w:t>
+            </w:r>
+          </w:p>
+        </w:tc>
+        <w:tc>
+          <w:tcPr>
+            <w:tcW w:w="2210" w:type="dxa"/>
+          </w:tcPr>
+          <w:p>
+            <w:pPr>
+              <w:cnfStyle w:val="000000000000" w:firstRow="0" w:lastRow="0" w:firstColumn="0" w:lastColumn="0" w:oddVBand="0" w:evenVBand="0" w:oddHBand="0" w:evenHBand="0" w:firstRowFirstColumn="0" w:firstRowLastColumn="0" w:lastRowFirstColumn="0" w:lastRowLastColumn="0"/>
+              <w:rPr>
+                <w:rFonts w:ascii="Times New Roman" w:eastAsia="Times New Roman" w:hAnsi="Times New Roman" w:cs="Times New Roman"/>
+                <w:lang w:val="es-MX"/>
+              </w:rPr>
+            </w:pPr>
+            <w:r>
+              <w:rPr>
+                <w:rFonts w:ascii="Times New Roman" w:eastAsia="Times New Roman" w:hAnsi="Times New Roman" w:cs="Times New Roman"/>
+                <w:lang w:val="es-MX"/>
+              </w:rPr>
+              <w:t>12/10/2020</w:t>
+            </w:r>
+          </w:p>
+        </w:tc>
+        <w:tc>
+          <w:tcPr>
+            <w:tcW w:w="2210" w:type="dxa"/>
+          </w:tcPr>
+          <w:p>
+            <w:pPr>
+              <w:cnfStyle w:val="000000000000" w:firstRow="0" w:lastRow="0" w:firstColumn="0" w:lastColumn="0" w:oddVBand="0" w:evenVBand="0" w:oddHBand="0" w:evenHBand="0" w:firstRowFirstColumn="0" w:firstRowLastColumn="0" w:lastRowFirstColumn="0" w:lastRowLastColumn="0"/>
+              <w:rPr>
+                <w:rFonts w:ascii="Times New Roman" w:eastAsia="Times New Roman" w:hAnsi="Times New Roman" w:cs="Times New Roman"/>
+                <w:lang w:val="es-MX"/>
+              </w:rPr>
+            </w:pPr>
+            <w:r>
+              <w:rPr>
+                <w:rFonts w:ascii="Times New Roman" w:eastAsia="Times New Roman" w:hAnsi="Times New Roman" w:cs="Times New Roman"/>
+                <w:lang w:val="es-MX"/>
+              </w:rPr>
+              <w:t>100%</w:t>
+            </w:r>
+          </w:p>
+        </w:tc>
+      </w:tr>
+      <w:tr>
+        <w:tc>
+          <w:tcPr>
+            <w:cnfStyle w:val="001000000000" w:firstRow="0" w:lastRow="0" w:firstColumn="1" w:lastColumn="0" w:oddVBand="0" w:evenVBand="0" w:oddHBand="0" w:evenHBand="0" w:firstRowFirstColumn="0" w:firstRowLastColumn="0" w:lastRowFirstColumn="0" w:lastRowLastColumn="0"/>
+            <w:tcW w:w="2210" w:type="dxa"/>
+          </w:tcPr>
+          <w:p>
+            <w:pPr>
+              <w:rPr>
+                <w:rFonts w:ascii="Times New Roman" w:eastAsia="Times New Roman" w:hAnsi="Times New Roman" w:cs="Times New Roman"/>
+                <w:b/>
+                <w:sz w:val="22"/>
+                <w:lang w:val="es-MX"/>
+              </w:rPr>
+            </w:pPr>
+            <w:r>
+              <w:rPr>
+                <w:rFonts w:ascii="Times New Roman" w:eastAsia="Times New Roman" w:hAnsi="Times New Roman" w:cs="Times New Roman"/>
+                <w:b/>
+                <w:sz w:val="22"/>
+                <w:lang w:val="es-MX"/>
+              </w:rPr>
+              <w:t xml:space="preserve">Programa </w:t>
+            </w:r>
+            <w:r>
+              <w:rPr>
+                <w:rFonts w:ascii="Times New Roman" w:eastAsia="Times New Roman" w:hAnsi="Times New Roman" w:cs="Times New Roman"/>
+                <w:b/>
+                <w:sz w:val="22"/>
+                <w:lang w:val="es-MX"/>
+              </w:rPr>
+              <w:t>de Consola</w:t>
+            </w:r>
+          </w:p>
+        </w:tc>
+        <w:tc>
+          <w:tcPr>
+            <w:tcW w:w="2210" w:type="dxa"/>
+          </w:tcPr>
+          <w:p>
+            <w:pPr>
+              <w:cnfStyle w:val="000000000000" w:firstRow="0" w:lastRow="0" w:firstColumn="0" w:lastColumn="0" w:oddVBand="0" w:evenVBand="0" w:oddHBand="0" w:evenHBand="0" w:firstRowFirstColumn="0" w:firstRowLastColumn="0" w:lastRowFirstColumn="0" w:lastRowLastColumn="0"/>
+              <w:rPr>
+                <w:rFonts w:ascii="Times New Roman" w:eastAsia="Times New Roman" w:hAnsi="Times New Roman" w:cs="Times New Roman"/>
+                <w:lang w:val="es-MX"/>
+              </w:rPr>
+            </w:pPr>
+            <w:r>
+              <w:rPr>
+                <w:rFonts w:ascii="Times New Roman" w:eastAsia="Times New Roman" w:hAnsi="Times New Roman" w:cs="Times New Roman"/>
+                <w:lang w:val="es-MX"/>
+              </w:rPr>
+              <w:t>12/10/2020</w:t>
+            </w:r>
+          </w:p>
+        </w:tc>
+        <w:tc>
+          <w:tcPr>
+            <w:tcW w:w="2210" w:type="dxa"/>
+          </w:tcPr>
+          <w:p>
+            <w:pPr>
+              <w:cnfStyle w:val="000000000000" w:firstRow="0" w:lastRow="0" w:firstColumn="0" w:lastColumn="0" w:oddVBand="0" w:evenVBand="0" w:oddHBand="0" w:evenHBand="0" w:firstRowFirstColumn="0" w:firstRowLastColumn="0" w:lastRowFirstColumn="0" w:lastRowLastColumn="0"/>
+              <w:rPr>
+                <w:rFonts w:ascii="Times New Roman" w:eastAsia="Times New Roman" w:hAnsi="Times New Roman" w:cs="Times New Roman"/>
+                <w:lang w:val="es-MX"/>
+              </w:rPr>
+            </w:pPr>
+            <w:r>
+              <w:rPr>
+                <w:rFonts w:ascii="Times New Roman" w:eastAsia="Times New Roman" w:hAnsi="Times New Roman" w:cs="Times New Roman"/>
+                <w:lang w:val="es-MX"/>
+              </w:rPr>
+              <w:t>14/10/2020</w:t>
+            </w:r>
+          </w:p>
+        </w:tc>
+        <w:tc>
+          <w:tcPr>
+            <w:tcW w:w="2210" w:type="dxa"/>
+          </w:tcPr>
+          <w:p>
+            <w:pPr>
+              <w:cnfStyle w:val="000000000000" w:firstRow="0" w:lastRow="0" w:firstColumn="0" w:lastColumn="0" w:oddVBand="0" w:evenVBand="0" w:oddHBand="0" w:evenHBand="0" w:firstRowFirstColumn="0" w:firstRowLastColumn="0" w:lastRowFirstColumn="0" w:lastRowLastColumn="0"/>
+              <w:rPr>
+                <w:rFonts w:ascii="Times New Roman" w:eastAsia="Times New Roman" w:hAnsi="Times New Roman" w:cs="Times New Roman"/>
+                <w:lang w:val="es-MX"/>
+              </w:rPr>
+            </w:pPr>
+            <w:r>
+              <w:rPr>
+                <w:rFonts w:ascii="Times New Roman" w:eastAsia="Times New Roman" w:hAnsi="Times New Roman" w:cs="Times New Roman"/>
+                <w:lang w:val="es-MX"/>
+              </w:rPr>
+              <w:t>100%</w:t>
+            </w:r>
+          </w:p>
+        </w:tc>
+      </w:tr>
+    </w:tbl>
+    <w:p>
+      <w:pPr>
+        <w:rPr>
+          <w:rFonts w:ascii="Arial" w:hAnsi="Arial" w:cs="Arial"/>
+          <w:b/>
+          <w:sz w:val="24"/>
+          <w:szCs w:val="24"/>
+          <w:lang w:val="es-MX"/>
+        </w:rPr>
+      </w:pPr>
+    </w:p>
+    <w:p>
+      <w:pPr>
         <w:rPr>
           <w:rFonts w:ascii="Arial" w:hAnsi="Arial" w:cs="Arial"/>
           <w:b/>
@@ -4888,11 +5405,8 @@
           <w:szCs w:val="24"/>
           <w:lang w:val="es-MX"/>
         </w:rPr>
-        <w:t>Cronograma</w:t>
-      </w:r>
-    </w:p>
-    <w:p>
-      <w:pPr>
+      </w:pPr>
+      <w:r>
         <w:rPr>
           <w:rFonts w:ascii="Arial" w:hAnsi="Arial" w:cs="Arial"/>
           <w:b/>
@@ -4901,8 +5415,63 @@
           <w:szCs w:val="24"/>
           <w:lang w:val="es-MX"/>
         </w:rPr>
-      </w:pPr>
-      <w:r>
+        <w:br w:type="page"/>
+      </w:r>
+    </w:p>
+    <w:p>
+      <w:pPr>
+        <w:rPr>
+          <w:rFonts w:ascii="Arial" w:hAnsi="Arial" w:cs="Arial"/>
+          <w:b/>
+          <w:bCs/>
+          <w:sz w:val="36"/>
+          <w:szCs w:val="36"/>
+          <w:lang w:val="es-MX"/>
+        </w:rPr>
+      </w:pPr>
+      <w:r>
+        <w:rPr>
+          <w:rFonts w:ascii="Arial" w:hAnsi="Arial" w:cs="Arial"/>
+          <w:b/>
+          <w:bCs/>
+          <w:sz w:val="36"/>
+          <w:szCs w:val="36"/>
+          <w:lang w:val="es-MX"/>
+        </w:rPr>
+        <w:lastRenderedPageBreak/>
+        <w:t>4</w:t>
+      </w:r>
+      <w:r>
+        <w:rPr>
+          <w:rFonts w:ascii="Arial" w:hAnsi="Arial" w:cs="Arial"/>
+          <w:b/>
+          <w:bCs/>
+          <w:sz w:val="36"/>
+          <w:szCs w:val="36"/>
+          <w:lang w:val="es-MX"/>
+        </w:rPr>
+        <w:t>.</w:t>
+      </w:r>
+      <w:r>
+        <w:rPr>
+          <w:lang w:val="es-MX"/>
+        </w:rPr>
+        <w:t xml:space="preserve"> </w:t>
+      </w:r>
+      <w:r>
+        <w:rPr>
+          <w:rFonts w:ascii="Arial" w:hAnsi="Arial" w:cs="Arial"/>
+          <w:b/>
+          <w:bCs/>
+          <w:sz w:val="36"/>
+          <w:szCs w:val="36"/>
+          <w:lang w:val="es-MX"/>
+        </w:rPr>
+        <w:t>Diseño de solución</w:t>
+      </w:r>
+    </w:p>
+    <w:p>
+      <w:pPr>
         <w:rPr>
           <w:rFonts w:ascii="Arial" w:hAnsi="Arial" w:cs="Arial"/>
           <w:b/>
@@ -4911,63 +5480,8 @@
           <w:szCs w:val="24"/>
           <w:lang w:val="es-MX"/>
         </w:rPr>
-        <w:br w:type="page"/>
-      </w:r>
-    </w:p>
-    <w:p>
-      <w:pPr>
-        <w:rPr>
-          <w:rFonts w:ascii="Arial" w:hAnsi="Arial" w:cs="Arial"/>
-          <w:b/>
-          <w:bCs/>
-          <w:sz w:val="36"/>
-          <w:szCs w:val="36"/>
-          <w:lang w:val="es-MX"/>
-        </w:rPr>
-      </w:pPr>
-      <w:r>
-        <w:rPr>
-          <w:rFonts w:ascii="Arial" w:hAnsi="Arial" w:cs="Arial"/>
-          <w:b/>
-          <w:bCs/>
-          <w:sz w:val="36"/>
-          <w:szCs w:val="36"/>
-          <w:lang w:val="es-MX"/>
-        </w:rPr>
-        <w:lastRenderedPageBreak/>
-        <w:t>4</w:t>
-      </w:r>
-      <w:r>
-        <w:rPr>
-          <w:rFonts w:ascii="Arial" w:hAnsi="Arial" w:cs="Arial"/>
-          <w:b/>
-          <w:bCs/>
-          <w:sz w:val="36"/>
-          <w:szCs w:val="36"/>
-          <w:lang w:val="es-MX"/>
-        </w:rPr>
-        <w:t>.</w:t>
-      </w:r>
-      <w:r>
-        <w:rPr>
-          <w:lang w:val="es-MX"/>
-        </w:rPr>
-        <w:t xml:space="preserve"> </w:t>
-      </w:r>
-      <w:r>
-        <w:rPr>
-          <w:rFonts w:ascii="Arial" w:hAnsi="Arial" w:cs="Arial"/>
-          <w:b/>
-          <w:bCs/>
-          <w:sz w:val="36"/>
-          <w:szCs w:val="36"/>
-          <w:lang w:val="es-MX"/>
-        </w:rPr>
-        <w:t>Diseño de solución</w:t>
-      </w:r>
-    </w:p>
-    <w:p>
-      <w:pPr>
+      </w:pPr>
+      <w:r>
         <w:rPr>
           <w:rFonts w:ascii="Arial" w:hAnsi="Arial" w:cs="Arial"/>
           <w:b/>
@@ -4976,7 +5490,8 @@
           <w:szCs w:val="24"/>
           <w:lang w:val="es-MX"/>
         </w:rPr>
-      </w:pPr>
+        <w:t>4</w:t>
+      </w:r>
       <w:r>
         <w:rPr>
           <w:rFonts w:ascii="Arial" w:hAnsi="Arial" w:cs="Arial"/>
@@ -4986,7 +5501,7 @@
           <w:szCs w:val="24"/>
           <w:lang w:val="es-MX"/>
         </w:rPr>
-        <w:t>4</w:t>
+        <w:t xml:space="preserve">.1 </w:t>
       </w:r>
       <w:r>
         <w:rPr>
@@ -4997,9 +5512,11 @@
           <w:szCs w:val="24"/>
           <w:lang w:val="es-MX"/>
         </w:rPr>
-        <w:t xml:space="preserve">.1 </w:t>
-      </w:r>
-      <w:r>
+        <w:t>Diagrama de componentes</w:t>
+      </w:r>
+    </w:p>
+    <w:p>
+      <w:pPr>
         <w:rPr>
           <w:rFonts w:ascii="Arial" w:hAnsi="Arial" w:cs="Arial"/>
           <w:b/>
@@ -5008,33 +5525,14 @@
           <w:szCs w:val="24"/>
           <w:lang w:val="es-MX"/>
         </w:rPr>
-        <w:t>Diagrama de componentes</w:t>
-      </w:r>
-    </w:p>
-    <w:p>
-      <w:pPr>
-        <w:rPr>
-          <w:rFonts w:ascii="Arial" w:hAnsi="Arial" w:cs="Arial"/>
-          <w:b/>
-          <w:bCs/>
-          <w:sz w:val="24"/>
-          <w:szCs w:val="24"/>
-          <w:lang w:val="es-MX"/>
-        </w:rPr>
-      </w:pPr>
-      <w:r>
-        <w:rPr>
-          <w:rFonts w:ascii="Arial" w:hAnsi="Arial" w:cs="Arial"/>
-          <w:b/>
-          <w:bCs/>
+      </w:pPr>
+      <w:r>
+        <w:rPr>
           <w:noProof/>
-          <w:sz w:val="24"/>
-          <w:szCs w:val="24"/>
-          <w:lang w:val="es-MX"/>
         </w:rPr>
         <w:drawing>
-          <wp:inline distT="0" distB="0" distL="0" distR="0" wp14:anchorId="0688FAAA" wp14:editId="3BB0E369">
-            <wp:extent cx="5610225" cy="3219450"/>
+          <wp:inline distT="0" distB="0" distL="0" distR="0" wp14:anchorId="0688FAAA" wp14:editId="532FAED1">
+            <wp:extent cx="5610224" cy="3219450"/>
             <wp:effectExtent l="0" t="0" r="9525" b="0"/>
             <wp:docPr id="2" name="Imagen 2" descr="Diagrama&#10;&#10;Descripción generada automáticamente"/>
             <wp:cNvGraphicFramePr>
@@ -5044,7 +5542,7 @@
               <a:graphicData uri="http://schemas.openxmlformats.org/drawingml/2006/picture">
                 <pic:pic xmlns:pic="http://schemas.openxmlformats.org/drawingml/2006/picture">
                   <pic:nvPicPr>
-                    <pic:cNvPr id="2" name="Imagen 2" descr="Diagrama&#10;&#10;Descripción generada automáticamente"/>
+                    <pic:cNvPr id="0" name="Imagen 2"/>
                     <pic:cNvPicPr/>
                   </pic:nvPicPr>
                   <pic:blipFill>
@@ -5062,7 +5560,7 @@
                   <pic:spPr>
                     <a:xfrm>
                       <a:off x="0" y="0"/>
-                      <a:ext cx="5610225" cy="3219450"/>
+                      <a:ext cx="5610224" cy="3219450"/>
                     </a:xfrm>
                     <a:prstGeom prst="rect">
                       <a:avLst/>
@@ -5706,13 +6204,7 @@
               <w:rPr>
                 <w:rFonts w:ascii="Times New Roman" w:hAnsi="Times New Roman" w:cs="Times New Roman"/>
               </w:rPr>
-              <w:t>”</w:t>
-            </w:r>
-            <w:r>
-              <w:rPr>
-                <w:rFonts w:ascii="Times New Roman" w:hAnsi="Times New Roman" w:cs="Times New Roman"/>
-              </w:rPr>
-              <w:t>.</w:t>
+              <w:t>”.</w:t>
             </w:r>
           </w:p>
         </w:tc>
@@ -5850,12 +6342,634 @@
     <w:p>
       <w:pPr>
         <w:rPr>
+          <w:rFonts w:ascii="Times New Roman" w:hAnsi="Times New Roman" w:cs="Times New Roman"/>
+        </w:rPr>
+      </w:pPr>
+      <w:r>
+        <w:rPr>
+          <w:rFonts w:ascii="Times New Roman" w:hAnsi="Times New Roman" w:cs="Times New Roman"/>
+          <w:lang w:val="es-MX"/>
+        </w:rPr>
+        <w:t>Al iniciar el programa se le solicitar</w:t>
+      </w:r>
+      <w:r>
+        <w:rPr>
+          <w:rFonts w:ascii="Times New Roman" w:hAnsi="Times New Roman" w:cs="Times New Roman"/>
+        </w:rPr>
+        <w:t xml:space="preserve">á al usuario </w:t>
+      </w:r>
+      <w:r>
+        <w:rPr>
+          <w:rFonts w:ascii="Times New Roman" w:hAnsi="Times New Roman" w:cs="Times New Roman"/>
+        </w:rPr>
+        <w:t>ingresar</w:t>
+      </w:r>
+      <w:r>
+        <w:rPr>
+          <w:rFonts w:ascii="Times New Roman" w:hAnsi="Times New Roman" w:cs="Times New Roman"/>
+        </w:rPr>
+        <w:t xml:space="preserve"> el número de filas y columnas que desea para la matriz.</w:t>
+      </w:r>
+    </w:p>
+    <w:p>
+      <w:pPr>
+        <w:rPr>
+          <w:rFonts w:ascii="Arial" w:hAnsi="Arial" w:cs="Arial"/>
+          <w:b/>
+          <w:bCs/>
+          <w:sz w:val="36"/>
+          <w:szCs w:val="36"/>
+          <w:lang w:val="es-MX"/>
+        </w:rPr>
+      </w:pPr>
+      <w:r>
+        <w:rPr>
+          <w:noProof/>
+        </w:rPr>
+        <w:drawing>
+          <wp:inline distT="0" distB="0" distL="0" distR="0" wp14:anchorId="325D742A" wp14:editId="463E5011">
+            <wp:extent cx="4076700" cy="485775"/>
+            <wp:effectExtent l="0" t="0" r="0" b="9525"/>
+            <wp:docPr id="1" name="Imagen 1"/>
+            <wp:cNvGraphicFramePr>
+              <a:graphicFrameLocks xmlns:a="http://schemas.openxmlformats.org/drawingml/2006/main" noChangeAspect="1"/>
+            </wp:cNvGraphicFramePr>
+            <a:graphic xmlns:a="http://schemas.openxmlformats.org/drawingml/2006/main">
+              <a:graphicData uri="http://schemas.openxmlformats.org/drawingml/2006/picture">
+                <pic:pic xmlns:pic="http://schemas.openxmlformats.org/drawingml/2006/picture">
+                  <pic:nvPicPr>
+                    <pic:cNvPr id="0" name="Imagen 1"/>
+                    <pic:cNvPicPr/>
+                  </pic:nvPicPr>
+                  <pic:blipFill>
+                    <a:blip r:embed="rId15">
+                      <a:extLst>
+                        <a:ext uri="{28A0092B-C50C-407E-A947-70E740481C1C}">
+                          <a14:useLocalDpi xmlns:a14="http://schemas.microsoft.com/office/drawing/2010/main" val="0"/>
+                        </a:ext>
+                      </a:extLst>
+                    </a:blip>
+                    <a:stretch>
+                      <a:fillRect/>
+                    </a:stretch>
+                  </pic:blipFill>
+                  <pic:spPr>
+                    <a:xfrm>
+                      <a:off x="0" y="0"/>
+                      <a:ext cx="4076700" cy="485775"/>
+                    </a:xfrm>
+                    <a:prstGeom prst="rect">
+                      <a:avLst/>
+                    </a:prstGeom>
+                  </pic:spPr>
+                </pic:pic>
+              </a:graphicData>
+            </a:graphic>
+          </wp:inline>
+        </w:drawing>
+      </w:r>
+    </w:p>
+    <w:p>
+      <w:pPr>
+        <w:rPr>
+          <w:rFonts w:ascii="Times New Roman" w:hAnsi="Times New Roman" w:cs="Times New Roman"/>
+          <w:lang w:val="es-MX"/>
+        </w:rPr>
+      </w:pPr>
+      <w:r>
+        <w:rPr>
+          <w:rFonts w:ascii="Times New Roman" w:hAnsi="Times New Roman" w:cs="Times New Roman"/>
+          <w:lang w:val="es-MX"/>
+        </w:rPr>
+        <w:t xml:space="preserve">Una vez determinado el </w:t>
+      </w:r>
+      <w:r>
+        <w:rPr>
+          <w:rFonts w:ascii="Times New Roman" w:hAnsi="Times New Roman" w:cs="Times New Roman"/>
+          <w:lang w:val="es-MX"/>
+        </w:rPr>
+        <w:t>número de filas y columnas</w:t>
+      </w:r>
+      <w:r>
+        <w:rPr>
+          <w:rFonts w:ascii="Times New Roman" w:hAnsi="Times New Roman" w:cs="Times New Roman"/>
+          <w:lang w:val="es-MX"/>
+        </w:rPr>
+        <w:t>, se le solicitará al usuario ingresar</w:t>
+      </w:r>
+      <w:r>
+        <w:rPr>
+          <w:rFonts w:ascii="Times New Roman" w:hAnsi="Times New Roman" w:cs="Times New Roman"/>
+          <w:lang w:val="es-MX"/>
+        </w:rPr>
+        <w:t xml:space="preserve"> los valores </w:t>
+      </w:r>
+      <w:r>
+        <w:rPr>
+          <w:rFonts w:ascii="Times New Roman" w:hAnsi="Times New Roman" w:cs="Times New Roman"/>
+          <w:lang w:val="es-MX"/>
+        </w:rPr>
+        <w:t xml:space="preserve">de </w:t>
+      </w:r>
+      <w:r>
+        <w:rPr>
+          <w:rFonts w:ascii="Times New Roman" w:hAnsi="Times New Roman" w:cs="Times New Roman"/>
+          <w:lang w:val="es-MX"/>
+        </w:rPr>
+        <w:t>los elementos de la matriz</w:t>
+      </w:r>
+      <w:r>
+        <w:rPr>
+          <w:rFonts w:ascii="Times New Roman" w:hAnsi="Times New Roman" w:cs="Times New Roman"/>
+          <w:lang w:val="es-MX"/>
+        </w:rPr>
+        <w:t xml:space="preserve"> 1 a 1.</w:t>
+      </w:r>
+    </w:p>
+    <w:p>
+      <w:pPr>
+        <w:jc w:val="center"/>
+        <w:rPr>
+          <w:rFonts w:ascii="Times New Roman" w:hAnsi="Times New Roman" w:cs="Times New Roman"/>
+          <w:lang w:val="es-MX"/>
+        </w:rPr>
+      </w:pPr>
+      <w:r>
+        <w:rPr>
+          <w:noProof/>
+        </w:rPr>
+        <w:drawing>
+          <wp:inline distT="0" distB="0" distL="0" distR="0" wp14:anchorId="30E94AEC" wp14:editId="657EB2F6">
+            <wp:extent cx="1523809" cy="761905"/>
+            <wp:effectExtent l="0" t="0" r="635" b="635"/>
+            <wp:docPr id="7" name="Imagen 7" descr="Texto&#10;&#10;Descripción generada automáticamente"/>
+            <wp:cNvGraphicFramePr>
+              <a:graphicFrameLocks xmlns:a="http://schemas.openxmlformats.org/drawingml/2006/main" noChangeAspect="1"/>
+            </wp:cNvGraphicFramePr>
+            <a:graphic xmlns:a="http://schemas.openxmlformats.org/drawingml/2006/main">
+              <a:graphicData uri="http://schemas.openxmlformats.org/drawingml/2006/picture">
+                <pic:pic xmlns:pic="http://schemas.openxmlformats.org/drawingml/2006/picture">
+                  <pic:nvPicPr>
+                    <pic:cNvPr id="0" name="Imagen 7"/>
+                    <pic:cNvPicPr/>
+                  </pic:nvPicPr>
+                  <pic:blipFill>
+                    <a:blip r:embed="rId16">
+                      <a:extLst>
+                        <a:ext uri="{28A0092B-C50C-407E-A947-70E740481C1C}">
+                          <a14:useLocalDpi xmlns:a14="http://schemas.microsoft.com/office/drawing/2010/main" val="0"/>
+                        </a:ext>
+                      </a:extLst>
+                    </a:blip>
+                    <a:stretch>
+                      <a:fillRect/>
+                    </a:stretch>
+                  </pic:blipFill>
+                  <pic:spPr>
+                    <a:xfrm>
+                      <a:off x="0" y="0"/>
+                      <a:ext cx="1523809" cy="761905"/>
+                    </a:xfrm>
+                    <a:prstGeom prst="rect">
+                      <a:avLst/>
+                    </a:prstGeom>
+                  </pic:spPr>
+                </pic:pic>
+              </a:graphicData>
+            </a:graphic>
+          </wp:inline>
+        </w:drawing>
+      </w:r>
+    </w:p>
+    <w:p>
+      <w:pPr>
+        <w:rPr>
+          <w:rFonts w:ascii="Times New Roman" w:hAnsi="Times New Roman" w:cs="Times New Roman"/>
+          <w:lang w:val="es-MX"/>
+        </w:rPr>
+      </w:pPr>
+      <w:r>
+        <w:rPr>
+          <w:rFonts w:ascii="Times New Roman" w:hAnsi="Times New Roman" w:cs="Times New Roman"/>
+          <w:lang w:val="es-MX"/>
+        </w:rPr>
+        <w:t>Entregando</w:t>
+      </w:r>
+      <w:r>
+        <w:rPr>
+          <w:rFonts w:ascii="Times New Roman" w:hAnsi="Times New Roman" w:cs="Times New Roman"/>
+          <w:lang w:val="es-MX"/>
+        </w:rPr>
+        <w:t xml:space="preserve"> así </w:t>
+      </w:r>
+      <w:r>
+        <w:rPr>
+          <w:rFonts w:ascii="Times New Roman" w:hAnsi="Times New Roman" w:cs="Times New Roman"/>
+          <w:lang w:val="es-MX"/>
+        </w:rPr>
+        <w:t>una matriz con los valores ingresados.</w:t>
+      </w:r>
+    </w:p>
+    <w:p>
+      <w:pPr>
+        <w:rPr>
+          <w:rFonts w:ascii="Times New Roman" w:hAnsi="Times New Roman" w:cs="Times New Roman"/>
+          <w:lang w:val="es-MX"/>
+        </w:rPr>
+      </w:pPr>
+      <w:r>
+        <w:rPr>
+          <w:noProof/>
+        </w:rPr>
+        <w:drawing>
+          <wp:inline distT="0" distB="0" distL="0" distR="0" wp14:anchorId="0B8E0888" wp14:editId="5E05FC24">
+            <wp:extent cx="4733926" cy="2600325"/>
+            <wp:effectExtent l="0" t="0" r="9525" b="9525"/>
+            <wp:docPr id="4" name="Imagen 4"/>
+            <wp:cNvGraphicFramePr>
+              <a:graphicFrameLocks xmlns:a="http://schemas.openxmlformats.org/drawingml/2006/main" noChangeAspect="1"/>
+            </wp:cNvGraphicFramePr>
+            <a:graphic xmlns:a="http://schemas.openxmlformats.org/drawingml/2006/main">
+              <a:graphicData uri="http://schemas.openxmlformats.org/drawingml/2006/picture">
+                <pic:pic xmlns:pic="http://schemas.openxmlformats.org/drawingml/2006/picture">
+                  <pic:nvPicPr>
+                    <pic:cNvPr id="0" name="Imagen 4"/>
+                    <pic:cNvPicPr/>
+                  </pic:nvPicPr>
+                  <pic:blipFill>
+                    <a:blip r:embed="rId17">
+                      <a:extLst>
+                        <a:ext uri="{28A0092B-C50C-407E-A947-70E740481C1C}">
+                          <a14:useLocalDpi xmlns:a14="http://schemas.microsoft.com/office/drawing/2010/main" val="0"/>
+                        </a:ext>
+                      </a:extLst>
+                    </a:blip>
+                    <a:stretch>
+                      <a:fillRect/>
+                    </a:stretch>
+                  </pic:blipFill>
+                  <pic:spPr>
+                    <a:xfrm>
+                      <a:off x="0" y="0"/>
+                      <a:ext cx="4733926" cy="2600325"/>
+                    </a:xfrm>
+                    <a:prstGeom prst="rect">
+                      <a:avLst/>
+                    </a:prstGeom>
+                  </pic:spPr>
+                </pic:pic>
+              </a:graphicData>
+            </a:graphic>
+          </wp:inline>
+        </w:drawing>
+      </w:r>
+    </w:p>
+    <w:p>
+      <w:pPr>
+        <w:rPr>
+          <w:rFonts w:ascii="Times New Roman" w:hAnsi="Times New Roman" w:cs="Times New Roman"/>
+          <w:lang w:val="es-MX"/>
+        </w:rPr>
+      </w:pPr>
+      <w:r>
+        <w:rPr>
+          <w:rFonts w:ascii="Times New Roman" w:hAnsi="Times New Roman" w:cs="Times New Roman"/>
+          <w:lang w:val="es-MX"/>
+        </w:rPr>
+        <w:t xml:space="preserve">Esta matriz será procesada y </w:t>
+      </w:r>
+      <w:r>
+        <w:rPr>
+          <w:rFonts w:ascii="Times New Roman" w:hAnsi="Times New Roman" w:cs="Times New Roman"/>
+          <w:lang w:val="es-MX"/>
+        </w:rPr>
+        <w:t>se mostrará en pantalla el proceso paso a paso</w:t>
+      </w:r>
+      <w:r>
+        <w:rPr>
+          <w:rFonts w:ascii="Times New Roman" w:hAnsi="Times New Roman" w:cs="Times New Roman"/>
+          <w:lang w:val="es-MX"/>
+        </w:rPr>
+        <w:t xml:space="preserve"> hasta poder entregar esta en su forma más </w:t>
+      </w:r>
+      <w:r>
+        <w:rPr>
+          <w:rFonts w:ascii="Times New Roman" w:hAnsi="Times New Roman" w:cs="Times New Roman"/>
+          <w:lang w:val="es-MX"/>
+        </w:rPr>
+        <w:t>reducida.</w:t>
+      </w:r>
+      <w:r>
+        <w:rPr>
+          <w:rFonts w:ascii="Times New Roman" w:hAnsi="Times New Roman" w:cs="Times New Roman"/>
+          <w:lang w:val="es-MX"/>
+        </w:rPr>
+        <w:t xml:space="preserve"> (… acorte de pasos)</w:t>
+      </w:r>
+      <w:r>
+        <w:rPr>
+          <w:rFonts w:ascii="Times New Roman" w:hAnsi="Times New Roman" w:cs="Times New Roman"/>
+          <w:lang w:val="es-MX"/>
+        </w:rPr>
+        <w:t>.</w:t>
+      </w:r>
+    </w:p>
+    <w:p>
+      <w:pPr>
+        <w:rPr>
+          <w:rFonts w:ascii="Times New Roman" w:hAnsi="Times New Roman" w:cs="Times New Roman"/>
+          <w:lang w:val="es-MX"/>
+        </w:rPr>
+      </w:pPr>
+      <w:r>
+        <w:rPr>
+          <w:noProof/>
+        </w:rPr>
+        <w:drawing>
+          <wp:inline distT="0" distB="0" distL="0" distR="0" wp14:anchorId="069F0B6F" wp14:editId="44E49DE5">
+            <wp:extent cx="4591052" cy="1447800"/>
+            <wp:effectExtent l="0" t="0" r="0" b="0"/>
+            <wp:docPr id="9" name="Imagen 9"/>
+            <wp:cNvGraphicFramePr>
+              <a:graphicFrameLocks xmlns:a="http://schemas.openxmlformats.org/drawingml/2006/main" noChangeAspect="1"/>
+            </wp:cNvGraphicFramePr>
+            <a:graphic xmlns:a="http://schemas.openxmlformats.org/drawingml/2006/main">
+              <a:graphicData uri="http://schemas.openxmlformats.org/drawingml/2006/picture">
+                <pic:pic xmlns:pic="http://schemas.openxmlformats.org/drawingml/2006/picture">
+                  <pic:nvPicPr>
+                    <pic:cNvPr id="0" name="Imagen 9"/>
+                    <pic:cNvPicPr/>
+                  </pic:nvPicPr>
+                  <pic:blipFill>
+                    <a:blip r:embed="rId18">
+                      <a:extLst>
+                        <a:ext uri="{28A0092B-C50C-407E-A947-70E740481C1C}">
+                          <a14:useLocalDpi xmlns:a14="http://schemas.microsoft.com/office/drawing/2010/main" val="0"/>
+                        </a:ext>
+                      </a:extLst>
+                    </a:blip>
+                    <a:stretch>
+                      <a:fillRect/>
+                    </a:stretch>
+                  </pic:blipFill>
+                  <pic:spPr>
+                    <a:xfrm>
+                      <a:off x="0" y="0"/>
+                      <a:ext cx="4591052" cy="1447800"/>
+                    </a:xfrm>
+                    <a:prstGeom prst="rect">
+                      <a:avLst/>
+                    </a:prstGeom>
+                  </pic:spPr>
+                </pic:pic>
+              </a:graphicData>
+            </a:graphic>
+          </wp:inline>
+        </w:drawing>
+      </w:r>
+    </w:p>
+    <w:p>
+      <w:pPr>
+        <w:rPr>
+          <w:rFonts w:ascii="Times New Roman" w:hAnsi="Times New Roman" w:cs="Times New Roman"/>
+          <w:lang w:val="es-MX"/>
+        </w:rPr>
+      </w:pPr>
+      <w:r>
+        <w:rPr>
+          <w:noProof/>
+        </w:rPr>
+        <w:lastRenderedPageBreak/>
+        <w:drawing>
+          <wp:inline distT="0" distB="0" distL="0" distR="0" wp14:anchorId="7F16150B" wp14:editId="19EDC382">
+            <wp:extent cx="5612130" cy="3741420"/>
+            <wp:effectExtent l="0" t="0" r="7620" b="0"/>
+            <wp:docPr id="12" name="Imagen 12" descr="Imagen que contiene Calendario&#10;&#10;Descripción generada automáticamente"/>
+            <wp:cNvGraphicFramePr>
+              <a:graphicFrameLocks xmlns:a="http://schemas.openxmlformats.org/drawingml/2006/main" noChangeAspect="1"/>
+            </wp:cNvGraphicFramePr>
+            <a:graphic xmlns:a="http://schemas.openxmlformats.org/drawingml/2006/main">
+              <a:graphicData uri="http://schemas.openxmlformats.org/drawingml/2006/picture">
+                <pic:pic xmlns:pic="http://schemas.openxmlformats.org/drawingml/2006/picture">
+                  <pic:nvPicPr>
+                    <pic:cNvPr id="0" name="Imagen 12"/>
+                    <pic:cNvPicPr/>
+                  </pic:nvPicPr>
+                  <pic:blipFill>
+                    <a:blip r:embed="rId19">
+                      <a:extLst>
+                        <a:ext uri="{28A0092B-C50C-407E-A947-70E740481C1C}">
+                          <a14:useLocalDpi xmlns:a14="http://schemas.microsoft.com/office/drawing/2010/main" val="0"/>
+                        </a:ext>
+                      </a:extLst>
+                    </a:blip>
+                    <a:stretch>
+                      <a:fillRect/>
+                    </a:stretch>
+                  </pic:blipFill>
+                  <pic:spPr>
+                    <a:xfrm>
+                      <a:off x="0" y="0"/>
+                      <a:ext cx="5612130" cy="3741420"/>
+                    </a:xfrm>
+                    <a:prstGeom prst="rect">
+                      <a:avLst/>
+                    </a:prstGeom>
+                  </pic:spPr>
+                </pic:pic>
+              </a:graphicData>
+            </a:graphic>
+          </wp:inline>
+        </w:drawing>
+      </w:r>
+    </w:p>
+    <w:p>
+      <w:pPr>
+        <w:rPr>
+          <w:rFonts w:ascii="Times New Roman" w:hAnsi="Times New Roman" w:cs="Times New Roman"/>
+          <w:lang w:val="es-MX"/>
+        </w:rPr>
+      </w:pPr>
+      <w:r>
+        <w:rPr>
+          <w:rFonts w:ascii="Times New Roman" w:hAnsi="Times New Roman" w:cs="Times New Roman"/>
+          <w:lang w:val="es-MX"/>
+        </w:rPr>
+        <w:t>Luego de esto</w:t>
+      </w:r>
+      <w:r>
+        <w:rPr>
+          <w:rFonts w:ascii="Times New Roman" w:hAnsi="Times New Roman" w:cs="Times New Roman"/>
+          <w:lang w:val="es-MX"/>
+        </w:rPr>
+        <w:t xml:space="preserve"> </w:t>
+      </w:r>
+      <w:r>
+        <w:rPr>
+          <w:rFonts w:ascii="Times New Roman" w:hAnsi="Times New Roman" w:cs="Times New Roman"/>
+          <w:lang w:val="es-MX"/>
+        </w:rPr>
+        <w:t xml:space="preserve">se le mostrará </w:t>
+      </w:r>
+      <w:r>
+        <w:rPr>
+          <w:rFonts w:ascii="Times New Roman" w:hAnsi="Times New Roman" w:cs="Times New Roman"/>
+          <w:lang w:val="es-MX"/>
+        </w:rPr>
+        <w:t>al usuario</w:t>
+      </w:r>
+      <w:r>
+        <w:rPr>
+          <w:rFonts w:ascii="Times New Roman" w:hAnsi="Times New Roman" w:cs="Times New Roman"/>
+          <w:lang w:val="es-MX"/>
+        </w:rPr>
+        <w:t xml:space="preserve"> </w:t>
+      </w:r>
+      <w:r>
+        <w:rPr>
+          <w:rFonts w:ascii="Times New Roman" w:hAnsi="Times New Roman" w:cs="Times New Roman"/>
+          <w:lang w:val="es-MX"/>
+        </w:rPr>
+        <w:t xml:space="preserve">el conjunto solución perteneciente a </w:t>
+      </w:r>
+      <w:r>
+        <w:rPr>
+          <w:rFonts w:ascii="Times New Roman" w:hAnsi="Times New Roman" w:cs="Times New Roman"/>
+          <w:lang w:val="es-MX"/>
+        </w:rPr>
+        <w:t>su matriz</w:t>
+      </w:r>
+      <w:r>
+        <w:rPr>
+          <w:rFonts w:ascii="Times New Roman" w:hAnsi="Times New Roman" w:cs="Times New Roman"/>
+          <w:lang w:val="es-MX"/>
+        </w:rPr>
+        <w:t xml:space="preserve"> en pantalla</w:t>
+      </w:r>
+      <w:r>
+        <w:rPr>
+          <w:rFonts w:ascii="Times New Roman" w:hAnsi="Times New Roman" w:cs="Times New Roman"/>
+          <w:lang w:val="es-MX"/>
+        </w:rPr>
+        <w:t>.</w:t>
+      </w:r>
+    </w:p>
+    <w:p>
+      <w:pPr>
+        <w:rPr>
+          <w:rFonts w:ascii="Times New Roman" w:hAnsi="Times New Roman" w:cs="Times New Roman"/>
+          <w:lang w:val="es-MX"/>
+        </w:rPr>
+      </w:pPr>
+      <w:r>
+        <w:rPr>
+          <w:noProof/>
+        </w:rPr>
+        <w:drawing>
+          <wp:inline distT="0" distB="0" distL="0" distR="0" wp14:anchorId="5759A0DA" wp14:editId="02EB1859">
+            <wp:extent cx="4143375" cy="771525"/>
+            <wp:effectExtent l="0" t="0" r="9525" b="9525"/>
+            <wp:docPr id="13" name="Imagen 13"/>
+            <wp:cNvGraphicFramePr>
+              <a:graphicFrameLocks xmlns:a="http://schemas.openxmlformats.org/drawingml/2006/main" noChangeAspect="1"/>
+            </wp:cNvGraphicFramePr>
+            <a:graphic xmlns:a="http://schemas.openxmlformats.org/drawingml/2006/main">
+              <a:graphicData uri="http://schemas.openxmlformats.org/drawingml/2006/picture">
+                <pic:pic xmlns:pic="http://schemas.openxmlformats.org/drawingml/2006/picture">
+                  <pic:nvPicPr>
+                    <pic:cNvPr id="0" name="Imagen 13"/>
+                    <pic:cNvPicPr/>
+                  </pic:nvPicPr>
+                  <pic:blipFill>
+                    <a:blip r:embed="rId20">
+                      <a:extLst>
+                        <a:ext uri="{28A0092B-C50C-407E-A947-70E740481C1C}">
+                          <a14:useLocalDpi xmlns:a14="http://schemas.microsoft.com/office/drawing/2010/main" val="0"/>
+                        </a:ext>
+                      </a:extLst>
+                    </a:blip>
+                    <a:stretch>
+                      <a:fillRect/>
+                    </a:stretch>
+                  </pic:blipFill>
+                  <pic:spPr>
+                    <a:xfrm>
+                      <a:off x="0" y="0"/>
+                      <a:ext cx="4143375" cy="771525"/>
+                    </a:xfrm>
+                    <a:prstGeom prst="rect">
+                      <a:avLst/>
+                    </a:prstGeom>
+                  </pic:spPr>
+                </pic:pic>
+              </a:graphicData>
+            </a:graphic>
+          </wp:inline>
+        </w:drawing>
+      </w:r>
+    </w:p>
+    <w:p>
+      <w:pPr>
+        <w:rPr>
+          <w:rFonts w:ascii="Arial" w:hAnsi="Arial" w:cs="Arial"/>
+          <w:b/>
+          <w:bCs/>
+          <w:sz w:val="36"/>
+          <w:szCs w:val="36"/>
+          <w:lang w:val="es-MX"/>
+        </w:rPr>
+      </w:pPr>
+      <w:r>
+        <w:rPr>
+          <w:rFonts w:ascii="Times New Roman" w:hAnsi="Times New Roman" w:cs="Times New Roman"/>
+          <w:lang w:val="es-MX"/>
+        </w:rPr>
+        <w:t>Luego de esto finaliza el programa.</w:t>
+      </w:r>
+      <w:r>
+        <w:rPr>
+          <w:rFonts w:ascii="Arial" w:hAnsi="Arial" w:cs="Arial"/>
+          <w:b/>
+          <w:bCs/>
+          <w:sz w:val="36"/>
+          <w:szCs w:val="36"/>
+          <w:lang w:val="es-MX"/>
+        </w:rPr>
+        <w:br w:type="page"/>
+      </w:r>
+    </w:p>
+    <w:p>
+      <w:pPr>
+        <w:rPr>
+          <w:rFonts w:ascii="Arial" w:hAnsi="Arial" w:cs="Arial"/>
+          <w:b/>
+          <w:bCs/>
+          <w:sz w:val="36"/>
+          <w:szCs w:val="36"/>
+          <w:lang w:val="es-MX"/>
+        </w:rPr>
+      </w:pPr>
+      <w:r>
+        <w:rPr>
+          <w:rFonts w:ascii="Arial" w:hAnsi="Arial" w:cs="Arial"/>
+          <w:b/>
+          <w:bCs/>
+          <w:sz w:val="36"/>
+          <w:szCs w:val="36"/>
+          <w:lang w:val="es-MX"/>
+        </w:rPr>
+        <w:lastRenderedPageBreak/>
+        <w:t>6. Anexos</w:t>
+      </w:r>
+    </w:p>
+    <w:p>
+      <w:pPr>
+        <w:rPr>
           <w:rFonts w:ascii="Arial" w:hAnsi="Arial" w:cs="Arial"/>
           <w:b/>
           <w:bCs/>
           <w:sz w:val="24"/>
           <w:szCs w:val="24"/>
-          <w:u w:val="single"/>
           <w:lang w:val="es-MX"/>
         </w:rPr>
       </w:pPr>
@@ -5868,7 +6982,7 @@
           <w:szCs w:val="24"/>
           <w:lang w:val="es-MX"/>
         </w:rPr>
-        <w:t>5</w:t>
+        <w:t>6</w:t>
       </w:r>
       <w:r>
         <w:rPr>
@@ -5879,7 +6993,7 @@
           <w:szCs w:val="24"/>
           <w:lang w:val="es-MX"/>
         </w:rPr>
-        <w:t>.</w:t>
+        <w:t xml:space="preserve">.1 </w:t>
       </w:r>
       <w:r>
         <w:rPr>
@@ -5890,9 +7004,563 @@
           <w:szCs w:val="24"/>
           <w:lang w:val="es-MX"/>
         </w:rPr>
-        <w:t>2</w:t>
-      </w:r>
-      <w:r>
+        <w:t>Marco Teórico</w:t>
+      </w:r>
+    </w:p>
+    <w:p>
+      <w:pPr>
+        <w:jc w:val="both"/>
+        <w:rPr>
+          <w:rFonts w:ascii="Times New Roman" w:eastAsia="Times New Roman" w:hAnsi="Times New Roman" w:cs="Times New Roman"/>
+          <w:lang w:val="es-MX"/>
+        </w:rPr>
+      </w:pPr>
+      <w:r>
+        <w:rPr>
+          <w:rFonts w:ascii="Times New Roman" w:eastAsia="Times New Roman" w:hAnsi="Times New Roman" w:cs="Times New Roman"/>
+          <w:lang w:val="es-MX"/>
+        </w:rPr>
+        <w:t xml:space="preserve">El procedimiento ocupado para la resolución de nuestro problema es el Algoritmo de </w:t>
+      </w:r>
+      <w:r>
+        <w:rPr>
+          <w:rFonts w:ascii="Times New Roman" w:eastAsia="Times New Roman" w:hAnsi="Times New Roman" w:cs="Times New Roman"/>
+          <w:lang w:val="es-MX"/>
+        </w:rPr>
+        <w:t xml:space="preserve">Reducción Gaussiana, el cual ajustamos para el escalonamiento </w:t>
+      </w:r>
+      <w:r>
+        <w:rPr>
+          <w:rFonts w:ascii="Times New Roman" w:eastAsia="Times New Roman" w:hAnsi="Times New Roman" w:cs="Times New Roman"/>
+          <w:lang w:val="es-MX"/>
+        </w:rPr>
+        <w:t xml:space="preserve">y la reducción </w:t>
+      </w:r>
+      <w:r>
+        <w:rPr>
+          <w:rFonts w:ascii="Times New Roman" w:eastAsia="Times New Roman" w:hAnsi="Times New Roman" w:cs="Times New Roman"/>
+          <w:lang w:val="es-MX"/>
+        </w:rPr>
+        <w:t>generalizad</w:t>
+      </w:r>
+      <w:r>
+        <w:rPr>
+          <w:rFonts w:ascii="Times New Roman" w:eastAsia="Times New Roman" w:hAnsi="Times New Roman" w:cs="Times New Roman"/>
+          <w:lang w:val="es-MX"/>
+        </w:rPr>
+        <w:t>a</w:t>
+      </w:r>
+      <w:r>
+        <w:rPr>
+          <w:rFonts w:ascii="Times New Roman" w:eastAsia="Times New Roman" w:hAnsi="Times New Roman" w:cs="Times New Roman"/>
+          <w:lang w:val="es-MX"/>
+        </w:rPr>
+        <w:t xml:space="preserve"> de matrices. </w:t>
+      </w:r>
+      <w:r>
+        <w:rPr>
+          <w:rFonts w:ascii="Times New Roman" w:eastAsia="Times New Roman" w:hAnsi="Times New Roman" w:cs="Times New Roman"/>
+          <w:lang w:val="es-MX"/>
+        </w:rPr>
+        <w:t>Dicho procedimiento consiste fundamentalmente en 4 pasos:</w:t>
+      </w:r>
+    </w:p>
+    <w:p>
+      <w:pPr>
+        <w:pStyle w:val="Prrafodelista"/>
+        <w:numPr>
+          <w:ilvl w:val="0"/>
+          <w:numId w:val="7"/>
+        </w:numPr>
+        <w:rPr>
+          <w:rFonts w:ascii="Times New Roman" w:eastAsia="Times New Roman" w:hAnsi="Times New Roman" w:cs="Times New Roman"/>
+          <w:lang w:val="es-MX"/>
+        </w:rPr>
+      </w:pPr>
+      <w:r>
+        <w:rPr>
+          <w:rFonts w:ascii="Times New Roman" w:eastAsia="Times New Roman" w:hAnsi="Times New Roman" w:cs="Times New Roman"/>
+          <w:lang w:val="es-MX"/>
+        </w:rPr>
+        <w:t xml:space="preserve">Buscar la columna no nula </w:t>
+      </w:r>
+      <w:r>
+        <w:rPr>
+          <w:rFonts w:ascii="Times New Roman" w:eastAsia="Times New Roman" w:hAnsi="Times New Roman" w:cs="Times New Roman"/>
+          <w:lang w:val="es-MX"/>
+        </w:rPr>
+        <w:t xml:space="preserve">de menor </w:t>
+      </w:r>
+      <w:r>
+        <w:rPr>
+          <w:rFonts w:ascii="Times New Roman" w:eastAsia="Times New Roman" w:hAnsi="Times New Roman" w:cs="Times New Roman"/>
+          <w:lang w:val="es-MX"/>
+        </w:rPr>
+        <w:t>índice</w:t>
+      </w:r>
+      <w:r>
+        <w:rPr>
+          <w:rFonts w:ascii="Times New Roman" w:eastAsia="Times New Roman" w:hAnsi="Times New Roman" w:cs="Times New Roman"/>
+          <w:lang w:val="es-MX"/>
+        </w:rPr>
+        <w:t xml:space="preserve"> y seleccionarla como </w:t>
+      </w:r>
+      <w:r>
+        <w:rPr>
+          <w:rFonts w:ascii="Times New Roman" w:eastAsia="Times New Roman" w:hAnsi="Times New Roman" w:cs="Times New Roman"/>
+          <w:lang w:val="es-MX"/>
+        </w:rPr>
+        <w:t>columna pivote</w:t>
+      </w:r>
+      <w:r>
+        <w:rPr>
+          <w:rFonts w:ascii="Times New Roman" w:eastAsia="Times New Roman" w:hAnsi="Times New Roman" w:cs="Times New Roman"/>
+          <w:lang w:val="es-MX"/>
+        </w:rPr>
+        <w:t>.</w:t>
+      </w:r>
+      <w:r>
+        <w:br/>
+      </w:r>
+      <w:r>
+        <w:rPr>
+          <w:noProof/>
+        </w:rPr>
+        <w:drawing>
+          <wp:inline distT="0" distB="0" distL="0" distR="0" wp14:anchorId="57F9FBA0" wp14:editId="5082FE87">
+            <wp:extent cx="3009900" cy="1181100"/>
+            <wp:effectExtent l="0" t="0" r="0" b="0"/>
+            <wp:docPr id="1325002654" name="Picture 1325002654"/>
+            <wp:cNvGraphicFramePr>
+              <a:graphicFrameLocks xmlns:a="http://schemas.openxmlformats.org/drawingml/2006/main" noChangeAspect="1"/>
+            </wp:cNvGraphicFramePr>
+            <a:graphic xmlns:a="http://schemas.openxmlformats.org/drawingml/2006/main">
+              <a:graphicData uri="http://schemas.openxmlformats.org/drawingml/2006/picture">
+                <pic:pic xmlns:pic="http://schemas.openxmlformats.org/drawingml/2006/picture">
+                  <pic:nvPicPr>
+                    <pic:cNvPr id="0" name="Picture 1325002654"/>
+                    <pic:cNvPicPr/>
+                  </pic:nvPicPr>
+                  <pic:blipFill>
+                    <a:blip r:embed="rId21">
+                      <a:extLst>
+                        <a:ext uri="{28A0092B-C50C-407E-A947-70E740481C1C}">
+                          <a14:useLocalDpi xmlns:a14="http://schemas.microsoft.com/office/drawing/2010/main" val="0"/>
+                        </a:ext>
+                      </a:extLst>
+                    </a:blip>
+                    <a:stretch>
+                      <a:fillRect/>
+                    </a:stretch>
+                  </pic:blipFill>
+                  <pic:spPr>
+                    <a:xfrm>
+                      <a:off x="0" y="0"/>
+                      <a:ext cx="3009900" cy="1181100"/>
+                    </a:xfrm>
+                    <a:prstGeom prst="rect">
+                      <a:avLst/>
+                    </a:prstGeom>
+                  </pic:spPr>
+                </pic:pic>
+              </a:graphicData>
+            </a:graphic>
+          </wp:inline>
+        </w:drawing>
+      </w:r>
+      <w:r>
+        <w:br/>
+      </w:r>
+    </w:p>
+    <w:p>
+      <w:pPr>
+        <w:pStyle w:val="Prrafodelista"/>
+        <w:numPr>
+          <w:ilvl w:val="0"/>
+          <w:numId w:val="7"/>
+        </w:numPr>
+        <w:rPr>
+          <w:rFonts w:ascii="Times New Roman" w:eastAsia="Times New Roman" w:hAnsi="Times New Roman" w:cs="Times New Roman"/>
+          <w:lang w:val="es-MX"/>
+        </w:rPr>
+      </w:pPr>
+      <w:r>
+        <w:rPr>
+          <w:rFonts w:ascii="Times New Roman" w:eastAsia="Times New Roman" w:hAnsi="Times New Roman" w:cs="Times New Roman"/>
+          <w:lang w:val="es-MX"/>
+        </w:rPr>
+        <w:t>En dicha columna, seleccionar un elemento no nulo como pivote, e intercambiar filas de forma en que</w:t>
+      </w:r>
+      <w:r>
+        <w:rPr>
+          <w:rFonts w:ascii="Times New Roman" w:eastAsia="Times New Roman" w:hAnsi="Times New Roman" w:cs="Times New Roman"/>
+          <w:lang w:val="es-MX"/>
+        </w:rPr>
+        <w:t xml:space="preserve"> </w:t>
+      </w:r>
+      <w:r>
+        <w:rPr>
+          <w:rFonts w:ascii="Times New Roman" w:eastAsia="Times New Roman" w:hAnsi="Times New Roman" w:cs="Times New Roman"/>
+          <w:lang w:val="es-MX"/>
+        </w:rPr>
+        <w:t xml:space="preserve">este quede </w:t>
+      </w:r>
+      <w:r>
+        <w:rPr>
+          <w:rFonts w:ascii="Times New Roman" w:eastAsia="Times New Roman" w:hAnsi="Times New Roman" w:cs="Times New Roman"/>
+          <w:lang w:val="es-MX"/>
+        </w:rPr>
+        <w:t>en la primera fila.</w:t>
+      </w:r>
+      <w:r>
+        <w:br/>
+      </w:r>
+      <w:r>
+        <w:rPr>
+          <w:noProof/>
+        </w:rPr>
+        <w:drawing>
+          <wp:inline distT="0" distB="0" distL="0" distR="0" wp14:anchorId="28C42A19" wp14:editId="6FBEA079">
+            <wp:extent cx="2971800" cy="1114425"/>
+            <wp:effectExtent l="0" t="0" r="0" b="0"/>
+            <wp:docPr id="347630691" name="Picture 347630691"/>
+            <wp:cNvGraphicFramePr>
+              <a:graphicFrameLocks xmlns:a="http://schemas.openxmlformats.org/drawingml/2006/main" noChangeAspect="1"/>
+            </wp:cNvGraphicFramePr>
+            <a:graphic xmlns:a="http://schemas.openxmlformats.org/drawingml/2006/main">
+              <a:graphicData uri="http://schemas.openxmlformats.org/drawingml/2006/picture">
+                <pic:pic xmlns:pic="http://schemas.openxmlformats.org/drawingml/2006/picture">
+                  <pic:nvPicPr>
+                    <pic:cNvPr id="0" name="Picture 347630691"/>
+                    <pic:cNvPicPr/>
+                  </pic:nvPicPr>
+                  <pic:blipFill>
+                    <a:blip r:embed="rId22">
+                      <a:extLst>
+                        <a:ext uri="{28A0092B-C50C-407E-A947-70E740481C1C}">
+                          <a14:useLocalDpi xmlns:a14="http://schemas.microsoft.com/office/drawing/2010/main" val="0"/>
+                        </a:ext>
+                      </a:extLst>
+                    </a:blip>
+                    <a:stretch>
+                      <a:fillRect/>
+                    </a:stretch>
+                  </pic:blipFill>
+                  <pic:spPr>
+                    <a:xfrm>
+                      <a:off x="0" y="0"/>
+                      <a:ext cx="2971800" cy="1114425"/>
+                    </a:xfrm>
+                    <a:prstGeom prst="rect">
+                      <a:avLst/>
+                    </a:prstGeom>
+                  </pic:spPr>
+                </pic:pic>
+              </a:graphicData>
+            </a:graphic>
+          </wp:inline>
+        </w:drawing>
+      </w:r>
+    </w:p>
+    <w:p>
+      <w:pPr>
+        <w:pStyle w:val="Prrafodelista"/>
+        <w:numPr>
+          <w:ilvl w:val="0"/>
+          <w:numId w:val="7"/>
+        </w:numPr>
+        <w:rPr>
+          <w:rFonts w:ascii="Times New Roman" w:eastAsia="Times New Roman" w:hAnsi="Times New Roman" w:cs="Times New Roman"/>
+          <w:lang w:val="es-MX"/>
+        </w:rPr>
+      </w:pPr>
+      <w:r>
+        <w:rPr>
+          <w:rFonts w:ascii="Times New Roman" w:eastAsia="Times New Roman" w:hAnsi="Times New Roman" w:cs="Times New Roman"/>
+          <w:lang w:val="es-MX"/>
+        </w:rPr>
+        <w:t>Usar operaciones de suma o resta de filas para crear ceros abajo del pivote.</w:t>
+      </w:r>
+      <w:r>
+        <w:br/>
+      </w:r>
+    </w:p>
+    <w:p>
+      <w:pPr>
+        <w:pStyle w:val="Prrafodelista"/>
+        <w:rPr>
+          <w:rFonts w:ascii="Times New Roman" w:eastAsia="Times New Roman" w:hAnsi="Times New Roman" w:cs="Times New Roman"/>
+          <w:lang w:val="es-MX"/>
+        </w:rPr>
+      </w:pPr>
+      <w:r>
+        <w:rPr>
+          <w:noProof/>
+        </w:rPr>
+        <w:drawing>
+          <wp:inline distT="0" distB="0" distL="0" distR="0" wp14:anchorId="787B53BA" wp14:editId="62C904AD">
+            <wp:extent cx="2971800" cy="1114425"/>
+            <wp:effectExtent l="0" t="0" r="0" b="0"/>
+            <wp:docPr id="1648672466" name="Picture 1648672466"/>
+            <wp:cNvGraphicFramePr>
+              <a:graphicFrameLocks xmlns:a="http://schemas.openxmlformats.org/drawingml/2006/main" noChangeAspect="1"/>
+            </wp:cNvGraphicFramePr>
+            <a:graphic xmlns:a="http://schemas.openxmlformats.org/drawingml/2006/main">
+              <a:graphicData uri="http://schemas.openxmlformats.org/drawingml/2006/picture">
+                <pic:pic xmlns:pic="http://schemas.openxmlformats.org/drawingml/2006/picture">
+                  <pic:nvPicPr>
+                    <pic:cNvPr id="0" name="Picture 1648672466"/>
+                    <pic:cNvPicPr/>
+                  </pic:nvPicPr>
+                  <pic:blipFill>
+                    <a:blip r:embed="rId23">
+                      <a:extLst>
+                        <a:ext uri="{28A0092B-C50C-407E-A947-70E740481C1C}">
+                          <a14:useLocalDpi xmlns:a14="http://schemas.microsoft.com/office/drawing/2010/main" val="0"/>
+                        </a:ext>
+                      </a:extLst>
+                    </a:blip>
+                    <a:stretch>
+                      <a:fillRect/>
+                    </a:stretch>
+                  </pic:blipFill>
+                  <pic:spPr>
+                    <a:xfrm>
+                      <a:off x="0" y="0"/>
+                      <a:ext cx="2971800" cy="1114425"/>
+                    </a:xfrm>
+                    <a:prstGeom prst="rect">
+                      <a:avLst/>
+                    </a:prstGeom>
+                  </pic:spPr>
+                </pic:pic>
+              </a:graphicData>
+            </a:graphic>
+          </wp:inline>
+        </w:drawing>
+      </w:r>
+      <w:r>
+        <w:br/>
+      </w:r>
+    </w:p>
+    <w:p>
+      <w:pPr>
+        <w:pStyle w:val="Prrafodelista"/>
+        <w:numPr>
+          <w:ilvl w:val="0"/>
+          <w:numId w:val="7"/>
+        </w:numPr>
+        <w:rPr>
+          <w:rFonts w:ascii="Times New Roman" w:eastAsia="Times New Roman" w:hAnsi="Times New Roman" w:cs="Times New Roman"/>
+          <w:lang w:val="es-MX"/>
+        </w:rPr>
+      </w:pPr>
+      <w:r>
+        <w:rPr>
+          <w:rFonts w:ascii="Times New Roman" w:eastAsia="Times New Roman" w:hAnsi="Times New Roman" w:cs="Times New Roman"/>
+          <w:lang w:val="es-MX"/>
+        </w:rPr>
+        <w:t>Cubrir (o ignorar) la(s) fila(s) que contenga(n) la(s) posición(es) pivote(s)</w:t>
+      </w:r>
+      <w:r>
+        <w:rPr>
+          <w:rFonts w:ascii="Times New Roman" w:eastAsia="Times New Roman" w:hAnsi="Times New Roman" w:cs="Times New Roman"/>
+          <w:lang w:val="es-MX"/>
+        </w:rPr>
+        <w:t xml:space="preserve">. Volver a aplicar los pasos 1, 2 y 3 en la </w:t>
+      </w:r>
+      <w:proofErr w:type="spellStart"/>
+      <w:r>
+        <w:rPr>
+          <w:rFonts w:ascii="Times New Roman" w:eastAsia="Times New Roman" w:hAnsi="Times New Roman" w:cs="Times New Roman"/>
+          <w:lang w:val="es-MX"/>
+        </w:rPr>
+        <w:t>submatriz</w:t>
+      </w:r>
+      <w:proofErr w:type="spellEnd"/>
+      <w:r>
+        <w:rPr>
+          <w:rFonts w:ascii="Times New Roman" w:eastAsia="Times New Roman" w:hAnsi="Times New Roman" w:cs="Times New Roman"/>
+          <w:lang w:val="es-MX"/>
+        </w:rPr>
+        <w:t xml:space="preserve"> restante.</w:t>
+      </w:r>
+      <w:r>
+        <w:br/>
+      </w:r>
+    </w:p>
+    <w:p>
+      <w:pPr>
+        <w:rPr>
+          <w:rFonts w:ascii="Times New Roman" w:eastAsia="Times New Roman" w:hAnsi="Times New Roman" w:cs="Times New Roman"/>
+          <w:lang w:val="es-MX"/>
+        </w:rPr>
+      </w:pPr>
+      <w:r>
+        <w:rPr>
+          <w:rFonts w:ascii="Times New Roman" w:eastAsia="Times New Roman" w:hAnsi="Times New Roman" w:cs="Times New Roman"/>
+          <w:lang w:val="es-MX"/>
+        </w:rPr>
+        <w:t>Aplicado el algoritmo anterior se obtiene la forma escalonad</w:t>
+      </w:r>
+      <w:r>
+        <w:rPr>
+          <w:rFonts w:ascii="Times New Roman" w:eastAsia="Times New Roman" w:hAnsi="Times New Roman" w:cs="Times New Roman"/>
+          <w:lang w:val="es-MX"/>
+        </w:rPr>
+        <w:t xml:space="preserve">a </w:t>
+      </w:r>
+      <w:r>
+        <w:rPr>
+          <w:rFonts w:ascii="Times New Roman" w:eastAsia="Times New Roman" w:hAnsi="Times New Roman" w:cs="Times New Roman"/>
+          <w:lang w:val="es-MX"/>
+        </w:rPr>
+        <w:t>y</w:t>
+      </w:r>
+      <w:r>
+        <w:rPr>
+          <w:rFonts w:ascii="Times New Roman" w:eastAsia="Times New Roman" w:hAnsi="Times New Roman" w:cs="Times New Roman"/>
+          <w:lang w:val="es-MX"/>
+        </w:rPr>
+        <w:t xml:space="preserve"> sin reducir de una matriz. </w:t>
+      </w:r>
+    </w:p>
+    <w:p>
+      <w:pPr>
+        <w:rPr>
+          <w:rFonts w:ascii="Times New Roman" w:eastAsia="Times New Roman" w:hAnsi="Times New Roman" w:cs="Times New Roman"/>
+          <w:lang w:val="es-MX"/>
+        </w:rPr>
+      </w:pPr>
+      <w:r>
+        <w:rPr>
+          <w:rFonts w:ascii="Times New Roman" w:eastAsia="Times New Roman" w:hAnsi="Times New Roman" w:cs="Times New Roman"/>
+          <w:lang w:val="es-MX"/>
+        </w:rPr>
+        <w:t xml:space="preserve">Lo que restaría </w:t>
+      </w:r>
+      <w:r>
+        <w:rPr>
+          <w:rFonts w:ascii="Times New Roman" w:eastAsia="Times New Roman" w:hAnsi="Times New Roman" w:cs="Times New Roman"/>
+          <w:lang w:val="es-MX"/>
+        </w:rPr>
+        <w:t>para dejar la matriz en su forma escalonada reducida</w:t>
+      </w:r>
+      <w:r>
+        <w:rPr>
+          <w:rFonts w:ascii="Times New Roman" w:eastAsia="Times New Roman" w:hAnsi="Times New Roman" w:cs="Times New Roman"/>
+          <w:lang w:val="es-MX"/>
+        </w:rPr>
+        <w:t xml:space="preserve"> </w:t>
+      </w:r>
+      <w:r>
+        <w:rPr>
+          <w:rFonts w:ascii="Times New Roman" w:eastAsia="Times New Roman" w:hAnsi="Times New Roman" w:cs="Times New Roman"/>
+          <w:lang w:val="es-MX"/>
+        </w:rPr>
+        <w:t>es</w:t>
+      </w:r>
+      <w:r>
+        <w:rPr>
+          <w:rFonts w:ascii="Times New Roman" w:eastAsia="Times New Roman" w:hAnsi="Times New Roman" w:cs="Times New Roman"/>
+          <w:lang w:val="es-MX"/>
+        </w:rPr>
+        <w:t>:</w:t>
+      </w:r>
+    </w:p>
+    <w:p>
+      <w:pPr>
+        <w:pStyle w:val="Prrafodelista"/>
+        <w:numPr>
+          <w:ilvl w:val="0"/>
+          <w:numId w:val="9"/>
+        </w:numPr>
+        <w:jc w:val="both"/>
+        <w:rPr>
+          <w:rFonts w:ascii="Times New Roman" w:eastAsia="Times New Roman" w:hAnsi="Times New Roman" w:cs="Times New Roman"/>
+          <w:lang w:val="es-MX"/>
+        </w:rPr>
+      </w:pPr>
+      <w:r>
+        <w:rPr>
+          <w:rFonts w:ascii="Times New Roman" w:eastAsia="Times New Roman" w:hAnsi="Times New Roman" w:cs="Times New Roman"/>
+          <w:lang w:val="es-MX"/>
+        </w:rPr>
+        <w:t>D</w:t>
+      </w:r>
+      <w:r>
+        <w:rPr>
+          <w:rFonts w:ascii="Times New Roman" w:eastAsia="Times New Roman" w:hAnsi="Times New Roman" w:cs="Times New Roman"/>
+          <w:lang w:val="es-MX"/>
+        </w:rPr>
+        <w:t>ividir las filas por sus respectivos elementos pivotes, de manera que queden solamente valores igual a 1 en los pivotes</w:t>
+      </w:r>
+      <w:r>
+        <w:rPr>
+          <w:rFonts w:ascii="Times New Roman" w:eastAsia="Times New Roman" w:hAnsi="Times New Roman" w:cs="Times New Roman"/>
+          <w:lang w:val="es-MX"/>
+        </w:rPr>
+        <w:t>.</w:t>
+      </w:r>
+    </w:p>
+    <w:p>
+      <w:pPr>
+        <w:pStyle w:val="Prrafodelista"/>
+        <w:numPr>
+          <w:ilvl w:val="0"/>
+          <w:numId w:val="9"/>
+        </w:numPr>
+        <w:jc w:val="both"/>
+        <w:rPr>
+          <w:rFonts w:ascii="Times New Roman" w:eastAsia="Times New Roman" w:hAnsi="Times New Roman" w:cs="Times New Roman"/>
+          <w:lang w:val="es-MX"/>
+        </w:rPr>
+      </w:pPr>
+      <w:r>
+        <w:rPr>
+          <w:rFonts w:ascii="Times New Roman" w:eastAsia="Times New Roman" w:hAnsi="Times New Roman" w:cs="Times New Roman"/>
+          <w:lang w:val="es-MX"/>
+        </w:rPr>
+        <w:t>L</w:t>
+      </w:r>
+      <w:r>
+        <w:rPr>
+          <w:rFonts w:ascii="Times New Roman" w:eastAsia="Times New Roman" w:hAnsi="Times New Roman" w:cs="Times New Roman"/>
+          <w:lang w:val="es-MX"/>
+        </w:rPr>
+        <w:t xml:space="preserve">uego </w:t>
+      </w:r>
+      <w:r>
+        <w:rPr>
+          <w:rFonts w:ascii="Times New Roman" w:eastAsia="Times New Roman" w:hAnsi="Times New Roman" w:cs="Times New Roman"/>
+          <w:lang w:val="es-MX"/>
+        </w:rPr>
+        <w:t>restar consecutivamente desde las posiciones pivotes infer</w:t>
+      </w:r>
+      <w:r>
+        <w:rPr>
+          <w:rFonts w:ascii="Times New Roman" w:eastAsia="Times New Roman" w:hAnsi="Times New Roman" w:cs="Times New Roman"/>
+          <w:lang w:val="es-MX"/>
+        </w:rPr>
+        <w:t xml:space="preserve">iores a las superiores de manera que se formen ceros arriba de los pivotes </w:t>
+      </w:r>
+      <w:r>
+        <w:rPr>
+          <w:rFonts w:ascii="Times New Roman" w:eastAsia="Times New Roman" w:hAnsi="Times New Roman" w:cs="Times New Roman"/>
+          <w:lang w:val="es-MX"/>
+        </w:rPr>
+        <w:t>dentro de sus respectivas columnas</w:t>
+      </w:r>
+      <w:r>
+        <w:rPr>
+          <w:rFonts w:ascii="Times New Roman" w:eastAsia="Times New Roman" w:hAnsi="Times New Roman" w:cs="Times New Roman"/>
+          <w:lang w:val="es-MX"/>
+        </w:rPr>
+        <w:t>.</w:t>
+      </w:r>
+    </w:p>
+    <w:p>
+      <w:pPr>
         <w:rPr>
           <w:rFonts w:ascii="Arial" w:hAnsi="Arial" w:cs="Arial"/>
           <w:b/>
@@ -5901,9 +7569,56 @@
           <w:szCs w:val="24"/>
           <w:lang w:val="es-MX"/>
         </w:rPr>
-        <w:t xml:space="preserve"> </w:t>
-      </w:r>
-      <w:r>
+      </w:pPr>
+    </w:p>
+    <w:p>
+      <w:pPr>
+        <w:rPr>
+          <w:rFonts w:ascii="Arial" w:hAnsi="Arial" w:cs="Arial"/>
+          <w:b/>
+          <w:bCs/>
+          <w:sz w:val="36"/>
+          <w:szCs w:val="36"/>
+          <w:lang w:val="es-MX"/>
+        </w:rPr>
+      </w:pPr>
+      <w:r>
+        <w:rPr>
+          <w:rFonts w:ascii="Arial" w:hAnsi="Arial" w:cs="Arial"/>
+          <w:b/>
+          <w:bCs/>
+          <w:sz w:val="36"/>
+          <w:szCs w:val="36"/>
+          <w:lang w:val="es-MX"/>
+        </w:rPr>
+        <w:lastRenderedPageBreak/>
+        <w:t>7</w:t>
+      </w:r>
+      <w:r>
+        <w:rPr>
+          <w:rFonts w:ascii="Arial" w:hAnsi="Arial" w:cs="Arial"/>
+          <w:b/>
+          <w:bCs/>
+          <w:sz w:val="36"/>
+          <w:szCs w:val="36"/>
+          <w:lang w:val="es-MX"/>
+        </w:rPr>
+        <w:t xml:space="preserve">. </w:t>
+      </w:r>
+      <w:r>
+        <w:rPr>
+          <w:rFonts w:ascii="Arial" w:hAnsi="Arial" w:cs="Arial"/>
+          <w:b/>
+          <w:bCs/>
+          <w:sz w:val="36"/>
+          <w:szCs w:val="36"/>
+          <w:lang w:val="es-MX"/>
+        </w:rPr>
+        <w:t>Referencias</w:t>
+      </w:r>
+    </w:p>
+    <w:p>
+      <w:pPr>
         <w:rPr>
           <w:rFonts w:ascii="Arial" w:hAnsi="Arial" w:cs="Arial"/>
           <w:b/>
@@ -5912,11 +7627,8 @@
           <w:szCs w:val="24"/>
           <w:lang w:val="es-MX"/>
         </w:rPr>
-        <w:t>Resultados obtenidos</w:t>
-      </w:r>
-    </w:p>
-    <w:p>
-      <w:pPr>
+      </w:pPr>
+      <w:r>
         <w:rPr>
           <w:rFonts w:ascii="Arial" w:hAnsi="Arial" w:cs="Arial"/>
           <w:b/>
@@ -5925,232 +7637,24 @@
           <w:szCs w:val="24"/>
           <w:lang w:val="es-MX"/>
         </w:rPr>
-      </w:pPr>
+        <w:t>7.1 Links</w:t>
+      </w:r>
     </w:p>
     <w:p>
       <w:pPr>
         <w:rPr>
-          <w:rFonts w:ascii="Arial" w:hAnsi="Arial" w:cs="Arial"/>
-          <w:b/>
-          <w:bCs/>
-          <w:sz w:val="36"/>
-          <w:szCs w:val="36"/>
-          <w:lang w:val="es-MX"/>
-        </w:rPr>
-      </w:pPr>
-    </w:p>
-    <w:p>
-      <w:pPr>
-        <w:pStyle w:val="Prrafodelista"/>
-        <w:rPr>
-          <w:rFonts w:ascii="Arial" w:hAnsi="Arial" w:cs="Arial"/>
-          <w:b/>
-          <w:bCs/>
-          <w:sz w:val="36"/>
-          <w:szCs w:val="36"/>
-          <w:lang w:val="es-MX"/>
-        </w:rPr>
-      </w:pPr>
-    </w:p>
-    <w:p>
-      <w:pPr>
-        <w:rPr>
-          <w:rFonts w:ascii="Arial" w:hAnsi="Arial" w:cs="Arial"/>
-          <w:b/>
-          <w:bCs/>
-          <w:sz w:val="36"/>
-          <w:szCs w:val="36"/>
-          <w:lang w:val="es-MX"/>
-        </w:rPr>
-      </w:pPr>
-      <w:r>
-        <w:rPr>
-          <w:rFonts w:ascii="Arial" w:hAnsi="Arial" w:cs="Arial"/>
-          <w:b/>
-          <w:bCs/>
-          <w:sz w:val="36"/>
-          <w:szCs w:val="36"/>
-          <w:lang w:val="es-MX"/>
-        </w:rPr>
-        <w:br w:type="page"/>
-      </w:r>
-    </w:p>
-    <w:p>
-      <w:pPr>
-        <w:rPr>
-          <w:rFonts w:ascii="Arial" w:hAnsi="Arial" w:cs="Arial"/>
-          <w:b/>
-          <w:bCs/>
-          <w:sz w:val="36"/>
-          <w:szCs w:val="36"/>
-          <w:lang w:val="es-MX"/>
-        </w:rPr>
-      </w:pPr>
-      <w:r>
-        <w:rPr>
-          <w:rFonts w:ascii="Arial" w:hAnsi="Arial" w:cs="Arial"/>
-          <w:b/>
-          <w:bCs/>
-          <w:sz w:val="36"/>
-          <w:szCs w:val="36"/>
-          <w:lang w:val="es-MX"/>
-        </w:rPr>
-        <w:lastRenderedPageBreak/>
-        <w:t>6. Anexos</w:t>
-      </w:r>
-    </w:p>
-    <w:p>
-      <w:pPr>
-        <w:rPr>
-          <w:rFonts w:ascii="Arial" w:hAnsi="Arial" w:cs="Arial"/>
-          <w:b/>
-          <w:bCs/>
-          <w:sz w:val="24"/>
-          <w:szCs w:val="24"/>
-          <w:lang w:val="es-MX"/>
-        </w:rPr>
-      </w:pPr>
-      <w:r>
-        <w:rPr>
-          <w:rFonts w:ascii="Arial" w:hAnsi="Arial" w:cs="Arial"/>
-          <w:b/>
-          <w:bCs/>
-          <w:sz w:val="24"/>
-          <w:szCs w:val="24"/>
-          <w:lang w:val="es-MX"/>
-        </w:rPr>
-        <w:t>6</w:t>
-      </w:r>
-      <w:r>
-        <w:rPr>
-          <w:rFonts w:ascii="Arial" w:hAnsi="Arial" w:cs="Arial"/>
-          <w:b/>
-          <w:bCs/>
-          <w:sz w:val="24"/>
-          <w:szCs w:val="24"/>
-          <w:lang w:val="es-MX"/>
-        </w:rPr>
-        <w:t xml:space="preserve">.1 </w:t>
-      </w:r>
-      <w:r>
-        <w:rPr>
-          <w:rFonts w:ascii="Arial" w:hAnsi="Arial" w:cs="Arial"/>
-          <w:b/>
-          <w:bCs/>
-          <w:sz w:val="24"/>
-          <w:szCs w:val="24"/>
-          <w:lang w:val="es-MX"/>
-        </w:rPr>
-        <w:t>Marco Teórico</w:t>
-      </w:r>
-    </w:p>
-    <w:p>
-      <w:pPr>
-        <w:rPr>
-          <w:rFonts w:ascii="Arial" w:hAnsi="Arial" w:cs="Arial"/>
-          <w:b/>
-          <w:bCs/>
-          <w:sz w:val="24"/>
-          <w:szCs w:val="24"/>
-          <w:lang w:val="es-MX"/>
-        </w:rPr>
-      </w:pPr>
-      <w:r>
-        <w:rPr>
-          <w:rFonts w:ascii="Arial" w:hAnsi="Arial" w:cs="Arial"/>
-          <w:b/>
-          <w:bCs/>
-          <w:sz w:val="24"/>
-          <w:szCs w:val="24"/>
-          <w:lang w:val="es-MX"/>
-        </w:rPr>
-        <w:br w:type="page"/>
-      </w:r>
-    </w:p>
-    <w:p>
-      <w:pPr>
-        <w:rPr>
-          <w:rFonts w:ascii="Arial" w:hAnsi="Arial" w:cs="Arial"/>
-          <w:b/>
-          <w:bCs/>
-          <w:sz w:val="36"/>
-          <w:szCs w:val="36"/>
-          <w:lang w:val="es-MX"/>
-        </w:rPr>
-      </w:pPr>
-      <w:r>
-        <w:rPr>
-          <w:rFonts w:ascii="Arial" w:hAnsi="Arial" w:cs="Arial"/>
-          <w:b/>
-          <w:bCs/>
-          <w:sz w:val="36"/>
-          <w:szCs w:val="36"/>
-          <w:lang w:val="es-MX"/>
-        </w:rPr>
-        <w:lastRenderedPageBreak/>
-        <w:t>7</w:t>
-      </w:r>
-      <w:r>
-        <w:rPr>
-          <w:rFonts w:ascii="Arial" w:hAnsi="Arial" w:cs="Arial"/>
-          <w:b/>
-          <w:bCs/>
-          <w:sz w:val="36"/>
-          <w:szCs w:val="36"/>
-          <w:lang w:val="es-MX"/>
-        </w:rPr>
-        <w:t xml:space="preserve">. </w:t>
-      </w:r>
-      <w:r>
-        <w:rPr>
-          <w:rFonts w:ascii="Arial" w:hAnsi="Arial" w:cs="Arial"/>
-          <w:b/>
-          <w:bCs/>
-          <w:sz w:val="36"/>
-          <w:szCs w:val="36"/>
-          <w:lang w:val="es-MX"/>
-        </w:rPr>
-        <w:t>Referencias</w:t>
-      </w:r>
-    </w:p>
-    <w:p>
-      <w:pPr>
-        <w:rPr>
-          <w:rFonts w:ascii="Arial" w:hAnsi="Arial" w:cs="Arial"/>
-          <w:b/>
-          <w:bCs/>
-          <w:sz w:val="24"/>
-          <w:szCs w:val="24"/>
-          <w:lang w:val="es-MX"/>
-        </w:rPr>
-      </w:pPr>
-      <w:r>
-        <w:rPr>
-          <w:rFonts w:ascii="Arial" w:hAnsi="Arial" w:cs="Arial"/>
-          <w:b/>
-          <w:bCs/>
-          <w:sz w:val="24"/>
-          <w:szCs w:val="24"/>
-          <w:lang w:val="es-MX"/>
-        </w:rPr>
-        <w:t>7.1 Links</w:t>
-      </w:r>
-    </w:p>
-    <w:p>
-      <w:pPr>
-        <w:rPr>
-          <w:rFonts w:ascii="Times New Roman" w:hAnsi="Times New Roman" w:cs="Times New Roman"/>
-          <w:lang w:val="es-MX"/>
-        </w:rPr>
-      </w:pPr>
-      <w:hyperlink r:id="rId15" w:history="1">
+          <w:rFonts w:ascii="Times New Roman" w:hAnsi="Times New Roman" w:cs="Times New Roman"/>
+          <w:lang w:val="es-MX"/>
+        </w:rPr>
+      </w:pPr>
+      <w:hyperlink r:id="rId24">
         <w:r>
           <w:rPr>
             <w:rStyle w:val="Hipervnculo"/>
             <w:rFonts w:ascii="Times New Roman" w:hAnsi="Times New Roman" w:cs="Times New Roman"/>
             <w:lang w:val="es-MX"/>
           </w:rPr>
-          <w:t>https://www.geeksforgeeks.org/</w:t>
+          <w:t>https://www.geeksforgeeks.org/gaussian-elimination/</w:t>
         </w:r>
       </w:hyperlink>
     </w:p>
@@ -6161,7 +7665,25 @@
           <w:lang w:val="es-MX"/>
         </w:rPr>
       </w:pPr>
-      <w:hyperlink r:id="rId16" w:history="1">
+      <w:hyperlink r:id="rId25">
+        <w:r>
+          <w:rPr>
+            <w:rStyle w:val="Hipervnculo"/>
+            <w:rFonts w:ascii="Times New Roman" w:hAnsi="Times New Roman" w:cs="Times New Roman"/>
+            <w:lang w:val="es-MX"/>
+          </w:rPr>
+          <w:t>https://www.geeksforgeeks.org/gcd-two-array-numbers/</w:t>
+        </w:r>
+      </w:hyperlink>
+    </w:p>
+    <w:p>
+      <w:pPr>
+        <w:rPr>
+          <w:rFonts w:ascii="Times New Roman" w:hAnsi="Times New Roman" w:cs="Times New Roman"/>
+          <w:lang w:val="es-MX"/>
+        </w:rPr>
+      </w:pPr>
+      <w:hyperlink r:id="rId26" w:history="1">
         <w:r>
           <w:rPr>
             <w:rStyle w:val="Hipervnculo"/>
@@ -6181,7 +7703,7 @@
       </w:pPr>
     </w:p>
     <w:sectPr>
-      <w:footerReference w:type="default" r:id="rId17"/>
+      <w:footerReference w:type="default" r:id="rId27"/>
       <w:pgSz w:w="12240" w:h="15840"/>
       <w:pgMar w:top="1417" w:right="1701" w:bottom="1417" w:left="1701" w:header="708" w:footer="708" w:gutter="0"/>
       <w:pgNumType w:start="0"/>
@@ -6519,6 +8041,205 @@
     </w:lvl>
   </w:abstractNum>
   <w:abstractNum w:abstractNumId="1" w15:restartNumberingAfterBreak="0">
+    <w:nsid w:val="0C762F64"/>
+    <w:multiLevelType w:val="hybridMultilevel"/>
+    <w:tmpl w:val="FFFFFFFF"/>
+    <w:lvl w:ilvl="0" w:tplc="9F480820">
+      <w:start w:val="1"/>
+      <w:numFmt w:val="decimal"/>
+      <w:lvlText w:val="%1."/>
+      <w:lvlJc w:val="left"/>
+      <w:pPr>
+        <w:ind w:left="720" w:hanging="360"/>
+      </w:pPr>
+    </w:lvl>
+    <w:lvl w:ilvl="1" w:tplc="30406D80">
+      <w:start w:val="1"/>
+      <w:numFmt w:val="lowerLetter"/>
+      <w:lvlText w:val="%2."/>
+      <w:lvlJc w:val="left"/>
+      <w:pPr>
+        <w:ind w:left="1440" w:hanging="360"/>
+      </w:pPr>
+    </w:lvl>
+    <w:lvl w:ilvl="2" w:tplc="3E6C2C34">
+      <w:start w:val="1"/>
+      <w:numFmt w:val="lowerRoman"/>
+      <w:lvlText w:val="%3."/>
+      <w:lvlJc w:val="right"/>
+      <w:pPr>
+        <w:ind w:left="2160" w:hanging="180"/>
+      </w:pPr>
+    </w:lvl>
+    <w:lvl w:ilvl="3" w:tplc="0BFE4BFE">
+      <w:start w:val="1"/>
+      <w:numFmt w:val="decimal"/>
+      <w:lvlText w:val="%4."/>
+      <w:lvlJc w:val="left"/>
+      <w:pPr>
+        <w:ind w:left="2880" w:hanging="360"/>
+      </w:pPr>
+    </w:lvl>
+    <w:lvl w:ilvl="4" w:tplc="CC8E13F0">
+      <w:start w:val="1"/>
+      <w:numFmt w:val="lowerLetter"/>
+      <w:lvlText w:val="%5."/>
+      <w:lvlJc w:val="left"/>
+      <w:pPr>
+        <w:ind w:left="3600" w:hanging="360"/>
+      </w:pPr>
+    </w:lvl>
+    <w:lvl w:ilvl="5" w:tplc="3662BB06">
+      <w:start w:val="1"/>
+      <w:numFmt w:val="lowerRoman"/>
+      <w:lvlText w:val="%6."/>
+      <w:lvlJc w:val="right"/>
+      <w:pPr>
+        <w:ind w:left="4320" w:hanging="180"/>
+      </w:pPr>
+    </w:lvl>
+    <w:lvl w:ilvl="6" w:tplc="57FA9D6E">
+      <w:start w:val="1"/>
+      <w:numFmt w:val="decimal"/>
+      <w:lvlText w:val="%7."/>
+      <w:lvlJc w:val="left"/>
+      <w:pPr>
+        <w:ind w:left="5040" w:hanging="360"/>
+      </w:pPr>
+    </w:lvl>
+    <w:lvl w:ilvl="7" w:tplc="18861552">
+      <w:start w:val="1"/>
+      <w:numFmt w:val="lowerLetter"/>
+      <w:lvlText w:val="%8."/>
+      <w:lvlJc w:val="left"/>
+      <w:pPr>
+        <w:ind w:left="5760" w:hanging="360"/>
+      </w:pPr>
+    </w:lvl>
+    <w:lvl w:ilvl="8" w:tplc="4664C56E">
+      <w:start w:val="1"/>
+      <w:numFmt w:val="lowerRoman"/>
+      <w:lvlText w:val="%9."/>
+      <w:lvlJc w:val="right"/>
+      <w:pPr>
+        <w:ind w:left="6480" w:hanging="180"/>
+      </w:pPr>
+    </w:lvl>
+  </w:abstractNum>
+  <w:abstractNum w:abstractNumId="2" w15:restartNumberingAfterBreak="0">
+    <w:nsid w:val="16DF311C"/>
+    <w:multiLevelType w:val="hybridMultilevel"/>
+    <w:tmpl w:val="FFFFFFFF"/>
+    <w:lvl w:ilvl="0" w:tplc="52CA7F30">
+      <w:start w:val="1"/>
+      <w:numFmt w:val="bullet"/>
+      <w:lvlText w:val=""/>
+      <w:lvlJc w:val="left"/>
+      <w:pPr>
+        <w:ind w:left="720" w:hanging="360"/>
+      </w:pPr>
+      <w:rPr>
+        <w:rFonts w:ascii="Symbol" w:hAnsi="Symbol" w:hint="default"/>
+      </w:rPr>
+    </w:lvl>
+    <w:lvl w:ilvl="1" w:tplc="E4982870">
+      <w:start w:val="1"/>
+      <w:numFmt w:val="bullet"/>
+      <w:lvlText w:val="o"/>
+      <w:lvlJc w:val="left"/>
+      <w:pPr>
+        <w:ind w:left="1440" w:hanging="360"/>
+      </w:pPr>
+      <w:rPr>
+        <w:rFonts w:ascii="Courier New" w:hAnsi="Courier New" w:hint="default"/>
+      </w:rPr>
+    </w:lvl>
+    <w:lvl w:ilvl="2" w:tplc="AB9E3908">
+      <w:start w:val="1"/>
+      <w:numFmt w:val="bullet"/>
+      <w:lvlText w:val=""/>
+      <w:lvlJc w:val="left"/>
+      <w:pPr>
+        <w:ind w:left="2160" w:hanging="360"/>
+      </w:pPr>
+      <w:rPr>
+        <w:rFonts w:ascii="Wingdings" w:hAnsi="Wingdings" w:hint="default"/>
+      </w:rPr>
+    </w:lvl>
+    <w:lvl w:ilvl="3" w:tplc="6E1CAA1C">
+      <w:start w:val="1"/>
+      <w:numFmt w:val="bullet"/>
+      <w:lvlText w:val=""/>
+      <w:lvlJc w:val="left"/>
+      <w:pPr>
+        <w:ind w:left="2880" w:hanging="360"/>
+      </w:pPr>
+      <w:rPr>
+        <w:rFonts w:ascii="Symbol" w:hAnsi="Symbol" w:hint="default"/>
+      </w:rPr>
+    </w:lvl>
+    <w:lvl w:ilvl="4" w:tplc="790C4294">
+      <w:start w:val="1"/>
+      <w:numFmt w:val="bullet"/>
+      <w:lvlText w:val="o"/>
+      <w:lvlJc w:val="left"/>
+      <w:pPr>
+        <w:ind w:left="3600" w:hanging="360"/>
+      </w:pPr>
+      <w:rPr>
+        <w:rFonts w:ascii="Courier New" w:hAnsi="Courier New" w:hint="default"/>
+      </w:rPr>
+    </w:lvl>
+    <w:lvl w:ilvl="5" w:tplc="BADC1C28">
+      <w:start w:val="1"/>
+      <w:numFmt w:val="bullet"/>
+      <w:lvlText w:val=""/>
+      <w:lvlJc w:val="left"/>
+      <w:pPr>
+        <w:ind w:left="4320" w:hanging="360"/>
+      </w:pPr>
+      <w:rPr>
+        <w:rFonts w:ascii="Wingdings" w:hAnsi="Wingdings" w:hint="default"/>
+      </w:rPr>
+    </w:lvl>
+    <w:lvl w:ilvl="6" w:tplc="75305112">
+      <w:start w:val="1"/>
+      <w:numFmt w:val="bullet"/>
+      <w:lvlText w:val=""/>
+      <w:lvlJc w:val="left"/>
+      <w:pPr>
+        <w:ind w:left="5040" w:hanging="360"/>
+      </w:pPr>
+      <w:rPr>
+        <w:rFonts w:ascii="Symbol" w:hAnsi="Symbol" w:hint="default"/>
+      </w:rPr>
+    </w:lvl>
+    <w:lvl w:ilvl="7" w:tplc="AF364C8C">
+      <w:start w:val="1"/>
+      <w:numFmt w:val="bullet"/>
+      <w:lvlText w:val="o"/>
+      <w:lvlJc w:val="left"/>
+      <w:pPr>
+        <w:ind w:left="5760" w:hanging="360"/>
+      </w:pPr>
+      <w:rPr>
+        <w:rFonts w:ascii="Courier New" w:hAnsi="Courier New" w:hint="default"/>
+      </w:rPr>
+    </w:lvl>
+    <w:lvl w:ilvl="8" w:tplc="EBB63046">
+      <w:start w:val="1"/>
+      <w:numFmt w:val="bullet"/>
+      <w:lvlText w:val=""/>
+      <w:lvlJc w:val="left"/>
+      <w:pPr>
+        <w:ind w:left="6480" w:hanging="360"/>
+      </w:pPr>
+      <w:rPr>
+        <w:rFonts w:ascii="Wingdings" w:hAnsi="Wingdings" w:hint="default"/>
+      </w:rPr>
+    </w:lvl>
+  </w:abstractNum>
+  <w:abstractNum w:abstractNumId="3" w15:restartNumberingAfterBreak="0">
     <w:nsid w:val="23E77EF8"/>
     <w:multiLevelType w:val="hybridMultilevel"/>
     <w:tmpl w:val="B01A71C0"/>
@@ -6607,7 +8328,7 @@
       </w:pPr>
     </w:lvl>
   </w:abstractNum>
-  <w:abstractNum w:abstractNumId="2" w15:restartNumberingAfterBreak="0">
+  <w:abstractNum w:abstractNumId="4" w15:restartNumberingAfterBreak="0">
     <w:nsid w:val="29F143D9"/>
     <w:multiLevelType w:val="hybridMultilevel"/>
     <w:tmpl w:val="3D18267A"/>
@@ -6720,7 +8441,93 @@
       </w:rPr>
     </w:lvl>
   </w:abstractNum>
-  <w:abstractNum w:abstractNumId="3" w15:restartNumberingAfterBreak="0">
+  <w:abstractNum w:abstractNumId="5" w15:restartNumberingAfterBreak="0">
+    <w:nsid w:val="4CCC6044"/>
+    <w:multiLevelType w:val="hybridMultilevel"/>
+    <w:tmpl w:val="FFFFFFFF"/>
+    <w:lvl w:ilvl="0" w:tplc="BD167CD4">
+      <w:start w:val="1"/>
+      <w:numFmt w:val="decimal"/>
+      <w:lvlText w:val="%1."/>
+      <w:lvlJc w:val="left"/>
+      <w:pPr>
+        <w:ind w:left="720" w:hanging="360"/>
+      </w:pPr>
+    </w:lvl>
+    <w:lvl w:ilvl="1" w:tplc="54723032">
+      <w:start w:val="1"/>
+      <w:numFmt w:val="lowerLetter"/>
+      <w:lvlText w:val="%2."/>
+      <w:lvlJc w:val="left"/>
+      <w:pPr>
+        <w:ind w:left="1440" w:hanging="360"/>
+      </w:pPr>
+    </w:lvl>
+    <w:lvl w:ilvl="2" w:tplc="6A2CB782">
+      <w:start w:val="1"/>
+      <w:numFmt w:val="lowerRoman"/>
+      <w:lvlText w:val="%3."/>
+      <w:lvlJc w:val="right"/>
+      <w:pPr>
+        <w:ind w:left="2160" w:hanging="180"/>
+      </w:pPr>
+    </w:lvl>
+    <w:lvl w:ilvl="3" w:tplc="88C8E7D8">
+      <w:start w:val="1"/>
+      <w:numFmt w:val="decimal"/>
+      <w:lvlText w:val="%4."/>
+      <w:lvlJc w:val="left"/>
+      <w:pPr>
+        <w:ind w:left="2880" w:hanging="360"/>
+      </w:pPr>
+    </w:lvl>
+    <w:lvl w:ilvl="4" w:tplc="DE528F72">
+      <w:start w:val="1"/>
+      <w:numFmt w:val="lowerLetter"/>
+      <w:lvlText w:val="%5."/>
+      <w:lvlJc w:val="left"/>
+      <w:pPr>
+        <w:ind w:left="3600" w:hanging="360"/>
+      </w:pPr>
+    </w:lvl>
+    <w:lvl w:ilvl="5" w:tplc="8AAA4332">
+      <w:start w:val="1"/>
+      <w:numFmt w:val="lowerRoman"/>
+      <w:lvlText w:val="%6."/>
+      <w:lvlJc w:val="right"/>
+      <w:pPr>
+        <w:ind w:left="4320" w:hanging="180"/>
+      </w:pPr>
+    </w:lvl>
+    <w:lvl w:ilvl="6" w:tplc="47A28A5E">
+      <w:start w:val="1"/>
+      <w:numFmt w:val="decimal"/>
+      <w:lvlText w:val="%7."/>
+      <w:lvlJc w:val="left"/>
+      <w:pPr>
+        <w:ind w:left="5040" w:hanging="360"/>
+      </w:pPr>
+    </w:lvl>
+    <w:lvl w:ilvl="7" w:tplc="C2DC134C">
+      <w:start w:val="1"/>
+      <w:numFmt w:val="lowerLetter"/>
+      <w:lvlText w:val="%8."/>
+      <w:lvlJc w:val="left"/>
+      <w:pPr>
+        <w:ind w:left="5760" w:hanging="360"/>
+      </w:pPr>
+    </w:lvl>
+    <w:lvl w:ilvl="8" w:tplc="8DC8A54A">
+      <w:start w:val="1"/>
+      <w:numFmt w:val="lowerRoman"/>
+      <w:lvlText w:val="%9."/>
+      <w:lvlJc w:val="right"/>
+      <w:pPr>
+        <w:ind w:left="6480" w:hanging="180"/>
+      </w:pPr>
+    </w:lvl>
+  </w:abstractNum>
+  <w:abstractNum w:abstractNumId="6" w15:restartNumberingAfterBreak="0">
     <w:nsid w:val="526B092A"/>
     <w:multiLevelType w:val="hybridMultilevel"/>
     <w:tmpl w:val="E496E51C"/>
@@ -6833,7 +8640,120 @@
       </w:rPr>
     </w:lvl>
   </w:abstractNum>
-  <w:abstractNum w:abstractNumId="4" w15:restartNumberingAfterBreak="0">
+  <w:abstractNum w:abstractNumId="7" w15:restartNumberingAfterBreak="0">
+    <w:nsid w:val="5E610089"/>
+    <w:multiLevelType w:val="hybridMultilevel"/>
+    <w:tmpl w:val="FFFFFFFF"/>
+    <w:lvl w:ilvl="0" w:tplc="5AB0A758">
+      <w:start w:val="1"/>
+      <w:numFmt w:val="bullet"/>
+      <w:lvlText w:val=""/>
+      <w:lvlJc w:val="left"/>
+      <w:pPr>
+        <w:ind w:left="720" w:hanging="360"/>
+      </w:pPr>
+      <w:rPr>
+        <w:rFonts w:ascii="Symbol" w:hAnsi="Symbol" w:hint="default"/>
+      </w:rPr>
+    </w:lvl>
+    <w:lvl w:ilvl="1" w:tplc="71ECDF22">
+      <w:start w:val="1"/>
+      <w:numFmt w:val="bullet"/>
+      <w:lvlText w:val="o"/>
+      <w:lvlJc w:val="left"/>
+      <w:pPr>
+        <w:ind w:left="1440" w:hanging="360"/>
+      </w:pPr>
+      <w:rPr>
+        <w:rFonts w:ascii="Courier New" w:hAnsi="Courier New" w:hint="default"/>
+      </w:rPr>
+    </w:lvl>
+    <w:lvl w:ilvl="2" w:tplc="D688D4A8">
+      <w:start w:val="1"/>
+      <w:numFmt w:val="bullet"/>
+      <w:lvlText w:val=""/>
+      <w:lvlJc w:val="left"/>
+      <w:pPr>
+        <w:ind w:left="2160" w:hanging="360"/>
+      </w:pPr>
+      <w:rPr>
+        <w:rFonts w:ascii="Wingdings" w:hAnsi="Wingdings" w:hint="default"/>
+      </w:rPr>
+    </w:lvl>
+    <w:lvl w:ilvl="3" w:tplc="D26C18E2">
+      <w:start w:val="1"/>
+      <w:numFmt w:val="bullet"/>
+      <w:lvlText w:val=""/>
+      <w:lvlJc w:val="left"/>
+      <w:pPr>
+        <w:ind w:left="2880" w:hanging="360"/>
+      </w:pPr>
+      <w:rPr>
+        <w:rFonts w:ascii="Symbol" w:hAnsi="Symbol" w:hint="default"/>
+      </w:rPr>
+    </w:lvl>
+    <w:lvl w:ilvl="4" w:tplc="EA7C48A6">
+      <w:start w:val="1"/>
+      <w:numFmt w:val="bullet"/>
+      <w:lvlText w:val="o"/>
+      <w:lvlJc w:val="left"/>
+      <w:pPr>
+        <w:ind w:left="3600" w:hanging="360"/>
+      </w:pPr>
+      <w:rPr>
+        <w:rFonts w:ascii="Courier New" w:hAnsi="Courier New" w:hint="default"/>
+      </w:rPr>
+    </w:lvl>
+    <w:lvl w:ilvl="5" w:tplc="81AAE842">
+      <w:start w:val="1"/>
+      <w:numFmt w:val="bullet"/>
+      <w:lvlText w:val=""/>
+      <w:lvlJc w:val="left"/>
+      <w:pPr>
+        <w:ind w:left="4320" w:hanging="360"/>
+      </w:pPr>
+      <w:rPr>
+        <w:rFonts w:ascii="Wingdings" w:hAnsi="Wingdings" w:hint="default"/>
+      </w:rPr>
+    </w:lvl>
+    <w:lvl w:ilvl="6" w:tplc="ABF464D6">
+      <w:start w:val="1"/>
+      <w:numFmt w:val="bullet"/>
+      <w:lvlText w:val=""/>
+      <w:lvlJc w:val="left"/>
+      <w:pPr>
+        <w:ind w:left="5040" w:hanging="360"/>
+      </w:pPr>
+      <w:rPr>
+        <w:rFonts w:ascii="Symbol" w:hAnsi="Symbol" w:hint="default"/>
+      </w:rPr>
+    </w:lvl>
+    <w:lvl w:ilvl="7" w:tplc="E7F8A412">
+      <w:start w:val="1"/>
+      <w:numFmt w:val="bullet"/>
+      <w:lvlText w:val="o"/>
+      <w:lvlJc w:val="left"/>
+      <w:pPr>
+        <w:ind w:left="5760" w:hanging="360"/>
+      </w:pPr>
+      <w:rPr>
+        <w:rFonts w:ascii="Courier New" w:hAnsi="Courier New" w:hint="default"/>
+      </w:rPr>
+    </w:lvl>
+    <w:lvl w:ilvl="8" w:tplc="C0ECD2BE">
+      <w:start w:val="1"/>
+      <w:numFmt w:val="bullet"/>
+      <w:lvlText w:val=""/>
+      <w:lvlJc w:val="left"/>
+      <w:pPr>
+        <w:ind w:left="6480" w:hanging="360"/>
+      </w:pPr>
+      <w:rPr>
+        <w:rFonts w:ascii="Wingdings" w:hAnsi="Wingdings" w:hint="default"/>
+      </w:rPr>
+    </w:lvl>
+  </w:abstractNum>
+  <w:abstractNum w:abstractNumId="8" w15:restartNumberingAfterBreak="0">
     <w:nsid w:val="66EC342B"/>
     <w:multiLevelType w:val="hybridMultilevel"/>
     <w:tmpl w:val="70747482"/>
@@ -6922,7 +8842,7 @@
       </w:pPr>
     </w:lvl>
   </w:abstractNum>
-  <w:abstractNum w:abstractNumId="5" w15:restartNumberingAfterBreak="0">
+  <w:abstractNum w:abstractNumId="9" w15:restartNumberingAfterBreak="0">
     <w:nsid w:val="7AED1ED8"/>
     <w:multiLevelType w:val="hybridMultilevel"/>
     <w:tmpl w:val="A64C3220"/>
@@ -7013,21 +8933,33 @@
     </w:lvl>
   </w:abstractNum>
   <w:num w:numId="1">
-    <w:abstractNumId w:val="3"/>
+    <w:abstractNumId w:val="6"/>
   </w:num>
   <w:num w:numId="2">
-    <w:abstractNumId w:val="1"/>
+    <w:abstractNumId w:val="3"/>
   </w:num>
   <w:num w:numId="3">
     <w:abstractNumId w:val="0"/>
   </w:num>
   <w:num w:numId="4">
+    <w:abstractNumId w:val="9"/>
+  </w:num>
+  <w:num w:numId="5">
+    <w:abstractNumId w:val="8"/>
+  </w:num>
+  <w:num w:numId="6">
+    <w:abstractNumId w:val="4"/>
+  </w:num>
+  <w:num w:numId="7">
+    <w:abstractNumId w:val="1"/>
+  </w:num>
+  <w:num w:numId="8">
     <w:abstractNumId w:val="5"/>
   </w:num>
-  <w:num w:numId="5">
-    <w:abstractNumId w:val="4"/>
+  <w:num w:numId="9">
+    <w:abstractNumId w:val="7"/>
   </w:num>
-  <w:num w:numId="6">
+  <w:num w:numId="10">
     <w:abstractNumId w:val="2"/>
   </w:num>
 </w:numbering>
@@ -7845,6 +9777,219 @@
       <w:shd w:val="clear" w:color="auto" w:fill="E1DFDD"/>
     </w:rPr>
   </w:style>
+  <w:style w:type="table" w:styleId="Tablanormal3">
+    <w:name w:val="Plain Table 3"/>
+    <w:basedOn w:val="Tablanormal"/>
+    <w:uiPriority w:val="43"/>
+    <w:rsid w:val="001D1B93"/>
+    <w:pPr>
+      <w:spacing w:after="0" w:line="240" w:lineRule="auto"/>
+    </w:pPr>
+    <w:tblPr>
+      <w:tblStyleRowBandSize w:val="1"/>
+      <w:tblStyleColBandSize w:val="1"/>
+    </w:tblPr>
+    <w:tblStylePr w:type="firstRow">
+      <w:rPr>
+        <w:b/>
+        <w:bCs/>
+        <w:caps/>
+      </w:rPr>
+      <w:tblPr/>
+      <w:tcPr>
+        <w:tcBorders>
+          <w:bottom w:val="single" w:sz="4" w:space="0" w:color="7F7F7F" w:themeColor="text1" w:themeTint="80"/>
+        </w:tcBorders>
+      </w:tcPr>
+    </w:tblStylePr>
+    <w:tblStylePr w:type="lastRow">
+      <w:rPr>
+        <w:b/>
+        <w:bCs/>
+        <w:caps/>
+      </w:rPr>
+      <w:tblPr/>
+      <w:tcPr>
+        <w:tcBorders>
+          <w:top w:val="nil"/>
+        </w:tcBorders>
+      </w:tcPr>
+    </w:tblStylePr>
+    <w:tblStylePr w:type="firstCol">
+      <w:rPr>
+        <w:b/>
+        <w:bCs/>
+        <w:caps/>
+      </w:rPr>
+      <w:tblPr/>
+      <w:tcPr>
+        <w:tcBorders>
+          <w:right w:val="single" w:sz="4" w:space="0" w:color="7F7F7F" w:themeColor="text1" w:themeTint="80"/>
+        </w:tcBorders>
+      </w:tcPr>
+    </w:tblStylePr>
+    <w:tblStylePr w:type="lastCol">
+      <w:rPr>
+        <w:b/>
+        <w:bCs/>
+        <w:caps/>
+      </w:rPr>
+      <w:tblPr/>
+      <w:tcPr>
+        <w:tcBorders>
+          <w:left w:val="nil"/>
+        </w:tcBorders>
+      </w:tcPr>
+    </w:tblStylePr>
+    <w:tblStylePr w:type="band1Vert">
+      <w:tblPr/>
+      <w:tcPr>
+        <w:shd w:val="clear" w:color="auto" w:fill="F2F2F2" w:themeFill="background1" w:themeFillShade="F2"/>
+      </w:tcPr>
+    </w:tblStylePr>
+    <w:tblStylePr w:type="band1Horz">
+      <w:tblPr/>
+      <w:tcPr>
+        <w:shd w:val="clear" w:color="auto" w:fill="F2F2F2" w:themeFill="background1" w:themeFillShade="F2"/>
+      </w:tcPr>
+    </w:tblStylePr>
+    <w:tblStylePr w:type="neCell">
+      <w:tblPr/>
+      <w:tcPr>
+        <w:tcBorders>
+          <w:left w:val="nil"/>
+        </w:tcBorders>
+      </w:tcPr>
+    </w:tblStylePr>
+    <w:tblStylePr w:type="nwCell">
+      <w:tblPr/>
+      <w:tcPr>
+        <w:tcBorders>
+          <w:right w:val="nil"/>
+        </w:tcBorders>
+      </w:tcPr>
+    </w:tblStylePr>
+  </w:style>
+  <w:style w:type="table" w:styleId="Tablanormal5">
+    <w:name w:val="Plain Table 5"/>
+    <w:basedOn w:val="Tablanormal"/>
+    <w:uiPriority w:val="45"/>
+    <w:rsid w:val="00BF4E3F"/>
+    <w:pPr>
+      <w:spacing w:after="0" w:line="240" w:lineRule="auto"/>
+    </w:pPr>
+    <w:tblPr>
+      <w:tblStyleRowBandSize w:val="1"/>
+      <w:tblStyleColBandSize w:val="1"/>
+    </w:tblPr>
+    <w:tblStylePr w:type="firstRow">
+      <w:rPr>
+        <w:rFonts w:asciiTheme="majorHAnsi" w:eastAsiaTheme="majorEastAsia" w:hAnsiTheme="majorHAnsi" w:cstheme="majorBidi"/>
+        <w:i/>
+        <w:iCs/>
+        <w:sz w:val="26"/>
+      </w:rPr>
+      <w:tblPr/>
+      <w:tcPr>
+        <w:tcBorders>
+          <w:bottom w:val="single" w:sz="4" w:space="0" w:color="7F7F7F" w:themeColor="text1" w:themeTint="80"/>
+        </w:tcBorders>
+        <w:shd w:val="clear" w:color="auto" w:fill="FFFFFF" w:themeFill="background1"/>
+      </w:tcPr>
+    </w:tblStylePr>
+    <w:tblStylePr w:type="lastRow">
+      <w:rPr>
+        <w:rFonts w:asciiTheme="majorHAnsi" w:eastAsiaTheme="majorEastAsia" w:hAnsiTheme="majorHAnsi" w:cstheme="majorBidi"/>
+        <w:i/>
+        <w:iCs/>
+        <w:sz w:val="26"/>
+      </w:rPr>
+      <w:tblPr/>
+      <w:tcPr>
+        <w:tcBorders>
+          <w:top w:val="single" w:sz="4" w:space="0" w:color="7F7F7F" w:themeColor="text1" w:themeTint="80"/>
+        </w:tcBorders>
+        <w:shd w:val="clear" w:color="auto" w:fill="FFFFFF" w:themeFill="background1"/>
+      </w:tcPr>
+    </w:tblStylePr>
+    <w:tblStylePr w:type="firstCol">
+      <w:pPr>
+        <w:jc w:val="right"/>
+      </w:pPr>
+      <w:rPr>
+        <w:rFonts w:asciiTheme="majorHAnsi" w:eastAsiaTheme="majorEastAsia" w:hAnsiTheme="majorHAnsi" w:cstheme="majorBidi"/>
+        <w:i/>
+        <w:iCs/>
+        <w:sz w:val="26"/>
+      </w:rPr>
+      <w:tblPr/>
+      <w:tcPr>
+        <w:tcBorders>
+          <w:right w:val="single" w:sz="4" w:space="0" w:color="7F7F7F" w:themeColor="text1" w:themeTint="80"/>
+        </w:tcBorders>
+        <w:shd w:val="clear" w:color="auto" w:fill="FFFFFF" w:themeFill="background1"/>
+      </w:tcPr>
+    </w:tblStylePr>
+    <w:tblStylePr w:type="lastCol">
+      <w:rPr>
+        <w:rFonts w:asciiTheme="majorHAnsi" w:eastAsiaTheme="majorEastAsia" w:hAnsiTheme="majorHAnsi" w:cstheme="majorBidi"/>
+        <w:i/>
+        <w:iCs/>
+        <w:sz w:val="26"/>
+      </w:rPr>
+      <w:tblPr/>
+      <w:tcPr>
+        <w:tcBorders>
+          <w:left w:val="single" w:sz="4" w:space="0" w:color="7F7F7F" w:themeColor="text1" w:themeTint="80"/>
+        </w:tcBorders>
+        <w:shd w:val="clear" w:color="auto" w:fill="FFFFFF" w:themeFill="background1"/>
+      </w:tcPr>
+    </w:tblStylePr>
+    <w:tblStylePr w:type="band1Vert">
+      <w:tblPr/>
+      <w:tcPr>
+        <w:shd w:val="clear" w:color="auto" w:fill="F2F2F2" w:themeFill="background1" w:themeFillShade="F2"/>
+      </w:tcPr>
+    </w:tblStylePr>
+    <w:tblStylePr w:type="band1Horz">
+      <w:tblPr/>
+      <w:tcPr>
+        <w:shd w:val="clear" w:color="auto" w:fill="F2F2F2" w:themeFill="background1" w:themeFillShade="F2"/>
+      </w:tcPr>
+    </w:tblStylePr>
+    <w:tblStylePr w:type="neCell">
+      <w:tblPr/>
+      <w:tcPr>
+        <w:tcBorders>
+          <w:left w:val="nil"/>
+        </w:tcBorders>
+      </w:tcPr>
+    </w:tblStylePr>
+    <w:tblStylePr w:type="nwCell">
+      <w:tblPr/>
+      <w:tcPr>
+        <w:tcBorders>
+          <w:right w:val="nil"/>
+        </w:tcBorders>
+      </w:tcPr>
+    </w:tblStylePr>
+    <w:tblStylePr w:type="seCell">
+      <w:tblPr/>
+      <w:tcPr>
+        <w:tcBorders>
+          <w:left w:val="nil"/>
+        </w:tcBorders>
+      </w:tcPr>
+    </w:tblStylePr>
+    <w:tblStylePr w:type="swCell">
+      <w:tblPr/>
+      <w:tcPr>
+        <w:tcBorders>
+          <w:right w:val="nil"/>
+        </w:tcBorders>
+      </w:tcPr>
+    </w:tblStylePr>
+  </w:style>
 </w:styles>
 </file>
 
@@ -7928,7 +10073,7 @@
     <w:charset w:val="00"/>
     <w:family w:val="roman"/>
     <w:pitch w:val="variable"/>
-    <w:sig w:usb0="E0002EFF" w:usb1="C000785B" w:usb2="00000009" w:usb3="00000000" w:csb0="000001FF" w:csb1="00000000"/>
+    <w:sig w:usb0="E0002AFF" w:usb1="C0007843" w:usb2="00000009" w:usb3="00000000" w:csb0="000001FF" w:csb1="00000000"/>
   </w:font>
   <w:font w:name="Symbol">
     <w:panose1 w:val="05050102010706020507"/>
@@ -7956,7 +10101,7 @@
     <w:charset w:val="00"/>
     <w:family w:val="swiss"/>
     <w:pitch w:val="variable"/>
-    <w:sig w:usb0="E4002EFF" w:usb1="C000247B" w:usb2="00000009" w:usb3="00000000" w:csb0="000001FF" w:csb1="00000000"/>
+    <w:sig w:usb0="E0002AFF" w:usb1="4000ACFF" w:usb2="00000001" w:usb3="00000000" w:csb0="000001FF" w:csb1="00000000"/>
   </w:font>
   <w:font w:name="Yu Mincho">
     <w:altName w:val="游明朝"/>
@@ -7970,7 +10115,7 @@
     <w:charset w:val="00"/>
     <w:family w:val="swiss"/>
     <w:pitch w:val="variable"/>
-    <w:sig w:usb0="E4002EFF" w:usb1="C000247B" w:usb2="00000009" w:usb3="00000000" w:csb0="000001FF" w:csb1="00000000"/>
+    <w:sig w:usb0="A0002AEF" w:usb1="4000207B" w:usb2="00000000" w:usb3="00000000" w:csb0="000001FF" w:csb1="00000000"/>
   </w:font>
   <w:font w:name="Yu Gothic Light">
     <w:altName w:val="游ゴシック Light"/>
@@ -7985,7 +10130,7 @@
     <w:charset w:val="00"/>
     <w:family w:val="swiss"/>
     <w:pitch w:val="variable"/>
-    <w:sig w:usb0="E0002EFF" w:usb1="C000785B" w:usb2="00000009" w:usb3="00000000" w:csb0="000001FF" w:csb1="00000000"/>
+    <w:sig w:usb0="E0002AFF" w:usb1="C0007843" w:usb2="00000009" w:usb3="00000000" w:csb0="000001FF" w:csb1="00000000"/>
   </w:font>
 </w:fonts>
 </file>
@@ -8939,12 +11084,7 @@
 </file>
 
 <file path=customXml/item3.xml><?xml version="1.0" encoding="utf-8"?>
-<?mso-contentType ?>
-<FormTemplates xmlns="http://schemas.microsoft.com/sharepoint/v3/contenttype/forms">
-  <Display>DocumentLibraryForm</Display>
-  <Edit>DocumentLibraryForm</Edit>
-  <New>DocumentLibraryForm</New>
-</FormTemplates>
+<b:Sources xmlns:b="http://schemas.openxmlformats.org/officeDocument/2006/bibliography" xmlns="http://schemas.openxmlformats.org/officeDocument/2006/bibliography" SelectedStyle="\APASixthEditionOfficeOnline.xsl" StyleName="APA" Version="6"/>
 </file>
 
 <file path=customXml/item4.xml><?xml version="1.0" encoding="utf-8"?>
@@ -8954,7 +11094,12 @@
 </file>
 
 <file path=customXml/item5.xml><?xml version="1.0" encoding="utf-8"?>
-<b:Sources xmlns:b="http://schemas.openxmlformats.org/officeDocument/2006/bibliography" xmlns="http://schemas.openxmlformats.org/officeDocument/2006/bibliography" SelectedStyle="\APASixthEditionOfficeOnline.xsl" StyleName="APA" Version="6"/>
+<?mso-contentType ?>
+<FormTemplates xmlns="http://schemas.microsoft.com/sharepoint/v3/contenttype/forms">
+  <Display>DocumentLibraryForm</Display>
+  <Edit>DocumentLibraryForm</Edit>
+  <New>DocumentLibraryForm</New>
+</FormTemplates>
 </file>
 
 <file path=customXml/itemProps1.xml><?xml version="1.0" encoding="utf-8"?>
@@ -8984,9 +11129,9 @@
 </file>
 
 <file path=customXml/itemProps3.xml><?xml version="1.0" encoding="utf-8"?>
-<ds:datastoreItem xmlns:ds="http://schemas.openxmlformats.org/officeDocument/2006/customXml" ds:itemID="{F947E1BB-E045-46DB-92D9-B4CAADF1A9F5}">
+<ds:datastoreItem xmlns:ds="http://schemas.openxmlformats.org/officeDocument/2006/customXml" ds:itemID="{ADBC64FB-AFA0-4B24-8B5D-975647CA9CE9}">
   <ds:schemaRefs>
-    <ds:schemaRef ds:uri="http://schemas.microsoft.com/sharepoint/v3/contenttype/forms"/>
+    <ds:schemaRef ds:uri="http://schemas.openxmlformats.org/officeDocument/2006/bibliography"/>
   </ds:schemaRefs>
 </ds:datastoreItem>
 </file>
@@ -8995,15 +11140,22 @@
 <ds:datastoreItem xmlns:ds="http://schemas.openxmlformats.org/officeDocument/2006/customXml" ds:itemID="{689821D9-C19F-4CF9-BE48-A7B0F55B484F}">
   <ds:schemaRefs>
     <ds:schemaRef ds:uri="http://schemas.microsoft.com/office/2006/metadata/properties"/>
+    <ds:schemaRef ds:uri="http://schemas.microsoft.com/office/2006/documentManagement/types"/>
+    <ds:schemaRef ds:uri="http://schemas.openxmlformats.org/package/2006/metadata/core-properties"/>
+    <ds:schemaRef ds:uri="http://purl.org/dc/dcmitype/"/>
     <ds:schemaRef ds:uri="http://schemas.microsoft.com/office/infopath/2007/PartnerControls"/>
+    <ds:schemaRef ds:uri="http://purl.org/dc/elements/1.1/"/>
+    <ds:schemaRef ds:uri="http://purl.org/dc/terms/"/>
+    <ds:schemaRef ds:uri="http://www.w3.org/XML/1998/namespace"/>
+    <ds:schemaRef ds:uri="810025e4-fba6-416e-a9f9-e5496dd31694"/>
   </ds:schemaRefs>
 </ds:datastoreItem>
 </file>
 
 <file path=customXml/itemProps5.xml><?xml version="1.0" encoding="utf-8"?>
-<ds:datastoreItem xmlns:ds="http://schemas.openxmlformats.org/officeDocument/2006/customXml" ds:itemID="{ADBC64FB-AFA0-4B24-8B5D-975647CA9CE9}">
+<ds:datastoreItem xmlns:ds="http://schemas.openxmlformats.org/officeDocument/2006/customXml" ds:itemID="{F947E1BB-E045-46DB-92D9-B4CAADF1A9F5}">
   <ds:schemaRefs>
-    <ds:schemaRef ds:uri="http://schemas.openxmlformats.org/officeDocument/2006/bibliography"/>
+    <ds:schemaRef ds:uri="http://schemas.microsoft.com/sharepoint/v3/contenttype/forms"/>
   </ds:schemaRefs>
 </ds:datastoreItem>
 </file>